--- a/Dokumente/Abschlussbericht/Artefakte/Anwendungsarchitektur.docx
+++ b/Dokumente/Abschlussbericht/Artefakte/Anwendungsarchitektur.docx
@@ -1,75 +1,116 @@
 
 <file path=word/document.xml><?xml version="1.0" encoding="utf-8"?>
-<w:document xmlns:ve="http://schemas.openxmlformats.org/markup-compatibility/2006" xmlns:o="urn:schemas-microsoft-com:office:office" xmlns:r="http://schemas.openxmlformats.org/officeDocument/2006/relationships" xmlns:m="http://schemas.openxmlformats.org/officeDocument/2006/math" xmlns:v="urn:schemas-microsoft-com:vml" xmlns:wp="http://schemas.openxmlformats.org/drawingml/2006/wordprocessingDrawing" xmlns:w10="urn:schemas-microsoft-com:office:word" xmlns:w="http://schemas.openxmlformats.org/wordprocessingml/2006/main" xmlns:wne="http://schemas.microsoft.com/office/word/2006/wordml">
+<w:document xmlns:wpc="http://schemas.microsoft.com/office/word/2010/wordprocessingCanvas" xmlns:mc="http://schemas.openxmlformats.org/markup-compatibility/2006" xmlns:o="urn:schemas-microsoft-com:office:office" xmlns:r="http://schemas.openxmlformats.org/officeDocument/2006/relationships" xmlns:m="http://schemas.openxmlformats.org/officeDocument/2006/math" xmlns:v="urn:schemas-microsoft-com:vml" xmlns:wp14="http://schemas.microsoft.com/office/word/2010/wordprocessingDrawing" xmlns:wp="http://schemas.openxmlformats.org/drawingml/2006/wordprocessingDrawing" xmlns:w10="urn:schemas-microsoft-com:office:word" xmlns:w="http://schemas.openxmlformats.org/wordprocessingml/2006/main" xmlns:w14="http://schemas.microsoft.com/office/word/2010/wordml" xmlns:wpg="http://schemas.microsoft.com/office/word/2010/wordprocessingGroup" xmlns:wpi="http://schemas.microsoft.com/office/word/2010/wordprocessingInk" xmlns:wne="http://schemas.microsoft.com/office/word/2006/wordml" xmlns:wps="http://schemas.microsoft.com/office/word/2010/wordprocessingShape" mc:Ignorable="w14 wp14">
   <w:body>
     <w:p>
       <w:pPr>
-        <w:pStyle w:val="berschrift1"/>
-      </w:pPr>
-      <w:r>
+        <w:pStyle w:val="Titel"/>
+        <w:widowControl w:val="0"/>
+        <w:numPr>
+          <w:ilvl w:val="0"/>
+          <w:numId w:val="0"/>
+        </w:numPr>
+        <w:pBdr>
+          <w:bottom w:val="single" w:sz="12" w:space="0" w:color="808080"/>
+        </w:pBdr>
+        <w:ind w:left="357"/>
+        <w:rPr>
+          <w:lang w:val="de-DE"/>
+        </w:rPr>
+      </w:pPr>
+      <w:r>
+        <w:rPr>
+          <w:szCs w:val="48"/>
+          <w:lang w:val="de-DE"/>
+        </w:rPr>
         <w:t>Anwendungsarchitektur</w:t>
       </w:r>
     </w:p>
     <w:p>
       <w:pPr>
-        <w:pStyle w:val="berschrift2"/>
+        <w:pStyle w:val="berschrift1"/>
       </w:pPr>
       <w:r>
         <w:t>Framework</w:t>
       </w:r>
     </w:p>
     <w:p>
-      <w:r>
-        <w:t xml:space="preserve">Für das Projekt wurde eine Anwendungsinfrastruktur gefordert, die in Java umsetzt sein sollte, da das </w:t>
-      </w:r>
-      <w:proofErr w:type="spellStart"/>
-      <w:r>
-        <w:t>Know-How</w:t>
-      </w:r>
-      <w:proofErr w:type="spellEnd"/>
-      <w:r>
-        <w:t xml:space="preserve"> des Projektteams zu überwiegenden teilen im Bereich der Java-Entwicklung liegt. Außerdem sollte das Framework maximale </w:t>
-      </w:r>
-      <w:proofErr w:type="gramStart"/>
-      <w:r>
-        <w:t xml:space="preserve">Unterstützung </w:t>
-      </w:r>
-      <w:r>
-        <w:t xml:space="preserve"> bieten</w:t>
-      </w:r>
-      <w:proofErr w:type="gramEnd"/>
-      <w:r>
-        <w:t xml:space="preserve"> eine solche Webanwendung in einem kurzem Zeitraum zu</w:t>
-      </w:r>
-      <w:r>
-        <w:t xml:space="preserve"> realisieren</w:t>
-      </w:r>
-      <w:r>
-        <w:t>.</w:t>
+      <w:pPr>
+        <w:pStyle w:val="Textkrper"/>
+        <w:rPr>
+          <w:lang w:eastAsia="en-US" w:bidi="en-US"/>
+        </w:rPr>
+      </w:pPr>
+      <w:r>
+        <w:rPr>
+          <w:lang w:eastAsia="en-US" w:bidi="en-US"/>
+        </w:rPr>
+        <w:t>Für das Projekt wurde eine A</w:t>
+      </w:r>
+      <w:bookmarkStart w:id="0" w:name="_GoBack"/>
+      <w:bookmarkEnd w:id="0"/>
+      <w:r>
+        <w:rPr>
+          <w:lang w:eastAsia="en-US" w:bidi="en-US"/>
+        </w:rPr>
+        <w:t>nwendungsinfrastruktur gefordert, die in Java umsetzt sein sollte, da das Know-how des Projektteams zu überwiegenden teilen im Bereich der Java-Entwicklung liegt. Auße</w:t>
+      </w:r>
+      <w:r>
+        <w:rPr>
+          <w:lang w:eastAsia="en-US" w:bidi="en-US"/>
+        </w:rPr>
+        <w:t>r</w:t>
+      </w:r>
+      <w:r>
+        <w:rPr>
+          <w:lang w:eastAsia="en-US" w:bidi="en-US"/>
+        </w:rPr>
+        <w:t>dem sollte das Framework maximale Unterstützung bieten eine solche Webanwendung in einen ku</w:t>
+      </w:r>
+      <w:r>
+        <w:rPr>
+          <w:lang w:eastAsia="en-US" w:bidi="en-US"/>
+        </w:rPr>
+        <w:t>r</w:t>
+      </w:r>
+      <w:r>
+        <w:rPr>
+          <w:lang w:eastAsia="en-US" w:bidi="en-US"/>
+        </w:rPr>
+        <w:t>zen Zeitraum zu realisieren.</w:t>
       </w:r>
     </w:p>
     <w:p>
-      <w:r>
+      <w:pPr>
+        <w:pStyle w:val="Textkrper"/>
+      </w:pPr>
+      <w:r>
+        <w:rPr>
+          <w:lang w:eastAsia="en-US" w:bidi="en-US"/>
+        </w:rPr>
         <w:t xml:space="preserve">Spring </w:t>
       </w:r>
       <w:proofErr w:type="spellStart"/>
       <w:r>
+        <w:rPr>
+          <w:lang w:eastAsia="en-US" w:bidi="en-US"/>
+        </w:rPr>
         <w:t>Roo</w:t>
       </w:r>
       <w:proofErr w:type="spellEnd"/>
       <w:r>
-        <w:t xml:space="preserve"> schien zur Umsetzung am meisten geeignet, da es eine umfassende Unterstützung durch Generatoren viele allgemeine Aufgaben den Entwicklern abnimmt (z.B. CRUD-Prozesse), so dass sich das Projektteam vermehrt mit Problemstellungen der Daten- und Prozessmodellierung beschäftigen kann. </w:t>
+        <w:rPr>
+          <w:lang w:eastAsia="en-US" w:bidi="en-US"/>
+        </w:rPr>
+        <w:t xml:space="preserve"> schien zur Umsetzung am meisten geeignet, da es eine umfassende Unterstützung durch Generatoren viele allgemeine Aufgaben den Entwicklern abnimmt (z.B. CRUD-Prozesse), so dass sich das Projektteam vermehrt mit Problemstellungen der Daten- und Prozessmodellierung beschäftigen kann.</w:t>
       </w:r>
     </w:p>
     <w:p>
       <w:pPr>
-        <w:pStyle w:val="berschrift2"/>
-      </w:pPr>
-      <w:r>
-        <w:t xml:space="preserve">Kurzbeschreibung: </w:t>
-      </w:r>
-      <w:r>
-        <w:t xml:space="preserve">Spring </w:t>
+        <w:pStyle w:val="berschrift1"/>
+      </w:pPr>
+      <w:r>
+        <w:t xml:space="preserve">Kurzbeschreibung: Spring </w:t>
       </w:r>
       <w:proofErr w:type="spellStart"/>
       <w:r>
@@ -78,6 +119,9 @@
       <w:proofErr w:type="spellEnd"/>
     </w:p>
     <w:p>
+      <w:pPr>
+        <w:pStyle w:val="Textkrper"/>
+      </w:pPr>
       <w:r>
         <w:t xml:space="preserve">Spring </w:t>
       </w:r>
@@ -111,23 +155,19 @@
       </w:r>
       <w:proofErr w:type="spellEnd"/>
       <w:r>
-        <w:t>“</w:t>
-      </w:r>
+        <w:t>“ (DRY) und „</w:t>
+      </w:r>
+      <w:proofErr w:type="spellStart"/>
+      <w:r>
+        <w:t>Convention</w:t>
+      </w:r>
+      <w:proofErr w:type="spellEnd"/>
       <w:r>
         <w:t xml:space="preserve"> </w:t>
       </w:r>
-      <w:r>
-        <w:t>(D</w:t>
-      </w:r>
-      <w:r>
-        <w:t>RY</w:t>
-      </w:r>
-      <w:r>
-        <w:t>) und „</w:t>
-      </w:r>
       <w:proofErr w:type="spellStart"/>
       <w:r>
-        <w:t>Convention</w:t>
+        <w:t>over</w:t>
       </w:r>
       <w:proofErr w:type="spellEnd"/>
       <w:r>
@@ -135,170 +175,154 @@
       </w:r>
       <w:proofErr w:type="spellStart"/>
       <w:r>
-        <w:t>over</w:t>
+        <w:t>Configuration</w:t>
       </w:r>
       <w:proofErr w:type="spellEnd"/>
       <w:r>
-        <w:t xml:space="preserve"> </w:t>
+        <w:t xml:space="preserve">“. Spring </w:t>
       </w:r>
       <w:proofErr w:type="spellStart"/>
       <w:r>
-        <w:t>Configuration</w:t>
+        <w:t>Roo</w:t>
       </w:r>
       <w:proofErr w:type="spellEnd"/>
       <w:r>
-        <w:t xml:space="preserve">“. Spring </w:t>
+        <w:t xml:space="preserve"> ähnelt daher anderen Web-Frameworks wie „Ruby on </w:t>
       </w:r>
       <w:proofErr w:type="spellStart"/>
       <w:r>
+        <w:t>Rails</w:t>
+      </w:r>
+      <w:proofErr w:type="spellEnd"/>
+      <w:r>
+        <w:t>“ oder „</w:t>
+      </w:r>
+      <w:proofErr w:type="spellStart"/>
+      <w:r>
+        <w:t>Django</w:t>
+      </w:r>
+      <w:proofErr w:type="spellEnd"/>
+      <w:r>
+        <w:t xml:space="preserve">“ für Python. Spring </w:t>
+      </w:r>
+      <w:proofErr w:type="spellStart"/>
+      <w:r>
         <w:t>Roo</w:t>
       </w:r>
       <w:proofErr w:type="spellEnd"/>
       <w:r>
-        <w:t xml:space="preserve"> ähnelt daher anderen Web-Frameworks wie </w:t>
-      </w:r>
-      <w:r>
-        <w:t xml:space="preserve">„Ruby on </w:t>
+        <w:t xml:space="preserve"> stellt keine gesonderte Lau</w:t>
+      </w:r>
+      <w:r>
+        <w:t>f</w:t>
+      </w:r>
+      <w:r>
+        <w:t xml:space="preserve">zeitumgebung bereit, sondern unterstützt bei der Generierung von </w:t>
       </w:r>
       <w:proofErr w:type="spellStart"/>
       <w:r>
-        <w:t>Rails</w:t>
+        <w:t>Sourcen</w:t>
       </w:r>
       <w:proofErr w:type="spellEnd"/>
       <w:r>
-        <w:t>“</w:t>
-      </w:r>
-      <w:r>
-        <w:t xml:space="preserve"> oder </w:t>
-      </w:r>
-      <w:r>
-        <w:t>„</w:t>
+        <w:t xml:space="preserve">, aber auch der Klassen zum </w:t>
       </w:r>
       <w:proofErr w:type="spellStart"/>
       <w:r>
-        <w:t>Django</w:t>
+        <w:t>Compile</w:t>
       </w:r>
       <w:proofErr w:type="spellEnd"/>
       <w:r>
-        <w:t>“</w:t>
-      </w:r>
-      <w:r>
-        <w:t xml:space="preserve"> für Python. </w:t>
-      </w:r>
-      <w:r>
-        <w:t xml:space="preserve">Spring </w:t>
+        <w:t xml:space="preserve">-Zeitpunkt. Über eine </w:t>
       </w:r>
       <w:proofErr w:type="spellStart"/>
       <w:r>
+        <w:t>Eclipse</w:t>
+      </w:r>
+      <w:proofErr w:type="spellEnd"/>
+      <w:r>
+        <w:t xml:space="preserve"> Umgebung mit </w:t>
+      </w:r>
+      <w:proofErr w:type="spellStart"/>
+      <w:r>
+        <w:t>Roo-Addons</w:t>
+      </w:r>
+      <w:proofErr w:type="spellEnd"/>
+      <w:r>
+        <w:t xml:space="preserve"> oder eine laufende </w:t>
+      </w:r>
+      <w:proofErr w:type="spellStart"/>
+      <w:r>
         <w:t>Roo</w:t>
       </w:r>
       <w:proofErr w:type="spellEnd"/>
       <w:r>
-        <w:t xml:space="preserve"> stellt keine gesonderte Laufzeitumgebung bereit, sondern </w:t>
-      </w:r>
-      <w:r>
-        <w:t xml:space="preserve">unterstützt </w:t>
-      </w:r>
-      <w:r>
-        <w:t xml:space="preserve">bei der Generierung von </w:t>
+        <w:t xml:space="preserve">-Shell kann Source-Code editiert werden. </w:t>
       </w:r>
       <w:proofErr w:type="spellStart"/>
       <w:r>
-        <w:t>Sourcen</w:t>
+        <w:t>Roo</w:t>
       </w:r>
       <w:proofErr w:type="spellEnd"/>
       <w:r>
-        <w:t xml:space="preserve">, aber auch der Klassen zum </w:t>
+        <w:t xml:space="preserve"> beobachtet die Projekt-Dateien und modifiziert diese aut</w:t>
+      </w:r>
+      <w:r>
+        <w:t>o</w:t>
+      </w:r>
+      <w:r>
+        <w:t xml:space="preserve">matisch abhängig von den Aktionen des Entwicklers. Zur Identifikation der von </w:t>
       </w:r>
       <w:proofErr w:type="spellStart"/>
       <w:r>
-        <w:t>Compile</w:t>
+        <w:t>Roo</w:t>
       </w:r>
       <w:proofErr w:type="spellEnd"/>
       <w:r>
-        <w:t>-Zeitpunkt.</w:t>
-      </w:r>
-      <w:r>
-        <w:t xml:space="preserve"> Über eine </w:t>
+        <w:t xml:space="preserve"> „überwachten“ Dateien werden @</w:t>
       </w:r>
       <w:proofErr w:type="spellStart"/>
       <w:r>
-        <w:t>Eclipse</w:t>
+        <w:t>Roo-Annotations</w:t>
       </w:r>
       <w:proofErr w:type="spellEnd"/>
       <w:r>
-        <w:t xml:space="preserve"> Umgebung mit </w:t>
+        <w:t xml:space="preserve"> genutzt. Diese Annotationen werden vor dem Kompilieren aus dem Quelltext entfernt (Source Retention </w:t>
       </w:r>
       <w:proofErr w:type="spellStart"/>
       <w:r>
-        <w:t>Roo-Addons</w:t>
+        <w:t>Policy</w:t>
       </w:r>
       <w:proofErr w:type="spellEnd"/>
       <w:r>
-        <w:t xml:space="preserve"> oder eine laufende </w:t>
-      </w:r>
-      <w:proofErr w:type="spellStart"/>
-      <w:r>
-        <w:t>Roo</w:t>
-      </w:r>
-      <w:proofErr w:type="spellEnd"/>
-      <w:r>
-        <w:t xml:space="preserve">-Shell kann Source-Code editiert werden. </w:t>
-      </w:r>
-      <w:proofErr w:type="spellStart"/>
-      <w:r>
-        <w:t>Roo</w:t>
-      </w:r>
-      <w:proofErr w:type="spellEnd"/>
-      <w:r>
-        <w:t xml:space="preserve"> beobachtet die Projekt-Dateien und modifiziert diese automatisch abhängig von den Aktionen des Entwicklers. Zur Identifikation </w:t>
-      </w:r>
-      <w:r>
-        <w:t>der von</w:t>
-      </w:r>
-      <w:r>
-        <w:t xml:space="preserve"> </w:t>
-      </w:r>
-      <w:proofErr w:type="spellStart"/>
-      <w:r>
-        <w:t>Roo</w:t>
-      </w:r>
-      <w:proofErr w:type="spellEnd"/>
-      <w:r>
-        <w:t xml:space="preserve"> „überwachten“ Dateien werden @</w:t>
-      </w:r>
-      <w:proofErr w:type="spellStart"/>
-      <w:r>
-        <w:t>Roo-Annotations</w:t>
-      </w:r>
-      <w:proofErr w:type="spellEnd"/>
-      <w:r>
-        <w:t xml:space="preserve"> genutzt.</w:t>
-      </w:r>
-      <w:r>
-        <w:t xml:space="preserve"> Diese Annotationen werden vor dem Kompilieren aus dem Quelltext entfernt (Source Retention </w:t>
-      </w:r>
-      <w:proofErr w:type="spellStart"/>
-      <w:r>
-        <w:t>Policy</w:t>
-      </w:r>
-      <w:proofErr w:type="spellEnd"/>
-      <w:r>
-        <w:t>). Entsprechend steht sie zur Laufzeit eines Programms nicht zur Verfügung.</w:t>
+        <w:t>). Entsprechend steht sie zur Laufzeit eines Pr</w:t>
+      </w:r>
+      <w:r>
+        <w:t>o</w:t>
+      </w:r>
+      <w:r>
+        <w:t>gramms nicht zur Verfügung.</w:t>
+      </w:r>
+      <w:r>
+        <w:rPr>
+          <w:rStyle w:val="Funotenzeichen"/>
+        </w:rPr>
+        <w:footnoteReference w:id="2"/>
       </w:r>
     </w:p>
     <w:p>
       <w:pPr>
+        <w:pStyle w:val="Textkrper"/>
         <w:keepNext/>
-        <w:ind w:left="360"/>
+        <w:jc w:val="right"/>
       </w:pPr>
       <w:r>
         <w:rPr>
           <w:noProof/>
-          <w:lang w:eastAsia="de-DE"/>
         </w:rPr>
+        <w:lastRenderedPageBreak/>
         <w:drawing>
-          <wp:inline distT="0" distB="0" distL="0" distR="0">
+          <wp:inline distT="0" distB="0" distL="0" distR="0" wp14:anchorId="06B092F7" wp14:editId="3F02D390">
             <wp:extent cx="5172075" cy="3403845"/>
             <wp:effectExtent l="19050" t="0" r="0" b="0"/>
             <wp:docPr id="2" name="Bild 1"/>
@@ -315,7 +339,7 @@
                     </pic:cNvPicPr>
                   </pic:nvPicPr>
                   <pic:blipFill>
-                    <a:blip r:embed="rId8" cstate="print"/>
+                    <a:blip r:embed="rId10" cstate="print"/>
                     <a:srcRect/>
                     <a:stretch>
                       <a:fillRect/>
@@ -344,22 +368,59 @@
         </w:drawing>
       </w:r>
     </w:p>
-    <w:p/>
-    <w:p/>
     <w:p>
-      <w:r>
-        <w:t xml:space="preserve">Die daraus resultierenden Applikationen nutzen </w:t>
-      </w:r>
-      <w:r>
-        <w:t xml:space="preserve">im </w:t>
-      </w:r>
-      <w:proofErr w:type="gramStart"/>
-      <w:r>
-        <w:t>allgemeinen</w:t>
-      </w:r>
-      <w:proofErr w:type="gramEnd"/>
-      <w:r>
-        <w:t>:</w:t>
+      <w:pPr>
+        <w:pStyle w:val="Beschriftung"/>
+      </w:pPr>
+      <w:r>
+        <w:t xml:space="preserve">Abbildung </w:t>
+      </w:r>
+      <w:r>
+        <w:fldChar w:fldCharType="begin"/>
+      </w:r>
+      <w:r>
+        <w:instrText xml:space="preserve"> SEQ Abbildung \* ARABIC </w:instrText>
+      </w:r>
+      <w:r>
+        <w:fldChar w:fldCharType="separate"/>
+      </w:r>
+      <w:r>
+        <w:rPr>
+          <w:noProof/>
+        </w:rPr>
+        <w:t>1</w:t>
+      </w:r>
+      <w:r>
+        <w:fldChar w:fldCharType="end"/>
+      </w:r>
+      <w:r>
+        <w:t xml:space="preserve"> Spring </w:t>
+      </w:r>
+      <w:proofErr w:type="spellStart"/>
+      <w:r>
+        <w:t>Roo</w:t>
+      </w:r>
+      <w:proofErr w:type="spellEnd"/>
+      <w:r>
+        <w:t xml:space="preserve"> Framework</w:t>
+      </w:r>
+      <w:r>
+        <w:rPr>
+          <w:rStyle w:val="Funotenzeichen"/>
+        </w:rPr>
+        <w:footnoteReference w:id="3"/>
+      </w:r>
+    </w:p>
+    <w:p>
+      <w:pPr>
+        <w:pStyle w:val="Textkrper"/>
+        <w:jc w:val="left"/>
+      </w:pPr>
+      <w:r>
+        <w:br/>
+      </w:r>
+      <w:r>
+        <w:t>Die daraus resultierenden Applikationen nutzen im Allgemeinen:</w:t>
       </w:r>
     </w:p>
     <w:p>
@@ -367,7 +428,7 @@
         <w:pStyle w:val="Listenabsatz"/>
         <w:numPr>
           <w:ilvl w:val="0"/>
-          <w:numId w:val="1"/>
+          <w:numId w:val="32"/>
         </w:numPr>
       </w:pPr>
       <w:r>
@@ -387,7 +448,7 @@
         <w:pStyle w:val="Listenabsatz"/>
         <w:numPr>
           <w:ilvl w:val="0"/>
-          <w:numId w:val="1"/>
+          <w:numId w:val="32"/>
         </w:numPr>
       </w:pPr>
       <w:r>
@@ -399,7 +460,7 @@
         <w:pStyle w:val="Listenabsatz"/>
         <w:numPr>
           <w:ilvl w:val="0"/>
-          <w:numId w:val="1"/>
+          <w:numId w:val="32"/>
         </w:numPr>
       </w:pPr>
       <w:proofErr w:type="spellStart"/>
@@ -424,7 +485,7 @@
         <w:pStyle w:val="Listenabsatz"/>
         <w:numPr>
           <w:ilvl w:val="0"/>
-          <w:numId w:val="1"/>
+          <w:numId w:val="32"/>
         </w:numPr>
       </w:pPr>
       <w:proofErr w:type="spellStart"/>
@@ -446,19 +507,18 @@
         <w:pStyle w:val="Listenabsatz"/>
         <w:numPr>
           <w:ilvl w:val="0"/>
-          <w:numId w:val="1"/>
+          <w:numId w:val="32"/>
         </w:numPr>
       </w:pPr>
-      <w:proofErr w:type="gramStart"/>
-      <w:r>
-        <w:t>ein</w:t>
-      </w:r>
-      <w:proofErr w:type="gramEnd"/>
-      <w:r>
-        <w:t xml:space="preserve"> MVC basiertes Frontend (Spring MVC), welches JSPs als Views verwendet.</w:t>
+      <w:r>
+        <w:t>ein MVC basiertes Frontend (Spring MVC), welches JSPs als Views verwendet.</w:t>
       </w:r>
     </w:p>
     <w:p>
+      <w:pPr>
+        <w:pStyle w:val="Textkrper"/>
+        <w:jc w:val="left"/>
+      </w:pPr>
       <w:r>
         <w:t xml:space="preserve">Mehr Informationen zu Spring </w:t>
       </w:r>
@@ -471,33 +531,47 @@
         <w:t xml:space="preserve"> unter: </w:t>
       </w:r>
       <w:r>
-        <w:t>http://www.springsource.org/spring-roo</w:t>
+        <w:t>http://www.springsource.org/spring-</w:t>
+      </w:r>
+      <w:r>
+        <w:t>roo.</w:t>
       </w:r>
     </w:p>
     <w:p>
       <w:pPr>
-        <w:pStyle w:val="berschrift3"/>
-      </w:pPr>
-      <w:r>
-        <w:t>Hardware</w:t>
-      </w:r>
-      <w:r>
-        <w:t>-Architektur</w:t>
+        <w:rPr>
+          <w:color w:val="000000" w:themeColor="text1"/>
+        </w:rPr>
+      </w:pPr>
+      <w:r>
+        <w:br w:type="page"/>
       </w:r>
     </w:p>
     <w:p>
-      <w:r>
-        <w:t xml:space="preserve">Das Zielsystem besteht aus einer Client-Serverarchitektur die vorwiegend über den Browser der Endnutzer aufgerufen wird. Die Hardware besteht auf der Server-Seite aus folgenden </w:t>
+      <w:pPr>
+        <w:pStyle w:val="berschrift1"/>
+      </w:pPr>
+      <w:r>
+        <w:lastRenderedPageBreak/>
+        <w:t>Hardware-architektur</w:t>
+      </w:r>
+    </w:p>
+    <w:p>
+      <w:pPr>
+        <w:pStyle w:val="Textkrper"/>
+      </w:pPr>
+      <w:r>
+        <w:t>Das Zielsystem besteht aus einer Client-Serverarchitektur die vorwiegend über den Browser der En</w:t>
+      </w:r>
+      <w:r>
+        <w:t>d</w:t>
+      </w:r>
+      <w:r>
+        <w:t xml:space="preserve">nutzer aufgerufen wird. Die Hardware besteht auf der Server-Seite aus folgenden </w:t>
       </w:r>
       <w:proofErr w:type="spellStart"/>
       <w:r>
-        <w:t>Kompon</w:t>
-      </w:r>
-      <w:r>
-        <w:t>em</w:t>
-      </w:r>
-      <w:r>
-        <w:t>ten</w:t>
+        <w:t>Komponemten</w:t>
       </w:r>
       <w:proofErr w:type="spellEnd"/>
       <w:r>
@@ -509,7 +583,7 @@
         <w:pStyle w:val="Listenabsatz"/>
         <w:numPr>
           <w:ilvl w:val="0"/>
-          <w:numId w:val="3"/>
+          <w:numId w:val="33"/>
         </w:numPr>
       </w:pPr>
       <w:r>
@@ -521,7 +595,7 @@
         <w:pStyle w:val="Listenabsatz"/>
         <w:numPr>
           <w:ilvl w:val="0"/>
-          <w:numId w:val="3"/>
+          <w:numId w:val="33"/>
         </w:numPr>
       </w:pPr>
       <w:r>
@@ -529,6 +603,9 @@
       </w:r>
     </w:p>
     <w:p>
+      <w:pPr>
+        <w:pStyle w:val="Textkrper"/>
+      </w:pPr>
       <w:r>
         <w:t xml:space="preserve">Ein separater Webserver (Apache Webserver) wie er häufig in </w:t>
       </w:r>
@@ -546,21 +623,19 @@
       </w:r>
       <w:proofErr w:type="spellEnd"/>
       <w:r>
-        <w:t xml:space="preserve"> verwendet wird, wird für dieses Projekt nicht </w:t>
-      </w:r>
-      <w:r>
-        <w:t>betrachtet/</w:t>
-      </w:r>
-      <w:r>
-        <w:t>verwendet.</w:t>
-      </w:r>
+        <w:t xml:space="preserve"> verwendet wird, wird für dieses Projekt nicht betrachtet/verwendet.</w:t>
+      </w:r>
+    </w:p>
+    <w:p>
+      <w:pPr>
+        <w:pStyle w:val="Textkrper"/>
+      </w:pPr>
       <w:r>
         <w:rPr>
           <w:noProof/>
-          <w:lang w:eastAsia="de-DE"/>
         </w:rPr>
         <w:drawing>
-          <wp:inline distT="0" distB="0" distL="0" distR="0">
+          <wp:inline distT="0" distB="0" distL="0" distR="0" wp14:anchorId="1A31AC28" wp14:editId="7EA64382">
             <wp:extent cx="5760720" cy="4155141"/>
             <wp:effectExtent l="19050" t="0" r="0" b="0"/>
             <wp:docPr id="7" name="Bild 7"/>
@@ -577,7 +652,7 @@
                     </pic:cNvPicPr>
                   </pic:nvPicPr>
                   <pic:blipFill>
-                    <a:blip r:embed="rId9" cstate="print"/>
+                    <a:blip r:embed="rId11" cstate="print"/>
                     <a:srcRect/>
                     <a:stretch>
                       <a:fillRect/>
@@ -613,14 +688,27 @@
       <w:r>
         <w:t xml:space="preserve">Abbildung </w:t>
       </w:r>
-      <w:fldSimple w:instr=" SEQ Abbildung \* ARABIC ">
-        <w:r>
-          <w:rPr>
-            <w:noProof/>
-          </w:rPr>
-          <w:t>1</w:t>
-        </w:r>
-      </w:fldSimple>
+      <w:r>
+        <w:fldChar w:fldCharType="begin"/>
+      </w:r>
+      <w:r>
+        <w:instrText xml:space="preserve"> SEQ Abbildung \* ARABIC </w:instrText>
+      </w:r>
+      <w:r>
+        <w:fldChar w:fldCharType="separate"/>
+      </w:r>
+      <w:r>
+        <w:rPr>
+          <w:noProof/>
+        </w:rPr>
+        <w:t>2</w:t>
+      </w:r>
+      <w:r>
+        <w:rPr>
+          <w:noProof/>
+        </w:rPr>
+        <w:fldChar w:fldCharType="end"/>
+      </w:r>
       <w:r>
         <w:t>: Hardwaresicht des Systems</w:t>
       </w:r>
@@ -628,120 +716,117 @@
         <w:rPr>
           <w:rStyle w:val="Funotenzeichen"/>
         </w:rPr>
-        <w:footnoteReference w:id="1"/>
+        <w:footnoteReference w:id="4"/>
       </w:r>
     </w:p>
     <w:p>
       <w:pPr>
-        <w:pStyle w:val="berschrift2"/>
+        <w:spacing w:after="160" w:line="288" w:lineRule="auto"/>
+        <w:ind w:left="2160"/>
+        <w:rPr>
+          <w:color w:val="000000" w:themeColor="text1"/>
+        </w:rPr>
       </w:pPr>
       <w:r>
         <w:br w:type="page"/>
-      </w:r>
-      <w:r>
-        <w:lastRenderedPageBreak/>
-        <w:t>Software-Architektur</w:t>
       </w:r>
     </w:p>
     <w:p>
-      <w:r>
-        <w:t xml:space="preserve">Die Softwarearchitektur ist durch die </w:t>
-      </w:r>
-      <w:proofErr w:type="spellStart"/>
-      <w:r>
-        <w:t>Roo</w:t>
-      </w:r>
-      <w:proofErr w:type="spellEnd"/>
-      <w:r>
-        <w:t>-Unterstützung stark vorgegeben.</w:t>
-      </w:r>
-      <w:r>
-        <w:t xml:space="preserve"> Grundsätzlich kann gesagt werden, dass es sich um eine klassische 4-Schitarchitektur </w:t>
+      <w:pPr>
+        <w:pStyle w:val="berschrift1"/>
+      </w:pPr>
+      <w:r>
+        <w:lastRenderedPageBreak/>
+        <w:t>Software-architektur</w:t>
       </w:r>
     </w:p>
     <w:p>
-      <w:r>
-        <w:t xml:space="preserve">Die Anwendungslogik orientiert sich am Model-View-Controller-Pattern. </w:t>
-      </w:r>
-      <w:r>
-        <w:t xml:space="preserve">Entitäten liegen als „JPA </w:t>
+      <w:pPr>
+        <w:pStyle w:val="Textkrper"/>
+      </w:pPr>
+      <w:r>
+        <w:t xml:space="preserve">Die Softwarearchitektur ist durch die </w:t>
       </w:r>
       <w:proofErr w:type="spellStart"/>
       <w:r>
-        <w:t>Active</w:t>
+        <w:t>Roo</w:t>
       </w:r>
       <w:proofErr w:type="spellEnd"/>
       <w:r>
-        <w:t xml:space="preserve"> </w:t>
-      </w:r>
-      <w:proofErr w:type="spellStart"/>
-      <w:r>
-        <w:t>Record</w:t>
-      </w:r>
-      <w:proofErr w:type="spellEnd"/>
-      <w:r>
-        <w:t xml:space="preserve">“ im </w:t>
-      </w:r>
-      <w:proofErr w:type="spellStart"/>
-      <w:r>
-        <w:t>Entity</w:t>
-      </w:r>
-      <w:proofErr w:type="spellEnd"/>
-      <w:r>
-        <w:t xml:space="preserve"> Layer oder </w:t>
-      </w:r>
-      <w:proofErr w:type="spellStart"/>
-      <w:r>
-        <w:t>Persistence</w:t>
-      </w:r>
-      <w:proofErr w:type="spellEnd"/>
-      <w:r>
-        <w:t xml:space="preserve"> Layer</w:t>
-      </w:r>
-      <w:r>
-        <w:t>.</w:t>
-      </w:r>
-      <w:r>
-        <w:t xml:space="preserve"> Über die JPA-Annotationen stellt das Framework die Kommunikation zur Datenbank bereit.</w:t>
-      </w:r>
-      <w:r>
-        <w:t xml:space="preserve"> </w:t>
-      </w:r>
-      <w:r>
-        <w:t>Benutzer</w:t>
-      </w:r>
-      <w:r>
-        <w:t xml:space="preserve">interaktion </w:t>
-      </w:r>
-      <w:proofErr w:type="gramStart"/>
-      <w:r>
-        <w:t>werden</w:t>
-      </w:r>
-      <w:proofErr w:type="gramEnd"/>
-      <w:r>
-        <w:t xml:space="preserve"> durch Views </w:t>
-      </w:r>
-      <w:r>
-        <w:t xml:space="preserve">bereitgestellt. </w:t>
-      </w:r>
-      <w:r>
-        <w:t>Diese liegen in Form von JSPs vor</w:t>
-      </w:r>
-      <w:r>
-        <w:t xml:space="preserve">. </w:t>
+        <w:t>-Unterstützung stark vorgegeben. Grundsätzlich kann g</w:t>
+      </w:r>
+      <w:r>
+        <w:t>e</w:t>
+      </w:r>
+      <w:r>
+        <w:t xml:space="preserve">sagt werden, dass es sich um eine klassische 4-Schitarchitektur </w:t>
       </w:r>
     </w:p>
     <w:p>
+      <w:pPr>
+        <w:pStyle w:val="Textkrper"/>
+      </w:pPr>
+      <w:r>
+        <w:t xml:space="preserve">Die Anwendungslogik orientiert sich am Model-View-Controller-Pattern. Entitäten liegen als „JPA </w:t>
+      </w:r>
+      <w:proofErr w:type="spellStart"/>
+      <w:r>
+        <w:t>Active</w:t>
+      </w:r>
+      <w:proofErr w:type="spellEnd"/>
+      <w:r>
+        <w:t xml:space="preserve"> </w:t>
+      </w:r>
+      <w:proofErr w:type="spellStart"/>
+      <w:r>
+        <w:t>Record</w:t>
+      </w:r>
+      <w:proofErr w:type="spellEnd"/>
+      <w:r>
+        <w:t xml:space="preserve">“ im </w:t>
+      </w:r>
+      <w:proofErr w:type="spellStart"/>
+      <w:r>
+        <w:t>Entity</w:t>
+      </w:r>
+      <w:proofErr w:type="spellEnd"/>
+      <w:r>
+        <w:t xml:space="preserve"> Layer oder </w:t>
+      </w:r>
+      <w:proofErr w:type="spellStart"/>
+      <w:r>
+        <w:t>Persistence</w:t>
+      </w:r>
+      <w:proofErr w:type="spellEnd"/>
+      <w:r>
+        <w:t xml:space="preserve"> Layer. Über die JPA-Annotationen stellt das Fram</w:t>
+      </w:r>
+      <w:r>
+        <w:t>e</w:t>
+      </w:r>
+      <w:r>
+        <w:t xml:space="preserve">work die Kommunikation zur Datenbank bereit. Benutzerinteraktion wird durch Views bereitgestellt. Diese liegen in Form von JSPs vor. </w:t>
+      </w:r>
+      <w:r>
+        <w:rPr>
+          <w:rStyle w:val="Funotenzeichen"/>
+        </w:rPr>
+        <w:footnoteReference w:id="5"/>
+      </w:r>
+    </w:p>
+    <w:p>
+      <w:pPr>
+        <w:keepNext/>
+      </w:pPr>
       <w:r>
         <w:rPr>
           <w:noProof/>
-          <w:lang w:eastAsia="de-DE"/>
         </w:rPr>
         <w:drawing>
-          <wp:inline distT="0" distB="0" distL="0" distR="0">
-            <wp:extent cx="5705475" cy="5534025"/>
-            <wp:effectExtent l="19050" t="0" r="9525" b="0"/>
-            <wp:docPr id="1" name="Bild 1"/>
+          <wp:inline distT="0" distB="0" distL="0" distR="0" wp14:anchorId="705DCAF6" wp14:editId="59402771">
+            <wp:extent cx="5304157" cy="5144767"/>
+            <wp:effectExtent l="0" t="0" r="0" b="0"/>
+            <wp:docPr id="3" name="Bild 1"/>
             <wp:cNvGraphicFramePr>
               <a:graphicFrameLocks xmlns:a="http://schemas.openxmlformats.org/drawingml/2006/main" noChangeAspect="1"/>
             </wp:cNvGraphicFramePr>
@@ -755,7 +840,7 @@
                     </pic:cNvPicPr>
                   </pic:nvPicPr>
                   <pic:blipFill>
-                    <a:blip r:embed="rId10" cstate="print"/>
+                    <a:blip r:embed="rId12" cstate="print"/>
                     <a:srcRect/>
                     <a:stretch>
                       <a:fillRect/>
@@ -764,7 +849,7 @@
                   <pic:spPr bwMode="auto">
                     <a:xfrm>
                       <a:off x="0" y="0"/>
-                      <a:ext cx="5705475" cy="5534025"/>
+                      <a:ext cx="5307232" cy="5147750"/>
                     </a:xfrm>
                     <a:prstGeom prst="rect">
                       <a:avLst/>
@@ -784,11 +869,61 @@
         </w:drawing>
       </w:r>
     </w:p>
-    <w:p/>
+    <w:p>
+      <w:pPr>
+        <w:pStyle w:val="Beschriftung"/>
+      </w:pPr>
+      <w:r>
+        <w:t xml:space="preserve">Abbildung </w:t>
+      </w:r>
+      <w:r>
+        <w:fldChar w:fldCharType="begin"/>
+      </w:r>
+      <w:r>
+        <w:instrText xml:space="preserve"> SEQ Abbildung \* ARABIC </w:instrText>
+      </w:r>
+      <w:r>
+        <w:fldChar w:fldCharType="separate"/>
+      </w:r>
+      <w:r>
+        <w:rPr>
+          <w:noProof/>
+        </w:rPr>
+        <w:t>3</w:t>
+      </w:r>
+      <w:r>
+        <w:fldChar w:fldCharType="end"/>
+      </w:r>
+      <w:r>
+        <w:t xml:space="preserve"> Spring </w:t>
+      </w:r>
+      <w:proofErr w:type="spellStart"/>
+      <w:r>
+        <w:t>Roo</w:t>
+      </w:r>
+      <w:proofErr w:type="spellEnd"/>
+      <w:r>
+        <w:t xml:space="preserve"> Softwarearchitektur</w:t>
+      </w:r>
+      <w:r>
+        <w:rPr>
+          <w:rStyle w:val="Funotenzeichen"/>
+        </w:rPr>
+        <w:footnoteReference w:id="6"/>
+      </w:r>
+    </w:p>
+    <w:p>
+      <w:pPr>
+        <w:pStyle w:val="Textkrper"/>
+      </w:pPr>
+    </w:p>
     <w:sectPr>
-      <w:pgSz w:w="11906" w:h="16838"/>
-      <w:pgMar w:top="1417" w:right="1417" w:bottom="1134" w:left="1417" w:header="708" w:footer="708" w:gutter="0"/>
-      <w:cols w:space="708"/>
+      <w:headerReference w:type="default" r:id="rId13"/>
+      <w:footerReference w:type="default" r:id="rId14"/>
+      <w:pgSz w:w="11907" w:h="16839" w:code="9"/>
+      <w:pgMar w:top="1560" w:right="1417" w:bottom="1134" w:left="1417" w:header="568" w:footer="567" w:gutter="0"/>
+      <w:pgNumType w:start="1"/>
+      <w:cols w:space="720"/>
       <w:docGrid w:linePitch="360"/>
     </w:sectPr>
   </w:body>
@@ -796,12 +931,9 @@
 </file>
 
 <file path=word/endnotes.xml><?xml version="1.0" encoding="utf-8"?>
-<w:endnotes xmlns:ve="http://schemas.openxmlformats.org/markup-compatibility/2006" xmlns:o="urn:schemas-microsoft-com:office:office" xmlns:r="http://schemas.openxmlformats.org/officeDocument/2006/relationships" xmlns:m="http://schemas.openxmlformats.org/officeDocument/2006/math" xmlns:v="urn:schemas-microsoft-com:vml" xmlns:wp="http://schemas.openxmlformats.org/drawingml/2006/wordprocessingDrawing" xmlns:w10="urn:schemas-microsoft-com:office:word" xmlns:w="http://schemas.openxmlformats.org/wordprocessingml/2006/main" xmlns:wne="http://schemas.microsoft.com/office/word/2006/wordml">
+<w:endnotes xmlns:wpc="http://schemas.microsoft.com/office/word/2010/wordprocessingCanvas" xmlns:mc="http://schemas.openxmlformats.org/markup-compatibility/2006" xmlns:o="urn:schemas-microsoft-com:office:office" xmlns:r="http://schemas.openxmlformats.org/officeDocument/2006/relationships" xmlns:m="http://schemas.openxmlformats.org/officeDocument/2006/math" xmlns:v="urn:schemas-microsoft-com:vml" xmlns:wp14="http://schemas.microsoft.com/office/word/2010/wordprocessingDrawing" xmlns:wp="http://schemas.openxmlformats.org/drawingml/2006/wordprocessingDrawing" xmlns:w10="urn:schemas-microsoft-com:office:word" xmlns:w="http://schemas.openxmlformats.org/wordprocessingml/2006/main" xmlns:w14="http://schemas.microsoft.com/office/word/2010/wordml" xmlns:wpg="http://schemas.microsoft.com/office/word/2010/wordprocessingGroup" xmlns:wpi="http://schemas.microsoft.com/office/word/2010/wordprocessingInk" xmlns:wne="http://schemas.microsoft.com/office/word/2006/wordml" xmlns:wps="http://schemas.microsoft.com/office/word/2010/wordprocessingShape" mc:Ignorable="w14 wp14">
   <w:endnote w:type="separator" w:id="-1">
     <w:p>
-      <w:pPr>
-        <w:spacing w:after="0" w:line="240" w:lineRule="auto"/>
-      </w:pPr>
       <w:r>
         <w:separator/>
       </w:r>
@@ -809,9 +941,6 @@
   </w:endnote>
   <w:endnote w:type="continuationSeparator" w:id="0">
     <w:p>
-      <w:pPr>
-        <w:spacing w:after="0" w:line="240" w:lineRule="auto"/>
-      </w:pPr>
       <w:r>
         <w:continuationSeparator/>
       </w:r>
@@ -820,12 +949,345 @@
 </w:endnotes>
 </file>
 
+<file path=word/footer1.xml><?xml version="1.0" encoding="utf-8"?>
+<w:ftr xmlns:wpc="http://schemas.microsoft.com/office/word/2010/wordprocessingCanvas" xmlns:mc="http://schemas.openxmlformats.org/markup-compatibility/2006" xmlns:o="urn:schemas-microsoft-com:office:office" xmlns:r="http://schemas.openxmlformats.org/officeDocument/2006/relationships" xmlns:m="http://schemas.openxmlformats.org/officeDocument/2006/math" xmlns:v="urn:schemas-microsoft-com:vml" xmlns:wp14="http://schemas.microsoft.com/office/word/2010/wordprocessingDrawing" xmlns:wp="http://schemas.openxmlformats.org/drawingml/2006/wordprocessingDrawing" xmlns:w10="urn:schemas-microsoft-com:office:word" xmlns:w="http://schemas.openxmlformats.org/wordprocessingml/2006/main" xmlns:w14="http://schemas.microsoft.com/office/word/2010/wordml" xmlns:wpg="http://schemas.microsoft.com/office/word/2010/wordprocessingGroup" xmlns:wpi="http://schemas.microsoft.com/office/word/2010/wordprocessingInk" xmlns:wne="http://schemas.microsoft.com/office/word/2006/wordml" xmlns:wps="http://schemas.microsoft.com/office/word/2010/wordprocessingShape" mc:Ignorable="w14 wp14">
+  <w:p>
+    <w:pPr>
+      <w:pStyle w:val="Fuzeile"/>
+      <w:tabs>
+        <w:tab w:val="clear" w:pos="8640"/>
+        <w:tab w:val="right" w:pos="8789"/>
+      </w:tabs>
+      <w:rPr>
+        <w:b/>
+      </w:rPr>
+    </w:pPr>
+    <w:r>
+      <w:rPr>
+        <w:noProof/>
+      </w:rPr>
+      <mc:AlternateContent>
+        <mc:Choice Requires="wps">
+          <w:drawing>
+            <wp:anchor distT="0" distB="0" distL="114300" distR="114300" simplePos="0" relativeHeight="251673600" behindDoc="1" locked="0" layoutInCell="1" allowOverlap="1" wp14:anchorId="72A31F12" wp14:editId="76EBD8F7">
+              <wp:simplePos x="0" y="0"/>
+              <wp:positionH relativeFrom="column">
+                <wp:posOffset>5606415</wp:posOffset>
+              </wp:positionH>
+              <wp:positionV relativeFrom="paragraph">
+                <wp:posOffset>-26035</wp:posOffset>
+              </wp:positionV>
+              <wp:extent cx="605790" cy="999490"/>
+              <wp:effectExtent l="5715" t="12065" r="7620" b="7620"/>
+              <wp:wrapNone/>
+              <wp:docPr id="72" name="AutoShape 33"/>
+              <wp:cNvGraphicFramePr>
+                <a:graphicFrameLocks xmlns:a="http://schemas.openxmlformats.org/drawingml/2006/main"/>
+              </wp:cNvGraphicFramePr>
+              <a:graphic xmlns:a="http://schemas.openxmlformats.org/drawingml/2006/main">
+                <a:graphicData uri="http://schemas.microsoft.com/office/word/2010/wordprocessingShape">
+                  <wps:wsp>
+                    <wps:cNvCnPr>
+                      <a:cxnSpLocks noChangeShapeType="1"/>
+                    </wps:cNvCnPr>
+                    <wps:spPr bwMode="auto">
+                      <a:xfrm flipH="1" flipV="1">
+                        <a:off x="0" y="0"/>
+                        <a:ext cx="605790" cy="999490"/>
+                      </a:xfrm>
+                      <a:prstGeom prst="straightConnector1">
+                        <a:avLst/>
+                      </a:prstGeom>
+                      <a:noFill/>
+                      <a:ln w="9525">
+                        <a:solidFill>
+                          <a:schemeClr val="accent1">
+                            <a:lumMod val="50000"/>
+                            <a:lumOff val="50000"/>
+                          </a:schemeClr>
+                        </a:solidFill>
+                        <a:round/>
+                        <a:headEnd/>
+                        <a:tailEnd/>
+                      </a:ln>
+                      <a:extLst>
+                        <a:ext uri="{909E8E84-426E-40DD-AFC4-6F175D3DCCD1}">
+                          <a14:hiddenFill xmlns:a14="http://schemas.microsoft.com/office/drawing/2010/main">
+                            <a:noFill/>
+                          </a14:hiddenFill>
+                        </a:ext>
+                      </a:extLst>
+                    </wps:spPr>
+                    <wps:bodyPr/>
+                  </wps:wsp>
+                </a:graphicData>
+              </a:graphic>
+              <wp14:sizeRelH relativeFrom="page">
+                <wp14:pctWidth>0</wp14:pctWidth>
+              </wp14:sizeRelH>
+              <wp14:sizeRelV relativeFrom="page">
+                <wp14:pctHeight>0</wp14:pctHeight>
+              </wp14:sizeRelV>
+            </wp:anchor>
+          </w:drawing>
+        </mc:Choice>
+        <mc:Fallback>
+          <w:pict>
+            <v:shapetype id="_x0000_t32" coordsize="21600,21600" o:spt="32" o:oned="t" path="m,l21600,21600e" filled="f">
+              <v:path arrowok="t" fillok="f" o:connecttype="none"/>
+              <o:lock v:ext="edit" shapetype="t"/>
+            </v:shapetype>
+            <v:shape id="AutoShape 33" o:spid="_x0000_s1026" type="#_x0000_t32" style="position:absolute;margin-left:441.45pt;margin-top:-2.05pt;width:47.7pt;height:78.7pt;flip:x y;z-index:-251642880;visibility:visible;mso-wrap-style:square;mso-width-percent:0;mso-height-percent:0;mso-wrap-distance-left:9pt;mso-wrap-distance-top:0;mso-wrap-distance-right:9pt;mso-wrap-distance-bottom:0;mso-position-horizontal:absolute;mso-position-horizontal-relative:text;mso-position-vertical:absolute;mso-position-vertical-relative:text;mso-width-percent:0;mso-height-percent:0;mso-width-relative:page;mso-height-relative:page" o:gfxdata="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" strokecolor="#a7bfde [1620]"/>
+          </w:pict>
+        </mc:Fallback>
+      </mc:AlternateContent>
+    </w:r>
+    <w:r>
+      <w:rPr>
+        <w:noProof/>
+      </w:rPr>
+      <mc:AlternateContent>
+        <mc:Choice Requires="wpg">
+          <w:drawing>
+            <wp:anchor distT="0" distB="0" distL="114300" distR="114300" simplePos="0" relativeHeight="251674624" behindDoc="1" locked="0" layoutInCell="1" allowOverlap="1" wp14:anchorId="50EF7D6E" wp14:editId="0EABCEFD">
+              <wp:simplePos x="0" y="0"/>
+              <wp:positionH relativeFrom="column">
+                <wp:posOffset>5111750</wp:posOffset>
+              </wp:positionH>
+              <wp:positionV relativeFrom="paragraph">
+                <wp:posOffset>-127635</wp:posOffset>
+              </wp:positionV>
+              <wp:extent cx="565150" cy="585470"/>
+              <wp:effectExtent l="6350" t="5715" r="0" b="8890"/>
+              <wp:wrapNone/>
+              <wp:docPr id="40" name="Group 34"/>
+              <wp:cNvGraphicFramePr>
+                <a:graphicFrameLocks xmlns:a="http://schemas.openxmlformats.org/drawingml/2006/main"/>
+              </wp:cNvGraphicFramePr>
+              <a:graphic xmlns:a="http://schemas.openxmlformats.org/drawingml/2006/main">
+                <a:graphicData uri="http://schemas.microsoft.com/office/word/2010/wordprocessingGroup">
+                  <wpg:wgp>
+                    <wpg:cNvGrpSpPr>
+                      <a:grpSpLocks/>
+                    </wpg:cNvGrpSpPr>
+                    <wpg:grpSpPr bwMode="auto">
+                      <a:xfrm rot="10800000">
+                        <a:off x="0" y="0"/>
+                        <a:ext cx="565150" cy="585470"/>
+                        <a:chOff x="7907" y="4350"/>
+                        <a:chExt cx="2216" cy="2216"/>
+                      </a:xfrm>
+                    </wpg:grpSpPr>
+                    <wps:wsp>
+                      <wps:cNvPr id="44" name="Oval 35"/>
+                      <wps:cNvSpPr>
+                        <a:spLocks noChangeArrowheads="1"/>
+                      </wps:cNvSpPr>
+                      <wps:spPr bwMode="auto">
+                        <a:xfrm>
+                          <a:off x="7907" y="4350"/>
+                          <a:ext cx="2216" cy="2216"/>
+                        </a:xfrm>
+                        <a:prstGeom prst="ellipse">
+                          <a:avLst/>
+                        </a:prstGeom>
+                        <a:solidFill>
+                          <a:schemeClr val="accent1">
+                            <a:lumMod val="50000"/>
+                            <a:lumOff val="50000"/>
+                          </a:schemeClr>
+                        </a:solidFill>
+                        <a:ln>
+                          <a:noFill/>
+                        </a:ln>
+                        <a:extLst>
+                          <a:ext uri="{91240B29-F687-4F45-9708-019B960494DF}">
+                            <a14:hiddenLine xmlns:a14="http://schemas.microsoft.com/office/drawing/2010/main" w="9525">
+                              <a:solidFill>
+                                <a:srgbClr val="000000"/>
+                              </a:solidFill>
+                              <a:round/>
+                              <a:headEnd/>
+                              <a:tailEnd/>
+                            </a14:hiddenLine>
+                          </a:ext>
+                        </a:extLst>
+                      </wps:spPr>
+                      <wps:bodyPr rot="0" vert="horz" wrap="square" lIns="91440" tIns="45720" rIns="91440" bIns="45720" anchor="t" anchorCtr="0" upright="1">
+                        <a:noAutofit/>
+                      </wps:bodyPr>
+                    </wps:wsp>
+                    <wps:wsp>
+                      <wps:cNvPr id="59" name="Oval 36"/>
+                      <wps:cNvSpPr>
+                        <a:spLocks noChangeArrowheads="1"/>
+                      </wps:cNvSpPr>
+                      <wps:spPr bwMode="auto">
+                        <a:xfrm>
+                          <a:off x="7961" y="4684"/>
+                          <a:ext cx="1813" cy="1813"/>
+                        </a:xfrm>
+                        <a:prstGeom prst="ellipse">
+                          <a:avLst/>
+                        </a:prstGeom>
+                        <a:solidFill>
+                          <a:schemeClr val="accent1">
+                            <a:lumMod val="25000"/>
+                            <a:lumOff val="75000"/>
+                          </a:schemeClr>
+                        </a:solidFill>
+                        <a:ln>
+                          <a:noFill/>
+                        </a:ln>
+                        <a:extLst>
+                          <a:ext uri="{91240B29-F687-4F45-9708-019B960494DF}">
+                            <a14:hiddenLine xmlns:a14="http://schemas.microsoft.com/office/drawing/2010/main" w="9525">
+                              <a:solidFill>
+                                <a:srgbClr val="000000"/>
+                              </a:solidFill>
+                              <a:round/>
+                              <a:headEnd/>
+                              <a:tailEnd/>
+                            </a14:hiddenLine>
+                          </a:ext>
+                        </a:extLst>
+                      </wps:spPr>
+                      <wps:bodyPr rot="0" vert="horz" wrap="square" lIns="91440" tIns="45720" rIns="91440" bIns="45720" anchor="t" anchorCtr="0" upright="1">
+                        <a:noAutofit/>
+                      </wps:bodyPr>
+                    </wps:wsp>
+                    <wps:wsp>
+                      <wps:cNvPr id="63" name="Oval 37"/>
+                      <wps:cNvSpPr>
+                        <a:spLocks noChangeArrowheads="1"/>
+                      </wps:cNvSpPr>
+                      <wps:spPr bwMode="auto">
+                        <a:xfrm>
+                          <a:off x="8006" y="5027"/>
+                          <a:ext cx="1375" cy="1375"/>
+                        </a:xfrm>
+                        <a:prstGeom prst="ellipse">
+                          <a:avLst/>
+                        </a:prstGeom>
+                        <a:solidFill>
+                          <a:schemeClr val="accent1">
+                            <a:lumMod val="75000"/>
+                            <a:lumOff val="25000"/>
+                          </a:schemeClr>
+                        </a:solidFill>
+                        <a:ln>
+                          <a:noFill/>
+                        </a:ln>
+                        <a:extLst>
+                          <a:ext uri="{91240B29-F687-4F45-9708-019B960494DF}">
+                            <a14:hiddenLine xmlns:a14="http://schemas.microsoft.com/office/drawing/2010/main" w="9525">
+                              <a:solidFill>
+                                <a:srgbClr val="000000"/>
+                              </a:solidFill>
+                              <a:round/>
+                              <a:headEnd/>
+                              <a:tailEnd/>
+                            </a14:hiddenLine>
+                          </a:ext>
+                        </a:extLst>
+                      </wps:spPr>
+                      <wps:bodyPr rot="0" vert="horz" wrap="square" lIns="91440" tIns="45720" rIns="91440" bIns="45720" anchor="t" anchorCtr="0" upright="1">
+                        <a:noAutofit/>
+                      </wps:bodyPr>
+                    </wps:wsp>
+                  </wpg:wgp>
+                </a:graphicData>
+              </a:graphic>
+              <wp14:sizeRelH relativeFrom="page">
+                <wp14:pctWidth>0</wp14:pctWidth>
+              </wp14:sizeRelH>
+              <wp14:sizeRelV relativeFrom="page">
+                <wp14:pctHeight>0</wp14:pctHeight>
+              </wp14:sizeRelV>
+            </wp:anchor>
+          </w:drawing>
+        </mc:Choice>
+        <mc:Fallback>
+          <w:pict>
+            <v:group id="Group 34" o:spid="_x0000_s1026" style="position:absolute;margin-left:402.5pt;margin-top:-10.05pt;width:44.5pt;height:46.1pt;rotation:180;z-index:-251641856" coordorigin="7907,4350" coordsize="2216,2216" o:gfxdata="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">
+              <v:oval id="Oval 35" o:spid="_x0000_s1027" style="position:absolute;left:7907;top:4350;width:2216;height:2216;visibility:visible;mso-wrap-style:square;v-text-anchor:top" o:gfxdata="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" fillcolor="#a7bfde [1620]" stroked="f"/>
+              <v:oval id="Oval 36" o:spid="_x0000_s1028" style="position:absolute;left:7961;top:4684;width:1813;height:1813;visibility:visible;mso-wrap-style:square;v-text-anchor:top" o:gfxdata="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" fillcolor="#d3dfee [820]" stroked="f"/>
+              <v:oval id="Oval 37" o:spid="_x0000_s1029" style="position:absolute;left:8006;top:5027;width:1375;height:1375;visibility:visible;mso-wrap-style:square;v-text-anchor:top" o:gfxdata="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" fillcolor="#7ba0cd [2420]" stroked="f"/>
+            </v:group>
+          </w:pict>
+        </mc:Fallback>
+      </mc:AlternateContent>
+    </w:r>
+    <w:r>
+      <w:rPr>
+        <w:szCs w:val="48"/>
+      </w:rPr>
+      <w:t>Anwendungsarchitektur</w:t>
+    </w:r>
+    <w:r>
+      <w:tab/>
+    </w:r>
+    <w:r>
+      <w:t>04</w:t>
+    </w:r>
+    <w:r>
+      <w:t>.0</w:t>
+    </w:r>
+    <w:r>
+      <w:t>5</w:t>
+    </w:r>
+    <w:r>
+      <w:t>.2012</w:t>
+    </w:r>
+    <w:r>
+      <w:tab/>
+    </w:r>
+    <w:r>
+      <w:rPr>
+        <w:b/>
+        <w:color w:val="FFFFFF" w:themeColor="background1"/>
+      </w:rPr>
+      <w:fldChar w:fldCharType="begin"/>
+    </w:r>
+    <w:r>
+      <w:rPr>
+        <w:b/>
+        <w:color w:val="FFFFFF" w:themeColor="background1"/>
+      </w:rPr>
+      <w:instrText>PAGE   \* MERGEFORMAT</w:instrText>
+    </w:r>
+    <w:r>
+      <w:rPr>
+        <w:b/>
+        <w:color w:val="FFFFFF" w:themeColor="background1"/>
+      </w:rPr>
+      <w:fldChar w:fldCharType="separate"/>
+    </w:r>
+    <w:r>
+      <w:rPr>
+        <w:b/>
+        <w:noProof/>
+        <w:color w:val="FFFFFF" w:themeColor="background1"/>
+      </w:rPr>
+      <w:t>4</w:t>
+    </w:r>
+    <w:r>
+      <w:rPr>
+        <w:b/>
+        <w:color w:val="FFFFFF" w:themeColor="background1"/>
+      </w:rPr>
+      <w:fldChar w:fldCharType="end"/>
+    </w:r>
+  </w:p>
+</w:ftr>
+</file>
+
 <file path=word/footnotes.xml><?xml version="1.0" encoding="utf-8"?>
-<w:footnotes xmlns:ve="http://schemas.openxmlformats.org/markup-compatibility/2006" xmlns:o="urn:schemas-microsoft-com:office:office" xmlns:r="http://schemas.openxmlformats.org/officeDocument/2006/relationships" xmlns:m="http://schemas.openxmlformats.org/officeDocument/2006/math" xmlns:v="urn:schemas-microsoft-com:vml" xmlns:wp="http://schemas.openxmlformats.org/drawingml/2006/wordprocessingDrawing" xmlns:w10="urn:schemas-microsoft-com:office:word" xmlns:w="http://schemas.openxmlformats.org/wordprocessingml/2006/main" xmlns:wne="http://schemas.microsoft.com/office/word/2006/wordml">
+<w:footnotes xmlns:wpc="http://schemas.microsoft.com/office/word/2010/wordprocessingCanvas" xmlns:mc="http://schemas.openxmlformats.org/markup-compatibility/2006" xmlns:o="urn:schemas-microsoft-com:office:office" xmlns:r="http://schemas.openxmlformats.org/officeDocument/2006/relationships" xmlns:m="http://schemas.openxmlformats.org/officeDocument/2006/math" xmlns:v="urn:schemas-microsoft-com:vml" xmlns:wp14="http://schemas.microsoft.com/office/word/2010/wordprocessingDrawing" xmlns:wp="http://schemas.openxmlformats.org/drawingml/2006/wordprocessingDrawing" xmlns:w10="urn:schemas-microsoft-com:office:word" xmlns:w="http://schemas.openxmlformats.org/wordprocessingml/2006/main" xmlns:w14="http://schemas.microsoft.com/office/word/2010/wordml" xmlns:wpg="http://schemas.microsoft.com/office/word/2010/wordprocessingGroup" xmlns:wpi="http://schemas.microsoft.com/office/word/2010/wordprocessingInk" xmlns:wne="http://schemas.microsoft.com/office/word/2006/wordml" xmlns:wps="http://schemas.microsoft.com/office/word/2010/wordprocessingShape" mc:Ignorable="w14 wp14">
   <w:footnote w:type="separator" w:id="-1">
     <w:p>
       <w:pPr>
-        <w:spacing w:after="0" w:line="240" w:lineRule="auto"/>
+        <w:spacing w:after="60"/>
       </w:pPr>
       <w:r>
         <w:separator/>
@@ -835,17 +1297,27 @@
   <w:footnote w:type="continuationSeparator" w:id="0">
     <w:p>
       <w:pPr>
-        <w:spacing w:after="0" w:line="240" w:lineRule="auto"/>
+        <w:spacing w:after="0"/>
       </w:pPr>
       <w:r>
         <w:continuationSeparator/>
       </w:r>
     </w:p>
   </w:footnote>
-  <w:footnote w:id="1">
+  <w:footnote w:type="continuationNotice" w:id="1">
     <w:p>
       <w:pPr>
+        <w:spacing w:after="0"/>
+      </w:pPr>
+    </w:p>
+  </w:footnote>
+  <w:footnote w:id="2">
+    <w:p>
+      <w:pPr>
         <w:pStyle w:val="Funotentext"/>
+        <w:rPr>
+          <w:lang w:val="en-US"/>
+        </w:rPr>
       </w:pPr>
       <w:r>
         <w:rPr>
@@ -854,16 +1326,1923 @@
         <w:footnoteRef/>
       </w:r>
       <w:r>
-        <w:t xml:space="preserve"> Die „InternetWolke“ zwischen Clients und Webserver/Anwendungsserver wurde vorsätzlich nicht mit in die Darstellung aufgenommen</w:t>
+        <w:rPr>
+          <w:lang w:val="en-US"/>
+        </w:rPr>
+        <w:t xml:space="preserve"> </w:t>
+      </w:r>
+      <w:proofErr w:type="spellStart"/>
+      <w:r>
+        <w:rPr>
+          <w:lang w:val="en-US"/>
+        </w:rPr>
+        <w:t>Vgl</w:t>
+      </w:r>
+      <w:proofErr w:type="spellEnd"/>
+      <w:r>
+        <w:rPr>
+          <w:lang w:val="en-US"/>
+        </w:rPr>
+        <w:t xml:space="preserve">. </w:t>
+      </w:r>
+      <w:proofErr w:type="spellStart"/>
+      <w:r>
+        <w:rPr>
+          <w:lang w:val="en-US"/>
+        </w:rPr>
+        <w:t>Shekhar</w:t>
+      </w:r>
+      <w:proofErr w:type="spellEnd"/>
+      <w:r>
+        <w:rPr>
+          <w:lang w:val="en-US"/>
+        </w:rPr>
+        <w:t xml:space="preserve"> </w:t>
+      </w:r>
+      <w:proofErr w:type="spellStart"/>
+      <w:r>
+        <w:rPr>
+          <w:lang w:val="en-US"/>
+        </w:rPr>
+        <w:t>Gulati</w:t>
+      </w:r>
+      <w:proofErr w:type="spellEnd"/>
+      <w:r>
+        <w:rPr>
+          <w:lang w:val="en-US"/>
+        </w:rPr>
+        <w:t xml:space="preserve">: Introducing Spring </w:t>
+      </w:r>
+      <w:proofErr w:type="spellStart"/>
+      <w:r>
+        <w:rPr>
+          <w:lang w:val="en-US"/>
+        </w:rPr>
+        <w:t>Roo</w:t>
+      </w:r>
+      <w:proofErr w:type="spellEnd"/>
+      <w:r>
+        <w:rPr>
+          <w:lang w:val="en-US"/>
+        </w:rPr>
+        <w:t>. http://www.ibm.com/deve</w:t>
+      </w:r>
+      <w:r>
+        <w:rPr>
+          <w:lang w:val="en-US"/>
+        </w:rPr>
+        <w:t>loperworks/library/os-springroo1</w:t>
+      </w:r>
+      <w:r>
+        <w:rPr>
+          <w:lang w:val="en-US"/>
+        </w:rPr>
+        <w:t xml:space="preserve">/, </w:t>
+      </w:r>
+      <w:proofErr w:type="spellStart"/>
+      <w:r>
+        <w:rPr>
+          <w:lang w:val="en-US"/>
+        </w:rPr>
+        <w:t>Abgerufen</w:t>
+      </w:r>
+      <w:proofErr w:type="spellEnd"/>
+      <w:r>
+        <w:rPr>
+          <w:lang w:val="en-US"/>
+        </w:rPr>
+        <w:t xml:space="preserve"> 23.04.2012</w:t>
+      </w:r>
+    </w:p>
+  </w:footnote>
+  <w:footnote w:id="3">
+    <w:p>
+      <w:pPr>
+        <w:pStyle w:val="Funotentext"/>
+      </w:pPr>
+      <w:r>
+        <w:rPr>
+          <w:rStyle w:val="Funotenzeichen"/>
+        </w:rPr>
+        <w:footnoteRef/>
+      </w:r>
+      <w:r>
+        <w:t xml:space="preserve"> Eigene Darstellung basierend auf Schmidt, S. (2011): </w:t>
+      </w:r>
+      <w:r>
+        <w:rPr>
+          <w:rFonts w:ascii="MS Gothic" w:eastAsia="MS Gothic" w:hAnsi="MS Gothic" w:cs="MS Gothic" w:hint="eastAsia"/>
+        </w:rPr>
+        <w:t>デブサミ</w:t>
+      </w:r>
+      <w:r>
+        <w:t>2011</w:t>
+      </w:r>
+      <w:proofErr w:type="spellStart"/>
+      <w:r>
+        <w:rPr>
+          <w:rFonts w:ascii="MS Gothic" w:eastAsia="MS Gothic" w:hAnsi="MS Gothic" w:cs="MS Gothic" w:hint="eastAsia"/>
+        </w:rPr>
+        <w:t>レポート</w:t>
+      </w:r>
+      <w:r>
+        <w:t>Java</w:t>
+      </w:r>
+      <w:r>
+        <w:rPr>
+          <w:rFonts w:ascii="MS Gothic" w:eastAsia="MS Gothic" w:hAnsi="MS Gothic" w:cs="MS Gothic" w:hint="eastAsia"/>
+        </w:rPr>
+        <w:t>開発者向け</w:t>
+      </w:r>
+      <w:r>
+        <w:t>RAD</w:t>
+      </w:r>
+      <w:r>
+        <w:rPr>
+          <w:rFonts w:ascii="MS Gothic" w:eastAsia="MS Gothic" w:hAnsi="MS Gothic" w:cs="MS Gothic" w:hint="eastAsia"/>
+        </w:rPr>
+        <w:t>「</w:t>
+      </w:r>
+      <w:r>
+        <w:t>Spring</w:t>
+      </w:r>
+      <w:proofErr w:type="spellEnd"/>
+      <w:r>
+        <w:t xml:space="preserve"> </w:t>
+      </w:r>
+      <w:proofErr w:type="spellStart"/>
+      <w:r>
+        <w:t>Roo</w:t>
+      </w:r>
+      <w:proofErr w:type="spellEnd"/>
+      <w:r>
+        <w:rPr>
+          <w:rFonts w:ascii="MS Gothic" w:eastAsia="MS Gothic" w:hAnsi="MS Gothic" w:cs="MS Gothic" w:hint="eastAsia"/>
+        </w:rPr>
+        <w:t>」</w:t>
+      </w:r>
+      <w:r>
+        <w:t xml:space="preserve"> </w:t>
+      </w:r>
+      <w:r>
+        <w:rPr>
+          <w:rFonts w:ascii="MS Gothic" w:eastAsia="MS Gothic" w:hAnsi="MS Gothic" w:cs="MS Gothic" w:hint="eastAsia"/>
+        </w:rPr>
+        <w:t>～</w:t>
+      </w:r>
+      <w:r>
+        <w:t xml:space="preserve">Spring </w:t>
+      </w:r>
+      <w:proofErr w:type="spellStart"/>
+      <w:r>
+        <w:t>Framework</w:t>
+      </w:r>
+      <w:r>
+        <w:rPr>
+          <w:rFonts w:ascii="MS Gothic" w:eastAsia="MS Gothic" w:hAnsi="MS Gothic" w:cs="MS Gothic" w:hint="eastAsia"/>
+        </w:rPr>
+        <w:t>の展望</w:t>
+      </w:r>
+      <w:proofErr w:type="spellEnd"/>
+      <w:r>
+        <w:t>, S. 8, http://codezine.jp/article/detail/5813, Abgerufen 23.04.2012.</w:t>
+      </w:r>
+    </w:p>
+  </w:footnote>
+  <w:footnote w:id="4">
+    <w:p>
+      <w:pPr>
+        <w:pStyle w:val="Funotentext"/>
+      </w:pPr>
+      <w:r>
+        <w:rPr>
+          <w:rStyle w:val="Funotenzeichen"/>
+        </w:rPr>
+        <w:footnoteRef/>
+      </w:r>
+      <w:r>
+        <w:t xml:space="preserve"> Die „</w:t>
+      </w:r>
+      <w:proofErr w:type="spellStart"/>
+      <w:r>
+        <w:t>InternetWolke</w:t>
+      </w:r>
+      <w:proofErr w:type="spellEnd"/>
+      <w:r>
+        <w:t>“ zwischen Clients und Webserver/Anwendungsserver wurde vorsätzlich nicht mit in die Darstellung aufgenommen</w:t>
+      </w:r>
+      <w:r>
+        <w:t>.</w:t>
+      </w:r>
+    </w:p>
+    <w:p>
+      <w:pPr>
+        <w:pStyle w:val="Funotentext"/>
+      </w:pPr>
+      <w:r>
+        <w:t>Eigene Darstellung.</w:t>
+      </w:r>
+    </w:p>
+  </w:footnote>
+  <w:footnote w:id="5">
+    <w:p>
+      <w:pPr>
+        <w:pStyle w:val="Funotentext"/>
+      </w:pPr>
+      <w:r>
+        <w:rPr>
+          <w:rStyle w:val="Funotenzeichen"/>
+        </w:rPr>
+        <w:footnoteRef/>
+      </w:r>
+      <w:r>
+        <w:rPr>
+          <w:lang w:val="en-US"/>
+        </w:rPr>
+        <w:t xml:space="preserve"> </w:t>
+      </w:r>
+      <w:proofErr w:type="spellStart"/>
+      <w:proofErr w:type="gramStart"/>
+      <w:r>
+        <w:rPr>
+          <w:lang w:val="en-US"/>
+        </w:rPr>
+        <w:t>Vgl</w:t>
+      </w:r>
+      <w:proofErr w:type="spellEnd"/>
+      <w:r>
+        <w:rPr>
+          <w:lang w:val="en-US"/>
+        </w:rPr>
+        <w:t xml:space="preserve">. </w:t>
+      </w:r>
+      <w:proofErr w:type="spellStart"/>
+      <w:r>
+        <w:rPr>
+          <w:lang w:val="en-US"/>
+        </w:rPr>
+        <w:t>o.V</w:t>
+      </w:r>
+      <w:proofErr w:type="spellEnd"/>
+      <w:r>
+        <w:rPr>
+          <w:lang w:val="en-US"/>
+        </w:rPr>
+        <w:t>. (2012) Spring Framework – Chapter 10.</w:t>
+      </w:r>
+      <w:proofErr w:type="gramEnd"/>
+      <w:r>
+        <w:rPr>
+          <w:lang w:val="en-US"/>
+        </w:rPr>
+        <w:t xml:space="preserve"> </w:t>
+      </w:r>
+      <w:proofErr w:type="spellStart"/>
+      <w:r>
+        <w:t>Application</w:t>
+      </w:r>
+      <w:proofErr w:type="spellEnd"/>
+      <w:r>
+        <w:t xml:space="preserve"> </w:t>
+      </w:r>
+      <w:proofErr w:type="spellStart"/>
+      <w:r>
+        <w:t>Layering</w:t>
+      </w:r>
+      <w:proofErr w:type="spellEnd"/>
+      <w:r>
+        <w:t>, http://static.springsource.org/spring-roo/reference/html/base-layers.html</w:t>
+      </w:r>
+      <w:r>
+        <w:t>, abgerufen am 23.04.2012.</w:t>
+      </w:r>
+    </w:p>
+  </w:footnote>
+  <w:footnote w:id="6">
+    <w:p>
+      <w:pPr>
+        <w:pStyle w:val="Funotentext"/>
+      </w:pPr>
+      <w:r>
+        <w:rPr>
+          <w:rStyle w:val="Funotenzeichen"/>
+        </w:rPr>
+        <w:footnoteRef/>
+      </w:r>
+      <w:r>
+        <w:t xml:space="preserve"> Eigene Darstellung in Anlehnung an </w:t>
+      </w:r>
+      <w:proofErr w:type="spellStart"/>
+      <w:r>
+        <w:t>o.V</w:t>
+      </w:r>
+      <w:proofErr w:type="spellEnd"/>
+      <w:r>
+        <w:t>. (2012).</w:t>
       </w:r>
     </w:p>
   </w:footnote>
 </w:footnotes>
 </file>
 
+<file path=word/header1.xml><?xml version="1.0" encoding="utf-8"?>
+<w:hdr xmlns:wpc="http://schemas.microsoft.com/office/word/2010/wordprocessingCanvas" xmlns:mc="http://schemas.openxmlformats.org/markup-compatibility/2006" xmlns:o="urn:schemas-microsoft-com:office:office" xmlns:r="http://schemas.openxmlformats.org/officeDocument/2006/relationships" xmlns:m="http://schemas.openxmlformats.org/officeDocument/2006/math" xmlns:v="urn:schemas-microsoft-com:vml" xmlns:wp14="http://schemas.microsoft.com/office/word/2010/wordprocessingDrawing" xmlns:wp="http://schemas.openxmlformats.org/drawingml/2006/wordprocessingDrawing" xmlns:w10="urn:schemas-microsoft-com:office:word" xmlns:w="http://schemas.openxmlformats.org/wordprocessingml/2006/main" xmlns:w14="http://schemas.microsoft.com/office/word/2010/wordml" xmlns:wpg="http://schemas.microsoft.com/office/word/2010/wordprocessingGroup" xmlns:wpi="http://schemas.microsoft.com/office/word/2010/wordprocessingInk" xmlns:wne="http://schemas.microsoft.com/office/word/2006/wordml" xmlns:wps="http://schemas.microsoft.com/office/word/2010/wordprocessingShape" mc:Ignorable="w14 wp14">
+  <w:p>
+    <w:pPr>
+      <w:pStyle w:val="Kopfzeile"/>
+      <w:jc w:val="right"/>
+    </w:pPr>
+    <w:r>
+      <w:rPr>
+        <w:noProof/>
+      </w:rPr>
+      <w:drawing>
+        <wp:anchor distT="0" distB="0" distL="114300" distR="114300" simplePos="0" relativeHeight="251677696" behindDoc="0" locked="0" layoutInCell="1" allowOverlap="1" wp14:anchorId="66C1979B" wp14:editId="2BE20AB9">
+          <wp:simplePos x="0" y="0"/>
+          <wp:positionH relativeFrom="column">
+            <wp:posOffset>-128270</wp:posOffset>
+          </wp:positionH>
+          <wp:positionV relativeFrom="paragraph">
+            <wp:posOffset>-55880</wp:posOffset>
+          </wp:positionV>
+          <wp:extent cx="695325" cy="562630"/>
+          <wp:effectExtent l="0" t="0" r="0" b="8890"/>
+          <wp:wrapNone/>
+          <wp:docPr id="6" name="Grafik 6"/>
+          <wp:cNvGraphicFramePr>
+            <a:graphicFrameLocks xmlns:a="http://schemas.openxmlformats.org/drawingml/2006/main" noChangeAspect="1"/>
+          </wp:cNvGraphicFramePr>
+          <a:graphic xmlns:a="http://schemas.openxmlformats.org/drawingml/2006/main">
+            <a:graphicData uri="http://schemas.openxmlformats.org/drawingml/2006/picture">
+              <pic:pic xmlns:pic="http://schemas.openxmlformats.org/drawingml/2006/picture">
+                <pic:nvPicPr>
+                  <pic:cNvPr id="0" name="logo.png"/>
+                  <pic:cNvPicPr/>
+                </pic:nvPicPr>
+                <pic:blipFill>
+                  <a:blip r:embed="rId1">
+                    <a:extLst>
+                      <a:ext uri="{28A0092B-C50C-407E-A947-70E740481C1C}">
+                        <a14:useLocalDpi xmlns:a14="http://schemas.microsoft.com/office/drawing/2010/main" val="0"/>
+                      </a:ext>
+                    </a:extLst>
+                  </a:blip>
+                  <a:stretch>
+                    <a:fillRect/>
+                  </a:stretch>
+                </pic:blipFill>
+                <pic:spPr>
+                  <a:xfrm>
+                    <a:off x="0" y="0"/>
+                    <a:ext cx="695325" cy="562630"/>
+                  </a:xfrm>
+                  <a:prstGeom prst="rect">
+                    <a:avLst/>
+                  </a:prstGeom>
+                </pic:spPr>
+              </pic:pic>
+            </a:graphicData>
+          </a:graphic>
+        </wp:anchor>
+      </w:drawing>
+    </w:r>
+    <w:r>
+      <w:rPr>
+        <w:noProof/>
+        <w:sz w:val="340"/>
+      </w:rPr>
+      <mc:AlternateContent>
+        <mc:Choice Requires="wps">
+          <w:drawing>
+            <wp:anchor distT="0" distB="0" distL="114300" distR="114300" simplePos="0" relativeHeight="251676672" behindDoc="0" locked="0" layoutInCell="1" allowOverlap="1" wp14:anchorId="19C226E3" wp14:editId="485A9779">
+              <wp:simplePos x="0" y="0"/>
+              <wp:positionH relativeFrom="column">
+                <wp:posOffset>-267335</wp:posOffset>
+              </wp:positionH>
+              <wp:positionV relativeFrom="paragraph">
+                <wp:posOffset>297180</wp:posOffset>
+              </wp:positionV>
+              <wp:extent cx="6283960" cy="243840"/>
+              <wp:effectExtent l="0" t="0" r="21590" b="22860"/>
+              <wp:wrapNone/>
+              <wp:docPr id="1" name="Gerade Verbindung mit Pfeil 1"/>
+              <wp:cNvGraphicFramePr>
+                <a:graphicFrameLocks xmlns:a="http://schemas.openxmlformats.org/drawingml/2006/main"/>
+              </wp:cNvGraphicFramePr>
+              <a:graphic xmlns:a="http://schemas.openxmlformats.org/drawingml/2006/main">
+                <a:graphicData uri="http://schemas.microsoft.com/office/word/2010/wordprocessingShape">
+                  <wps:wsp>
+                    <wps:cNvCnPr>
+                      <a:cxnSpLocks noChangeShapeType="1"/>
+                    </wps:cNvCnPr>
+                    <wps:spPr bwMode="auto">
+                      <a:xfrm flipV="1">
+                        <a:off x="0" y="0"/>
+                        <a:ext cx="6283960" cy="243840"/>
+                      </a:xfrm>
+                      <a:prstGeom prst="straightConnector1">
+                        <a:avLst/>
+                      </a:prstGeom>
+                      <a:noFill/>
+                      <a:ln w="9525">
+                        <a:solidFill>
+                          <a:schemeClr val="accent1">
+                            <a:lumMod val="50000"/>
+                            <a:lumOff val="50000"/>
+                          </a:schemeClr>
+                        </a:solidFill>
+                        <a:round/>
+                        <a:headEnd/>
+                        <a:tailEnd/>
+                      </a:ln>
+                      <a:extLst>
+                        <a:ext uri="{909E8E84-426E-40DD-AFC4-6F175D3DCCD1}">
+                          <a14:hiddenFill xmlns:a14="http://schemas.microsoft.com/office/drawing/2010/main">
+                            <a:noFill/>
+                          </a14:hiddenFill>
+                        </a:ext>
+                      </a:extLst>
+                    </wps:spPr>
+                    <wps:bodyPr/>
+                  </wps:wsp>
+                </a:graphicData>
+              </a:graphic>
+              <wp14:sizeRelH relativeFrom="page">
+                <wp14:pctWidth>0</wp14:pctWidth>
+              </wp14:sizeRelH>
+              <wp14:sizeRelV relativeFrom="page">
+                <wp14:pctHeight>0</wp14:pctHeight>
+              </wp14:sizeRelV>
+            </wp:anchor>
+          </w:drawing>
+        </mc:Choice>
+        <mc:Fallback>
+          <w:pict>
+            <v:shapetype id="_x0000_t32" coordsize="21600,21600" o:spt="32" o:oned="t" path="m,l21600,21600e" filled="f">
+              <v:path arrowok="t" fillok="f" o:connecttype="none"/>
+              <o:lock v:ext="edit" shapetype="t"/>
+            </v:shapetype>
+            <v:shape id="Gerade Verbindung mit Pfeil 1" o:spid="_x0000_s1026" type="#_x0000_t32" style="position:absolute;margin-left:-21.05pt;margin-top:23.4pt;width:494.8pt;height:19.2pt;flip:y;z-index:251676672;visibility:visible;mso-wrap-style:square;mso-width-percent:0;mso-height-percent:0;mso-wrap-distance-left:9pt;mso-wrap-distance-top:0;mso-wrap-distance-right:9pt;mso-wrap-distance-bottom:0;mso-position-horizontal:absolute;mso-position-horizontal-relative:text;mso-position-vertical:absolute;mso-position-vertical-relative:text;mso-width-percent:0;mso-height-percent:0;mso-width-relative:page;mso-height-relative:page" o:gfxdata="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" strokecolor="#a7bfde [1620]"/>
+          </w:pict>
+        </mc:Fallback>
+      </mc:AlternateContent>
+    </w:r>
+    <w:r>
+      <w:t xml:space="preserve">FST </w:t>
+    </w:r>
+    <w:r>
+      <w:t>Projekt "</w:t>
+    </w:r>
+    <w:proofErr w:type="spellStart"/>
+    <w:r>
+      <w:t>Eventalizer</w:t>
+    </w:r>
+    <w:proofErr w:type="spellEnd"/>
+    <w:r>
+      <w:t>" (SS 2012) Team 5</w:t>
+    </w:r>
+    <w:r>
+      <w:t xml:space="preserve">           </w:t>
+    </w:r>
+    <w:r>
+      <w:rPr>
+        <w:color w:val="FFFFFF" w:themeColor="background1"/>
+      </w:rPr>
+      <w:t>.</w:t>
+    </w:r>
+  </w:p>
+  <w:p>
+    <w:pPr>
+      <w:pStyle w:val="Kopfzeile"/>
+      <w:jc w:val="right"/>
+    </w:pPr>
+  </w:p>
+  <w:p>
+    <w:pPr>
+      <w:pStyle w:val="Kopfzeile"/>
+    </w:pPr>
+  </w:p>
+</w:hdr>
+</file>
+
 <file path=word/numbering.xml><?xml version="1.0" encoding="utf-8"?>
-<w:numbering xmlns:ve="http://schemas.openxmlformats.org/markup-compatibility/2006" xmlns:o="urn:schemas-microsoft-com:office:office" xmlns:r="http://schemas.openxmlformats.org/officeDocument/2006/relationships" xmlns:m="http://schemas.openxmlformats.org/officeDocument/2006/math" xmlns:v="urn:schemas-microsoft-com:vml" xmlns:wp="http://schemas.openxmlformats.org/drawingml/2006/wordprocessingDrawing" xmlns:w10="urn:schemas-microsoft-com:office:word" xmlns:w="http://schemas.openxmlformats.org/wordprocessingml/2006/main" xmlns:wne="http://schemas.microsoft.com/office/word/2006/wordml">
+<w:numbering xmlns:wpc="http://schemas.microsoft.com/office/word/2010/wordprocessingCanvas" xmlns:mc="http://schemas.openxmlformats.org/markup-compatibility/2006" xmlns:o="urn:schemas-microsoft-com:office:office" xmlns:r="http://schemas.openxmlformats.org/officeDocument/2006/relationships" xmlns:m="http://schemas.openxmlformats.org/officeDocument/2006/math" xmlns:v="urn:schemas-microsoft-com:vml" xmlns:wp14="http://schemas.microsoft.com/office/word/2010/wordprocessingDrawing" xmlns:wp="http://schemas.openxmlformats.org/drawingml/2006/wordprocessingDrawing" xmlns:w10="urn:schemas-microsoft-com:office:word" xmlns:w="http://schemas.openxmlformats.org/wordprocessingml/2006/main" xmlns:w14="http://schemas.microsoft.com/office/word/2010/wordml" xmlns:wpg="http://schemas.microsoft.com/office/word/2010/wordprocessingGroup" xmlns:wpi="http://schemas.microsoft.com/office/word/2010/wordprocessingInk" xmlns:wne="http://schemas.microsoft.com/office/word/2006/wordml" xmlns:wps="http://schemas.microsoft.com/office/word/2010/wordprocessingShape" mc:Ignorable="w14 wp14">
   <w:abstractNum w:abstractNumId="0">
+    <w:nsid w:val="FFFFFF7C"/>
+    <w:multiLevelType w:val="singleLevel"/>
+    <w:tmpl w:val="A9EA1ADC"/>
+    <w:lvl w:ilvl="0">
+      <w:start w:val="1"/>
+      <w:numFmt w:val="decimal"/>
+      <w:lvlText w:val="%1."/>
+      <w:lvlJc w:val="left"/>
+      <w:pPr>
+        <w:tabs>
+          <w:tab w:val="num" w:pos="1492"/>
+        </w:tabs>
+        <w:ind w:left="1492" w:hanging="360"/>
+      </w:pPr>
+    </w:lvl>
+  </w:abstractNum>
+  <w:abstractNum w:abstractNumId="1">
+    <w:nsid w:val="FFFFFF7D"/>
+    <w:multiLevelType w:val="singleLevel"/>
+    <w:tmpl w:val="6E96072A"/>
+    <w:lvl w:ilvl="0">
+      <w:start w:val="1"/>
+      <w:numFmt w:val="decimal"/>
+      <w:lvlText w:val="%1."/>
+      <w:lvlJc w:val="left"/>
+      <w:pPr>
+        <w:tabs>
+          <w:tab w:val="num" w:pos="1209"/>
+        </w:tabs>
+        <w:ind w:left="1209" w:hanging="360"/>
+      </w:pPr>
+    </w:lvl>
+  </w:abstractNum>
+  <w:abstractNum w:abstractNumId="2">
+    <w:nsid w:val="FFFFFF7E"/>
+    <w:multiLevelType w:val="singleLevel"/>
+    <w:tmpl w:val="C2AAB006"/>
+    <w:lvl w:ilvl="0">
+      <w:start w:val="1"/>
+      <w:numFmt w:val="decimal"/>
+      <w:lvlText w:val="%1."/>
+      <w:lvlJc w:val="left"/>
+      <w:pPr>
+        <w:tabs>
+          <w:tab w:val="num" w:pos="926"/>
+        </w:tabs>
+        <w:ind w:left="926" w:hanging="360"/>
+      </w:pPr>
+    </w:lvl>
+  </w:abstractNum>
+  <w:abstractNum w:abstractNumId="3">
+    <w:nsid w:val="FFFFFF7F"/>
+    <w:multiLevelType w:val="singleLevel"/>
+    <w:tmpl w:val="22A430D0"/>
+    <w:lvl w:ilvl="0">
+      <w:start w:val="1"/>
+      <w:numFmt w:val="decimal"/>
+      <w:lvlText w:val="%1."/>
+      <w:lvlJc w:val="left"/>
+      <w:pPr>
+        <w:tabs>
+          <w:tab w:val="num" w:pos="643"/>
+        </w:tabs>
+        <w:ind w:left="643" w:hanging="360"/>
+      </w:pPr>
+    </w:lvl>
+  </w:abstractNum>
+  <w:abstractNum w:abstractNumId="4">
+    <w:nsid w:val="FFFFFF80"/>
+    <w:multiLevelType w:val="singleLevel"/>
+    <w:tmpl w:val="3F8656C0"/>
+    <w:lvl w:ilvl="0">
+      <w:start w:val="1"/>
+      <w:numFmt w:val="bullet"/>
+      <w:lvlText w:val=""/>
+      <w:lvlJc w:val="left"/>
+      <w:pPr>
+        <w:tabs>
+          <w:tab w:val="num" w:pos="1492"/>
+        </w:tabs>
+        <w:ind w:left="1492" w:hanging="360"/>
+      </w:pPr>
+      <w:rPr>
+        <w:rFonts w:ascii="Symbol" w:hAnsi="Symbol" w:hint="default"/>
+      </w:rPr>
+    </w:lvl>
+  </w:abstractNum>
+  <w:abstractNum w:abstractNumId="5">
+    <w:nsid w:val="FFFFFF81"/>
+    <w:multiLevelType w:val="singleLevel"/>
+    <w:tmpl w:val="050273B4"/>
+    <w:lvl w:ilvl="0">
+      <w:start w:val="1"/>
+      <w:numFmt w:val="bullet"/>
+      <w:lvlText w:val=""/>
+      <w:lvlJc w:val="left"/>
+      <w:pPr>
+        <w:tabs>
+          <w:tab w:val="num" w:pos="1209"/>
+        </w:tabs>
+        <w:ind w:left="1209" w:hanging="360"/>
+      </w:pPr>
+      <w:rPr>
+        <w:rFonts w:ascii="Symbol" w:hAnsi="Symbol" w:hint="default"/>
+      </w:rPr>
+    </w:lvl>
+  </w:abstractNum>
+  <w:abstractNum w:abstractNumId="6">
+    <w:nsid w:val="FFFFFF82"/>
+    <w:multiLevelType w:val="singleLevel"/>
+    <w:tmpl w:val="303858DA"/>
+    <w:lvl w:ilvl="0">
+      <w:start w:val="1"/>
+      <w:numFmt w:val="bullet"/>
+      <w:lvlText w:val=""/>
+      <w:lvlJc w:val="left"/>
+      <w:pPr>
+        <w:tabs>
+          <w:tab w:val="num" w:pos="926"/>
+        </w:tabs>
+        <w:ind w:left="926" w:hanging="360"/>
+      </w:pPr>
+      <w:rPr>
+        <w:rFonts w:ascii="Symbol" w:hAnsi="Symbol" w:hint="default"/>
+      </w:rPr>
+    </w:lvl>
+  </w:abstractNum>
+  <w:abstractNum w:abstractNumId="7">
+    <w:nsid w:val="FFFFFF83"/>
+    <w:multiLevelType w:val="singleLevel"/>
+    <w:tmpl w:val="FA067E06"/>
+    <w:lvl w:ilvl="0">
+      <w:start w:val="1"/>
+      <w:numFmt w:val="bullet"/>
+      <w:lvlText w:val=""/>
+      <w:lvlJc w:val="left"/>
+      <w:pPr>
+        <w:tabs>
+          <w:tab w:val="num" w:pos="643"/>
+        </w:tabs>
+        <w:ind w:left="643" w:hanging="360"/>
+      </w:pPr>
+      <w:rPr>
+        <w:rFonts w:ascii="Symbol" w:hAnsi="Symbol" w:hint="default"/>
+      </w:rPr>
+    </w:lvl>
+  </w:abstractNum>
+  <w:abstractNum w:abstractNumId="8">
+    <w:nsid w:val="FFFFFF88"/>
+    <w:multiLevelType w:val="singleLevel"/>
+    <w:tmpl w:val="3D6E26F6"/>
+    <w:lvl w:ilvl="0">
+      <w:start w:val="1"/>
+      <w:numFmt w:val="decimal"/>
+      <w:lvlText w:val="%1."/>
+      <w:lvlJc w:val="left"/>
+      <w:pPr>
+        <w:tabs>
+          <w:tab w:val="num" w:pos="360"/>
+        </w:tabs>
+        <w:ind w:left="360" w:hanging="360"/>
+      </w:pPr>
+    </w:lvl>
+  </w:abstractNum>
+  <w:abstractNum w:abstractNumId="9">
+    <w:nsid w:val="FFFFFF89"/>
+    <w:multiLevelType w:val="singleLevel"/>
+    <w:tmpl w:val="B0009300"/>
+    <w:lvl w:ilvl="0">
+      <w:start w:val="1"/>
+      <w:numFmt w:val="bullet"/>
+      <w:lvlText w:val=""/>
+      <w:lvlJc w:val="left"/>
+      <w:pPr>
+        <w:tabs>
+          <w:tab w:val="num" w:pos="360"/>
+        </w:tabs>
+        <w:ind w:left="360" w:hanging="360"/>
+      </w:pPr>
+      <w:rPr>
+        <w:rFonts w:ascii="Symbol" w:hAnsi="Symbol" w:hint="default"/>
+      </w:rPr>
+    </w:lvl>
+  </w:abstractNum>
+  <w:abstractNum w:abstractNumId="10">
+    <w:nsid w:val="03E50B1D"/>
+    <w:multiLevelType w:val="hybridMultilevel"/>
+    <w:tmpl w:val="768E9C96"/>
+    <w:lvl w:ilvl="0" w:tplc="A14AFFD0">
+      <w:start w:val="3"/>
+      <w:numFmt w:val="bullet"/>
+      <w:lvlText w:val="-"/>
+      <w:lvlJc w:val="left"/>
+      <w:pPr>
+        <w:ind w:left="720" w:hanging="360"/>
+      </w:pPr>
+      <w:rPr>
+        <w:rFonts w:ascii="Calibri" w:eastAsiaTheme="minorHAnsi" w:hAnsi="Calibri" w:cstheme="minorBidi" w:hint="default"/>
+      </w:rPr>
+    </w:lvl>
+    <w:lvl w:ilvl="1" w:tplc="04070001">
+      <w:start w:val="1"/>
+      <w:numFmt w:val="bullet"/>
+      <w:lvlText w:val=""/>
+      <w:lvlJc w:val="left"/>
+      <w:pPr>
+        <w:ind w:left="1440" w:hanging="360"/>
+      </w:pPr>
+      <w:rPr>
+        <w:rFonts w:ascii="Symbol" w:hAnsi="Symbol" w:hint="default"/>
+      </w:rPr>
+    </w:lvl>
+    <w:lvl w:ilvl="2" w:tplc="04070005" w:tentative="1">
+      <w:start w:val="1"/>
+      <w:numFmt w:val="bullet"/>
+      <w:lvlText w:val=""/>
+      <w:lvlJc w:val="left"/>
+      <w:pPr>
+        <w:ind w:left="2160" w:hanging="360"/>
+      </w:pPr>
+      <w:rPr>
+        <w:rFonts w:ascii="Wingdings" w:hAnsi="Wingdings" w:hint="default"/>
+      </w:rPr>
+    </w:lvl>
+    <w:lvl w:ilvl="3" w:tplc="04070001" w:tentative="1">
+      <w:start w:val="1"/>
+      <w:numFmt w:val="bullet"/>
+      <w:lvlText w:val=""/>
+      <w:lvlJc w:val="left"/>
+      <w:pPr>
+        <w:ind w:left="2880" w:hanging="360"/>
+      </w:pPr>
+      <w:rPr>
+        <w:rFonts w:ascii="Symbol" w:hAnsi="Symbol" w:hint="default"/>
+      </w:rPr>
+    </w:lvl>
+    <w:lvl w:ilvl="4" w:tplc="04070003" w:tentative="1">
+      <w:start w:val="1"/>
+      <w:numFmt w:val="bullet"/>
+      <w:lvlText w:val="o"/>
+      <w:lvlJc w:val="left"/>
+      <w:pPr>
+        <w:ind w:left="3600" w:hanging="360"/>
+      </w:pPr>
+      <w:rPr>
+        <w:rFonts w:ascii="Courier New" w:hAnsi="Courier New" w:cs="Courier New" w:hint="default"/>
+      </w:rPr>
+    </w:lvl>
+    <w:lvl w:ilvl="5" w:tplc="04070005" w:tentative="1">
+      <w:start w:val="1"/>
+      <w:numFmt w:val="bullet"/>
+      <w:lvlText w:val=""/>
+      <w:lvlJc w:val="left"/>
+      <w:pPr>
+        <w:ind w:left="4320" w:hanging="360"/>
+      </w:pPr>
+      <w:rPr>
+        <w:rFonts w:ascii="Wingdings" w:hAnsi="Wingdings" w:hint="default"/>
+      </w:rPr>
+    </w:lvl>
+    <w:lvl w:ilvl="6" w:tplc="04070001" w:tentative="1">
+      <w:start w:val="1"/>
+      <w:numFmt w:val="bullet"/>
+      <w:lvlText w:val=""/>
+      <w:lvlJc w:val="left"/>
+      <w:pPr>
+        <w:ind w:left="5040" w:hanging="360"/>
+      </w:pPr>
+      <w:rPr>
+        <w:rFonts w:ascii="Symbol" w:hAnsi="Symbol" w:hint="default"/>
+      </w:rPr>
+    </w:lvl>
+    <w:lvl w:ilvl="7" w:tplc="04070003" w:tentative="1">
+      <w:start w:val="1"/>
+      <w:numFmt w:val="bullet"/>
+      <w:lvlText w:val="o"/>
+      <w:lvlJc w:val="left"/>
+      <w:pPr>
+        <w:ind w:left="5760" w:hanging="360"/>
+      </w:pPr>
+      <w:rPr>
+        <w:rFonts w:ascii="Courier New" w:hAnsi="Courier New" w:cs="Courier New" w:hint="default"/>
+      </w:rPr>
+    </w:lvl>
+    <w:lvl w:ilvl="8" w:tplc="04070005" w:tentative="1">
+      <w:start w:val="1"/>
+      <w:numFmt w:val="bullet"/>
+      <w:lvlText w:val=""/>
+      <w:lvlJc w:val="left"/>
+      <w:pPr>
+        <w:ind w:left="6480" w:hanging="360"/>
+      </w:pPr>
+      <w:rPr>
+        <w:rFonts w:ascii="Wingdings" w:hAnsi="Wingdings" w:hint="default"/>
+      </w:rPr>
+    </w:lvl>
+  </w:abstractNum>
+  <w:abstractNum w:abstractNumId="11">
+    <w:nsid w:val="0C252AAE"/>
+    <w:multiLevelType w:val="hybridMultilevel"/>
+    <w:tmpl w:val="56B6FDB6"/>
+    <w:lvl w:ilvl="0" w:tplc="04070001">
+      <w:start w:val="1"/>
+      <w:numFmt w:val="bullet"/>
+      <w:lvlText w:val=""/>
+      <w:lvlJc w:val="left"/>
+      <w:pPr>
+        <w:ind w:left="720" w:hanging="360"/>
+      </w:pPr>
+      <w:rPr>
+        <w:rFonts w:ascii="Symbol" w:hAnsi="Symbol" w:hint="default"/>
+        <w:sz w:val="22"/>
+      </w:rPr>
+    </w:lvl>
+    <w:lvl w:ilvl="1" w:tplc="04070003">
+      <w:start w:val="1"/>
+      <w:numFmt w:val="bullet"/>
+      <w:lvlText w:val="o"/>
+      <w:lvlJc w:val="left"/>
+      <w:pPr>
+        <w:ind w:left="1440" w:hanging="360"/>
+      </w:pPr>
+      <w:rPr>
+        <w:rFonts w:ascii="Courier New" w:hAnsi="Courier New" w:cs="Courier New" w:hint="default"/>
+      </w:rPr>
+    </w:lvl>
+    <w:lvl w:ilvl="2" w:tplc="04070005" w:tentative="1">
+      <w:start w:val="1"/>
+      <w:numFmt w:val="bullet"/>
+      <w:lvlText w:val=""/>
+      <w:lvlJc w:val="left"/>
+      <w:pPr>
+        <w:ind w:left="2160" w:hanging="360"/>
+      </w:pPr>
+      <w:rPr>
+        <w:rFonts w:ascii="Wingdings" w:hAnsi="Wingdings" w:hint="default"/>
+      </w:rPr>
+    </w:lvl>
+    <w:lvl w:ilvl="3" w:tplc="04070001" w:tentative="1">
+      <w:start w:val="1"/>
+      <w:numFmt w:val="bullet"/>
+      <w:lvlText w:val=""/>
+      <w:lvlJc w:val="left"/>
+      <w:pPr>
+        <w:ind w:left="2880" w:hanging="360"/>
+      </w:pPr>
+      <w:rPr>
+        <w:rFonts w:ascii="Symbol" w:hAnsi="Symbol" w:hint="default"/>
+      </w:rPr>
+    </w:lvl>
+    <w:lvl w:ilvl="4" w:tplc="04070003" w:tentative="1">
+      <w:start w:val="1"/>
+      <w:numFmt w:val="bullet"/>
+      <w:lvlText w:val="o"/>
+      <w:lvlJc w:val="left"/>
+      <w:pPr>
+        <w:ind w:left="3600" w:hanging="360"/>
+      </w:pPr>
+      <w:rPr>
+        <w:rFonts w:ascii="Courier New" w:hAnsi="Courier New" w:cs="Courier New" w:hint="default"/>
+      </w:rPr>
+    </w:lvl>
+    <w:lvl w:ilvl="5" w:tplc="04070005" w:tentative="1">
+      <w:start w:val="1"/>
+      <w:numFmt w:val="bullet"/>
+      <w:lvlText w:val=""/>
+      <w:lvlJc w:val="left"/>
+      <w:pPr>
+        <w:ind w:left="4320" w:hanging="360"/>
+      </w:pPr>
+      <w:rPr>
+        <w:rFonts w:ascii="Wingdings" w:hAnsi="Wingdings" w:hint="default"/>
+      </w:rPr>
+    </w:lvl>
+    <w:lvl w:ilvl="6" w:tplc="04070001" w:tentative="1">
+      <w:start w:val="1"/>
+      <w:numFmt w:val="bullet"/>
+      <w:lvlText w:val=""/>
+      <w:lvlJc w:val="left"/>
+      <w:pPr>
+        <w:ind w:left="5040" w:hanging="360"/>
+      </w:pPr>
+      <w:rPr>
+        <w:rFonts w:ascii="Symbol" w:hAnsi="Symbol" w:hint="default"/>
+      </w:rPr>
+    </w:lvl>
+    <w:lvl w:ilvl="7" w:tplc="04070003" w:tentative="1">
+      <w:start w:val="1"/>
+      <w:numFmt w:val="bullet"/>
+      <w:lvlText w:val="o"/>
+      <w:lvlJc w:val="left"/>
+      <w:pPr>
+        <w:ind w:left="5760" w:hanging="360"/>
+      </w:pPr>
+      <w:rPr>
+        <w:rFonts w:ascii="Courier New" w:hAnsi="Courier New" w:cs="Courier New" w:hint="default"/>
+      </w:rPr>
+    </w:lvl>
+    <w:lvl w:ilvl="8" w:tplc="04070005" w:tentative="1">
+      <w:start w:val="1"/>
+      <w:numFmt w:val="bullet"/>
+      <w:lvlText w:val=""/>
+      <w:lvlJc w:val="left"/>
+      <w:pPr>
+        <w:ind w:left="6480" w:hanging="360"/>
+      </w:pPr>
+      <w:rPr>
+        <w:rFonts w:ascii="Wingdings" w:hAnsi="Wingdings" w:hint="default"/>
+      </w:rPr>
+    </w:lvl>
+  </w:abstractNum>
+  <w:abstractNum w:abstractNumId="12">
+    <w:nsid w:val="0F7D6498"/>
+    <w:multiLevelType w:val="multilevel"/>
+    <w:tmpl w:val="9A703CAC"/>
+    <w:numStyleLink w:val="Anhangsliste"/>
+  </w:abstractNum>
+  <w:abstractNum w:abstractNumId="13">
+    <w:nsid w:val="20870E52"/>
+    <w:multiLevelType w:val="hybridMultilevel"/>
+    <w:tmpl w:val="3CA01A72"/>
+    <w:lvl w:ilvl="0" w:tplc="04070001">
+      <w:start w:val="1"/>
+      <w:numFmt w:val="bullet"/>
+      <w:lvlText w:val=""/>
+      <w:lvlJc w:val="left"/>
+      <w:pPr>
+        <w:ind w:left="720" w:hanging="360"/>
+      </w:pPr>
+      <w:rPr>
+        <w:rFonts w:ascii="Symbol" w:hAnsi="Symbol" w:hint="default"/>
+      </w:rPr>
+    </w:lvl>
+    <w:lvl w:ilvl="1" w:tplc="04070003" w:tentative="1">
+      <w:start w:val="1"/>
+      <w:numFmt w:val="bullet"/>
+      <w:lvlText w:val="o"/>
+      <w:lvlJc w:val="left"/>
+      <w:pPr>
+        <w:ind w:left="1440" w:hanging="360"/>
+      </w:pPr>
+      <w:rPr>
+        <w:rFonts w:ascii="Courier New" w:hAnsi="Courier New" w:cs="Courier New" w:hint="default"/>
+      </w:rPr>
+    </w:lvl>
+    <w:lvl w:ilvl="2" w:tplc="04070005" w:tentative="1">
+      <w:start w:val="1"/>
+      <w:numFmt w:val="bullet"/>
+      <w:lvlText w:val=""/>
+      <w:lvlJc w:val="left"/>
+      <w:pPr>
+        <w:ind w:left="2160" w:hanging="360"/>
+      </w:pPr>
+      <w:rPr>
+        <w:rFonts w:ascii="Wingdings" w:hAnsi="Wingdings" w:hint="default"/>
+      </w:rPr>
+    </w:lvl>
+    <w:lvl w:ilvl="3" w:tplc="04070001" w:tentative="1">
+      <w:start w:val="1"/>
+      <w:numFmt w:val="bullet"/>
+      <w:lvlText w:val=""/>
+      <w:lvlJc w:val="left"/>
+      <w:pPr>
+        <w:ind w:left="2880" w:hanging="360"/>
+      </w:pPr>
+      <w:rPr>
+        <w:rFonts w:ascii="Symbol" w:hAnsi="Symbol" w:hint="default"/>
+      </w:rPr>
+    </w:lvl>
+    <w:lvl w:ilvl="4" w:tplc="04070003" w:tentative="1">
+      <w:start w:val="1"/>
+      <w:numFmt w:val="bullet"/>
+      <w:lvlText w:val="o"/>
+      <w:lvlJc w:val="left"/>
+      <w:pPr>
+        <w:ind w:left="3600" w:hanging="360"/>
+      </w:pPr>
+      <w:rPr>
+        <w:rFonts w:ascii="Courier New" w:hAnsi="Courier New" w:cs="Courier New" w:hint="default"/>
+      </w:rPr>
+    </w:lvl>
+    <w:lvl w:ilvl="5" w:tplc="04070005" w:tentative="1">
+      <w:start w:val="1"/>
+      <w:numFmt w:val="bullet"/>
+      <w:lvlText w:val=""/>
+      <w:lvlJc w:val="left"/>
+      <w:pPr>
+        <w:ind w:left="4320" w:hanging="360"/>
+      </w:pPr>
+      <w:rPr>
+        <w:rFonts w:ascii="Wingdings" w:hAnsi="Wingdings" w:hint="default"/>
+      </w:rPr>
+    </w:lvl>
+    <w:lvl w:ilvl="6" w:tplc="04070001" w:tentative="1">
+      <w:start w:val="1"/>
+      <w:numFmt w:val="bullet"/>
+      <w:lvlText w:val=""/>
+      <w:lvlJc w:val="left"/>
+      <w:pPr>
+        <w:ind w:left="5040" w:hanging="360"/>
+      </w:pPr>
+      <w:rPr>
+        <w:rFonts w:ascii="Symbol" w:hAnsi="Symbol" w:hint="default"/>
+      </w:rPr>
+    </w:lvl>
+    <w:lvl w:ilvl="7" w:tplc="04070003" w:tentative="1">
+      <w:start w:val="1"/>
+      <w:numFmt w:val="bullet"/>
+      <w:lvlText w:val="o"/>
+      <w:lvlJc w:val="left"/>
+      <w:pPr>
+        <w:ind w:left="5760" w:hanging="360"/>
+      </w:pPr>
+      <w:rPr>
+        <w:rFonts w:ascii="Courier New" w:hAnsi="Courier New" w:cs="Courier New" w:hint="default"/>
+      </w:rPr>
+    </w:lvl>
+    <w:lvl w:ilvl="8" w:tplc="04070005" w:tentative="1">
+      <w:start w:val="1"/>
+      <w:numFmt w:val="bullet"/>
+      <w:lvlText w:val=""/>
+      <w:lvlJc w:val="left"/>
+      <w:pPr>
+        <w:ind w:left="6480" w:hanging="360"/>
+      </w:pPr>
+      <w:rPr>
+        <w:rFonts w:ascii="Wingdings" w:hAnsi="Wingdings" w:hint="default"/>
+      </w:rPr>
+    </w:lvl>
+  </w:abstractNum>
+  <w:abstractNum w:abstractNumId="14">
+    <w:nsid w:val="2124075E"/>
+    <w:multiLevelType w:val="hybridMultilevel"/>
+    <w:tmpl w:val="D400BF08"/>
+    <w:lvl w:ilvl="0" w:tplc="0407000F">
+      <w:start w:val="1"/>
+      <w:numFmt w:val="decimal"/>
+      <w:lvlText w:val="%1."/>
+      <w:lvlJc w:val="left"/>
+      <w:pPr>
+        <w:ind w:left="720" w:hanging="360"/>
+      </w:pPr>
+      <w:rPr>
+        <w:rFonts w:hint="default"/>
+      </w:rPr>
+    </w:lvl>
+    <w:lvl w:ilvl="1" w:tplc="04070019">
+      <w:start w:val="1"/>
+      <w:numFmt w:val="lowerLetter"/>
+      <w:lvlText w:val="%2."/>
+      <w:lvlJc w:val="left"/>
+      <w:pPr>
+        <w:ind w:left="1440" w:hanging="360"/>
+      </w:pPr>
+    </w:lvl>
+    <w:lvl w:ilvl="2" w:tplc="0407001B" w:tentative="1">
+      <w:start w:val="1"/>
+      <w:numFmt w:val="lowerRoman"/>
+      <w:lvlText w:val="%3."/>
+      <w:lvlJc w:val="right"/>
+      <w:pPr>
+        <w:ind w:left="2160" w:hanging="180"/>
+      </w:pPr>
+    </w:lvl>
+    <w:lvl w:ilvl="3" w:tplc="0407000F" w:tentative="1">
+      <w:start w:val="1"/>
+      <w:numFmt w:val="decimal"/>
+      <w:lvlText w:val="%4."/>
+      <w:lvlJc w:val="left"/>
+      <w:pPr>
+        <w:ind w:left="2880" w:hanging="360"/>
+      </w:pPr>
+    </w:lvl>
+    <w:lvl w:ilvl="4" w:tplc="04070019" w:tentative="1">
+      <w:start w:val="1"/>
+      <w:numFmt w:val="lowerLetter"/>
+      <w:lvlText w:val="%5."/>
+      <w:lvlJc w:val="left"/>
+      <w:pPr>
+        <w:ind w:left="3600" w:hanging="360"/>
+      </w:pPr>
+    </w:lvl>
+    <w:lvl w:ilvl="5" w:tplc="0407001B" w:tentative="1">
+      <w:start w:val="1"/>
+      <w:numFmt w:val="lowerRoman"/>
+      <w:lvlText w:val="%6."/>
+      <w:lvlJc w:val="right"/>
+      <w:pPr>
+        <w:ind w:left="4320" w:hanging="180"/>
+      </w:pPr>
+    </w:lvl>
+    <w:lvl w:ilvl="6" w:tplc="0407000F" w:tentative="1">
+      <w:start w:val="1"/>
+      <w:numFmt w:val="decimal"/>
+      <w:lvlText w:val="%7."/>
+      <w:lvlJc w:val="left"/>
+      <w:pPr>
+        <w:ind w:left="5040" w:hanging="360"/>
+      </w:pPr>
+    </w:lvl>
+    <w:lvl w:ilvl="7" w:tplc="04070019" w:tentative="1">
+      <w:start w:val="1"/>
+      <w:numFmt w:val="lowerLetter"/>
+      <w:lvlText w:val="%8."/>
+      <w:lvlJc w:val="left"/>
+      <w:pPr>
+        <w:ind w:left="5760" w:hanging="360"/>
+      </w:pPr>
+    </w:lvl>
+    <w:lvl w:ilvl="8" w:tplc="0407001B" w:tentative="1">
+      <w:start w:val="1"/>
+      <w:numFmt w:val="lowerRoman"/>
+      <w:lvlText w:val="%9."/>
+      <w:lvlJc w:val="right"/>
+      <w:pPr>
+        <w:ind w:left="6480" w:hanging="180"/>
+      </w:pPr>
+    </w:lvl>
+  </w:abstractNum>
+  <w:abstractNum w:abstractNumId="15">
+    <w:nsid w:val="287E2B34"/>
+    <w:multiLevelType w:val="multilevel"/>
+    <w:tmpl w:val="9A703CAC"/>
+    <w:styleLink w:val="Anhangsliste"/>
+    <w:lvl w:ilvl="0">
+      <w:start w:val="1"/>
+      <w:numFmt w:val="decimal"/>
+      <w:pStyle w:val="Anhang1"/>
+      <w:lvlText w:val="A %1."/>
+      <w:lvlJc w:val="left"/>
+      <w:pPr>
+        <w:ind w:left="357" w:hanging="357"/>
+      </w:pPr>
+      <w:rPr>
+        <w:rFonts w:hint="default"/>
+      </w:rPr>
+    </w:lvl>
+    <w:lvl w:ilvl="1">
+      <w:start w:val="1"/>
+      <w:numFmt w:val="decimal"/>
+      <w:pStyle w:val="Anhang2"/>
+      <w:lvlText w:val="A %1.%2."/>
+      <w:lvlJc w:val="left"/>
+      <w:pPr>
+        <w:ind w:left="357" w:hanging="357"/>
+      </w:pPr>
+      <w:rPr>
+        <w:rFonts w:hint="default"/>
+        <w:b w:val="0"/>
+        <w:bCs w:val="0"/>
+        <w:i w:val="0"/>
+        <w:iCs w:val="0"/>
+        <w:caps w:val="0"/>
+        <w:smallCaps w:val="0"/>
+        <w:strike w:val="0"/>
+        <w:dstrike w:val="0"/>
+        <w:noProof w:val="0"/>
+        <w:vanish w:val="0"/>
+        <w:color w:val="000000"/>
+        <w:spacing w:val="0"/>
+        <w:kern w:val="0"/>
+        <w:position w:val="0"/>
+        <w:u w:val="none"/>
+        <w:vertAlign w:val="baseline"/>
+        <w:em w:val="none"/>
+        <w14:shadow w14:blurRad="0" w14:dist="0" w14:dir="0" w14:sx="0" w14:sy="0" w14:kx="0" w14:ky="0" w14:algn="none">
+          <w14:srgbClr w14:val="000000"/>
+        </w14:shadow>
+        <w14:textOutline w14:w="0" w14:cap="rnd" w14:cmpd="sng" w14:algn="ctr">
+          <w14:noFill/>
+          <w14:prstDash w14:val="solid"/>
+          <w14:bevel/>
+        </w14:textOutline>
+      </w:rPr>
+    </w:lvl>
+    <w:lvl w:ilvl="2">
+      <w:start w:val="1"/>
+      <w:numFmt w:val="decimal"/>
+      <w:pStyle w:val="Anhang3"/>
+      <w:lvlText w:val="A %1.%2.%3."/>
+      <w:lvlJc w:val="left"/>
+      <w:pPr>
+        <w:ind w:left="357" w:hanging="357"/>
+      </w:pPr>
+      <w:rPr>
+        <w:rFonts w:hint="default"/>
+      </w:rPr>
+    </w:lvl>
+    <w:lvl w:ilvl="3">
+      <w:start w:val="1"/>
+      <w:numFmt w:val="decimal"/>
+      <w:lvlText w:val="A %1.%2.%3.%4."/>
+      <w:lvlJc w:val="left"/>
+      <w:pPr>
+        <w:ind w:left="357" w:hanging="357"/>
+      </w:pPr>
+      <w:rPr>
+        <w:rFonts w:hint="default"/>
+      </w:rPr>
+    </w:lvl>
+    <w:lvl w:ilvl="4">
+      <w:start w:val="1"/>
+      <w:numFmt w:val="decimal"/>
+      <w:lvlText w:val="%1.%2.%3.%4.%5."/>
+      <w:lvlJc w:val="left"/>
+      <w:pPr>
+        <w:ind w:left="2232" w:hanging="792"/>
+      </w:pPr>
+      <w:rPr>
+        <w:rFonts w:hint="default"/>
+      </w:rPr>
+    </w:lvl>
+    <w:lvl w:ilvl="5">
+      <w:start w:val="1"/>
+      <w:numFmt w:val="decimal"/>
+      <w:lvlText w:val="%1.%2.%3.%4.%5.%6."/>
+      <w:lvlJc w:val="left"/>
+      <w:pPr>
+        <w:ind w:left="2736" w:hanging="936"/>
+      </w:pPr>
+      <w:rPr>
+        <w:rFonts w:hint="default"/>
+      </w:rPr>
+    </w:lvl>
+    <w:lvl w:ilvl="6">
+      <w:start w:val="1"/>
+      <w:numFmt w:val="decimal"/>
+      <w:lvlText w:val="%1.%2.%3.%4.%5.%6.%7."/>
+      <w:lvlJc w:val="left"/>
+      <w:pPr>
+        <w:ind w:left="3240" w:hanging="1080"/>
+      </w:pPr>
+      <w:rPr>
+        <w:rFonts w:hint="default"/>
+      </w:rPr>
+    </w:lvl>
+    <w:lvl w:ilvl="7">
+      <w:start w:val="1"/>
+      <w:numFmt w:val="decimal"/>
+      <w:lvlText w:val="%1.%2.%3.%4.%5.%6.%7.%8."/>
+      <w:lvlJc w:val="left"/>
+      <w:pPr>
+        <w:ind w:left="3744" w:hanging="1224"/>
+      </w:pPr>
+      <w:rPr>
+        <w:rFonts w:hint="default"/>
+      </w:rPr>
+    </w:lvl>
+    <w:lvl w:ilvl="8">
+      <w:start w:val="1"/>
+      <w:numFmt w:val="decimal"/>
+      <w:lvlText w:val="%1.%2.%3.%4.%5.%6.%7.%8.%9."/>
+      <w:lvlJc w:val="left"/>
+      <w:pPr>
+        <w:ind w:left="4320" w:hanging="1440"/>
+      </w:pPr>
+      <w:rPr>
+        <w:rFonts w:hint="default"/>
+      </w:rPr>
+    </w:lvl>
+  </w:abstractNum>
+  <w:abstractNum w:abstractNumId="16">
+    <w:nsid w:val="2A43076D"/>
+    <w:multiLevelType w:val="hybridMultilevel"/>
+    <w:tmpl w:val="15E2E800"/>
+    <w:lvl w:ilvl="0" w:tplc="04070001">
+      <w:start w:val="1"/>
+      <w:numFmt w:val="bullet"/>
+      <w:lvlText w:val=""/>
+      <w:lvlJc w:val="left"/>
+      <w:pPr>
+        <w:ind w:left="720" w:hanging="360"/>
+      </w:pPr>
+      <w:rPr>
+        <w:rFonts w:ascii="Symbol" w:hAnsi="Symbol" w:hint="default"/>
+      </w:rPr>
+    </w:lvl>
+    <w:lvl w:ilvl="1" w:tplc="04070003" w:tentative="1">
+      <w:start w:val="1"/>
+      <w:numFmt w:val="bullet"/>
+      <w:lvlText w:val="o"/>
+      <w:lvlJc w:val="left"/>
+      <w:pPr>
+        <w:ind w:left="1440" w:hanging="360"/>
+      </w:pPr>
+      <w:rPr>
+        <w:rFonts w:ascii="Courier New" w:hAnsi="Courier New" w:cs="Courier New" w:hint="default"/>
+      </w:rPr>
+    </w:lvl>
+    <w:lvl w:ilvl="2" w:tplc="04070005" w:tentative="1">
+      <w:start w:val="1"/>
+      <w:numFmt w:val="bullet"/>
+      <w:lvlText w:val=""/>
+      <w:lvlJc w:val="left"/>
+      <w:pPr>
+        <w:ind w:left="2160" w:hanging="360"/>
+      </w:pPr>
+      <w:rPr>
+        <w:rFonts w:ascii="Wingdings" w:hAnsi="Wingdings" w:hint="default"/>
+      </w:rPr>
+    </w:lvl>
+    <w:lvl w:ilvl="3" w:tplc="04070001" w:tentative="1">
+      <w:start w:val="1"/>
+      <w:numFmt w:val="bullet"/>
+      <w:lvlText w:val=""/>
+      <w:lvlJc w:val="left"/>
+      <w:pPr>
+        <w:ind w:left="2880" w:hanging="360"/>
+      </w:pPr>
+      <w:rPr>
+        <w:rFonts w:ascii="Symbol" w:hAnsi="Symbol" w:hint="default"/>
+      </w:rPr>
+    </w:lvl>
+    <w:lvl w:ilvl="4" w:tplc="04070003" w:tentative="1">
+      <w:start w:val="1"/>
+      <w:numFmt w:val="bullet"/>
+      <w:lvlText w:val="o"/>
+      <w:lvlJc w:val="left"/>
+      <w:pPr>
+        <w:ind w:left="3600" w:hanging="360"/>
+      </w:pPr>
+      <w:rPr>
+        <w:rFonts w:ascii="Courier New" w:hAnsi="Courier New" w:cs="Courier New" w:hint="default"/>
+      </w:rPr>
+    </w:lvl>
+    <w:lvl w:ilvl="5" w:tplc="04070005" w:tentative="1">
+      <w:start w:val="1"/>
+      <w:numFmt w:val="bullet"/>
+      <w:lvlText w:val=""/>
+      <w:lvlJc w:val="left"/>
+      <w:pPr>
+        <w:ind w:left="4320" w:hanging="360"/>
+      </w:pPr>
+      <w:rPr>
+        <w:rFonts w:ascii="Wingdings" w:hAnsi="Wingdings" w:hint="default"/>
+      </w:rPr>
+    </w:lvl>
+    <w:lvl w:ilvl="6" w:tplc="04070001" w:tentative="1">
+      <w:start w:val="1"/>
+      <w:numFmt w:val="bullet"/>
+      <w:lvlText w:val=""/>
+      <w:lvlJc w:val="left"/>
+      <w:pPr>
+        <w:ind w:left="5040" w:hanging="360"/>
+      </w:pPr>
+      <w:rPr>
+        <w:rFonts w:ascii="Symbol" w:hAnsi="Symbol" w:hint="default"/>
+      </w:rPr>
+    </w:lvl>
+    <w:lvl w:ilvl="7" w:tplc="04070003" w:tentative="1">
+      <w:start w:val="1"/>
+      <w:numFmt w:val="bullet"/>
+      <w:lvlText w:val="o"/>
+      <w:lvlJc w:val="left"/>
+      <w:pPr>
+        <w:ind w:left="5760" w:hanging="360"/>
+      </w:pPr>
+      <w:rPr>
+        <w:rFonts w:ascii="Courier New" w:hAnsi="Courier New" w:cs="Courier New" w:hint="default"/>
+      </w:rPr>
+    </w:lvl>
+    <w:lvl w:ilvl="8" w:tplc="04070005" w:tentative="1">
+      <w:start w:val="1"/>
+      <w:numFmt w:val="bullet"/>
+      <w:lvlText w:val=""/>
+      <w:lvlJc w:val="left"/>
+      <w:pPr>
+        <w:ind w:left="6480" w:hanging="360"/>
+      </w:pPr>
+      <w:rPr>
+        <w:rFonts w:ascii="Wingdings" w:hAnsi="Wingdings" w:hint="default"/>
+      </w:rPr>
+    </w:lvl>
+  </w:abstractNum>
+  <w:abstractNum w:abstractNumId="17">
+    <w:nsid w:val="2A6C2B1F"/>
+    <w:multiLevelType w:val="hybridMultilevel"/>
+    <w:tmpl w:val="3678EA42"/>
+    <w:lvl w:ilvl="0" w:tplc="0407000F">
+      <w:start w:val="1"/>
+      <w:numFmt w:val="decimal"/>
+      <w:lvlText w:val="%1."/>
+      <w:lvlJc w:val="left"/>
+      <w:pPr>
+        <w:ind w:left="720" w:hanging="360"/>
+      </w:pPr>
+      <w:rPr>
+        <w:rFonts w:hint="default"/>
+      </w:rPr>
+    </w:lvl>
+    <w:lvl w:ilvl="1" w:tplc="04070019" w:tentative="1">
+      <w:start w:val="1"/>
+      <w:numFmt w:val="lowerLetter"/>
+      <w:lvlText w:val="%2."/>
+      <w:lvlJc w:val="left"/>
+      <w:pPr>
+        <w:ind w:left="1440" w:hanging="360"/>
+      </w:pPr>
+    </w:lvl>
+    <w:lvl w:ilvl="2" w:tplc="0407001B" w:tentative="1">
+      <w:start w:val="1"/>
+      <w:numFmt w:val="lowerRoman"/>
+      <w:lvlText w:val="%3."/>
+      <w:lvlJc w:val="right"/>
+      <w:pPr>
+        <w:ind w:left="2160" w:hanging="180"/>
+      </w:pPr>
+    </w:lvl>
+    <w:lvl w:ilvl="3" w:tplc="0407000F" w:tentative="1">
+      <w:start w:val="1"/>
+      <w:numFmt w:val="decimal"/>
+      <w:lvlText w:val="%4."/>
+      <w:lvlJc w:val="left"/>
+      <w:pPr>
+        <w:ind w:left="2880" w:hanging="360"/>
+      </w:pPr>
+    </w:lvl>
+    <w:lvl w:ilvl="4" w:tplc="04070019" w:tentative="1">
+      <w:start w:val="1"/>
+      <w:numFmt w:val="lowerLetter"/>
+      <w:lvlText w:val="%5."/>
+      <w:lvlJc w:val="left"/>
+      <w:pPr>
+        <w:ind w:left="3600" w:hanging="360"/>
+      </w:pPr>
+    </w:lvl>
+    <w:lvl w:ilvl="5" w:tplc="0407001B" w:tentative="1">
+      <w:start w:val="1"/>
+      <w:numFmt w:val="lowerRoman"/>
+      <w:lvlText w:val="%6."/>
+      <w:lvlJc w:val="right"/>
+      <w:pPr>
+        <w:ind w:left="4320" w:hanging="180"/>
+      </w:pPr>
+    </w:lvl>
+    <w:lvl w:ilvl="6" w:tplc="0407000F" w:tentative="1">
+      <w:start w:val="1"/>
+      <w:numFmt w:val="decimal"/>
+      <w:lvlText w:val="%7."/>
+      <w:lvlJc w:val="left"/>
+      <w:pPr>
+        <w:ind w:left="5040" w:hanging="360"/>
+      </w:pPr>
+    </w:lvl>
+    <w:lvl w:ilvl="7" w:tplc="04070019" w:tentative="1">
+      <w:start w:val="1"/>
+      <w:numFmt w:val="lowerLetter"/>
+      <w:lvlText w:val="%8."/>
+      <w:lvlJc w:val="left"/>
+      <w:pPr>
+        <w:ind w:left="5760" w:hanging="360"/>
+      </w:pPr>
+    </w:lvl>
+    <w:lvl w:ilvl="8" w:tplc="0407001B" w:tentative="1">
+      <w:start w:val="1"/>
+      <w:numFmt w:val="lowerRoman"/>
+      <w:lvlText w:val="%9."/>
+      <w:lvlJc w:val="right"/>
+      <w:pPr>
+        <w:ind w:left="6480" w:hanging="180"/>
+      </w:pPr>
+    </w:lvl>
+  </w:abstractNum>
+  <w:abstractNum w:abstractNumId="18">
+    <w:nsid w:val="2FC00D82"/>
+    <w:multiLevelType w:val="hybridMultilevel"/>
+    <w:tmpl w:val="C5A87728"/>
+    <w:lvl w:ilvl="0" w:tplc="04070001">
+      <w:start w:val="1"/>
+      <w:numFmt w:val="bullet"/>
+      <w:lvlText w:val=""/>
+      <w:lvlJc w:val="left"/>
+      <w:pPr>
+        <w:ind w:left="720" w:hanging="360"/>
+      </w:pPr>
+      <w:rPr>
+        <w:rFonts w:ascii="Symbol" w:hAnsi="Symbol" w:hint="default"/>
+      </w:rPr>
+    </w:lvl>
+    <w:lvl w:ilvl="1" w:tplc="04070003" w:tentative="1">
+      <w:start w:val="1"/>
+      <w:numFmt w:val="bullet"/>
+      <w:lvlText w:val="o"/>
+      <w:lvlJc w:val="left"/>
+      <w:pPr>
+        <w:ind w:left="1440" w:hanging="360"/>
+      </w:pPr>
+      <w:rPr>
+        <w:rFonts w:ascii="Courier New" w:hAnsi="Courier New" w:cs="Courier New" w:hint="default"/>
+      </w:rPr>
+    </w:lvl>
+    <w:lvl w:ilvl="2" w:tplc="04070005" w:tentative="1">
+      <w:start w:val="1"/>
+      <w:numFmt w:val="bullet"/>
+      <w:lvlText w:val=""/>
+      <w:lvlJc w:val="left"/>
+      <w:pPr>
+        <w:ind w:left="2160" w:hanging="360"/>
+      </w:pPr>
+      <w:rPr>
+        <w:rFonts w:ascii="Wingdings" w:hAnsi="Wingdings" w:hint="default"/>
+      </w:rPr>
+    </w:lvl>
+    <w:lvl w:ilvl="3" w:tplc="04070001" w:tentative="1">
+      <w:start w:val="1"/>
+      <w:numFmt w:val="bullet"/>
+      <w:lvlText w:val=""/>
+      <w:lvlJc w:val="left"/>
+      <w:pPr>
+        <w:ind w:left="2880" w:hanging="360"/>
+      </w:pPr>
+      <w:rPr>
+        <w:rFonts w:ascii="Symbol" w:hAnsi="Symbol" w:hint="default"/>
+      </w:rPr>
+    </w:lvl>
+    <w:lvl w:ilvl="4" w:tplc="04070003" w:tentative="1">
+      <w:start w:val="1"/>
+      <w:numFmt w:val="bullet"/>
+      <w:lvlText w:val="o"/>
+      <w:lvlJc w:val="left"/>
+      <w:pPr>
+        <w:ind w:left="3600" w:hanging="360"/>
+      </w:pPr>
+      <w:rPr>
+        <w:rFonts w:ascii="Courier New" w:hAnsi="Courier New" w:cs="Courier New" w:hint="default"/>
+      </w:rPr>
+    </w:lvl>
+    <w:lvl w:ilvl="5" w:tplc="04070005" w:tentative="1">
+      <w:start w:val="1"/>
+      <w:numFmt w:val="bullet"/>
+      <w:lvlText w:val=""/>
+      <w:lvlJc w:val="left"/>
+      <w:pPr>
+        <w:ind w:left="4320" w:hanging="360"/>
+      </w:pPr>
+      <w:rPr>
+        <w:rFonts w:ascii="Wingdings" w:hAnsi="Wingdings" w:hint="default"/>
+      </w:rPr>
+    </w:lvl>
+    <w:lvl w:ilvl="6" w:tplc="04070001" w:tentative="1">
+      <w:start w:val="1"/>
+      <w:numFmt w:val="bullet"/>
+      <w:lvlText w:val=""/>
+      <w:lvlJc w:val="left"/>
+      <w:pPr>
+        <w:ind w:left="5040" w:hanging="360"/>
+      </w:pPr>
+      <w:rPr>
+        <w:rFonts w:ascii="Symbol" w:hAnsi="Symbol" w:hint="default"/>
+      </w:rPr>
+    </w:lvl>
+    <w:lvl w:ilvl="7" w:tplc="04070003" w:tentative="1">
+      <w:start w:val="1"/>
+      <w:numFmt w:val="bullet"/>
+      <w:lvlText w:val="o"/>
+      <w:lvlJc w:val="left"/>
+      <w:pPr>
+        <w:ind w:left="5760" w:hanging="360"/>
+      </w:pPr>
+      <w:rPr>
+        <w:rFonts w:ascii="Courier New" w:hAnsi="Courier New" w:cs="Courier New" w:hint="default"/>
+      </w:rPr>
+    </w:lvl>
+    <w:lvl w:ilvl="8" w:tplc="04070005" w:tentative="1">
+      <w:start w:val="1"/>
+      <w:numFmt w:val="bullet"/>
+      <w:lvlText w:val=""/>
+      <w:lvlJc w:val="left"/>
+      <w:pPr>
+        <w:ind w:left="6480" w:hanging="360"/>
+      </w:pPr>
+      <w:rPr>
+        <w:rFonts w:ascii="Wingdings" w:hAnsi="Wingdings" w:hint="default"/>
+      </w:rPr>
+    </w:lvl>
+  </w:abstractNum>
+  <w:abstractNum w:abstractNumId="19">
+    <w:nsid w:val="309F08D0"/>
+    <w:multiLevelType w:val="hybridMultilevel"/>
+    <w:tmpl w:val="F68048E2"/>
+    <w:lvl w:ilvl="0" w:tplc="04070001">
+      <w:start w:val="1"/>
+      <w:numFmt w:val="bullet"/>
+      <w:lvlText w:val=""/>
+      <w:lvlJc w:val="left"/>
+      <w:pPr>
+        <w:ind w:left="720" w:hanging="360"/>
+      </w:pPr>
+      <w:rPr>
+        <w:rFonts w:ascii="Symbol" w:hAnsi="Symbol" w:hint="default"/>
+      </w:rPr>
+    </w:lvl>
+    <w:lvl w:ilvl="1" w:tplc="04070003">
+      <w:start w:val="1"/>
+      <w:numFmt w:val="bullet"/>
+      <w:lvlText w:val="o"/>
+      <w:lvlJc w:val="left"/>
+      <w:pPr>
+        <w:ind w:left="1440" w:hanging="360"/>
+      </w:pPr>
+      <w:rPr>
+        <w:rFonts w:ascii="Courier New" w:hAnsi="Courier New" w:cs="Courier New" w:hint="default"/>
+      </w:rPr>
+    </w:lvl>
+    <w:lvl w:ilvl="2" w:tplc="04070005" w:tentative="1">
+      <w:start w:val="1"/>
+      <w:numFmt w:val="bullet"/>
+      <w:lvlText w:val=""/>
+      <w:lvlJc w:val="left"/>
+      <w:pPr>
+        <w:ind w:left="2160" w:hanging="360"/>
+      </w:pPr>
+      <w:rPr>
+        <w:rFonts w:ascii="Wingdings" w:hAnsi="Wingdings" w:hint="default"/>
+      </w:rPr>
+    </w:lvl>
+    <w:lvl w:ilvl="3" w:tplc="04070001" w:tentative="1">
+      <w:start w:val="1"/>
+      <w:numFmt w:val="bullet"/>
+      <w:lvlText w:val=""/>
+      <w:lvlJc w:val="left"/>
+      <w:pPr>
+        <w:ind w:left="2880" w:hanging="360"/>
+      </w:pPr>
+      <w:rPr>
+        <w:rFonts w:ascii="Symbol" w:hAnsi="Symbol" w:hint="default"/>
+      </w:rPr>
+    </w:lvl>
+    <w:lvl w:ilvl="4" w:tplc="04070003" w:tentative="1">
+      <w:start w:val="1"/>
+      <w:numFmt w:val="bullet"/>
+      <w:lvlText w:val="o"/>
+      <w:lvlJc w:val="left"/>
+      <w:pPr>
+        <w:ind w:left="3600" w:hanging="360"/>
+      </w:pPr>
+      <w:rPr>
+        <w:rFonts w:ascii="Courier New" w:hAnsi="Courier New" w:cs="Courier New" w:hint="default"/>
+      </w:rPr>
+    </w:lvl>
+    <w:lvl w:ilvl="5" w:tplc="04070005" w:tentative="1">
+      <w:start w:val="1"/>
+      <w:numFmt w:val="bullet"/>
+      <w:lvlText w:val=""/>
+      <w:lvlJc w:val="left"/>
+      <w:pPr>
+        <w:ind w:left="4320" w:hanging="360"/>
+      </w:pPr>
+      <w:rPr>
+        <w:rFonts w:ascii="Wingdings" w:hAnsi="Wingdings" w:hint="default"/>
+      </w:rPr>
+    </w:lvl>
+    <w:lvl w:ilvl="6" w:tplc="04070001" w:tentative="1">
+      <w:start w:val="1"/>
+      <w:numFmt w:val="bullet"/>
+      <w:lvlText w:val=""/>
+      <w:lvlJc w:val="left"/>
+      <w:pPr>
+        <w:ind w:left="5040" w:hanging="360"/>
+      </w:pPr>
+      <w:rPr>
+        <w:rFonts w:ascii="Symbol" w:hAnsi="Symbol" w:hint="default"/>
+      </w:rPr>
+    </w:lvl>
+    <w:lvl w:ilvl="7" w:tplc="04070003" w:tentative="1">
+      <w:start w:val="1"/>
+      <w:numFmt w:val="bullet"/>
+      <w:lvlText w:val="o"/>
+      <w:lvlJc w:val="left"/>
+      <w:pPr>
+        <w:ind w:left="5760" w:hanging="360"/>
+      </w:pPr>
+      <w:rPr>
+        <w:rFonts w:ascii="Courier New" w:hAnsi="Courier New" w:cs="Courier New" w:hint="default"/>
+      </w:rPr>
+    </w:lvl>
+    <w:lvl w:ilvl="8" w:tplc="04070005" w:tentative="1">
+      <w:start w:val="1"/>
+      <w:numFmt w:val="bullet"/>
+      <w:lvlText w:val=""/>
+      <w:lvlJc w:val="left"/>
+      <w:pPr>
+        <w:ind w:left="6480" w:hanging="360"/>
+      </w:pPr>
+      <w:rPr>
+        <w:rFonts w:ascii="Wingdings" w:hAnsi="Wingdings" w:hint="default"/>
+      </w:rPr>
+    </w:lvl>
+  </w:abstractNum>
+  <w:abstractNum w:abstractNumId="20">
+    <w:nsid w:val="33E50CA9"/>
+    <w:multiLevelType w:val="hybridMultilevel"/>
+    <w:tmpl w:val="E6E68AF8"/>
+    <w:lvl w:ilvl="0" w:tplc="04070001">
+      <w:start w:val="1"/>
+      <w:numFmt w:val="bullet"/>
+      <w:lvlText w:val=""/>
+      <w:lvlJc w:val="left"/>
+      <w:pPr>
+        <w:ind w:left="720" w:hanging="360"/>
+      </w:pPr>
+      <w:rPr>
+        <w:rFonts w:ascii="Symbol" w:hAnsi="Symbol" w:hint="default"/>
+      </w:rPr>
+    </w:lvl>
+    <w:lvl w:ilvl="1" w:tplc="04070003" w:tentative="1">
+      <w:start w:val="1"/>
+      <w:numFmt w:val="bullet"/>
+      <w:lvlText w:val="o"/>
+      <w:lvlJc w:val="left"/>
+      <w:pPr>
+        <w:ind w:left="1440" w:hanging="360"/>
+      </w:pPr>
+      <w:rPr>
+        <w:rFonts w:ascii="Courier New" w:hAnsi="Courier New" w:cs="Courier New" w:hint="default"/>
+      </w:rPr>
+    </w:lvl>
+    <w:lvl w:ilvl="2" w:tplc="04070005" w:tentative="1">
+      <w:start w:val="1"/>
+      <w:numFmt w:val="bullet"/>
+      <w:lvlText w:val=""/>
+      <w:lvlJc w:val="left"/>
+      <w:pPr>
+        <w:ind w:left="2160" w:hanging="360"/>
+      </w:pPr>
+      <w:rPr>
+        <w:rFonts w:ascii="Wingdings" w:hAnsi="Wingdings" w:hint="default"/>
+      </w:rPr>
+    </w:lvl>
+    <w:lvl w:ilvl="3" w:tplc="04070001" w:tentative="1">
+      <w:start w:val="1"/>
+      <w:numFmt w:val="bullet"/>
+      <w:lvlText w:val=""/>
+      <w:lvlJc w:val="left"/>
+      <w:pPr>
+        <w:ind w:left="2880" w:hanging="360"/>
+      </w:pPr>
+      <w:rPr>
+        <w:rFonts w:ascii="Symbol" w:hAnsi="Symbol" w:hint="default"/>
+      </w:rPr>
+    </w:lvl>
+    <w:lvl w:ilvl="4" w:tplc="04070003" w:tentative="1">
+      <w:start w:val="1"/>
+      <w:numFmt w:val="bullet"/>
+      <w:lvlText w:val="o"/>
+      <w:lvlJc w:val="left"/>
+      <w:pPr>
+        <w:ind w:left="3600" w:hanging="360"/>
+      </w:pPr>
+      <w:rPr>
+        <w:rFonts w:ascii="Courier New" w:hAnsi="Courier New" w:cs="Courier New" w:hint="default"/>
+      </w:rPr>
+    </w:lvl>
+    <w:lvl w:ilvl="5" w:tplc="04070005" w:tentative="1">
+      <w:start w:val="1"/>
+      <w:numFmt w:val="bullet"/>
+      <w:lvlText w:val=""/>
+      <w:lvlJc w:val="left"/>
+      <w:pPr>
+        <w:ind w:left="4320" w:hanging="360"/>
+      </w:pPr>
+      <w:rPr>
+        <w:rFonts w:ascii="Wingdings" w:hAnsi="Wingdings" w:hint="default"/>
+      </w:rPr>
+    </w:lvl>
+    <w:lvl w:ilvl="6" w:tplc="04070001" w:tentative="1">
+      <w:start w:val="1"/>
+      <w:numFmt w:val="bullet"/>
+      <w:lvlText w:val=""/>
+      <w:lvlJc w:val="left"/>
+      <w:pPr>
+        <w:ind w:left="5040" w:hanging="360"/>
+      </w:pPr>
+      <w:rPr>
+        <w:rFonts w:ascii="Symbol" w:hAnsi="Symbol" w:hint="default"/>
+      </w:rPr>
+    </w:lvl>
+    <w:lvl w:ilvl="7" w:tplc="04070003" w:tentative="1">
+      <w:start w:val="1"/>
+      <w:numFmt w:val="bullet"/>
+      <w:lvlText w:val="o"/>
+      <w:lvlJc w:val="left"/>
+      <w:pPr>
+        <w:ind w:left="5760" w:hanging="360"/>
+      </w:pPr>
+      <w:rPr>
+        <w:rFonts w:ascii="Courier New" w:hAnsi="Courier New" w:cs="Courier New" w:hint="default"/>
+      </w:rPr>
+    </w:lvl>
+    <w:lvl w:ilvl="8" w:tplc="04070005" w:tentative="1">
+      <w:start w:val="1"/>
+      <w:numFmt w:val="bullet"/>
+      <w:lvlText w:val=""/>
+      <w:lvlJc w:val="left"/>
+      <w:pPr>
+        <w:ind w:left="6480" w:hanging="360"/>
+      </w:pPr>
+      <w:rPr>
+        <w:rFonts w:ascii="Wingdings" w:hAnsi="Wingdings" w:hint="default"/>
+      </w:rPr>
+    </w:lvl>
+  </w:abstractNum>
+  <w:abstractNum w:abstractNumId="21">
+    <w:nsid w:val="43B11B16"/>
+    <w:multiLevelType w:val="hybridMultilevel"/>
+    <w:tmpl w:val="9EEA25C6"/>
+    <w:lvl w:ilvl="0" w:tplc="92DEB97E">
+      <w:numFmt w:val="bullet"/>
+      <w:lvlText w:val="-"/>
+      <w:lvlJc w:val="left"/>
+      <w:pPr>
+        <w:ind w:left="720" w:hanging="360"/>
+      </w:pPr>
+      <w:rPr>
+        <w:rFonts w:ascii="Calibri" w:eastAsia="Times New Roman" w:hAnsi="Calibri" w:cs="Times New Roman" w:hint="default"/>
+      </w:rPr>
+    </w:lvl>
+    <w:lvl w:ilvl="1" w:tplc="04070003">
+      <w:start w:val="1"/>
+      <w:numFmt w:val="bullet"/>
+      <w:lvlText w:val="o"/>
+      <w:lvlJc w:val="left"/>
+      <w:pPr>
+        <w:ind w:left="1440" w:hanging="360"/>
+      </w:pPr>
+      <w:rPr>
+        <w:rFonts w:ascii="Courier New" w:hAnsi="Courier New" w:cs="Courier New" w:hint="default"/>
+      </w:rPr>
+    </w:lvl>
+    <w:lvl w:ilvl="2" w:tplc="04070005">
+      <w:start w:val="1"/>
+      <w:numFmt w:val="bullet"/>
+      <w:lvlText w:val=""/>
+      <w:lvlJc w:val="left"/>
+      <w:pPr>
+        <w:ind w:left="2160" w:hanging="360"/>
+      </w:pPr>
+      <w:rPr>
+        <w:rFonts w:ascii="Wingdings" w:hAnsi="Wingdings" w:hint="default"/>
+      </w:rPr>
+    </w:lvl>
+    <w:lvl w:ilvl="3" w:tplc="04070001" w:tentative="1">
+      <w:start w:val="1"/>
+      <w:numFmt w:val="bullet"/>
+      <w:lvlText w:val=""/>
+      <w:lvlJc w:val="left"/>
+      <w:pPr>
+        <w:ind w:left="2880" w:hanging="360"/>
+      </w:pPr>
+      <w:rPr>
+        <w:rFonts w:ascii="Symbol" w:hAnsi="Symbol" w:hint="default"/>
+      </w:rPr>
+    </w:lvl>
+    <w:lvl w:ilvl="4" w:tplc="04070003" w:tentative="1">
+      <w:start w:val="1"/>
+      <w:numFmt w:val="bullet"/>
+      <w:lvlText w:val="o"/>
+      <w:lvlJc w:val="left"/>
+      <w:pPr>
+        <w:ind w:left="3600" w:hanging="360"/>
+      </w:pPr>
+      <w:rPr>
+        <w:rFonts w:ascii="Courier New" w:hAnsi="Courier New" w:cs="Courier New" w:hint="default"/>
+      </w:rPr>
+    </w:lvl>
+    <w:lvl w:ilvl="5" w:tplc="04070005" w:tentative="1">
+      <w:start w:val="1"/>
+      <w:numFmt w:val="bullet"/>
+      <w:lvlText w:val=""/>
+      <w:lvlJc w:val="left"/>
+      <w:pPr>
+        <w:ind w:left="4320" w:hanging="360"/>
+      </w:pPr>
+      <w:rPr>
+        <w:rFonts w:ascii="Wingdings" w:hAnsi="Wingdings" w:hint="default"/>
+      </w:rPr>
+    </w:lvl>
+    <w:lvl w:ilvl="6" w:tplc="04070001" w:tentative="1">
+      <w:start w:val="1"/>
+      <w:numFmt w:val="bullet"/>
+      <w:lvlText w:val=""/>
+      <w:lvlJc w:val="left"/>
+      <w:pPr>
+        <w:ind w:left="5040" w:hanging="360"/>
+      </w:pPr>
+      <w:rPr>
+        <w:rFonts w:ascii="Symbol" w:hAnsi="Symbol" w:hint="default"/>
+      </w:rPr>
+    </w:lvl>
+    <w:lvl w:ilvl="7" w:tplc="04070003" w:tentative="1">
+      <w:start w:val="1"/>
+      <w:numFmt w:val="bullet"/>
+      <w:lvlText w:val="o"/>
+      <w:lvlJc w:val="left"/>
+      <w:pPr>
+        <w:ind w:left="5760" w:hanging="360"/>
+      </w:pPr>
+      <w:rPr>
+        <w:rFonts w:ascii="Courier New" w:hAnsi="Courier New" w:cs="Courier New" w:hint="default"/>
+      </w:rPr>
+    </w:lvl>
+    <w:lvl w:ilvl="8" w:tplc="04070005" w:tentative="1">
+      <w:start w:val="1"/>
+      <w:numFmt w:val="bullet"/>
+      <w:lvlText w:val=""/>
+      <w:lvlJc w:val="left"/>
+      <w:pPr>
+        <w:ind w:left="6480" w:hanging="360"/>
+      </w:pPr>
+      <w:rPr>
+        <w:rFonts w:ascii="Wingdings" w:hAnsi="Wingdings" w:hint="default"/>
+      </w:rPr>
+    </w:lvl>
+  </w:abstractNum>
+  <w:abstractNum w:abstractNumId="22">
     <w:nsid w:val="485351FE"/>
     <w:multiLevelType w:val="hybridMultilevel"/>
     <w:tmpl w:val="50E26E52"/>
@@ -976,53 +3355,529 @@
       </w:rPr>
     </w:lvl>
   </w:abstractNum>
-  <w:abstractNum w:abstractNumId="1">
-    <w:nsid w:val="61C75B40"/>
+  <w:abstractNum w:abstractNumId="23">
+    <w:nsid w:val="490A4C2D"/>
     <w:multiLevelType w:val="hybridMultilevel"/>
-    <w:tmpl w:val="EAAA1666"/>
+    <w:tmpl w:val="D400BF08"/>
+    <w:lvl w:ilvl="0" w:tplc="0407000F">
+      <w:start w:val="1"/>
+      <w:numFmt w:val="decimal"/>
+      <w:lvlText w:val="%1."/>
+      <w:lvlJc w:val="left"/>
+      <w:pPr>
+        <w:ind w:left="720" w:hanging="360"/>
+      </w:pPr>
+      <w:rPr>
+        <w:rFonts w:hint="default"/>
+      </w:rPr>
+    </w:lvl>
+    <w:lvl w:ilvl="1" w:tplc="04070019" w:tentative="1">
+      <w:start w:val="1"/>
+      <w:numFmt w:val="lowerLetter"/>
+      <w:lvlText w:val="%2."/>
+      <w:lvlJc w:val="left"/>
+      <w:pPr>
+        <w:ind w:left="1440" w:hanging="360"/>
+      </w:pPr>
+    </w:lvl>
+    <w:lvl w:ilvl="2" w:tplc="0407001B" w:tentative="1">
+      <w:start w:val="1"/>
+      <w:numFmt w:val="lowerRoman"/>
+      <w:lvlText w:val="%3."/>
+      <w:lvlJc w:val="right"/>
+      <w:pPr>
+        <w:ind w:left="2160" w:hanging="180"/>
+      </w:pPr>
+    </w:lvl>
+    <w:lvl w:ilvl="3" w:tplc="0407000F" w:tentative="1">
+      <w:start w:val="1"/>
+      <w:numFmt w:val="decimal"/>
+      <w:lvlText w:val="%4."/>
+      <w:lvlJc w:val="left"/>
+      <w:pPr>
+        <w:ind w:left="2880" w:hanging="360"/>
+      </w:pPr>
+    </w:lvl>
+    <w:lvl w:ilvl="4" w:tplc="04070019" w:tentative="1">
+      <w:start w:val="1"/>
+      <w:numFmt w:val="lowerLetter"/>
+      <w:lvlText w:val="%5."/>
+      <w:lvlJc w:val="left"/>
+      <w:pPr>
+        <w:ind w:left="3600" w:hanging="360"/>
+      </w:pPr>
+    </w:lvl>
+    <w:lvl w:ilvl="5" w:tplc="0407001B" w:tentative="1">
+      <w:start w:val="1"/>
+      <w:numFmt w:val="lowerRoman"/>
+      <w:lvlText w:val="%6."/>
+      <w:lvlJc w:val="right"/>
+      <w:pPr>
+        <w:ind w:left="4320" w:hanging="180"/>
+      </w:pPr>
+    </w:lvl>
+    <w:lvl w:ilvl="6" w:tplc="0407000F" w:tentative="1">
+      <w:start w:val="1"/>
+      <w:numFmt w:val="decimal"/>
+      <w:lvlText w:val="%7."/>
+      <w:lvlJc w:val="left"/>
+      <w:pPr>
+        <w:ind w:left="5040" w:hanging="360"/>
+      </w:pPr>
+    </w:lvl>
+    <w:lvl w:ilvl="7" w:tplc="04070019" w:tentative="1">
+      <w:start w:val="1"/>
+      <w:numFmt w:val="lowerLetter"/>
+      <w:lvlText w:val="%8."/>
+      <w:lvlJc w:val="left"/>
+      <w:pPr>
+        <w:ind w:left="5760" w:hanging="360"/>
+      </w:pPr>
+    </w:lvl>
+    <w:lvl w:ilvl="8" w:tplc="0407001B" w:tentative="1">
+      <w:start w:val="1"/>
+      <w:numFmt w:val="lowerRoman"/>
+      <w:lvlText w:val="%9."/>
+      <w:lvlJc w:val="right"/>
+      <w:pPr>
+        <w:ind w:left="6480" w:hanging="180"/>
+      </w:pPr>
+    </w:lvl>
+  </w:abstractNum>
+  <w:abstractNum w:abstractNumId="24">
+    <w:nsid w:val="4DE6426F"/>
+    <w:multiLevelType w:val="hybridMultilevel"/>
+    <w:tmpl w:val="2BF473D4"/>
+    <w:lvl w:ilvl="0" w:tplc="9B743694">
+      <w:start w:val="1"/>
+      <w:numFmt w:val="upperRoman"/>
+      <w:pStyle w:val="Titel"/>
+      <w:lvlText w:val="%1"/>
+      <w:lvlJc w:val="right"/>
+      <w:pPr>
+        <w:ind w:left="720" w:hanging="360"/>
+      </w:pPr>
+      <w:rPr>
+        <w:rFonts w:hint="default"/>
+      </w:rPr>
+    </w:lvl>
+    <w:lvl w:ilvl="1" w:tplc="04070019" w:tentative="1">
+      <w:start w:val="1"/>
+      <w:numFmt w:val="lowerLetter"/>
+      <w:lvlText w:val="%2."/>
+      <w:lvlJc w:val="left"/>
+      <w:pPr>
+        <w:ind w:left="1440" w:hanging="360"/>
+      </w:pPr>
+    </w:lvl>
+    <w:lvl w:ilvl="2" w:tplc="0407001B" w:tentative="1">
+      <w:start w:val="1"/>
+      <w:numFmt w:val="lowerRoman"/>
+      <w:lvlText w:val="%3."/>
+      <w:lvlJc w:val="right"/>
+      <w:pPr>
+        <w:ind w:left="2160" w:hanging="180"/>
+      </w:pPr>
+    </w:lvl>
+    <w:lvl w:ilvl="3" w:tplc="0407000F" w:tentative="1">
+      <w:start w:val="1"/>
+      <w:numFmt w:val="decimal"/>
+      <w:lvlText w:val="%4."/>
+      <w:lvlJc w:val="left"/>
+      <w:pPr>
+        <w:ind w:left="2880" w:hanging="360"/>
+      </w:pPr>
+    </w:lvl>
+    <w:lvl w:ilvl="4" w:tplc="04070019" w:tentative="1">
+      <w:start w:val="1"/>
+      <w:numFmt w:val="lowerLetter"/>
+      <w:lvlText w:val="%5."/>
+      <w:lvlJc w:val="left"/>
+      <w:pPr>
+        <w:ind w:left="3600" w:hanging="360"/>
+      </w:pPr>
+    </w:lvl>
+    <w:lvl w:ilvl="5" w:tplc="0407001B" w:tentative="1">
+      <w:start w:val="1"/>
+      <w:numFmt w:val="lowerRoman"/>
+      <w:lvlText w:val="%6."/>
+      <w:lvlJc w:val="right"/>
+      <w:pPr>
+        <w:ind w:left="4320" w:hanging="180"/>
+      </w:pPr>
+    </w:lvl>
+    <w:lvl w:ilvl="6" w:tplc="0407000F" w:tentative="1">
+      <w:start w:val="1"/>
+      <w:numFmt w:val="decimal"/>
+      <w:lvlText w:val="%7."/>
+      <w:lvlJc w:val="left"/>
+      <w:pPr>
+        <w:ind w:left="5040" w:hanging="360"/>
+      </w:pPr>
+    </w:lvl>
+    <w:lvl w:ilvl="7" w:tplc="04070019" w:tentative="1">
+      <w:start w:val="1"/>
+      <w:numFmt w:val="lowerLetter"/>
+      <w:lvlText w:val="%8."/>
+      <w:lvlJc w:val="left"/>
+      <w:pPr>
+        <w:ind w:left="5760" w:hanging="360"/>
+      </w:pPr>
+    </w:lvl>
+    <w:lvl w:ilvl="8" w:tplc="0407001B" w:tentative="1">
+      <w:start w:val="1"/>
+      <w:numFmt w:val="lowerRoman"/>
+      <w:lvlText w:val="%9."/>
+      <w:lvlJc w:val="right"/>
+      <w:pPr>
+        <w:ind w:left="6480" w:hanging="180"/>
+      </w:pPr>
+    </w:lvl>
+  </w:abstractNum>
+  <w:abstractNum w:abstractNumId="25">
+    <w:nsid w:val="4F86049B"/>
+    <w:multiLevelType w:val="multilevel"/>
+    <w:tmpl w:val="DBF4B720"/>
+    <w:lvl w:ilvl="0">
+      <w:start w:val="1"/>
+      <w:numFmt w:val="decimal"/>
+      <w:pStyle w:val="berschrift1"/>
+      <w:lvlText w:val="%1"/>
+      <w:lvlJc w:val="left"/>
+      <w:pPr>
+        <w:ind w:left="432" w:hanging="432"/>
+      </w:pPr>
+    </w:lvl>
+    <w:lvl w:ilvl="1">
+      <w:start w:val="1"/>
+      <w:numFmt w:val="decimal"/>
+      <w:pStyle w:val="berschrift2"/>
+      <w:lvlText w:val="%1.%2"/>
+      <w:lvlJc w:val="left"/>
+      <w:pPr>
+        <w:ind w:left="576" w:hanging="576"/>
+      </w:pPr>
+    </w:lvl>
+    <w:lvl w:ilvl="2">
+      <w:start w:val="1"/>
+      <w:numFmt w:val="decimal"/>
+      <w:pStyle w:val="berschrift3"/>
+      <w:lvlText w:val="%1.%2.%3"/>
+      <w:lvlJc w:val="left"/>
+      <w:pPr>
+        <w:ind w:left="720" w:hanging="720"/>
+      </w:pPr>
+    </w:lvl>
+    <w:lvl w:ilvl="3">
+      <w:start w:val="1"/>
+      <w:numFmt w:val="decimal"/>
+      <w:pStyle w:val="berschrift4"/>
+      <w:lvlText w:val="%1.%2.%3.%4"/>
+      <w:lvlJc w:val="left"/>
+      <w:pPr>
+        <w:ind w:left="864" w:hanging="864"/>
+      </w:pPr>
+    </w:lvl>
+    <w:lvl w:ilvl="4">
+      <w:start w:val="1"/>
+      <w:numFmt w:val="decimal"/>
+      <w:pStyle w:val="berschrift5"/>
+      <w:lvlText w:val="%1.%2.%3.%4.%5"/>
+      <w:lvlJc w:val="left"/>
+      <w:pPr>
+        <w:ind w:left="1008" w:hanging="1008"/>
+      </w:pPr>
+    </w:lvl>
+    <w:lvl w:ilvl="5">
+      <w:start w:val="1"/>
+      <w:numFmt w:val="decimal"/>
+      <w:pStyle w:val="berschrift6"/>
+      <w:lvlText w:val="%1.%2.%3.%4.%5.%6"/>
+      <w:lvlJc w:val="left"/>
+      <w:pPr>
+        <w:ind w:left="1152" w:hanging="1152"/>
+      </w:pPr>
+    </w:lvl>
+    <w:lvl w:ilvl="6">
+      <w:start w:val="1"/>
+      <w:numFmt w:val="decimal"/>
+      <w:pStyle w:val="berschrift7"/>
+      <w:lvlText w:val="%1.%2.%3.%4.%5.%6.%7"/>
+      <w:lvlJc w:val="left"/>
+      <w:pPr>
+        <w:ind w:left="1296" w:hanging="1296"/>
+      </w:pPr>
+    </w:lvl>
+    <w:lvl w:ilvl="7">
+      <w:start w:val="1"/>
+      <w:numFmt w:val="decimal"/>
+      <w:pStyle w:val="berschrift8"/>
+      <w:lvlText w:val="%1.%2.%3.%4.%5.%6.%7.%8"/>
+      <w:lvlJc w:val="left"/>
+      <w:pPr>
+        <w:ind w:left="1440" w:hanging="1440"/>
+      </w:pPr>
+    </w:lvl>
+    <w:lvl w:ilvl="8">
+      <w:start w:val="1"/>
+      <w:numFmt w:val="decimal"/>
+      <w:pStyle w:val="berschrift9"/>
+      <w:lvlText w:val="%1.%2.%3.%4.%5.%6.%7.%8.%9"/>
+      <w:lvlJc w:val="left"/>
+      <w:pPr>
+        <w:ind w:left="1584" w:hanging="1584"/>
+      </w:pPr>
+    </w:lvl>
+  </w:abstractNum>
+  <w:abstractNum w:abstractNumId="26">
+    <w:nsid w:val="53837F62"/>
+    <w:multiLevelType w:val="hybridMultilevel"/>
+    <w:tmpl w:val="86C6F8C4"/>
+    <w:lvl w:ilvl="0" w:tplc="0407000F">
+      <w:start w:val="1"/>
+      <w:numFmt w:val="decimal"/>
+      <w:lvlText w:val="%1."/>
+      <w:lvlJc w:val="left"/>
+      <w:pPr>
+        <w:ind w:left="720" w:hanging="360"/>
+      </w:pPr>
+      <w:rPr>
+        <w:rFonts w:hint="default"/>
+      </w:rPr>
+    </w:lvl>
+    <w:lvl w:ilvl="1" w:tplc="04070019">
+      <w:start w:val="1"/>
+      <w:numFmt w:val="lowerLetter"/>
+      <w:lvlText w:val="%2."/>
+      <w:lvlJc w:val="left"/>
+      <w:pPr>
+        <w:ind w:left="1440" w:hanging="360"/>
+      </w:pPr>
+    </w:lvl>
+    <w:lvl w:ilvl="2" w:tplc="0407001B" w:tentative="1">
+      <w:start w:val="1"/>
+      <w:numFmt w:val="lowerRoman"/>
+      <w:lvlText w:val="%3."/>
+      <w:lvlJc w:val="right"/>
+      <w:pPr>
+        <w:ind w:left="2160" w:hanging="180"/>
+      </w:pPr>
+    </w:lvl>
+    <w:lvl w:ilvl="3" w:tplc="0407000F" w:tentative="1">
+      <w:start w:val="1"/>
+      <w:numFmt w:val="decimal"/>
+      <w:lvlText w:val="%4."/>
+      <w:lvlJc w:val="left"/>
+      <w:pPr>
+        <w:ind w:left="2880" w:hanging="360"/>
+      </w:pPr>
+    </w:lvl>
+    <w:lvl w:ilvl="4" w:tplc="04070019" w:tentative="1">
+      <w:start w:val="1"/>
+      <w:numFmt w:val="lowerLetter"/>
+      <w:lvlText w:val="%5."/>
+      <w:lvlJc w:val="left"/>
+      <w:pPr>
+        <w:ind w:left="3600" w:hanging="360"/>
+      </w:pPr>
+    </w:lvl>
+    <w:lvl w:ilvl="5" w:tplc="0407001B" w:tentative="1">
+      <w:start w:val="1"/>
+      <w:numFmt w:val="lowerRoman"/>
+      <w:lvlText w:val="%6."/>
+      <w:lvlJc w:val="right"/>
+      <w:pPr>
+        <w:ind w:left="4320" w:hanging="180"/>
+      </w:pPr>
+    </w:lvl>
+    <w:lvl w:ilvl="6" w:tplc="0407000F" w:tentative="1">
+      <w:start w:val="1"/>
+      <w:numFmt w:val="decimal"/>
+      <w:lvlText w:val="%7."/>
+      <w:lvlJc w:val="left"/>
+      <w:pPr>
+        <w:ind w:left="5040" w:hanging="360"/>
+      </w:pPr>
+    </w:lvl>
+    <w:lvl w:ilvl="7" w:tplc="04070019" w:tentative="1">
+      <w:start w:val="1"/>
+      <w:numFmt w:val="lowerLetter"/>
+      <w:lvlText w:val="%8."/>
+      <w:lvlJc w:val="left"/>
+      <w:pPr>
+        <w:ind w:left="5760" w:hanging="360"/>
+      </w:pPr>
+    </w:lvl>
+    <w:lvl w:ilvl="8" w:tplc="0407001B" w:tentative="1">
+      <w:start w:val="1"/>
+      <w:numFmt w:val="lowerRoman"/>
+      <w:lvlText w:val="%9."/>
+      <w:lvlJc w:val="right"/>
+      <w:pPr>
+        <w:ind w:left="6480" w:hanging="180"/>
+      </w:pPr>
+    </w:lvl>
+  </w:abstractNum>
+  <w:abstractNum w:abstractNumId="27">
+    <w:nsid w:val="56C21A53"/>
+    <w:multiLevelType w:val="hybridMultilevel"/>
+    <w:tmpl w:val="43045AC2"/>
+    <w:lvl w:ilvl="0" w:tplc="A14AFFD0">
+      <w:start w:val="3"/>
+      <w:numFmt w:val="bullet"/>
+      <w:lvlText w:val="-"/>
+      <w:lvlJc w:val="left"/>
+      <w:pPr>
+        <w:ind w:left="720" w:hanging="360"/>
+      </w:pPr>
+      <w:rPr>
+        <w:rFonts w:ascii="Calibri" w:eastAsiaTheme="minorHAnsi" w:hAnsi="Calibri" w:cstheme="minorBidi" w:hint="default"/>
+      </w:rPr>
+    </w:lvl>
+    <w:lvl w:ilvl="1" w:tplc="04070001">
+      <w:start w:val="1"/>
+      <w:numFmt w:val="bullet"/>
+      <w:lvlText w:val=""/>
+      <w:lvlJc w:val="left"/>
+      <w:pPr>
+        <w:ind w:left="1440" w:hanging="360"/>
+      </w:pPr>
+      <w:rPr>
+        <w:rFonts w:ascii="Symbol" w:hAnsi="Symbol" w:hint="default"/>
+      </w:rPr>
+    </w:lvl>
+    <w:lvl w:ilvl="2" w:tplc="04070005" w:tentative="1">
+      <w:start w:val="1"/>
+      <w:numFmt w:val="bullet"/>
+      <w:lvlText w:val=""/>
+      <w:lvlJc w:val="left"/>
+      <w:pPr>
+        <w:ind w:left="2160" w:hanging="360"/>
+      </w:pPr>
+      <w:rPr>
+        <w:rFonts w:ascii="Wingdings" w:hAnsi="Wingdings" w:hint="default"/>
+      </w:rPr>
+    </w:lvl>
+    <w:lvl w:ilvl="3" w:tplc="04070001" w:tentative="1">
+      <w:start w:val="1"/>
+      <w:numFmt w:val="bullet"/>
+      <w:lvlText w:val=""/>
+      <w:lvlJc w:val="left"/>
+      <w:pPr>
+        <w:ind w:left="2880" w:hanging="360"/>
+      </w:pPr>
+      <w:rPr>
+        <w:rFonts w:ascii="Symbol" w:hAnsi="Symbol" w:hint="default"/>
+      </w:rPr>
+    </w:lvl>
+    <w:lvl w:ilvl="4" w:tplc="04070003" w:tentative="1">
+      <w:start w:val="1"/>
+      <w:numFmt w:val="bullet"/>
+      <w:lvlText w:val="o"/>
+      <w:lvlJc w:val="left"/>
+      <w:pPr>
+        <w:ind w:left="3600" w:hanging="360"/>
+      </w:pPr>
+      <w:rPr>
+        <w:rFonts w:ascii="Courier New" w:hAnsi="Courier New" w:cs="Courier New" w:hint="default"/>
+      </w:rPr>
+    </w:lvl>
+    <w:lvl w:ilvl="5" w:tplc="04070005" w:tentative="1">
+      <w:start w:val="1"/>
+      <w:numFmt w:val="bullet"/>
+      <w:lvlText w:val=""/>
+      <w:lvlJc w:val="left"/>
+      <w:pPr>
+        <w:ind w:left="4320" w:hanging="360"/>
+      </w:pPr>
+      <w:rPr>
+        <w:rFonts w:ascii="Wingdings" w:hAnsi="Wingdings" w:hint="default"/>
+      </w:rPr>
+    </w:lvl>
+    <w:lvl w:ilvl="6" w:tplc="04070001" w:tentative="1">
+      <w:start w:val="1"/>
+      <w:numFmt w:val="bullet"/>
+      <w:lvlText w:val=""/>
+      <w:lvlJc w:val="left"/>
+      <w:pPr>
+        <w:ind w:left="5040" w:hanging="360"/>
+      </w:pPr>
+      <w:rPr>
+        <w:rFonts w:ascii="Symbol" w:hAnsi="Symbol" w:hint="default"/>
+      </w:rPr>
+    </w:lvl>
+    <w:lvl w:ilvl="7" w:tplc="04070003" w:tentative="1">
+      <w:start w:val="1"/>
+      <w:numFmt w:val="bullet"/>
+      <w:lvlText w:val="o"/>
+      <w:lvlJc w:val="left"/>
+      <w:pPr>
+        <w:ind w:left="5760" w:hanging="360"/>
+      </w:pPr>
+      <w:rPr>
+        <w:rFonts w:ascii="Courier New" w:hAnsi="Courier New" w:cs="Courier New" w:hint="default"/>
+      </w:rPr>
+    </w:lvl>
+    <w:lvl w:ilvl="8" w:tplc="04070005" w:tentative="1">
+      <w:start w:val="1"/>
+      <w:numFmt w:val="bullet"/>
+      <w:lvlText w:val=""/>
+      <w:lvlJc w:val="left"/>
+      <w:pPr>
+        <w:ind w:left="6480" w:hanging="360"/>
+      </w:pPr>
+      <w:rPr>
+        <w:rFonts w:ascii="Wingdings" w:hAnsi="Wingdings" w:hint="default"/>
+      </w:rPr>
+    </w:lvl>
+  </w:abstractNum>
+  <w:abstractNum w:abstractNumId="28">
+    <w:nsid w:val="62134466"/>
+    <w:multiLevelType w:val="hybridMultilevel"/>
+    <w:tmpl w:val="2F7E7768"/>
     <w:lvl w:ilvl="0" w:tplc="04070001">
       <w:start w:val="1"/>
       <w:numFmt w:val="bullet"/>
       <w:lvlText w:val=""/>
       <w:lvlJc w:val="left"/>
       <w:pPr>
-        <w:ind w:left="1428" w:hanging="360"/>
+        <w:ind w:left="360" w:hanging="360"/>
       </w:pPr>
       <w:rPr>
         <w:rFonts w:ascii="Symbol" w:hAnsi="Symbol" w:hint="default"/>
       </w:rPr>
     </w:lvl>
-    <w:lvl w:ilvl="1" w:tplc="04070003" w:tentative="1">
+    <w:lvl w:ilvl="1" w:tplc="04070003">
       <w:start w:val="1"/>
       <w:numFmt w:val="bullet"/>
       <w:lvlText w:val="o"/>
       <w:lvlJc w:val="left"/>
       <w:pPr>
-        <w:ind w:left="2148" w:hanging="360"/>
+        <w:ind w:left="1080" w:hanging="360"/>
       </w:pPr>
       <w:rPr>
         <w:rFonts w:ascii="Courier New" w:hAnsi="Courier New" w:cs="Courier New" w:hint="default"/>
       </w:rPr>
     </w:lvl>
-    <w:lvl w:ilvl="2" w:tplc="04070005" w:tentative="1">
+    <w:lvl w:ilvl="2" w:tplc="04070005">
       <w:start w:val="1"/>
       <w:numFmt w:val="bullet"/>
       <w:lvlText w:val=""/>
       <w:lvlJc w:val="left"/>
       <w:pPr>
-        <w:ind w:left="2868" w:hanging="360"/>
+        <w:ind w:left="1800" w:hanging="360"/>
       </w:pPr>
       <w:rPr>
         <w:rFonts w:ascii="Wingdings" w:hAnsi="Wingdings" w:hint="default"/>
       </w:rPr>
     </w:lvl>
-    <w:lvl w:ilvl="3" w:tplc="04070001" w:tentative="1">
+    <w:lvl w:ilvl="3" w:tplc="04070001">
       <w:start w:val="1"/>
       <w:numFmt w:val="bullet"/>
       <w:lvlText w:val=""/>
       <w:lvlJc w:val="left"/>
       <w:pPr>
-        <w:ind w:left="3588" w:hanging="360"/>
+        <w:ind w:left="2520" w:hanging="360"/>
       </w:pPr>
       <w:rPr>
         <w:rFonts w:ascii="Symbol" w:hAnsi="Symbol" w:hint="default"/>
@@ -1034,7 +3889,7 @@
       <w:lvlText w:val="o"/>
       <w:lvlJc w:val="left"/>
       <w:pPr>
-        <w:ind w:left="4308" w:hanging="360"/>
+        <w:ind w:left="3240" w:hanging="360"/>
       </w:pPr>
       <w:rPr>
         <w:rFonts w:ascii="Courier New" w:hAnsi="Courier New" w:cs="Courier New" w:hint="default"/>
@@ -1046,7 +3901,7 @@
       <w:lvlText w:val=""/>
       <w:lvlJc w:val="left"/>
       <w:pPr>
-        <w:ind w:left="5028" w:hanging="360"/>
+        <w:ind w:left="3960" w:hanging="360"/>
       </w:pPr>
       <w:rPr>
         <w:rFonts w:ascii="Wingdings" w:hAnsi="Wingdings" w:hint="default"/>
@@ -1058,7 +3913,7 @@
       <w:lvlText w:val=""/>
       <w:lvlJc w:val="left"/>
       <w:pPr>
-        <w:ind w:left="5748" w:hanging="360"/>
+        <w:ind w:left="4680" w:hanging="360"/>
       </w:pPr>
       <w:rPr>
         <w:rFonts w:ascii="Symbol" w:hAnsi="Symbol" w:hint="default"/>
@@ -1070,7 +3925,7 @@
       <w:lvlText w:val="o"/>
       <w:lvlJc w:val="left"/>
       <w:pPr>
-        <w:ind w:left="6468" w:hanging="360"/>
+        <w:ind w:left="5400" w:hanging="360"/>
       </w:pPr>
       <w:rPr>
         <w:rFonts w:ascii="Courier New" w:hAnsi="Courier New" w:cs="Courier New" w:hint="default"/>
@@ -1082,14 +3937,14 @@
       <w:lvlText w:val=""/>
       <w:lvlJc w:val="left"/>
       <w:pPr>
-        <w:ind w:left="7188" w:hanging="360"/>
+        <w:ind w:left="6120" w:hanging="360"/>
       </w:pPr>
       <w:rPr>
         <w:rFonts w:ascii="Wingdings" w:hAnsi="Wingdings" w:hint="default"/>
       </w:rPr>
     </w:lvl>
   </w:abstractNum>
-  <w:abstractNum w:abstractNumId="2">
+  <w:abstractNum w:abstractNumId="29">
     <w:nsid w:val="62261D69"/>
     <w:multiLevelType w:val="hybridMultilevel"/>
     <w:tmpl w:val="F7E0F4B4"/>
@@ -1202,246 +4057,918 @@
       </w:rPr>
     </w:lvl>
   </w:abstractNum>
+  <w:abstractNum w:abstractNumId="30">
+    <w:nsid w:val="67BA2103"/>
+    <w:multiLevelType w:val="hybridMultilevel"/>
+    <w:tmpl w:val="866C7BBC"/>
+    <w:lvl w:ilvl="0" w:tplc="04070001">
+      <w:start w:val="1"/>
+      <w:numFmt w:val="bullet"/>
+      <w:lvlText w:val=""/>
+      <w:lvlJc w:val="left"/>
+      <w:pPr>
+        <w:ind w:left="720" w:hanging="360"/>
+      </w:pPr>
+      <w:rPr>
+        <w:rFonts w:ascii="Symbol" w:hAnsi="Symbol" w:hint="default"/>
+      </w:rPr>
+    </w:lvl>
+    <w:lvl w:ilvl="1" w:tplc="04070003">
+      <w:start w:val="1"/>
+      <w:numFmt w:val="bullet"/>
+      <w:lvlText w:val="o"/>
+      <w:lvlJc w:val="left"/>
+      <w:pPr>
+        <w:ind w:left="1440" w:hanging="360"/>
+      </w:pPr>
+      <w:rPr>
+        <w:rFonts w:ascii="Courier New" w:hAnsi="Courier New" w:cs="Courier New" w:hint="default"/>
+      </w:rPr>
+    </w:lvl>
+    <w:lvl w:ilvl="2" w:tplc="04070005" w:tentative="1">
+      <w:start w:val="1"/>
+      <w:numFmt w:val="bullet"/>
+      <w:lvlText w:val=""/>
+      <w:lvlJc w:val="left"/>
+      <w:pPr>
+        <w:ind w:left="2160" w:hanging="360"/>
+      </w:pPr>
+      <w:rPr>
+        <w:rFonts w:ascii="Wingdings" w:hAnsi="Wingdings" w:hint="default"/>
+      </w:rPr>
+    </w:lvl>
+    <w:lvl w:ilvl="3" w:tplc="04070001" w:tentative="1">
+      <w:start w:val="1"/>
+      <w:numFmt w:val="bullet"/>
+      <w:lvlText w:val=""/>
+      <w:lvlJc w:val="left"/>
+      <w:pPr>
+        <w:ind w:left="2880" w:hanging="360"/>
+      </w:pPr>
+      <w:rPr>
+        <w:rFonts w:ascii="Symbol" w:hAnsi="Symbol" w:hint="default"/>
+      </w:rPr>
+    </w:lvl>
+    <w:lvl w:ilvl="4" w:tplc="04070003" w:tentative="1">
+      <w:start w:val="1"/>
+      <w:numFmt w:val="bullet"/>
+      <w:lvlText w:val="o"/>
+      <w:lvlJc w:val="left"/>
+      <w:pPr>
+        <w:ind w:left="3600" w:hanging="360"/>
+      </w:pPr>
+      <w:rPr>
+        <w:rFonts w:ascii="Courier New" w:hAnsi="Courier New" w:cs="Courier New" w:hint="default"/>
+      </w:rPr>
+    </w:lvl>
+    <w:lvl w:ilvl="5" w:tplc="04070005" w:tentative="1">
+      <w:start w:val="1"/>
+      <w:numFmt w:val="bullet"/>
+      <w:lvlText w:val=""/>
+      <w:lvlJc w:val="left"/>
+      <w:pPr>
+        <w:ind w:left="4320" w:hanging="360"/>
+      </w:pPr>
+      <w:rPr>
+        <w:rFonts w:ascii="Wingdings" w:hAnsi="Wingdings" w:hint="default"/>
+      </w:rPr>
+    </w:lvl>
+    <w:lvl w:ilvl="6" w:tplc="04070001" w:tentative="1">
+      <w:start w:val="1"/>
+      <w:numFmt w:val="bullet"/>
+      <w:lvlText w:val=""/>
+      <w:lvlJc w:val="left"/>
+      <w:pPr>
+        <w:ind w:left="5040" w:hanging="360"/>
+      </w:pPr>
+      <w:rPr>
+        <w:rFonts w:ascii="Symbol" w:hAnsi="Symbol" w:hint="default"/>
+      </w:rPr>
+    </w:lvl>
+    <w:lvl w:ilvl="7" w:tplc="04070003" w:tentative="1">
+      <w:start w:val="1"/>
+      <w:numFmt w:val="bullet"/>
+      <w:lvlText w:val="o"/>
+      <w:lvlJc w:val="left"/>
+      <w:pPr>
+        <w:ind w:left="5760" w:hanging="360"/>
+      </w:pPr>
+      <w:rPr>
+        <w:rFonts w:ascii="Courier New" w:hAnsi="Courier New" w:cs="Courier New" w:hint="default"/>
+      </w:rPr>
+    </w:lvl>
+    <w:lvl w:ilvl="8" w:tplc="04070005" w:tentative="1">
+      <w:start w:val="1"/>
+      <w:numFmt w:val="bullet"/>
+      <w:lvlText w:val=""/>
+      <w:lvlJc w:val="left"/>
+      <w:pPr>
+        <w:ind w:left="6480" w:hanging="360"/>
+      </w:pPr>
+      <w:rPr>
+        <w:rFonts w:ascii="Wingdings" w:hAnsi="Wingdings" w:hint="default"/>
+      </w:rPr>
+    </w:lvl>
+  </w:abstractNum>
+  <w:abstractNum w:abstractNumId="31">
+    <w:nsid w:val="6C0A078B"/>
+    <w:multiLevelType w:val="hybridMultilevel"/>
+    <w:tmpl w:val="04768A50"/>
+    <w:lvl w:ilvl="0" w:tplc="04070001">
+      <w:start w:val="1"/>
+      <w:numFmt w:val="bullet"/>
+      <w:lvlText w:val=""/>
+      <w:lvlJc w:val="left"/>
+      <w:pPr>
+        <w:ind w:left="720" w:hanging="360"/>
+      </w:pPr>
+      <w:rPr>
+        <w:rFonts w:ascii="Symbol" w:hAnsi="Symbol" w:hint="default"/>
+      </w:rPr>
+    </w:lvl>
+    <w:lvl w:ilvl="1" w:tplc="04070003" w:tentative="1">
+      <w:start w:val="1"/>
+      <w:numFmt w:val="bullet"/>
+      <w:lvlText w:val="o"/>
+      <w:lvlJc w:val="left"/>
+      <w:pPr>
+        <w:ind w:left="1440" w:hanging="360"/>
+      </w:pPr>
+      <w:rPr>
+        <w:rFonts w:ascii="Courier New" w:hAnsi="Courier New" w:cs="Courier New" w:hint="default"/>
+      </w:rPr>
+    </w:lvl>
+    <w:lvl w:ilvl="2" w:tplc="04070005" w:tentative="1">
+      <w:start w:val="1"/>
+      <w:numFmt w:val="bullet"/>
+      <w:lvlText w:val=""/>
+      <w:lvlJc w:val="left"/>
+      <w:pPr>
+        <w:ind w:left="2160" w:hanging="360"/>
+      </w:pPr>
+      <w:rPr>
+        <w:rFonts w:ascii="Wingdings" w:hAnsi="Wingdings" w:hint="default"/>
+      </w:rPr>
+    </w:lvl>
+    <w:lvl w:ilvl="3" w:tplc="04070001" w:tentative="1">
+      <w:start w:val="1"/>
+      <w:numFmt w:val="bullet"/>
+      <w:lvlText w:val=""/>
+      <w:lvlJc w:val="left"/>
+      <w:pPr>
+        <w:ind w:left="2880" w:hanging="360"/>
+      </w:pPr>
+      <w:rPr>
+        <w:rFonts w:ascii="Symbol" w:hAnsi="Symbol" w:hint="default"/>
+      </w:rPr>
+    </w:lvl>
+    <w:lvl w:ilvl="4" w:tplc="04070003" w:tentative="1">
+      <w:start w:val="1"/>
+      <w:numFmt w:val="bullet"/>
+      <w:lvlText w:val="o"/>
+      <w:lvlJc w:val="left"/>
+      <w:pPr>
+        <w:ind w:left="3600" w:hanging="360"/>
+      </w:pPr>
+      <w:rPr>
+        <w:rFonts w:ascii="Courier New" w:hAnsi="Courier New" w:cs="Courier New" w:hint="default"/>
+      </w:rPr>
+    </w:lvl>
+    <w:lvl w:ilvl="5" w:tplc="04070005" w:tentative="1">
+      <w:start w:val="1"/>
+      <w:numFmt w:val="bullet"/>
+      <w:lvlText w:val=""/>
+      <w:lvlJc w:val="left"/>
+      <w:pPr>
+        <w:ind w:left="4320" w:hanging="360"/>
+      </w:pPr>
+      <w:rPr>
+        <w:rFonts w:ascii="Wingdings" w:hAnsi="Wingdings" w:hint="default"/>
+      </w:rPr>
+    </w:lvl>
+    <w:lvl w:ilvl="6" w:tplc="04070001" w:tentative="1">
+      <w:start w:val="1"/>
+      <w:numFmt w:val="bullet"/>
+      <w:lvlText w:val=""/>
+      <w:lvlJc w:val="left"/>
+      <w:pPr>
+        <w:ind w:left="5040" w:hanging="360"/>
+      </w:pPr>
+      <w:rPr>
+        <w:rFonts w:ascii="Symbol" w:hAnsi="Symbol" w:hint="default"/>
+      </w:rPr>
+    </w:lvl>
+    <w:lvl w:ilvl="7" w:tplc="04070003" w:tentative="1">
+      <w:start w:val="1"/>
+      <w:numFmt w:val="bullet"/>
+      <w:lvlText w:val="o"/>
+      <w:lvlJc w:val="left"/>
+      <w:pPr>
+        <w:ind w:left="5760" w:hanging="360"/>
+      </w:pPr>
+      <w:rPr>
+        <w:rFonts w:ascii="Courier New" w:hAnsi="Courier New" w:cs="Courier New" w:hint="default"/>
+      </w:rPr>
+    </w:lvl>
+    <w:lvl w:ilvl="8" w:tplc="04070005" w:tentative="1">
+      <w:start w:val="1"/>
+      <w:numFmt w:val="bullet"/>
+      <w:lvlText w:val=""/>
+      <w:lvlJc w:val="left"/>
+      <w:pPr>
+        <w:ind w:left="6480" w:hanging="360"/>
+      </w:pPr>
+      <w:rPr>
+        <w:rFonts w:ascii="Wingdings" w:hAnsi="Wingdings" w:hint="default"/>
+      </w:rPr>
+    </w:lvl>
+  </w:abstractNum>
   <w:num w:numId="1">
+    <w:abstractNumId w:val="25"/>
+  </w:num>
+  <w:num w:numId="2">
+    <w:abstractNumId w:val="20"/>
+  </w:num>
+  <w:num w:numId="3">
+    <w:abstractNumId w:val="24"/>
+  </w:num>
+  <w:num w:numId="4">
+    <w:abstractNumId w:val="15"/>
+  </w:num>
+  <w:num w:numId="5">
+    <w:abstractNumId w:val="12"/>
+    <w:lvlOverride w:ilvl="0">
+      <w:lvl w:ilvl="0">
+        <w:start w:val="1"/>
+        <w:numFmt w:val="decimal"/>
+        <w:pStyle w:val="Anhang1"/>
+        <w:lvlText w:val="A %1."/>
+        <w:lvlJc w:val="left"/>
+        <w:pPr>
+          <w:ind w:left="357" w:hanging="357"/>
+        </w:pPr>
+        <w:rPr>
+          <w:rFonts w:hint="default"/>
+        </w:rPr>
+      </w:lvl>
+    </w:lvlOverride>
+    <w:lvlOverride w:ilvl="1">
+      <w:lvl w:ilvl="1">
+        <w:start w:val="1"/>
+        <w:numFmt w:val="decimal"/>
+        <w:pStyle w:val="Anhang2"/>
+        <w:lvlText w:val="A %1.%2."/>
+        <w:lvlJc w:val="left"/>
+        <w:pPr>
+          <w:ind w:left="4469" w:hanging="357"/>
+        </w:pPr>
+        <w:rPr>
+          <w:rFonts w:hint="default"/>
+          <w:b w:val="0"/>
+          <w:bCs w:val="0"/>
+          <w:i w:val="0"/>
+          <w:iCs w:val="0"/>
+          <w:caps w:val="0"/>
+          <w:smallCaps w:val="0"/>
+          <w:strike w:val="0"/>
+          <w:dstrike w:val="0"/>
+          <w:outline w:val="0"/>
+          <w:shadow w:val="0"/>
+          <w:emboss w:val="0"/>
+          <w:imprint w:val="0"/>
+          <w:noProof w:val="0"/>
+          <w:vanish w:val="0"/>
+          <w:spacing w:val="0"/>
+          <w:kern w:val="0"/>
+          <w:position w:val="0"/>
+          <w:u w:val="none"/>
+          <w:vertAlign w:val="baseline"/>
+          <w:em w:val="none"/>
+        </w:rPr>
+      </w:lvl>
+    </w:lvlOverride>
+    <w:lvlOverride w:ilvl="2">
+      <w:lvl w:ilvl="2">
+        <w:start w:val="1"/>
+        <w:numFmt w:val="decimal"/>
+        <w:pStyle w:val="Anhang3"/>
+        <w:lvlText w:val="A %1.%2.%3."/>
+        <w:lvlJc w:val="left"/>
+        <w:pPr>
+          <w:ind w:left="357" w:hanging="357"/>
+        </w:pPr>
+        <w:rPr>
+          <w:rFonts w:hint="default"/>
+        </w:rPr>
+      </w:lvl>
+    </w:lvlOverride>
+    <w:lvlOverride w:ilvl="3">
+      <w:lvl w:ilvl="3">
+        <w:start w:val="1"/>
+        <w:numFmt w:val="decimal"/>
+        <w:lvlText w:val="A %1.%2.%3.%4."/>
+        <w:lvlJc w:val="left"/>
+        <w:pPr>
+          <w:ind w:left="357" w:hanging="357"/>
+        </w:pPr>
+        <w:rPr>
+          <w:rFonts w:hint="default"/>
+        </w:rPr>
+      </w:lvl>
+    </w:lvlOverride>
+    <w:lvlOverride w:ilvl="4">
+      <w:lvl w:ilvl="4">
+        <w:start w:val="1"/>
+        <w:numFmt w:val="decimal"/>
+        <w:lvlText w:val="%1.%2.%3.%4.%5."/>
+        <w:lvlJc w:val="left"/>
+        <w:pPr>
+          <w:ind w:left="2232" w:hanging="792"/>
+        </w:pPr>
+        <w:rPr>
+          <w:rFonts w:hint="default"/>
+        </w:rPr>
+      </w:lvl>
+    </w:lvlOverride>
+    <w:lvlOverride w:ilvl="5">
+      <w:lvl w:ilvl="5">
+        <w:start w:val="1"/>
+        <w:numFmt w:val="decimal"/>
+        <w:lvlText w:val="%1.%2.%3.%4.%5.%6."/>
+        <w:lvlJc w:val="left"/>
+        <w:pPr>
+          <w:ind w:left="2736" w:hanging="936"/>
+        </w:pPr>
+        <w:rPr>
+          <w:rFonts w:hint="default"/>
+        </w:rPr>
+      </w:lvl>
+    </w:lvlOverride>
+    <w:lvlOverride w:ilvl="6">
+      <w:lvl w:ilvl="6">
+        <w:start w:val="1"/>
+        <w:numFmt w:val="decimal"/>
+        <w:lvlText w:val="%1.%2.%3.%4.%5.%6.%7."/>
+        <w:lvlJc w:val="left"/>
+        <w:pPr>
+          <w:ind w:left="3240" w:hanging="1080"/>
+        </w:pPr>
+        <w:rPr>
+          <w:rFonts w:hint="default"/>
+        </w:rPr>
+      </w:lvl>
+    </w:lvlOverride>
+    <w:lvlOverride w:ilvl="7">
+      <w:lvl w:ilvl="7">
+        <w:start w:val="1"/>
+        <w:numFmt w:val="decimal"/>
+        <w:lvlText w:val="%1.%2.%3.%4.%5.%6.%7.%8."/>
+        <w:lvlJc w:val="left"/>
+        <w:pPr>
+          <w:ind w:left="3744" w:hanging="1224"/>
+        </w:pPr>
+        <w:rPr>
+          <w:rFonts w:hint="default"/>
+        </w:rPr>
+      </w:lvl>
+    </w:lvlOverride>
+    <w:lvlOverride w:ilvl="8">
+      <w:lvl w:ilvl="8">
+        <w:start w:val="1"/>
+        <w:numFmt w:val="decimal"/>
+        <w:lvlText w:val="%1.%2.%3.%4.%5.%6.%7.%8.%9."/>
+        <w:lvlJc w:val="left"/>
+        <w:pPr>
+          <w:ind w:left="4320" w:hanging="1440"/>
+        </w:pPr>
+        <w:rPr>
+          <w:rFonts w:hint="default"/>
+        </w:rPr>
+      </w:lvl>
+    </w:lvlOverride>
+  </w:num>
+  <w:num w:numId="6">
+    <w:abstractNumId w:val="10"/>
+  </w:num>
+  <w:num w:numId="7">
+    <w:abstractNumId w:val="23"/>
+  </w:num>
+  <w:num w:numId="8">
+    <w:abstractNumId w:val="27"/>
+  </w:num>
+  <w:num w:numId="9">
+    <w:abstractNumId w:val="28"/>
+  </w:num>
+  <w:num w:numId="10">
+    <w:abstractNumId w:val="13"/>
+  </w:num>
+  <w:num w:numId="11">
+    <w:abstractNumId w:val="31"/>
+  </w:num>
+  <w:num w:numId="12">
+    <w:abstractNumId w:val="14"/>
+  </w:num>
+  <w:num w:numId="13">
+    <w:abstractNumId w:val="18"/>
+  </w:num>
+  <w:num w:numId="14">
+    <w:abstractNumId w:val="11"/>
+  </w:num>
+  <w:num w:numId="15">
+    <w:abstractNumId w:val="19"/>
+  </w:num>
+  <w:num w:numId="16">
+    <w:abstractNumId w:val="30"/>
+  </w:num>
+  <w:num w:numId="17">
+    <w:abstractNumId w:val="16"/>
+  </w:num>
+  <w:num w:numId="18">
+    <w:abstractNumId w:val="21"/>
+  </w:num>
+  <w:num w:numId="19">
+    <w:abstractNumId w:val="26"/>
+  </w:num>
+  <w:num w:numId="20">
+    <w:abstractNumId w:val="24"/>
+    <w:lvlOverride w:ilvl="0">
+      <w:startOverride w:val="1"/>
+    </w:lvlOverride>
+  </w:num>
+  <w:num w:numId="21">
+    <w:abstractNumId w:val="9"/>
+  </w:num>
+  <w:num w:numId="22">
+    <w:abstractNumId w:val="7"/>
+  </w:num>
+  <w:num w:numId="23">
+    <w:abstractNumId w:val="6"/>
+  </w:num>
+  <w:num w:numId="24">
+    <w:abstractNumId w:val="5"/>
+  </w:num>
+  <w:num w:numId="25">
+    <w:abstractNumId w:val="4"/>
+  </w:num>
+  <w:num w:numId="26">
+    <w:abstractNumId w:val="8"/>
+  </w:num>
+  <w:num w:numId="27">
+    <w:abstractNumId w:val="3"/>
+  </w:num>
+  <w:num w:numId="28">
     <w:abstractNumId w:val="2"/>
   </w:num>
-  <w:num w:numId="2">
+  <w:num w:numId="29">
     <w:abstractNumId w:val="1"/>
   </w:num>
-  <w:num w:numId="3">
+  <w:num w:numId="30">
     <w:abstractNumId w:val="0"/>
   </w:num>
+  <w:num w:numId="31">
+    <w:abstractNumId w:val="17"/>
+  </w:num>
+  <w:num w:numId="32">
+    <w:abstractNumId w:val="29"/>
+  </w:num>
+  <w:num w:numId="33">
+    <w:abstractNumId w:val="22"/>
+  </w:num>
+  <w:numIdMacAtCleanup w:val="17"/>
 </w:numbering>
 </file>
 
 <file path=word/styles.xml><?xml version="1.0" encoding="utf-8"?>
-<w:styles xmlns:r="http://schemas.openxmlformats.org/officeDocument/2006/relationships" xmlns:w="http://schemas.openxmlformats.org/wordprocessingml/2006/main">
+<w:styles xmlns:mc="http://schemas.openxmlformats.org/markup-compatibility/2006" xmlns:r="http://schemas.openxmlformats.org/officeDocument/2006/relationships" xmlns:w="http://schemas.openxmlformats.org/wordprocessingml/2006/main" xmlns:w14="http://schemas.microsoft.com/office/word/2010/wordml" mc:Ignorable="w14">
   <w:docDefaults>
     <w:rPrDefault>
       <w:rPr>
-        <w:rFonts w:asciiTheme="minorHAnsi" w:eastAsiaTheme="minorHAnsi" w:hAnsiTheme="minorHAnsi" w:cstheme="minorBidi"/>
-        <w:sz w:val="22"/>
-        <w:szCs w:val="22"/>
-        <w:lang w:val="de-DE" w:eastAsia="en-US" w:bidi="ar-SA"/>
+        <w:rFonts w:asciiTheme="minorHAnsi" w:eastAsiaTheme="minorEastAsia" w:hAnsiTheme="minorHAnsi" w:cstheme="minorBidi"/>
+        <w:lang w:val="en-US" w:eastAsia="en-US" w:bidi="en-US"/>
       </w:rPr>
     </w:rPrDefault>
     <w:pPrDefault>
       <w:pPr>
-        <w:spacing w:after="200" w:line="276" w:lineRule="auto"/>
+        <w:spacing w:after="160" w:line="288" w:lineRule="auto"/>
+        <w:ind w:left="2160"/>
       </w:pPr>
     </w:pPrDefault>
   </w:docDefaults>
-  <w:latentStyles w:defLockedState="0" w:defUIPriority="99" w:defSemiHidden="1" w:defUnhideWhenUsed="1" w:defQFormat="0" w:count="267">
-    <w:lsdException w:name="Normal" w:semiHidden="0" w:uiPriority="0" w:unhideWhenUsed="0" w:qFormat="1"/>
-    <w:lsdException w:name="heading 1" w:semiHidden="0" w:uiPriority="9" w:unhideWhenUsed="0" w:qFormat="1"/>
+  <w:latentStyles w:defLockedState="0" w:defUIPriority="0" w:defSemiHidden="0" w:defUnhideWhenUsed="0" w:defQFormat="0" w:count="267">
+    <w:lsdException w:name="Normal" w:qFormat="1"/>
+    <w:lsdException w:name="heading 1" w:qFormat="1"/>
     <w:lsdException w:name="heading 2" w:uiPriority="9" w:qFormat="1"/>
     <w:lsdException w:name="heading 3" w:uiPriority="9" w:qFormat="1"/>
-    <w:lsdException w:name="heading 4" w:uiPriority="9" w:qFormat="1"/>
-    <w:lsdException w:name="heading 5" w:uiPriority="9" w:qFormat="1"/>
-    <w:lsdException w:name="heading 6" w:uiPriority="9" w:qFormat="1"/>
-    <w:lsdException w:name="heading 7" w:uiPriority="9" w:qFormat="1"/>
-    <w:lsdException w:name="heading 8" w:uiPriority="9" w:qFormat="1"/>
-    <w:lsdException w:name="heading 9" w:uiPriority="9" w:qFormat="1"/>
+    <w:lsdException w:name="heading 4" w:semiHidden="1" w:uiPriority="9" w:unhideWhenUsed="1" w:qFormat="1"/>
+    <w:lsdException w:name="heading 5" w:semiHidden="1" w:uiPriority="9" w:unhideWhenUsed="1" w:qFormat="1"/>
+    <w:lsdException w:name="heading 6" w:semiHidden="1" w:uiPriority="9" w:unhideWhenUsed="1" w:qFormat="1"/>
+    <w:lsdException w:name="heading 7" w:semiHidden="1" w:uiPriority="9" w:unhideWhenUsed="1" w:qFormat="1"/>
+    <w:lsdException w:name="heading 8" w:semiHidden="1" w:uiPriority="9" w:unhideWhenUsed="1" w:qFormat="1"/>
+    <w:lsdException w:name="heading 9" w:semiHidden="1" w:uiPriority="9" w:unhideWhenUsed="1" w:qFormat="1"/>
     <w:lsdException w:name="toc 1" w:uiPriority="39"/>
     <w:lsdException w:name="toc 2" w:uiPriority="39"/>
     <w:lsdException w:name="toc 3" w:uiPriority="39"/>
-    <w:lsdException w:name="toc 4" w:uiPriority="39"/>
-    <w:lsdException w:name="toc 5" w:uiPriority="39"/>
-    <w:lsdException w:name="toc 6" w:uiPriority="39"/>
-    <w:lsdException w:name="toc 7" w:uiPriority="39"/>
-    <w:lsdException w:name="toc 8" w:uiPriority="39"/>
-    <w:lsdException w:name="toc 9" w:uiPriority="39"/>
-    <w:lsdException w:name="caption" w:uiPriority="35" w:qFormat="1"/>
-    <w:lsdException w:name="Title" w:semiHidden="0" w:uiPriority="10" w:unhideWhenUsed="0" w:qFormat="1"/>
-    <w:lsdException w:name="Default Paragraph Font" w:uiPriority="1"/>
-    <w:lsdException w:name="Subtitle" w:semiHidden="0" w:uiPriority="11" w:unhideWhenUsed="0" w:qFormat="1"/>
-    <w:lsdException w:name="Strong" w:semiHidden="0" w:uiPriority="22" w:unhideWhenUsed="0" w:qFormat="1"/>
-    <w:lsdException w:name="Emphasis" w:semiHidden="0" w:uiPriority="20" w:unhideWhenUsed="0" w:qFormat="1"/>
-    <w:lsdException w:name="Table Grid" w:semiHidden="0" w:uiPriority="59" w:unhideWhenUsed="0"/>
-    <w:lsdException w:name="Placeholder Text" w:unhideWhenUsed="0"/>
-    <w:lsdException w:name="No Spacing" w:semiHidden="0" w:uiPriority="1" w:unhideWhenUsed="0" w:qFormat="1"/>
-    <w:lsdException w:name="Light Shading" w:semiHidden="0" w:uiPriority="60" w:unhideWhenUsed="0"/>
-    <w:lsdException w:name="Light List" w:semiHidden="0" w:uiPriority="61" w:unhideWhenUsed="0"/>
-    <w:lsdException w:name="Light Grid" w:semiHidden="0" w:uiPriority="62" w:unhideWhenUsed="0"/>
-    <w:lsdException w:name="Medium Shading 1" w:semiHidden="0" w:uiPriority="63" w:unhideWhenUsed="0"/>
-    <w:lsdException w:name="Medium Shading 2" w:semiHidden="0" w:uiPriority="64" w:unhideWhenUsed="0"/>
-    <w:lsdException w:name="Medium List 1" w:semiHidden="0" w:uiPriority="65" w:unhideWhenUsed="0"/>
-    <w:lsdException w:name="Medium List 2" w:semiHidden="0" w:uiPriority="66" w:unhideWhenUsed="0"/>
-    <w:lsdException w:name="Medium Grid 1" w:semiHidden="0" w:uiPriority="67" w:unhideWhenUsed="0"/>
-    <w:lsdException w:name="Medium Grid 2" w:semiHidden="0" w:uiPriority="68" w:unhideWhenUsed="0"/>
-    <w:lsdException w:name="Medium Grid 3" w:semiHidden="0" w:uiPriority="69" w:unhideWhenUsed="0"/>
-    <w:lsdException w:name="Dark List" w:semiHidden="0" w:uiPriority="70" w:unhideWhenUsed="0"/>
-    <w:lsdException w:name="Colorful Shading" w:semiHidden="0" w:uiPriority="71" w:unhideWhenUsed="0"/>
-    <w:lsdException w:name="Colorful List" w:semiHidden="0" w:uiPriority="72" w:unhideWhenUsed="0"/>
-    <w:lsdException w:name="Colorful Grid" w:semiHidden="0" w:uiPriority="73" w:unhideWhenUsed="0"/>
-    <w:lsdException w:name="Light Shading Accent 1" w:semiHidden="0" w:uiPriority="60" w:unhideWhenUsed="0"/>
-    <w:lsdException w:name="Light List Accent 1" w:semiHidden="0" w:uiPriority="61" w:unhideWhenUsed="0"/>
-    <w:lsdException w:name="Light Grid Accent 1" w:semiHidden="0" w:uiPriority="62" w:unhideWhenUsed="0"/>
-    <w:lsdException w:name="Medium Shading 1 Accent 1" w:semiHidden="0" w:uiPriority="63" w:unhideWhenUsed="0"/>
-    <w:lsdException w:name="Medium Shading 2 Accent 1" w:semiHidden="0" w:uiPriority="64" w:unhideWhenUsed="0"/>
-    <w:lsdException w:name="Medium List 1 Accent 1" w:semiHidden="0" w:uiPriority="65" w:unhideWhenUsed="0"/>
-    <w:lsdException w:name="Revision" w:unhideWhenUsed="0"/>
-    <w:lsdException w:name="List Paragraph" w:semiHidden="0" w:uiPriority="34" w:unhideWhenUsed="0" w:qFormat="1"/>
-    <w:lsdException w:name="Quote" w:semiHidden="0" w:uiPriority="29" w:unhideWhenUsed="0" w:qFormat="1"/>
-    <w:lsdException w:name="Intense Quote" w:semiHidden="0" w:uiPriority="30" w:unhideWhenUsed="0" w:qFormat="1"/>
-    <w:lsdException w:name="Medium List 2 Accent 1" w:semiHidden="0" w:uiPriority="66" w:unhideWhenUsed="0"/>
-    <w:lsdException w:name="Medium Grid 1 Accent 1" w:semiHidden="0" w:uiPriority="67" w:unhideWhenUsed="0"/>
-    <w:lsdException w:name="Medium Grid 2 Accent 1" w:semiHidden="0" w:uiPriority="68" w:unhideWhenUsed="0"/>
-    <w:lsdException w:name="Medium Grid 3 Accent 1" w:semiHidden="0" w:uiPriority="69" w:unhideWhenUsed="0"/>
-    <w:lsdException w:name="Dark List Accent 1" w:semiHidden="0" w:uiPriority="70" w:unhideWhenUsed="0"/>
-    <w:lsdException w:name="Colorful Shading Accent 1" w:semiHidden="0" w:uiPriority="71" w:unhideWhenUsed="0"/>
-    <w:lsdException w:name="Colorful List Accent 1" w:semiHidden="0" w:uiPriority="72" w:unhideWhenUsed="0"/>
-    <w:lsdException w:name="Colorful Grid Accent 1" w:semiHidden="0" w:uiPriority="73" w:unhideWhenUsed="0"/>
-    <w:lsdException w:name="Light Shading Accent 2" w:semiHidden="0" w:uiPriority="60" w:unhideWhenUsed="0"/>
-    <w:lsdException w:name="Light List Accent 2" w:semiHidden="0" w:uiPriority="61" w:unhideWhenUsed="0"/>
-    <w:lsdException w:name="Light Grid Accent 2" w:semiHidden="0" w:uiPriority="62" w:unhideWhenUsed="0"/>
-    <w:lsdException w:name="Medium Shading 1 Accent 2" w:semiHidden="0" w:uiPriority="63" w:unhideWhenUsed="0"/>
-    <w:lsdException w:name="Medium Shading 2 Accent 2" w:semiHidden="0" w:uiPriority="64" w:unhideWhenUsed="0"/>
-    <w:lsdException w:name="Medium List 1 Accent 2" w:semiHidden="0" w:uiPriority="65" w:unhideWhenUsed="0"/>
-    <w:lsdException w:name="Medium List 2 Accent 2" w:semiHidden="0" w:uiPriority="66" w:unhideWhenUsed="0"/>
-    <w:lsdException w:name="Medium Grid 1 Accent 2" w:semiHidden="0" w:uiPriority="67" w:unhideWhenUsed="0"/>
-    <w:lsdException w:name="Medium Grid 2 Accent 2" w:semiHidden="0" w:uiPriority="68" w:unhideWhenUsed="0"/>
-    <w:lsdException w:name="Medium Grid 3 Accent 2" w:semiHidden="0" w:uiPriority="69" w:unhideWhenUsed="0"/>
-    <w:lsdException w:name="Dark List Accent 2" w:semiHidden="0" w:uiPriority="70" w:unhideWhenUsed="0"/>
-    <w:lsdException w:name="Colorful Shading Accent 2" w:semiHidden="0" w:uiPriority="71" w:unhideWhenUsed="0"/>
-    <w:lsdException w:name="Colorful List Accent 2" w:semiHidden="0" w:uiPriority="72" w:unhideWhenUsed="0"/>
-    <w:lsdException w:name="Colorful Grid Accent 2" w:semiHidden="0" w:uiPriority="73" w:unhideWhenUsed="0"/>
-    <w:lsdException w:name="Light Shading Accent 3" w:semiHidden="0" w:uiPriority="60" w:unhideWhenUsed="0"/>
-    <w:lsdException w:name="Light List Accent 3" w:semiHidden="0" w:uiPriority="61" w:unhideWhenUsed="0"/>
-    <w:lsdException w:name="Light Grid Accent 3" w:semiHidden="0" w:uiPriority="62" w:unhideWhenUsed="0"/>
-    <w:lsdException w:name="Medium Shading 1 Accent 3" w:semiHidden="0" w:uiPriority="63" w:unhideWhenUsed="0"/>
-    <w:lsdException w:name="Medium Shading 2 Accent 3" w:semiHidden="0" w:uiPriority="64" w:unhideWhenUsed="0"/>
-    <w:lsdException w:name="Medium List 1 Accent 3" w:semiHidden="0" w:uiPriority="65" w:unhideWhenUsed="0"/>
-    <w:lsdException w:name="Medium List 2 Accent 3" w:semiHidden="0" w:uiPriority="66" w:unhideWhenUsed="0"/>
-    <w:lsdException w:name="Medium Grid 1 Accent 3" w:semiHidden="0" w:uiPriority="67" w:unhideWhenUsed="0"/>
-    <w:lsdException w:name="Medium Grid 2 Accent 3" w:semiHidden="0" w:uiPriority="68" w:unhideWhenUsed="0"/>
-    <w:lsdException w:name="Medium Grid 3 Accent 3" w:semiHidden="0" w:uiPriority="69" w:unhideWhenUsed="0"/>
-    <w:lsdException w:name="Dark List Accent 3" w:semiHidden="0" w:uiPriority="70" w:unhideWhenUsed="0"/>
-    <w:lsdException w:name="Colorful Shading Accent 3" w:semiHidden="0" w:uiPriority="71" w:unhideWhenUsed="0"/>
-    <w:lsdException w:name="Colorful List Accent 3" w:semiHidden="0" w:uiPriority="72" w:unhideWhenUsed="0"/>
-    <w:lsdException w:name="Colorful Grid Accent 3" w:semiHidden="0" w:uiPriority="73" w:unhideWhenUsed="0"/>
-    <w:lsdException w:name="Light Shading Accent 4" w:semiHidden="0" w:uiPriority="60" w:unhideWhenUsed="0"/>
-    <w:lsdException w:name="Light List Accent 4" w:semiHidden="0" w:uiPriority="61" w:unhideWhenUsed="0"/>
-    <w:lsdException w:name="Light Grid Accent 4" w:semiHidden="0" w:uiPriority="62" w:unhideWhenUsed="0"/>
-    <w:lsdException w:name="Medium Shading 1 Accent 4" w:semiHidden="0" w:uiPriority="63" w:unhideWhenUsed="0"/>
-    <w:lsdException w:name="Medium Shading 2 Accent 4" w:semiHidden="0" w:uiPriority="64" w:unhideWhenUsed="0"/>
-    <w:lsdException w:name="Medium List 1 Accent 4" w:semiHidden="0" w:uiPriority="65" w:unhideWhenUsed="0"/>
-    <w:lsdException w:name="Medium List 2 Accent 4" w:semiHidden="0" w:uiPriority="66" w:unhideWhenUsed="0"/>
-    <w:lsdException w:name="Medium Grid 1 Accent 4" w:semiHidden="0" w:uiPriority="67" w:unhideWhenUsed="0"/>
-    <w:lsdException w:name="Medium Grid 2 Accent 4" w:semiHidden="0" w:uiPriority="68" w:unhideWhenUsed="0"/>
-    <w:lsdException w:name="Medium Grid 3 Accent 4" w:semiHidden="0" w:uiPriority="69" w:unhideWhenUsed="0"/>
-    <w:lsdException w:name="Dark List Accent 4" w:semiHidden="0" w:uiPriority="70" w:unhideWhenUsed="0"/>
-    <w:lsdException w:name="Colorful Shading Accent 4" w:semiHidden="0" w:uiPriority="71" w:unhideWhenUsed="0"/>
-    <w:lsdException w:name="Colorful List Accent 4" w:semiHidden="0" w:uiPriority="72" w:unhideWhenUsed="0"/>
-    <w:lsdException w:name="Colorful Grid Accent 4" w:semiHidden="0" w:uiPriority="73" w:unhideWhenUsed="0"/>
-    <w:lsdException w:name="Light Shading Accent 5" w:semiHidden="0" w:uiPriority="60" w:unhideWhenUsed="0"/>
-    <w:lsdException w:name="Light List Accent 5" w:semiHidden="0" w:uiPriority="61" w:unhideWhenUsed="0"/>
-    <w:lsdException w:name="Light Grid Accent 5" w:semiHidden="0" w:uiPriority="62" w:unhideWhenUsed="0"/>
-    <w:lsdException w:name="Medium Shading 1 Accent 5" w:semiHidden="0" w:uiPriority="63" w:unhideWhenUsed="0"/>
-    <w:lsdException w:name="Medium Shading 2 Accent 5" w:semiHidden="0" w:uiPriority="64" w:unhideWhenUsed="0"/>
-    <w:lsdException w:name="Medium List 1 Accent 5" w:semiHidden="0" w:uiPriority="65" w:unhideWhenUsed="0"/>
-    <w:lsdException w:name="Medium List 2 Accent 5" w:semiHidden="0" w:uiPriority="66" w:unhideWhenUsed="0"/>
-    <w:lsdException w:name="Medium Grid 1 Accent 5" w:semiHidden="0" w:uiPriority="67" w:unhideWhenUsed="0"/>
-    <w:lsdException w:name="Medium Grid 2 Accent 5" w:semiHidden="0" w:uiPriority="68" w:unhideWhenUsed="0"/>
-    <w:lsdException w:name="Medium Grid 3 Accent 5" w:semiHidden="0" w:uiPriority="69" w:unhideWhenUsed="0"/>
-    <w:lsdException w:name="Dark List Accent 5" w:semiHidden="0" w:uiPriority="70" w:unhideWhenUsed="0"/>
-    <w:lsdException w:name="Colorful Shading Accent 5" w:semiHidden="0" w:uiPriority="71" w:unhideWhenUsed="0"/>
-    <w:lsdException w:name="Colorful List Accent 5" w:semiHidden="0" w:uiPriority="72" w:unhideWhenUsed="0"/>
-    <w:lsdException w:name="Colorful Grid Accent 5" w:semiHidden="0" w:uiPriority="73" w:unhideWhenUsed="0"/>
-    <w:lsdException w:name="Light Shading Accent 6" w:semiHidden="0" w:uiPriority="60" w:unhideWhenUsed="0"/>
-    <w:lsdException w:name="Light List Accent 6" w:semiHidden="0" w:uiPriority="61" w:unhideWhenUsed="0"/>
-    <w:lsdException w:name="Light Grid Accent 6" w:semiHidden="0" w:uiPriority="62" w:unhideWhenUsed="0"/>
-    <w:lsdException w:name="Medium Shading 1 Accent 6" w:semiHidden="0" w:uiPriority="63" w:unhideWhenUsed="0"/>
-    <w:lsdException w:name="Medium Shading 2 Accent 6" w:semiHidden="0" w:uiPriority="64" w:unhideWhenUsed="0"/>
-    <w:lsdException w:name="Medium List 1 Accent 6" w:semiHidden="0" w:uiPriority="65" w:unhideWhenUsed="0"/>
-    <w:lsdException w:name="Medium List 2 Accent 6" w:semiHidden="0" w:uiPriority="66" w:unhideWhenUsed="0"/>
-    <w:lsdException w:name="Medium Grid 1 Accent 6" w:semiHidden="0" w:uiPriority="67" w:unhideWhenUsed="0"/>
-    <w:lsdException w:name="Medium Grid 2 Accent 6" w:semiHidden="0" w:uiPriority="68" w:unhideWhenUsed="0"/>
-    <w:lsdException w:name="Medium Grid 3 Accent 6" w:semiHidden="0" w:uiPriority="69" w:unhideWhenUsed="0"/>
-    <w:lsdException w:name="Dark List Accent 6" w:semiHidden="0" w:uiPriority="70" w:unhideWhenUsed="0"/>
-    <w:lsdException w:name="Colorful Shading Accent 6" w:semiHidden="0" w:uiPriority="71" w:unhideWhenUsed="0"/>
-    <w:lsdException w:name="Colorful List Accent 6" w:semiHidden="0" w:uiPriority="72" w:unhideWhenUsed="0"/>
-    <w:lsdException w:name="Colorful Grid Accent 6" w:semiHidden="0" w:uiPriority="73" w:unhideWhenUsed="0"/>
-    <w:lsdException w:name="Subtle Emphasis" w:semiHidden="0" w:uiPriority="19" w:unhideWhenUsed="0" w:qFormat="1"/>
-    <w:lsdException w:name="Intense Emphasis" w:semiHidden="0" w:uiPriority="21" w:unhideWhenUsed="0" w:qFormat="1"/>
-    <w:lsdException w:name="Subtle Reference" w:semiHidden="0" w:uiPriority="31" w:unhideWhenUsed="0" w:qFormat="1"/>
-    <w:lsdException w:name="Intense Reference" w:semiHidden="0" w:uiPriority="32" w:unhideWhenUsed="0" w:qFormat="1"/>
-    <w:lsdException w:name="Book Title" w:semiHidden="0" w:uiPriority="33" w:unhideWhenUsed="0" w:qFormat="1"/>
-    <w:lsdException w:name="Bibliography" w:uiPriority="37"/>
-    <w:lsdException w:name="TOC Heading" w:uiPriority="39" w:qFormat="1"/>
+    <w:lsdException w:name="footnote text" w:uiPriority="99"/>
+    <w:lsdException w:name="annotation text" w:uiPriority="99"/>
+    <w:lsdException w:name="footer" w:uiPriority="99"/>
+    <w:lsdException w:name="caption" w:semiHidden="1" w:uiPriority="35" w:unhideWhenUsed="1" w:qFormat="1"/>
+    <w:lsdException w:name="table of figures" w:uiPriority="99"/>
+    <w:lsdException w:name="footnote reference" w:uiPriority="99"/>
+    <w:lsdException w:name="annotation reference" w:uiPriority="99"/>
+    <w:lsdException w:name="Title" w:qFormat="1"/>
+    <w:lsdException w:name="Body Text" w:qFormat="1"/>
+    <w:lsdException w:name="Subtitle" w:uiPriority="11" w:qFormat="1"/>
+    <w:lsdException w:name="Hyperlink" w:uiPriority="99"/>
+    <w:lsdException w:name="Strong" w:uiPriority="22" w:qFormat="1"/>
+    <w:lsdException w:name="Emphasis" w:uiPriority="20" w:qFormat="1"/>
+    <w:lsdException w:name="Plain Text" w:uiPriority="99"/>
+    <w:lsdException w:name="HTML Preformatted" w:uiPriority="99"/>
+    <w:lsdException w:name="No List" w:uiPriority="99"/>
+    <w:lsdException w:name="Placeholder Text" w:semiHidden="1" w:uiPriority="99"/>
+    <w:lsdException w:name="No Spacing" w:uiPriority="1" w:qFormat="1"/>
+    <w:lsdException w:name="Light Shading" w:uiPriority="60"/>
+    <w:lsdException w:name="Light List" w:uiPriority="61"/>
+    <w:lsdException w:name="Light Grid" w:uiPriority="62"/>
+    <w:lsdException w:name="Medium Shading 1" w:uiPriority="63"/>
+    <w:lsdException w:name="Medium Shading 2" w:uiPriority="64"/>
+    <w:lsdException w:name="Medium List 1" w:uiPriority="65"/>
+    <w:lsdException w:name="Medium List 2" w:uiPriority="66"/>
+    <w:lsdException w:name="Medium Grid 1" w:uiPriority="67"/>
+    <w:lsdException w:name="Medium Grid 2" w:uiPriority="68"/>
+    <w:lsdException w:name="Medium Grid 3" w:uiPriority="69"/>
+    <w:lsdException w:name="Dark List" w:uiPriority="70"/>
+    <w:lsdException w:name="Colorful Shading" w:uiPriority="71"/>
+    <w:lsdException w:name="Colorful List" w:uiPriority="72"/>
+    <w:lsdException w:name="Colorful Grid" w:uiPriority="73"/>
+    <w:lsdException w:name="Light Shading Accent 1" w:uiPriority="60"/>
+    <w:lsdException w:name="Light List Accent 1" w:uiPriority="61"/>
+    <w:lsdException w:name="Light Grid Accent 1" w:uiPriority="62"/>
+    <w:lsdException w:name="Medium Shading 1 Accent 1" w:uiPriority="63"/>
+    <w:lsdException w:name="Medium Shading 2 Accent 1" w:uiPriority="64"/>
+    <w:lsdException w:name="Medium List 1 Accent 1" w:uiPriority="65"/>
+    <w:lsdException w:name="Revision" w:semiHidden="1" w:uiPriority="99"/>
+    <w:lsdException w:name="List Paragraph" w:uiPriority="34" w:qFormat="1"/>
+    <w:lsdException w:name="Quote" w:uiPriority="29" w:qFormat="1"/>
+    <w:lsdException w:name="Intense Quote" w:uiPriority="30" w:qFormat="1"/>
+    <w:lsdException w:name="Medium List 2 Accent 1" w:uiPriority="66"/>
+    <w:lsdException w:name="Medium Grid 1 Accent 1" w:uiPriority="67"/>
+    <w:lsdException w:name="Medium Grid 2 Accent 1" w:uiPriority="68"/>
+    <w:lsdException w:name="Medium Grid 3 Accent 1" w:uiPriority="69"/>
+    <w:lsdException w:name="Dark List Accent 1" w:uiPriority="70"/>
+    <w:lsdException w:name="Colorful Shading Accent 1" w:uiPriority="71"/>
+    <w:lsdException w:name="Colorful List Accent 1" w:uiPriority="72"/>
+    <w:lsdException w:name="Colorful Grid Accent 1" w:uiPriority="73"/>
+    <w:lsdException w:name="Light Shading Accent 2" w:uiPriority="60"/>
+    <w:lsdException w:name="Light List Accent 2" w:uiPriority="61"/>
+    <w:lsdException w:name="Light Grid Accent 2" w:uiPriority="62"/>
+    <w:lsdException w:name="Medium Shading 1 Accent 2" w:uiPriority="63"/>
+    <w:lsdException w:name="Medium Shading 2 Accent 2" w:uiPriority="64"/>
+    <w:lsdException w:name="Medium List 1 Accent 2" w:uiPriority="65"/>
+    <w:lsdException w:name="Medium List 2 Accent 2" w:uiPriority="66"/>
+    <w:lsdException w:name="Medium Grid 1 Accent 2" w:uiPriority="67"/>
+    <w:lsdException w:name="Medium Grid 2 Accent 2" w:uiPriority="68"/>
+    <w:lsdException w:name="Medium Grid 3 Accent 2" w:uiPriority="69"/>
+    <w:lsdException w:name="Dark List Accent 2" w:uiPriority="70"/>
+    <w:lsdException w:name="Colorful Shading Accent 2" w:uiPriority="71"/>
+    <w:lsdException w:name="Colorful List Accent 2" w:uiPriority="72"/>
+    <w:lsdException w:name="Colorful Grid Accent 2" w:uiPriority="73"/>
+    <w:lsdException w:name="Light Shading Accent 3" w:uiPriority="60"/>
+    <w:lsdException w:name="Light List Accent 3" w:uiPriority="61"/>
+    <w:lsdException w:name="Light Grid Accent 3" w:uiPriority="62"/>
+    <w:lsdException w:name="Medium Shading 1 Accent 3" w:uiPriority="63"/>
+    <w:lsdException w:name="Medium Shading 2 Accent 3" w:uiPriority="64"/>
+    <w:lsdException w:name="Medium List 1 Accent 3" w:uiPriority="65"/>
+    <w:lsdException w:name="Medium List 2 Accent 3" w:uiPriority="66"/>
+    <w:lsdException w:name="Medium Grid 1 Accent 3" w:uiPriority="67"/>
+    <w:lsdException w:name="Medium Grid 2 Accent 3" w:uiPriority="68"/>
+    <w:lsdException w:name="Medium Grid 3 Accent 3" w:uiPriority="69"/>
+    <w:lsdException w:name="Dark List Accent 3" w:uiPriority="70"/>
+    <w:lsdException w:name="Colorful Shading Accent 3" w:uiPriority="71"/>
+    <w:lsdException w:name="Colorful List Accent 3" w:uiPriority="72"/>
+    <w:lsdException w:name="Colorful Grid Accent 3" w:uiPriority="73"/>
+    <w:lsdException w:name="Light Shading Accent 4" w:uiPriority="60"/>
+    <w:lsdException w:name="Light List Accent 4" w:uiPriority="61"/>
+    <w:lsdException w:name="Light Grid Accent 4" w:uiPriority="62"/>
+    <w:lsdException w:name="Medium Shading 1 Accent 4" w:uiPriority="63"/>
+    <w:lsdException w:name="Medium Shading 2 Accent 4" w:uiPriority="64"/>
+    <w:lsdException w:name="Medium List 1 Accent 4" w:uiPriority="65"/>
+    <w:lsdException w:name="Medium List 2 Accent 4" w:uiPriority="66"/>
+    <w:lsdException w:name="Medium Grid 1 Accent 4" w:uiPriority="67"/>
+    <w:lsdException w:name="Medium Grid 2 Accent 4" w:uiPriority="68"/>
+    <w:lsdException w:name="Medium Grid 3 Accent 4" w:uiPriority="69"/>
+    <w:lsdException w:name="Dark List Accent 4" w:uiPriority="70"/>
+    <w:lsdException w:name="Colorful Shading Accent 4" w:uiPriority="71"/>
+    <w:lsdException w:name="Colorful List Accent 4" w:uiPriority="72"/>
+    <w:lsdException w:name="Colorful Grid Accent 4" w:uiPriority="73"/>
+    <w:lsdException w:name="Light Shading Accent 5" w:uiPriority="60"/>
+    <w:lsdException w:name="Light List Accent 5" w:uiPriority="61"/>
+    <w:lsdException w:name="Light Grid Accent 5" w:uiPriority="62"/>
+    <w:lsdException w:name="Medium Shading 1 Accent 5" w:uiPriority="63"/>
+    <w:lsdException w:name="Medium Shading 2 Accent 5" w:uiPriority="64"/>
+    <w:lsdException w:name="Medium List 1 Accent 5" w:uiPriority="65"/>
+    <w:lsdException w:name="Medium List 2 Accent 5" w:uiPriority="66"/>
+    <w:lsdException w:name="Medium Grid 1 Accent 5" w:uiPriority="67"/>
+    <w:lsdException w:name="Medium Grid 2 Accent 5" w:uiPriority="68"/>
+    <w:lsdException w:name="Medium Grid 3 Accent 5" w:uiPriority="69"/>
+    <w:lsdException w:name="Dark List Accent 5" w:uiPriority="70"/>
+    <w:lsdException w:name="Colorful Shading Accent 5" w:uiPriority="71"/>
+    <w:lsdException w:name="Colorful List Accent 5" w:uiPriority="72"/>
+    <w:lsdException w:name="Colorful Grid Accent 5" w:uiPriority="73"/>
+    <w:lsdException w:name="Light Shading Accent 6" w:uiPriority="60"/>
+    <w:lsdException w:name="Light List Accent 6" w:uiPriority="61"/>
+    <w:lsdException w:name="Light Grid Accent 6" w:uiPriority="62"/>
+    <w:lsdException w:name="Medium Shading 1 Accent 6" w:uiPriority="63"/>
+    <w:lsdException w:name="Medium Shading 2 Accent 6" w:uiPriority="64"/>
+    <w:lsdException w:name="Medium List 1 Accent 6" w:uiPriority="65"/>
+    <w:lsdException w:name="Medium List 2 Accent 6" w:uiPriority="66"/>
+    <w:lsdException w:name="Medium Grid 1 Accent 6" w:uiPriority="67"/>
+    <w:lsdException w:name="Medium Grid 2 Accent 6" w:uiPriority="68"/>
+    <w:lsdException w:name="Medium Grid 3 Accent 6" w:uiPriority="69"/>
+    <w:lsdException w:name="Dark List Accent 6" w:uiPriority="70"/>
+    <w:lsdException w:name="Colorful Shading Accent 6" w:uiPriority="71"/>
+    <w:lsdException w:name="Colorful List Accent 6" w:uiPriority="72"/>
+    <w:lsdException w:name="Colorful Grid Accent 6" w:uiPriority="73"/>
+    <w:lsdException w:name="Subtle Emphasis" w:uiPriority="19" w:qFormat="1"/>
+    <w:lsdException w:name="Intense Emphasis" w:uiPriority="21" w:qFormat="1"/>
+    <w:lsdException w:name="Subtle Reference" w:uiPriority="31" w:qFormat="1"/>
+    <w:lsdException w:name="Intense Reference" w:uiPriority="32" w:qFormat="1"/>
+    <w:lsdException w:name="Book Title" w:uiPriority="33" w:qFormat="1"/>
+    <w:lsdException w:name="Bibliography" w:semiHidden="1" w:uiPriority="37" w:unhideWhenUsed="1"/>
+    <w:lsdException w:name="TOC Heading" w:semiHidden="1" w:uiPriority="39" w:unhideWhenUsed="1" w:qFormat="1"/>
   </w:latentStyles>
   <w:style w:type="paragraph" w:default="1" w:styleId="Standard">
     <w:name w:val="Normal"/>
     <w:qFormat/>
-    <w:rsid w:val="00C62254"/>
+    <w:rsid w:val="00A47114"/>
+    <w:pPr>
+      <w:spacing w:after="200" w:line="276" w:lineRule="auto"/>
+      <w:ind w:left="0"/>
+    </w:pPr>
+    <w:rPr>
+      <w:rFonts w:ascii="Calibri" w:eastAsia="Calibri" w:hAnsi="Calibri" w:cs="Calibri"/>
+      <w:color w:val="000000"/>
+      <w:sz w:val="22"/>
+      <w:szCs w:val="22"/>
+      <w:lang w:val="de-DE" w:eastAsia="de-DE" w:bidi="ar-SA"/>
+    </w:rPr>
   </w:style>
   <w:style w:type="paragraph" w:styleId="berschrift1">
     <w:name w:val="heading 1"/>
     <w:basedOn w:val="Standard"/>
-    <w:next w:val="Standard"/>
+    <w:next w:val="Textkrper"/>
     <w:link w:val="berschrift1Zchn"/>
-    <w:uiPriority w:val="9"/>
     <w:qFormat/>
-    <w:rsid w:val="00B0719A"/>
-    <w:pPr>
-      <w:keepNext/>
-      <w:keepLines/>
-      <w:spacing w:before="480" w:after="0"/>
+    <w:rsid w:val="00A47114"/>
+    <w:pPr>
+      <w:numPr>
+        <w:numId w:val="1"/>
+      </w:numPr>
+      <w:spacing w:before="400" w:after="160" w:line="360" w:lineRule="auto"/>
+      <w:ind w:left="431" w:hanging="431"/>
+      <w:contextualSpacing/>
       <w:outlineLvl w:val="0"/>
     </w:pPr>
     <w:rPr>
       <w:rFonts w:asciiTheme="majorHAnsi" w:eastAsiaTheme="majorEastAsia" w:hAnsiTheme="majorHAnsi" w:cstheme="majorBidi"/>
-      <w:b/>
-      <w:bCs/>
-      <w:color w:val="365F91" w:themeColor="accent1" w:themeShade="BF"/>
-      <w:sz w:val="28"/>
-      <w:szCs w:val="28"/>
+      <w:smallCaps/>
+      <w:color w:val="0F243E" w:themeColor="text2" w:themeShade="7F"/>
+      <w:spacing w:val="20"/>
+      <w:sz w:val="32"/>
+      <w:szCs w:val="32"/>
+      <w:lang w:eastAsia="en-US" w:bidi="en-US"/>
     </w:rPr>
   </w:style>
   <w:style w:type="paragraph" w:styleId="berschrift2">
     <w:name w:val="heading 2"/>
     <w:basedOn w:val="Standard"/>
-    <w:next w:val="Standard"/>
+    <w:next w:val="Textkrper"/>
     <w:link w:val="berschrift2Zchn"/>
     <w:uiPriority w:val="9"/>
     <w:unhideWhenUsed/>
     <w:qFormat/>
-    <w:rsid w:val="00EE224E"/>
+    <w:rsid w:val="00FC26CD"/>
     <w:pPr>
       <w:keepNext/>
-      <w:keepLines/>
-      <w:spacing w:before="200" w:after="0"/>
+      <w:numPr>
+        <w:ilvl w:val="1"/>
+        <w:numId w:val="1"/>
+      </w:numPr>
+      <w:spacing w:before="120" w:line="360" w:lineRule="auto"/>
+      <w:ind w:left="578" w:hanging="578"/>
+      <w:contextualSpacing/>
       <w:outlineLvl w:val="1"/>
     </w:pPr>
     <w:rPr>
       <w:rFonts w:asciiTheme="majorHAnsi" w:eastAsiaTheme="majorEastAsia" w:hAnsiTheme="majorHAnsi" w:cstheme="majorBidi"/>
-      <w:b/>
-      <w:bCs/>
-      <w:color w:val="4F81BD" w:themeColor="accent1"/>
-      <w:sz w:val="26"/>
-      <w:szCs w:val="26"/>
+      <w:smallCaps/>
+      <w:color w:val="17365D" w:themeColor="text2" w:themeShade="BF"/>
+      <w:spacing w:val="20"/>
+      <w:sz w:val="28"/>
+      <w:szCs w:val="28"/>
     </w:rPr>
   </w:style>
   <w:style w:type="paragraph" w:styleId="berschrift3">
     <w:name w:val="heading 3"/>
     <w:basedOn w:val="Standard"/>
-    <w:next w:val="Standard"/>
+    <w:next w:val="Textkrper"/>
     <w:link w:val="berschrift3Zchn"/>
     <w:uiPriority w:val="9"/>
     <w:unhideWhenUsed/>
     <w:qFormat/>
-    <w:rsid w:val="00C538EB"/>
+    <w:rsid w:val="00B01DC1"/>
     <w:pPr>
       <w:keepNext/>
-      <w:keepLines/>
-      <w:spacing w:before="200" w:after="0"/>
+      <w:numPr>
+        <w:ilvl w:val="2"/>
+        <w:numId w:val="1"/>
+      </w:numPr>
+      <w:spacing w:before="120" w:line="360" w:lineRule="auto"/>
+      <w:contextualSpacing/>
       <w:outlineLvl w:val="2"/>
+    </w:pPr>
+    <w:rPr>
+      <w:rFonts w:asciiTheme="majorHAnsi" w:eastAsiaTheme="majorEastAsia" w:hAnsiTheme="majorHAnsi" w:cstheme="majorBidi"/>
+      <w:smallCaps/>
+      <w:color w:val="1F497D" w:themeColor="text2"/>
+      <w:spacing w:val="20"/>
+      <w:sz w:val="26"/>
+      <w:szCs w:val="24"/>
+    </w:rPr>
+  </w:style>
+  <w:style w:type="paragraph" w:styleId="berschrift4">
+    <w:name w:val="heading 4"/>
+    <w:basedOn w:val="Standard"/>
+    <w:next w:val="Textkrper"/>
+    <w:link w:val="berschrift4Zchn"/>
+    <w:uiPriority w:val="9"/>
+    <w:unhideWhenUsed/>
+    <w:qFormat/>
+    <w:rsid w:val="00B01DC1"/>
+    <w:pPr>
+      <w:keepNext/>
+      <w:numPr>
+        <w:ilvl w:val="3"/>
+        <w:numId w:val="1"/>
+      </w:numPr>
+      <w:spacing w:before="200" w:after="100"/>
+      <w:ind w:left="862" w:hanging="862"/>
+      <w:contextualSpacing/>
+      <w:outlineLvl w:val="3"/>
+    </w:pPr>
+    <w:rPr>
+      <w:rFonts w:asciiTheme="majorHAnsi" w:eastAsiaTheme="majorEastAsia" w:hAnsiTheme="majorHAnsi" w:cstheme="majorBidi"/>
+      <w:bCs/>
+      <w:smallCaps/>
+      <w:color w:val="3071C3" w:themeColor="text2" w:themeTint="BF"/>
+      <w:spacing w:val="20"/>
+    </w:rPr>
+  </w:style>
+  <w:style w:type="paragraph" w:styleId="berschrift5">
+    <w:name w:val="heading 5"/>
+    <w:basedOn w:val="Standard"/>
+    <w:next w:val="Standard"/>
+    <w:link w:val="berschrift5Zchn"/>
+    <w:uiPriority w:val="9"/>
+    <w:semiHidden/>
+    <w:unhideWhenUsed/>
+    <w:qFormat/>
+    <w:rsid w:val="006A0917"/>
+    <w:pPr>
+      <w:numPr>
+        <w:ilvl w:val="4"/>
+        <w:numId w:val="1"/>
+      </w:numPr>
+      <w:pBdr>
+        <w:bottom w:val="single" w:sz="4" w:space="1" w:color="548DD4" w:themeColor="text2" w:themeTint="99"/>
+      </w:pBdr>
+      <w:spacing w:before="200" w:after="100"/>
+      <w:contextualSpacing/>
+      <w:outlineLvl w:val="4"/>
+    </w:pPr>
+    <w:rPr>
+      <w:rFonts w:asciiTheme="majorHAnsi" w:eastAsiaTheme="majorEastAsia" w:hAnsiTheme="majorHAnsi" w:cstheme="majorBidi"/>
+      <w:smallCaps/>
+      <w:color w:val="3071C3" w:themeColor="text2" w:themeTint="BF"/>
+      <w:spacing w:val="20"/>
+    </w:rPr>
+  </w:style>
+  <w:style w:type="paragraph" w:styleId="berschrift6">
+    <w:name w:val="heading 6"/>
+    <w:basedOn w:val="Standard"/>
+    <w:next w:val="Standard"/>
+    <w:link w:val="berschrift6Zchn"/>
+    <w:uiPriority w:val="9"/>
+    <w:semiHidden/>
+    <w:unhideWhenUsed/>
+    <w:qFormat/>
+    <w:rsid w:val="006A0917"/>
+    <w:pPr>
+      <w:numPr>
+        <w:ilvl w:val="5"/>
+        <w:numId w:val="1"/>
+      </w:numPr>
+      <w:pBdr>
+        <w:bottom w:val="dotted" w:sz="8" w:space="1" w:color="938953" w:themeColor="background2" w:themeShade="7F"/>
+      </w:pBdr>
+      <w:spacing w:before="200" w:after="100"/>
+      <w:contextualSpacing/>
+      <w:outlineLvl w:val="5"/>
+    </w:pPr>
+    <w:rPr>
+      <w:rFonts w:asciiTheme="majorHAnsi" w:eastAsiaTheme="majorEastAsia" w:hAnsiTheme="majorHAnsi" w:cstheme="majorBidi"/>
+      <w:smallCaps/>
+      <w:color w:val="938953" w:themeColor="background2" w:themeShade="7F"/>
+      <w:spacing w:val="20"/>
+    </w:rPr>
+  </w:style>
+  <w:style w:type="paragraph" w:styleId="berschrift7">
+    <w:name w:val="heading 7"/>
+    <w:basedOn w:val="Standard"/>
+    <w:next w:val="Standard"/>
+    <w:link w:val="berschrift7Zchn"/>
+    <w:uiPriority w:val="9"/>
+    <w:semiHidden/>
+    <w:unhideWhenUsed/>
+    <w:qFormat/>
+    <w:rsid w:val="006A0917"/>
+    <w:pPr>
+      <w:numPr>
+        <w:ilvl w:val="6"/>
+        <w:numId w:val="1"/>
+      </w:numPr>
+      <w:pBdr>
+        <w:bottom w:val="dotted" w:sz="8" w:space="1" w:color="938953" w:themeColor="background2" w:themeShade="7F"/>
+      </w:pBdr>
+      <w:spacing w:before="200" w:after="100"/>
+      <w:contextualSpacing/>
+      <w:outlineLvl w:val="6"/>
     </w:pPr>
     <w:rPr>
       <w:rFonts w:asciiTheme="majorHAnsi" w:eastAsiaTheme="majorEastAsia" w:hAnsiTheme="majorHAnsi" w:cstheme="majorBidi"/>
       <w:b/>
       <w:bCs/>
-      <w:color w:val="4F81BD" w:themeColor="accent1"/>
+      <w:smallCaps/>
+      <w:color w:val="938953" w:themeColor="background2" w:themeShade="7F"/>
+      <w:spacing w:val="20"/>
+      <w:sz w:val="16"/>
+      <w:szCs w:val="16"/>
+    </w:rPr>
+  </w:style>
+  <w:style w:type="paragraph" w:styleId="berschrift8">
+    <w:name w:val="heading 8"/>
+    <w:basedOn w:val="Standard"/>
+    <w:next w:val="Standard"/>
+    <w:link w:val="berschrift8Zchn"/>
+    <w:uiPriority w:val="9"/>
+    <w:semiHidden/>
+    <w:unhideWhenUsed/>
+    <w:qFormat/>
+    <w:rsid w:val="006A0917"/>
+    <w:pPr>
+      <w:numPr>
+        <w:ilvl w:val="7"/>
+        <w:numId w:val="1"/>
+      </w:numPr>
+      <w:spacing w:before="200" w:after="60"/>
+      <w:contextualSpacing/>
+      <w:outlineLvl w:val="7"/>
+    </w:pPr>
+    <w:rPr>
+      <w:rFonts w:asciiTheme="majorHAnsi" w:eastAsiaTheme="majorEastAsia" w:hAnsiTheme="majorHAnsi" w:cstheme="majorBidi"/>
+      <w:b/>
+      <w:smallCaps/>
+      <w:color w:val="938953" w:themeColor="background2" w:themeShade="7F"/>
+      <w:spacing w:val="20"/>
+      <w:sz w:val="16"/>
+      <w:szCs w:val="16"/>
+    </w:rPr>
+  </w:style>
+  <w:style w:type="paragraph" w:styleId="berschrift9">
+    <w:name w:val="heading 9"/>
+    <w:basedOn w:val="Standard"/>
+    <w:next w:val="Standard"/>
+    <w:link w:val="berschrift9Zchn"/>
+    <w:uiPriority w:val="9"/>
+    <w:semiHidden/>
+    <w:unhideWhenUsed/>
+    <w:qFormat/>
+    <w:rsid w:val="006A0917"/>
+    <w:pPr>
+      <w:numPr>
+        <w:ilvl w:val="8"/>
+        <w:numId w:val="1"/>
+      </w:numPr>
+      <w:spacing w:before="200" w:after="60"/>
+      <w:contextualSpacing/>
+      <w:outlineLvl w:val="8"/>
+    </w:pPr>
+    <w:rPr>
+      <w:rFonts w:asciiTheme="majorHAnsi" w:eastAsiaTheme="majorEastAsia" w:hAnsiTheme="majorHAnsi" w:cstheme="majorBidi"/>
+      <w:smallCaps/>
+      <w:color w:val="938953" w:themeColor="background2" w:themeShade="7F"/>
+      <w:spacing w:val="20"/>
+      <w:sz w:val="16"/>
+      <w:szCs w:val="16"/>
     </w:rPr>
   </w:style>
   <w:style w:type="character" w:default="1" w:styleId="Absatz-Standardschriftart">
@@ -1455,7 +4982,6 @@
     <w:uiPriority w:val="99"/>
     <w:semiHidden/>
     <w:unhideWhenUsed/>
-    <w:qFormat/>
     <w:tblPr>
       <w:tblInd w:w="0" w:type="dxa"/>
       <w:tblCellMar>
@@ -1472,19 +4998,376 @@
     <w:semiHidden/>
     <w:unhideWhenUsed/>
   </w:style>
+  <w:style w:type="paragraph" w:styleId="Textkrper">
+    <w:name w:val="Body Text"/>
+    <w:basedOn w:val="Standard"/>
+    <w:link w:val="TextkrperZchn"/>
+    <w:qFormat/>
+    <w:rsid w:val="00F263C8"/>
+    <w:pPr>
+      <w:spacing w:line="360" w:lineRule="auto"/>
+      <w:jc w:val="both"/>
+    </w:pPr>
+    <w:rPr>
+      <w:color w:val="000000" w:themeColor="text1"/>
+    </w:rPr>
+  </w:style>
+  <w:style w:type="paragraph" w:styleId="Kopfzeile">
+    <w:name w:val="header"/>
+    <w:basedOn w:val="Standard"/>
+    <w:link w:val="KopfzeileZchn"/>
+    <w:rsid w:val="00F263C8"/>
+    <w:pPr>
+      <w:tabs>
+        <w:tab w:val="center" w:pos="4320"/>
+        <w:tab w:val="right" w:pos="8640"/>
+      </w:tabs>
+      <w:spacing w:after="0"/>
+    </w:pPr>
+    <w:rPr>
+      <w:sz w:val="20"/>
+    </w:rPr>
+  </w:style>
+  <w:style w:type="paragraph" w:styleId="Fuzeile">
+    <w:name w:val="footer"/>
+    <w:basedOn w:val="Standard"/>
+    <w:link w:val="FuzeileZchn"/>
+    <w:uiPriority w:val="99"/>
+    <w:rsid w:val="00F263C8"/>
+    <w:pPr>
+      <w:tabs>
+        <w:tab w:val="center" w:pos="4320"/>
+        <w:tab w:val="right" w:pos="8640"/>
+      </w:tabs>
+    </w:pPr>
+    <w:rPr>
+      <w:sz w:val="20"/>
+    </w:rPr>
+  </w:style>
+  <w:style w:type="character" w:styleId="Seitenzahl">
+    <w:name w:val="page number"/>
+    <w:basedOn w:val="Absatz-Standardschriftart"/>
+    <w:rsid w:val="00EB719F"/>
+  </w:style>
+  <w:style w:type="character" w:styleId="Platzhaltertext">
+    <w:name w:val="Placeholder Text"/>
+    <w:basedOn w:val="Absatz-Standardschriftart"/>
+    <w:uiPriority w:val="99"/>
+    <w:semiHidden/>
+    <w:rsid w:val="00EB719F"/>
+    <w:rPr>
+      <w:color w:val="808080"/>
+    </w:rPr>
+  </w:style>
+  <w:style w:type="paragraph" w:styleId="Sprechblasentext">
+    <w:name w:val="Balloon Text"/>
+    <w:basedOn w:val="Standard"/>
+    <w:link w:val="SprechblasentextZchn"/>
+    <w:rsid w:val="00EB719F"/>
+    <w:rPr>
+      <w:rFonts w:ascii="Tahoma" w:hAnsi="Tahoma" w:cs="Tahoma"/>
+      <w:sz w:val="16"/>
+      <w:szCs w:val="16"/>
+    </w:rPr>
+  </w:style>
+  <w:style w:type="character" w:customStyle="1" w:styleId="SprechblasentextZchn">
+    <w:name w:val="Sprechblasentext Zchn"/>
+    <w:basedOn w:val="Absatz-Standardschriftart"/>
+    <w:link w:val="Sprechblasentext"/>
+    <w:rsid w:val="00EB719F"/>
+    <w:rPr>
+      <w:rFonts w:ascii="Tahoma" w:hAnsi="Tahoma" w:cs="Tahoma"/>
+      <w:sz w:val="16"/>
+      <w:szCs w:val="16"/>
+    </w:rPr>
+  </w:style>
+  <w:style w:type="paragraph" w:styleId="KeinLeerraum">
+    <w:name w:val="No Spacing"/>
+    <w:basedOn w:val="Standard"/>
+    <w:link w:val="KeinLeerraumZchn"/>
+    <w:uiPriority w:val="1"/>
+    <w:qFormat/>
+    <w:rsid w:val="006A0917"/>
+    <w:pPr>
+      <w:spacing w:after="0"/>
+    </w:pPr>
+  </w:style>
+  <w:style w:type="character" w:customStyle="1" w:styleId="KeinLeerraumZchn">
+    <w:name w:val="Kein Leerraum Zchn"/>
+    <w:basedOn w:val="Absatz-Standardschriftart"/>
+    <w:link w:val="KeinLeerraum"/>
+    <w:uiPriority w:val="1"/>
+    <w:rsid w:val="006A0917"/>
+    <w:rPr>
+      <w:color w:val="5A5A5A" w:themeColor="text1" w:themeTint="A5"/>
+    </w:rPr>
+  </w:style>
   <w:style w:type="character" w:customStyle="1" w:styleId="berschrift1Zchn">
     <w:name w:val="Überschrift 1 Zchn"/>
     <w:basedOn w:val="Absatz-Standardschriftart"/>
     <w:link w:val="berschrift1"/>
     <w:uiPriority w:val="9"/>
-    <w:rsid w:val="00B0719A"/>
+    <w:rsid w:val="00A47114"/>
+    <w:rPr>
+      <w:rFonts w:asciiTheme="majorHAnsi" w:eastAsiaTheme="majorEastAsia" w:hAnsiTheme="majorHAnsi" w:cstheme="majorBidi"/>
+      <w:smallCaps/>
+      <w:color w:val="0F243E" w:themeColor="text2" w:themeShade="7F"/>
+      <w:spacing w:val="20"/>
+      <w:sz w:val="32"/>
+      <w:szCs w:val="32"/>
+      <w:lang w:val="de-DE"/>
+    </w:rPr>
+  </w:style>
+  <w:style w:type="character" w:customStyle="1" w:styleId="berschrift2Zchn">
+    <w:name w:val="Überschrift 2 Zchn"/>
+    <w:basedOn w:val="Absatz-Standardschriftart"/>
+    <w:link w:val="berschrift2"/>
+    <w:uiPriority w:val="9"/>
+    <w:rsid w:val="00FC26CD"/>
+    <w:rPr>
+      <w:rFonts w:asciiTheme="majorHAnsi" w:eastAsiaTheme="majorEastAsia" w:hAnsiTheme="majorHAnsi" w:cstheme="majorBidi"/>
+      <w:smallCaps/>
+      <w:color w:val="17365D" w:themeColor="text2" w:themeShade="BF"/>
+      <w:spacing w:val="20"/>
+      <w:sz w:val="28"/>
+      <w:szCs w:val="28"/>
+      <w:lang w:val="de-DE"/>
+    </w:rPr>
+  </w:style>
+  <w:style w:type="character" w:customStyle="1" w:styleId="berschrift3Zchn">
+    <w:name w:val="Überschrift 3 Zchn"/>
+    <w:basedOn w:val="Absatz-Standardschriftart"/>
+    <w:link w:val="berschrift3"/>
+    <w:uiPriority w:val="9"/>
+    <w:rsid w:val="00B01DC1"/>
+    <w:rPr>
+      <w:rFonts w:asciiTheme="majorHAnsi" w:eastAsiaTheme="majorEastAsia" w:hAnsiTheme="majorHAnsi" w:cstheme="majorBidi"/>
+      <w:smallCaps/>
+      <w:color w:val="1F497D" w:themeColor="text2"/>
+      <w:spacing w:val="20"/>
+      <w:sz w:val="26"/>
+      <w:szCs w:val="24"/>
+      <w:lang w:val="de-DE"/>
+    </w:rPr>
+  </w:style>
+  <w:style w:type="character" w:customStyle="1" w:styleId="berschrift4Zchn">
+    <w:name w:val="Überschrift 4 Zchn"/>
+    <w:basedOn w:val="Absatz-Standardschriftart"/>
+    <w:link w:val="berschrift4"/>
+    <w:uiPriority w:val="9"/>
+    <w:rsid w:val="00B01DC1"/>
+    <w:rPr>
+      <w:rFonts w:asciiTheme="majorHAnsi" w:eastAsiaTheme="majorEastAsia" w:hAnsiTheme="majorHAnsi" w:cstheme="majorBidi"/>
+      <w:bCs/>
+      <w:smallCaps/>
+      <w:color w:val="3071C3" w:themeColor="text2" w:themeTint="BF"/>
+      <w:spacing w:val="20"/>
+      <w:sz w:val="24"/>
+      <w:lang w:val="de-DE"/>
+    </w:rPr>
+  </w:style>
+  <w:style w:type="character" w:customStyle="1" w:styleId="berschrift5Zchn">
+    <w:name w:val="Überschrift 5 Zchn"/>
+    <w:basedOn w:val="Absatz-Standardschriftart"/>
+    <w:link w:val="berschrift5"/>
+    <w:uiPriority w:val="9"/>
+    <w:semiHidden/>
+    <w:rsid w:val="006A0917"/>
+    <w:rPr>
+      <w:rFonts w:asciiTheme="majorHAnsi" w:eastAsiaTheme="majorEastAsia" w:hAnsiTheme="majorHAnsi" w:cstheme="majorBidi"/>
+      <w:smallCaps/>
+      <w:color w:val="3071C3" w:themeColor="text2" w:themeTint="BF"/>
+      <w:spacing w:val="20"/>
+      <w:sz w:val="24"/>
+      <w:lang w:val="de-DE"/>
+    </w:rPr>
+  </w:style>
+  <w:style w:type="character" w:customStyle="1" w:styleId="berschrift6Zchn">
+    <w:name w:val="Überschrift 6 Zchn"/>
+    <w:basedOn w:val="Absatz-Standardschriftart"/>
+    <w:link w:val="berschrift6"/>
+    <w:uiPriority w:val="9"/>
+    <w:semiHidden/>
+    <w:rsid w:val="006A0917"/>
+    <w:rPr>
+      <w:rFonts w:asciiTheme="majorHAnsi" w:eastAsiaTheme="majorEastAsia" w:hAnsiTheme="majorHAnsi" w:cstheme="majorBidi"/>
+      <w:smallCaps/>
+      <w:color w:val="938953" w:themeColor="background2" w:themeShade="7F"/>
+      <w:spacing w:val="20"/>
+      <w:sz w:val="24"/>
+      <w:lang w:val="de-DE"/>
+    </w:rPr>
+  </w:style>
+  <w:style w:type="character" w:customStyle="1" w:styleId="berschrift7Zchn">
+    <w:name w:val="Überschrift 7 Zchn"/>
+    <w:basedOn w:val="Absatz-Standardschriftart"/>
+    <w:link w:val="berschrift7"/>
+    <w:uiPriority w:val="9"/>
+    <w:semiHidden/>
+    <w:rsid w:val="006A0917"/>
     <w:rPr>
       <w:rFonts w:asciiTheme="majorHAnsi" w:eastAsiaTheme="majorEastAsia" w:hAnsiTheme="majorHAnsi" w:cstheme="majorBidi"/>
       <w:b/>
       <w:bCs/>
-      <w:color w:val="365F91" w:themeColor="accent1" w:themeShade="BF"/>
+      <w:smallCaps/>
+      <w:color w:val="938953" w:themeColor="background2" w:themeShade="7F"/>
+      <w:spacing w:val="20"/>
+      <w:sz w:val="16"/>
+      <w:szCs w:val="16"/>
+      <w:lang w:val="de-DE"/>
+    </w:rPr>
+  </w:style>
+  <w:style w:type="character" w:customStyle="1" w:styleId="berschrift8Zchn">
+    <w:name w:val="Überschrift 8 Zchn"/>
+    <w:basedOn w:val="Absatz-Standardschriftart"/>
+    <w:link w:val="berschrift8"/>
+    <w:uiPriority w:val="9"/>
+    <w:semiHidden/>
+    <w:rsid w:val="006A0917"/>
+    <w:rPr>
+      <w:rFonts w:asciiTheme="majorHAnsi" w:eastAsiaTheme="majorEastAsia" w:hAnsiTheme="majorHAnsi" w:cstheme="majorBidi"/>
+      <w:b/>
+      <w:smallCaps/>
+      <w:color w:val="938953" w:themeColor="background2" w:themeShade="7F"/>
+      <w:spacing w:val="20"/>
+      <w:sz w:val="16"/>
+      <w:szCs w:val="16"/>
+      <w:lang w:val="de-DE"/>
+    </w:rPr>
+  </w:style>
+  <w:style w:type="character" w:customStyle="1" w:styleId="berschrift9Zchn">
+    <w:name w:val="Überschrift 9 Zchn"/>
+    <w:basedOn w:val="Absatz-Standardschriftart"/>
+    <w:link w:val="berschrift9"/>
+    <w:uiPriority w:val="9"/>
+    <w:semiHidden/>
+    <w:rsid w:val="006A0917"/>
+    <w:rPr>
+      <w:rFonts w:asciiTheme="majorHAnsi" w:eastAsiaTheme="majorEastAsia" w:hAnsiTheme="majorHAnsi" w:cstheme="majorBidi"/>
+      <w:smallCaps/>
+      <w:color w:val="938953" w:themeColor="background2" w:themeShade="7F"/>
+      <w:spacing w:val="20"/>
+      <w:sz w:val="16"/>
+      <w:szCs w:val="16"/>
+      <w:lang w:val="de-DE"/>
+    </w:rPr>
+  </w:style>
+  <w:style w:type="paragraph" w:styleId="Beschriftung">
+    <w:name w:val="caption"/>
+    <w:basedOn w:val="Standard"/>
+    <w:next w:val="Textkrper"/>
+    <w:uiPriority w:val="35"/>
+    <w:unhideWhenUsed/>
+    <w:qFormat/>
+    <w:rsid w:val="004D204F"/>
+    <w:pPr>
+      <w:keepNext/>
+      <w:spacing w:after="120"/>
+    </w:pPr>
+    <w:rPr>
+      <w:b/>
+      <w:bCs/>
+      <w:smallCaps/>
+      <w:color w:val="1F497D" w:themeColor="text2"/>
+      <w:spacing w:val="10"/>
+      <w:sz w:val="18"/>
+      <w:szCs w:val="18"/>
+    </w:rPr>
+  </w:style>
+  <w:style w:type="paragraph" w:styleId="Titel">
+    <w:name w:val="Title"/>
+    <w:next w:val="Standard"/>
+    <w:link w:val="TitelZchn"/>
+    <w:qFormat/>
+    <w:rsid w:val="00F27C1B"/>
+    <w:pPr>
+      <w:numPr>
+        <w:numId w:val="3"/>
+      </w:numPr>
+      <w:spacing w:line="240" w:lineRule="auto"/>
+      <w:contextualSpacing/>
+    </w:pPr>
+    <w:rPr>
+      <w:rFonts w:asciiTheme="majorHAnsi" w:eastAsiaTheme="majorEastAsia" w:hAnsiTheme="majorHAnsi" w:cstheme="majorBidi"/>
+      <w:smallCaps/>
+      <w:color w:val="17365D" w:themeColor="text2" w:themeShade="BF"/>
+      <w:spacing w:val="5"/>
+      <w:sz w:val="48"/>
+      <w:szCs w:val="72"/>
+    </w:rPr>
+  </w:style>
+  <w:style w:type="character" w:customStyle="1" w:styleId="TitelZchn">
+    <w:name w:val="Titel Zchn"/>
+    <w:basedOn w:val="Absatz-Standardschriftart"/>
+    <w:link w:val="Titel"/>
+    <w:rsid w:val="00F27C1B"/>
+    <w:rPr>
+      <w:rFonts w:asciiTheme="majorHAnsi" w:eastAsiaTheme="majorEastAsia" w:hAnsiTheme="majorHAnsi" w:cstheme="majorBidi"/>
+      <w:smallCaps/>
+      <w:color w:val="17365D" w:themeColor="text2" w:themeShade="BF"/>
+      <w:spacing w:val="5"/>
+      <w:sz w:val="48"/>
+      <w:szCs w:val="72"/>
+    </w:rPr>
+  </w:style>
+  <w:style w:type="paragraph" w:styleId="Untertitel">
+    <w:name w:val="Subtitle"/>
+    <w:next w:val="Standard"/>
+    <w:link w:val="UntertitelZchn"/>
+    <w:uiPriority w:val="11"/>
+    <w:qFormat/>
+    <w:rsid w:val="006A0917"/>
+    <w:pPr>
+      <w:spacing w:after="600" w:line="240" w:lineRule="auto"/>
+      <w:ind w:left="0"/>
+    </w:pPr>
+    <w:rPr>
+      <w:smallCaps/>
+      <w:color w:val="938953" w:themeColor="background2" w:themeShade="7F"/>
+      <w:spacing w:val="5"/>
       <w:sz w:val="28"/>
       <w:szCs w:val="28"/>
+    </w:rPr>
+  </w:style>
+  <w:style w:type="character" w:customStyle="1" w:styleId="UntertitelZchn">
+    <w:name w:val="Untertitel Zchn"/>
+    <w:basedOn w:val="Absatz-Standardschriftart"/>
+    <w:link w:val="Untertitel"/>
+    <w:uiPriority w:val="11"/>
+    <w:rsid w:val="006A0917"/>
+    <w:rPr>
+      <w:smallCaps/>
+      <w:color w:val="938953" w:themeColor="background2" w:themeShade="7F"/>
+      <w:spacing w:val="5"/>
+      <w:sz w:val="28"/>
+      <w:szCs w:val="28"/>
+    </w:rPr>
+  </w:style>
+  <w:style w:type="character" w:styleId="Fett">
+    <w:name w:val="Strong"/>
+    <w:uiPriority w:val="22"/>
+    <w:qFormat/>
+    <w:rsid w:val="006A0917"/>
+    <w:rPr>
+      <w:b/>
+      <w:bCs/>
+      <w:spacing w:val="0"/>
+    </w:rPr>
+  </w:style>
+  <w:style w:type="character" w:styleId="Hervorhebung">
+    <w:name w:val="Emphasis"/>
+    <w:uiPriority w:val="20"/>
+    <w:qFormat/>
+    <w:rsid w:val="006A0917"/>
+    <w:rPr>
+      <w:b/>
+      <w:bCs/>
+      <w:smallCaps/>
+      <w:dstrike w:val="0"/>
+      <w:color w:val="5A5A5A" w:themeColor="text1" w:themeTint="A5"/>
+      <w:spacing w:val="20"/>
+      <w:kern w:val="0"/>
+      <w:vertAlign w:val="baseline"/>
     </w:rPr>
   </w:style>
   <w:style w:type="paragraph" w:styleId="Listenabsatz">
@@ -1492,25 +5375,1867 @@
     <w:basedOn w:val="Standard"/>
     <w:uiPriority w:val="34"/>
     <w:qFormat/>
-    <w:rsid w:val="00C631F8"/>
+    <w:rsid w:val="00E560AF"/>
     <w:pPr>
       <w:ind w:left="720"/>
       <w:contextualSpacing/>
     </w:pPr>
+  </w:style>
+  <w:style w:type="paragraph" w:styleId="Zitat">
+    <w:name w:val="Quote"/>
+    <w:basedOn w:val="Standard"/>
+    <w:next w:val="Standard"/>
+    <w:link w:val="ZitatZchn"/>
+    <w:uiPriority w:val="29"/>
+    <w:qFormat/>
+    <w:rsid w:val="006A0917"/>
+    <w:rPr>
+      <w:i/>
+      <w:iCs/>
+    </w:rPr>
+  </w:style>
+  <w:style w:type="character" w:customStyle="1" w:styleId="ZitatZchn">
+    <w:name w:val="Zitat Zchn"/>
+    <w:basedOn w:val="Absatz-Standardschriftart"/>
+    <w:link w:val="Zitat"/>
+    <w:uiPriority w:val="29"/>
+    <w:rsid w:val="006A0917"/>
+    <w:rPr>
+      <w:i/>
+      <w:iCs/>
+      <w:color w:val="5A5A5A" w:themeColor="text1" w:themeTint="A5"/>
+      <w:sz w:val="20"/>
+      <w:szCs w:val="20"/>
+    </w:rPr>
+  </w:style>
+  <w:style w:type="paragraph" w:styleId="IntensivesZitat">
+    <w:name w:val="Intense Quote"/>
+    <w:basedOn w:val="Standard"/>
+    <w:next w:val="Standard"/>
+    <w:link w:val="IntensivesZitatZchn"/>
+    <w:uiPriority w:val="30"/>
+    <w:qFormat/>
+    <w:rsid w:val="006A0917"/>
+    <w:pPr>
+      <w:pBdr>
+        <w:top w:val="single" w:sz="4" w:space="12" w:color="7BA0CD" w:themeColor="accent1" w:themeTint="BF"/>
+        <w:left w:val="single" w:sz="4" w:space="15" w:color="7BA0CD" w:themeColor="accent1" w:themeTint="BF"/>
+        <w:bottom w:val="single" w:sz="12" w:space="10" w:color="365F91" w:themeColor="accent1" w:themeShade="BF"/>
+        <w:right w:val="single" w:sz="12" w:space="15" w:color="365F91" w:themeColor="accent1" w:themeShade="BF"/>
+        <w:between w:val="single" w:sz="4" w:space="12" w:color="7BA0CD" w:themeColor="accent1" w:themeTint="BF"/>
+        <w:bar w:val="single" w:sz="4" w:color="7BA0CD" w:themeColor="accent1" w:themeTint="BF"/>
+      </w:pBdr>
+      <w:spacing w:line="300" w:lineRule="auto"/>
+      <w:ind w:left="2506" w:right="432"/>
+    </w:pPr>
+    <w:rPr>
+      <w:rFonts w:asciiTheme="majorHAnsi" w:eastAsiaTheme="majorEastAsia" w:hAnsiTheme="majorHAnsi" w:cstheme="majorBidi"/>
+      <w:smallCaps/>
+      <w:color w:val="365F91" w:themeColor="accent1" w:themeShade="BF"/>
+    </w:rPr>
+  </w:style>
+  <w:style w:type="character" w:customStyle="1" w:styleId="IntensivesZitatZchn">
+    <w:name w:val="Intensives Zitat Zchn"/>
+    <w:basedOn w:val="Absatz-Standardschriftart"/>
+    <w:link w:val="IntensivesZitat"/>
+    <w:uiPriority w:val="30"/>
+    <w:rsid w:val="006A0917"/>
+    <w:rPr>
+      <w:rFonts w:asciiTheme="majorHAnsi" w:eastAsiaTheme="majorEastAsia" w:hAnsiTheme="majorHAnsi" w:cstheme="majorBidi"/>
+      <w:smallCaps/>
+      <w:color w:val="365F91" w:themeColor="accent1" w:themeShade="BF"/>
+      <w:sz w:val="20"/>
+      <w:szCs w:val="20"/>
+    </w:rPr>
+  </w:style>
+  <w:style w:type="character" w:styleId="SchwacheHervorhebung">
+    <w:name w:val="Subtle Emphasis"/>
+    <w:uiPriority w:val="19"/>
+    <w:qFormat/>
+    <w:rsid w:val="006A0917"/>
+    <w:rPr>
+      <w:smallCaps/>
+      <w:dstrike w:val="0"/>
+      <w:color w:val="5A5A5A" w:themeColor="text1" w:themeTint="A5"/>
+      <w:vertAlign w:val="baseline"/>
+    </w:rPr>
+  </w:style>
+  <w:style w:type="character" w:styleId="IntensiveHervorhebung">
+    <w:name w:val="Intense Emphasis"/>
+    <w:uiPriority w:val="21"/>
+    <w:qFormat/>
+    <w:rsid w:val="006A0917"/>
+    <w:rPr>
+      <w:b/>
+      <w:bCs/>
+      <w:smallCaps/>
+      <w:color w:val="4F81BD" w:themeColor="accent1"/>
+      <w:spacing w:val="40"/>
+    </w:rPr>
+  </w:style>
+  <w:style w:type="character" w:styleId="SchwacherVerweis">
+    <w:name w:val="Subtle Reference"/>
+    <w:uiPriority w:val="31"/>
+    <w:qFormat/>
+    <w:rsid w:val="006A0917"/>
+    <w:rPr>
+      <w:rFonts w:asciiTheme="majorHAnsi" w:eastAsiaTheme="majorEastAsia" w:hAnsiTheme="majorHAnsi" w:cstheme="majorBidi"/>
+      <w:i/>
+      <w:iCs/>
+      <w:smallCaps/>
+      <w:color w:val="5A5A5A" w:themeColor="text1" w:themeTint="A5"/>
+      <w:spacing w:val="20"/>
+    </w:rPr>
+  </w:style>
+  <w:style w:type="character" w:styleId="IntensiverVerweis">
+    <w:name w:val="Intense Reference"/>
+    <w:uiPriority w:val="32"/>
+    <w:qFormat/>
+    <w:rsid w:val="006A0917"/>
+    <w:rPr>
+      <w:rFonts w:asciiTheme="majorHAnsi" w:eastAsiaTheme="majorEastAsia" w:hAnsiTheme="majorHAnsi" w:cstheme="majorBidi"/>
+      <w:b/>
+      <w:bCs/>
+      <w:i/>
+      <w:iCs/>
+      <w:smallCaps/>
+      <w:color w:val="17365D" w:themeColor="text2" w:themeShade="BF"/>
+      <w:spacing w:val="20"/>
+    </w:rPr>
+  </w:style>
+  <w:style w:type="character" w:styleId="Buchtitel">
+    <w:name w:val="Book Title"/>
+    <w:uiPriority w:val="33"/>
+    <w:qFormat/>
+    <w:rsid w:val="006A0917"/>
+    <w:rPr>
+      <w:rFonts w:asciiTheme="majorHAnsi" w:eastAsiaTheme="majorEastAsia" w:hAnsiTheme="majorHAnsi" w:cstheme="majorBidi"/>
+      <w:b/>
+      <w:bCs/>
+      <w:smallCaps/>
+      <w:color w:val="17365D" w:themeColor="text2" w:themeShade="BF"/>
+      <w:spacing w:val="10"/>
+      <w:u w:val="single"/>
+    </w:rPr>
+  </w:style>
+  <w:style w:type="paragraph" w:styleId="Inhaltsverzeichnisberschrift">
+    <w:name w:val="TOC Heading"/>
+    <w:basedOn w:val="berschrift1"/>
+    <w:next w:val="Standard"/>
+    <w:uiPriority w:val="39"/>
+    <w:semiHidden/>
+    <w:unhideWhenUsed/>
+    <w:qFormat/>
+    <w:rsid w:val="006A0917"/>
+    <w:pPr>
+      <w:outlineLvl w:val="9"/>
+    </w:pPr>
+  </w:style>
+  <w:style w:type="character" w:customStyle="1" w:styleId="FuzeileZchn">
+    <w:name w:val="Fußzeile Zchn"/>
+    <w:basedOn w:val="Absatz-Standardschriftart"/>
+    <w:link w:val="Fuzeile"/>
+    <w:uiPriority w:val="99"/>
+    <w:rsid w:val="00F263C8"/>
+    <w:rPr>
+      <w:lang w:val="de-DE"/>
+    </w:rPr>
+  </w:style>
+  <w:style w:type="character" w:customStyle="1" w:styleId="TextkrperZchn">
+    <w:name w:val="Textkörper Zchn"/>
+    <w:basedOn w:val="Absatz-Standardschriftart"/>
+    <w:link w:val="Textkrper"/>
+    <w:rsid w:val="00F263C8"/>
+    <w:rPr>
+      <w:color w:val="000000" w:themeColor="text1"/>
+      <w:sz w:val="24"/>
+      <w:lang w:val="de-DE"/>
+    </w:rPr>
+  </w:style>
+  <w:style w:type="table" w:customStyle="1" w:styleId="MittlereSchattierung1-Akzent11">
+    <w:name w:val="Mittlere Schattierung 1 - Akzent 11"/>
+    <w:basedOn w:val="NormaleTabelle"/>
+    <w:uiPriority w:val="63"/>
+    <w:rsid w:val="00943960"/>
+    <w:pPr>
+      <w:spacing w:after="0" w:line="240" w:lineRule="auto"/>
+    </w:pPr>
+    <w:tblPr>
+      <w:tblStyleRowBandSize w:val="1"/>
+      <w:tblStyleColBandSize w:val="1"/>
+      <w:tblInd w:w="0" w:type="dxa"/>
+      <w:tblBorders>
+        <w:top w:val="single" w:sz="8" w:space="0" w:color="7BA0CD" w:themeColor="accent1" w:themeTint="BF"/>
+        <w:left w:val="single" w:sz="8" w:space="0" w:color="7BA0CD" w:themeColor="accent1" w:themeTint="BF"/>
+        <w:bottom w:val="single" w:sz="8" w:space="0" w:color="7BA0CD" w:themeColor="accent1" w:themeTint="BF"/>
+        <w:right w:val="single" w:sz="8" w:space="0" w:color="7BA0CD" w:themeColor="accent1" w:themeTint="BF"/>
+        <w:insideH w:val="single" w:sz="8" w:space="0" w:color="7BA0CD" w:themeColor="accent1" w:themeTint="BF"/>
+      </w:tblBorders>
+      <w:tblCellMar>
+        <w:top w:w="0" w:type="dxa"/>
+        <w:left w:w="108" w:type="dxa"/>
+        <w:bottom w:w="0" w:type="dxa"/>
+        <w:right w:w="108" w:type="dxa"/>
+      </w:tblCellMar>
+    </w:tblPr>
+    <w:tblStylePr w:type="firstRow">
+      <w:pPr>
+        <w:spacing w:before="0" w:after="0" w:line="240" w:lineRule="auto"/>
+      </w:pPr>
+      <w:rPr>
+        <w:b/>
+        <w:bCs/>
+        <w:color w:val="FFFFFF" w:themeColor="background1"/>
+      </w:rPr>
+      <w:tblPr/>
+      <w:tcPr>
+        <w:tcBorders>
+          <w:top w:val="single" w:sz="8" w:space="0" w:color="7BA0CD" w:themeColor="accent1" w:themeTint="BF"/>
+          <w:left w:val="single" w:sz="8" w:space="0" w:color="7BA0CD" w:themeColor="accent1" w:themeTint="BF"/>
+          <w:bottom w:val="single" w:sz="8" w:space="0" w:color="7BA0CD" w:themeColor="accent1" w:themeTint="BF"/>
+          <w:right w:val="single" w:sz="8" w:space="0" w:color="7BA0CD" w:themeColor="accent1" w:themeTint="BF"/>
+          <w:insideH w:val="nil"/>
+          <w:insideV w:val="nil"/>
+        </w:tcBorders>
+        <w:shd w:val="clear" w:color="auto" w:fill="4F81BD" w:themeFill="accent1"/>
+      </w:tcPr>
+    </w:tblStylePr>
+    <w:tblStylePr w:type="lastRow">
+      <w:pPr>
+        <w:spacing w:before="0" w:after="0" w:line="240" w:lineRule="auto"/>
+      </w:pPr>
+      <w:rPr>
+        <w:b/>
+        <w:bCs/>
+      </w:rPr>
+      <w:tblPr/>
+      <w:tcPr>
+        <w:tcBorders>
+          <w:top w:val="double" w:sz="6" w:space="0" w:color="7BA0CD" w:themeColor="accent1" w:themeTint="BF"/>
+          <w:left w:val="single" w:sz="8" w:space="0" w:color="7BA0CD" w:themeColor="accent1" w:themeTint="BF"/>
+          <w:bottom w:val="single" w:sz="8" w:space="0" w:color="7BA0CD" w:themeColor="accent1" w:themeTint="BF"/>
+          <w:right w:val="single" w:sz="8" w:space="0" w:color="7BA0CD" w:themeColor="accent1" w:themeTint="BF"/>
+          <w:insideH w:val="nil"/>
+          <w:insideV w:val="nil"/>
+        </w:tcBorders>
+      </w:tcPr>
+    </w:tblStylePr>
+    <w:tblStylePr w:type="firstCol">
+      <w:rPr>
+        <w:b/>
+        <w:bCs/>
+      </w:rPr>
+    </w:tblStylePr>
+    <w:tblStylePr w:type="lastCol">
+      <w:rPr>
+        <w:b/>
+        <w:bCs/>
+      </w:rPr>
+    </w:tblStylePr>
+    <w:tblStylePr w:type="band1Vert">
+      <w:tblPr/>
+      <w:tcPr>
+        <w:shd w:val="clear" w:color="auto" w:fill="D3DFEE" w:themeFill="accent1" w:themeFillTint="3F"/>
+      </w:tcPr>
+    </w:tblStylePr>
+    <w:tblStylePr w:type="band1Horz">
+      <w:tblPr/>
+      <w:tcPr>
+        <w:tcBorders>
+          <w:insideH w:val="nil"/>
+          <w:insideV w:val="nil"/>
+        </w:tcBorders>
+        <w:shd w:val="clear" w:color="auto" w:fill="D3DFEE" w:themeFill="accent1" w:themeFillTint="3F"/>
+      </w:tcPr>
+    </w:tblStylePr>
+    <w:tblStylePr w:type="band2Horz">
+      <w:tblPr/>
+      <w:tcPr>
+        <w:tcBorders>
+          <w:insideH w:val="nil"/>
+          <w:insideV w:val="nil"/>
+        </w:tcBorders>
+      </w:tcPr>
+    </w:tblStylePr>
+  </w:style>
+  <w:style w:type="paragraph" w:styleId="Verzeichnis1">
+    <w:name w:val="toc 1"/>
+    <w:basedOn w:val="Standard"/>
+    <w:next w:val="Standard"/>
+    <w:autoRedefine/>
+    <w:uiPriority w:val="39"/>
+    <w:rsid w:val="009D011E"/>
+    <w:pPr>
+      <w:tabs>
+        <w:tab w:val="left" w:pos="480"/>
+        <w:tab w:val="right" w:leader="dot" w:pos="9063"/>
+      </w:tabs>
+      <w:spacing w:before="60" w:after="60"/>
+    </w:pPr>
+    <w:rPr>
+      <w:b/>
+      <w:bCs/>
+      <w:caps/>
+      <w:sz w:val="20"/>
+    </w:rPr>
+  </w:style>
+  <w:style w:type="character" w:styleId="Hyperlink">
+    <w:name w:val="Hyperlink"/>
+    <w:basedOn w:val="Absatz-Standardschriftart"/>
+    <w:uiPriority w:val="99"/>
+    <w:unhideWhenUsed/>
+    <w:rsid w:val="00D74F5F"/>
+    <w:rPr>
+      <w:color w:val="0000FF" w:themeColor="hyperlink"/>
+      <w:u w:val="single"/>
+    </w:rPr>
+  </w:style>
+  <w:style w:type="paragraph" w:styleId="Verzeichnis2">
+    <w:name w:val="toc 2"/>
+    <w:basedOn w:val="Standard"/>
+    <w:next w:val="Standard"/>
+    <w:autoRedefine/>
+    <w:uiPriority w:val="39"/>
+    <w:rsid w:val="00FB1EF0"/>
+    <w:pPr>
+      <w:tabs>
+        <w:tab w:val="left" w:pos="993"/>
+        <w:tab w:val="right" w:leader="dot" w:pos="9063"/>
+      </w:tabs>
+      <w:spacing w:after="0"/>
+      <w:ind w:left="240"/>
+    </w:pPr>
+    <w:rPr>
+      <w:smallCaps/>
+      <w:sz w:val="20"/>
+    </w:rPr>
+  </w:style>
+  <w:style w:type="paragraph" w:styleId="Verzeichnis3">
+    <w:name w:val="toc 3"/>
+    <w:basedOn w:val="Standard"/>
+    <w:next w:val="Standard"/>
+    <w:autoRedefine/>
+    <w:uiPriority w:val="39"/>
+    <w:rsid w:val="00050836"/>
+    <w:pPr>
+      <w:spacing w:after="0"/>
+      <w:ind w:left="480"/>
+    </w:pPr>
+    <w:rPr>
+      <w:i/>
+      <w:iCs/>
+      <w:sz w:val="20"/>
+    </w:rPr>
+  </w:style>
+  <w:style w:type="paragraph" w:styleId="Funotentext">
+    <w:name w:val="footnote text"/>
+    <w:basedOn w:val="Standard"/>
+    <w:link w:val="FunotentextZchn"/>
+    <w:uiPriority w:val="99"/>
+    <w:rsid w:val="0025391C"/>
+    <w:pPr>
+      <w:spacing w:after="0"/>
+    </w:pPr>
+    <w:rPr>
+      <w:sz w:val="20"/>
+    </w:rPr>
+  </w:style>
+  <w:style w:type="character" w:customStyle="1" w:styleId="FunotentextZchn">
+    <w:name w:val="Fußnotentext Zchn"/>
+    <w:basedOn w:val="Absatz-Standardschriftart"/>
+    <w:link w:val="Funotentext"/>
+    <w:uiPriority w:val="99"/>
+    <w:rsid w:val="0025391C"/>
+    <w:rPr>
+      <w:lang w:val="de-DE"/>
+    </w:rPr>
+  </w:style>
+  <w:style w:type="character" w:styleId="Funotenzeichen">
+    <w:name w:val="footnote reference"/>
+    <w:basedOn w:val="Absatz-Standardschriftart"/>
+    <w:uiPriority w:val="99"/>
+    <w:rsid w:val="00F263C8"/>
+    <w:rPr>
+      <w:vertAlign w:val="superscript"/>
+    </w:rPr>
+  </w:style>
+  <w:style w:type="character" w:styleId="Kommentarzeichen">
+    <w:name w:val="annotation reference"/>
+    <w:basedOn w:val="Absatz-Standardschriftart"/>
+    <w:uiPriority w:val="99"/>
+    <w:rsid w:val="00A42CF5"/>
+    <w:rPr>
+      <w:sz w:val="16"/>
+      <w:szCs w:val="16"/>
+    </w:rPr>
+  </w:style>
+  <w:style w:type="paragraph" w:styleId="Kommentartext">
+    <w:name w:val="annotation text"/>
+    <w:basedOn w:val="Standard"/>
+    <w:link w:val="KommentartextZchn"/>
+    <w:uiPriority w:val="99"/>
+    <w:rsid w:val="00A42CF5"/>
+    <w:rPr>
+      <w:sz w:val="20"/>
+    </w:rPr>
+  </w:style>
+  <w:style w:type="character" w:customStyle="1" w:styleId="KommentartextZchn">
+    <w:name w:val="Kommentartext Zchn"/>
+    <w:basedOn w:val="Absatz-Standardschriftart"/>
+    <w:link w:val="Kommentartext"/>
+    <w:uiPriority w:val="99"/>
+    <w:rsid w:val="00A42CF5"/>
+    <w:rPr>
+      <w:lang w:val="de-DE"/>
+    </w:rPr>
+  </w:style>
+  <w:style w:type="paragraph" w:styleId="Kommentarthema">
+    <w:name w:val="annotation subject"/>
+    <w:basedOn w:val="Kommentartext"/>
+    <w:next w:val="Kommentartext"/>
+    <w:link w:val="KommentarthemaZchn"/>
+    <w:rsid w:val="00A42CF5"/>
+    <w:rPr>
+      <w:b/>
+      <w:bCs/>
+    </w:rPr>
+  </w:style>
+  <w:style w:type="character" w:customStyle="1" w:styleId="KommentarthemaZchn">
+    <w:name w:val="Kommentarthema Zchn"/>
+    <w:basedOn w:val="KommentartextZchn"/>
+    <w:link w:val="Kommentarthema"/>
+    <w:rsid w:val="00A42CF5"/>
+    <w:rPr>
+      <w:b/>
+      <w:bCs/>
+      <w:lang w:val="de-DE"/>
+    </w:rPr>
+  </w:style>
+  <w:style w:type="table" w:styleId="Tabellenraster">
+    <w:name w:val="Table Grid"/>
+    <w:basedOn w:val="NormaleTabelle"/>
+    <w:rsid w:val="004B1800"/>
+    <w:pPr>
+      <w:spacing w:after="0" w:line="240" w:lineRule="auto"/>
+    </w:pPr>
+    <w:tblPr>
+      <w:tblInd w:w="0" w:type="dxa"/>
+      <w:tblBorders>
+        <w:top w:val="single" w:sz="4" w:space="0" w:color="000000" w:themeColor="text1"/>
+        <w:left w:val="single" w:sz="4" w:space="0" w:color="000000" w:themeColor="text1"/>
+        <w:bottom w:val="single" w:sz="4" w:space="0" w:color="000000" w:themeColor="text1"/>
+        <w:right w:val="single" w:sz="4" w:space="0" w:color="000000" w:themeColor="text1"/>
+        <w:insideH w:val="single" w:sz="4" w:space="0" w:color="000000" w:themeColor="text1"/>
+        <w:insideV w:val="single" w:sz="4" w:space="0" w:color="000000" w:themeColor="text1"/>
+      </w:tblBorders>
+      <w:tblCellMar>
+        <w:top w:w="0" w:type="dxa"/>
+        <w:left w:w="108" w:type="dxa"/>
+        <w:bottom w:w="0" w:type="dxa"/>
+        <w:right w:w="108" w:type="dxa"/>
+      </w:tblCellMar>
+    </w:tblPr>
+  </w:style>
+  <w:style w:type="character" w:customStyle="1" w:styleId="addmd">
+    <w:name w:val="addmd"/>
+    <w:basedOn w:val="Absatz-Standardschriftart"/>
+    <w:rsid w:val="007923FF"/>
+  </w:style>
+  <w:style w:type="character" w:customStyle="1" w:styleId="stdtitle">
+    <w:name w:val="std_title"/>
+    <w:basedOn w:val="Absatz-Standardschriftart"/>
+    <w:rsid w:val="00171B1B"/>
+  </w:style>
+  <w:style w:type="paragraph" w:styleId="Abbildungsverzeichnis">
+    <w:name w:val="table of figures"/>
+    <w:basedOn w:val="Standard"/>
+    <w:next w:val="Standard"/>
+    <w:uiPriority w:val="99"/>
+    <w:rsid w:val="007C326F"/>
+    <w:pPr>
+      <w:spacing w:after="0"/>
+    </w:pPr>
+  </w:style>
+  <w:style w:type="table" w:styleId="HelleListe-Akzent6">
+    <w:name w:val="Light List Accent 6"/>
+    <w:basedOn w:val="NormaleTabelle"/>
+    <w:uiPriority w:val="61"/>
+    <w:rsid w:val="00387549"/>
+    <w:pPr>
+      <w:spacing w:after="0" w:line="240" w:lineRule="auto"/>
+      <w:ind w:left="0"/>
+    </w:pPr>
+    <w:rPr>
+      <w:rFonts w:eastAsiaTheme="minorHAnsi"/>
+      <w:sz w:val="22"/>
+      <w:szCs w:val="22"/>
+      <w:lang w:val="de-DE" w:bidi="ar-SA"/>
+    </w:rPr>
+    <w:tblPr>
+      <w:tblStyleRowBandSize w:val="1"/>
+      <w:tblStyleColBandSize w:val="1"/>
+      <w:tblInd w:w="0" w:type="dxa"/>
+      <w:tblBorders>
+        <w:top w:val="single" w:sz="8" w:space="0" w:color="F79646" w:themeColor="accent6"/>
+        <w:left w:val="single" w:sz="8" w:space="0" w:color="F79646" w:themeColor="accent6"/>
+        <w:bottom w:val="single" w:sz="8" w:space="0" w:color="F79646" w:themeColor="accent6"/>
+        <w:right w:val="single" w:sz="8" w:space="0" w:color="F79646" w:themeColor="accent6"/>
+      </w:tblBorders>
+      <w:tblCellMar>
+        <w:top w:w="0" w:type="dxa"/>
+        <w:left w:w="108" w:type="dxa"/>
+        <w:bottom w:w="0" w:type="dxa"/>
+        <w:right w:w="108" w:type="dxa"/>
+      </w:tblCellMar>
+    </w:tblPr>
+    <w:tblStylePr w:type="firstRow">
+      <w:pPr>
+        <w:spacing w:before="0" w:after="0" w:line="240" w:lineRule="auto"/>
+      </w:pPr>
+      <w:rPr>
+        <w:b/>
+        <w:bCs/>
+        <w:color w:val="FFFFFF" w:themeColor="background1"/>
+      </w:rPr>
+      <w:tblPr/>
+      <w:tcPr>
+        <w:shd w:val="clear" w:color="auto" w:fill="F79646" w:themeFill="accent6"/>
+      </w:tcPr>
+    </w:tblStylePr>
+    <w:tblStylePr w:type="lastRow">
+      <w:pPr>
+        <w:spacing w:before="0" w:after="0" w:line="240" w:lineRule="auto"/>
+      </w:pPr>
+      <w:rPr>
+        <w:b/>
+        <w:bCs/>
+      </w:rPr>
+      <w:tblPr/>
+      <w:tcPr>
+        <w:tcBorders>
+          <w:top w:val="double" w:sz="6" w:space="0" w:color="F79646" w:themeColor="accent6"/>
+          <w:left w:val="single" w:sz="8" w:space="0" w:color="F79646" w:themeColor="accent6"/>
+          <w:bottom w:val="single" w:sz="8" w:space="0" w:color="F79646" w:themeColor="accent6"/>
+          <w:right w:val="single" w:sz="8" w:space="0" w:color="F79646" w:themeColor="accent6"/>
+        </w:tcBorders>
+      </w:tcPr>
+    </w:tblStylePr>
+    <w:tblStylePr w:type="firstCol">
+      <w:rPr>
+        <w:b/>
+        <w:bCs/>
+      </w:rPr>
+    </w:tblStylePr>
+    <w:tblStylePr w:type="lastCol">
+      <w:rPr>
+        <w:b/>
+        <w:bCs/>
+      </w:rPr>
+    </w:tblStylePr>
+    <w:tblStylePr w:type="band1Vert">
+      <w:tblPr/>
+      <w:tcPr>
+        <w:tcBorders>
+          <w:top w:val="single" w:sz="8" w:space="0" w:color="F79646" w:themeColor="accent6"/>
+          <w:left w:val="single" w:sz="8" w:space="0" w:color="F79646" w:themeColor="accent6"/>
+          <w:bottom w:val="single" w:sz="8" w:space="0" w:color="F79646" w:themeColor="accent6"/>
+          <w:right w:val="single" w:sz="8" w:space="0" w:color="F79646" w:themeColor="accent6"/>
+        </w:tcBorders>
+      </w:tcPr>
+    </w:tblStylePr>
+    <w:tblStylePr w:type="band1Horz">
+      <w:tblPr/>
+      <w:tcPr>
+        <w:tcBorders>
+          <w:top w:val="single" w:sz="8" w:space="0" w:color="F79646" w:themeColor="accent6"/>
+          <w:left w:val="single" w:sz="8" w:space="0" w:color="F79646" w:themeColor="accent6"/>
+          <w:bottom w:val="single" w:sz="8" w:space="0" w:color="F79646" w:themeColor="accent6"/>
+          <w:right w:val="single" w:sz="8" w:space="0" w:color="F79646" w:themeColor="accent6"/>
+        </w:tcBorders>
+      </w:tcPr>
+    </w:tblStylePr>
+  </w:style>
+  <w:style w:type="table" w:customStyle="1" w:styleId="HelleListe-Akzent11">
+    <w:name w:val="Helle Liste - Akzent 11"/>
+    <w:basedOn w:val="NormaleTabelle"/>
+    <w:uiPriority w:val="61"/>
+    <w:rsid w:val="00387549"/>
+    <w:pPr>
+      <w:spacing w:after="0" w:line="240" w:lineRule="auto"/>
+    </w:pPr>
+    <w:tblPr>
+      <w:tblStyleRowBandSize w:val="1"/>
+      <w:tblStyleColBandSize w:val="1"/>
+      <w:tblInd w:w="0" w:type="dxa"/>
+      <w:tblBorders>
+        <w:top w:val="single" w:sz="8" w:space="0" w:color="4F81BD" w:themeColor="accent1"/>
+        <w:left w:val="single" w:sz="8" w:space="0" w:color="4F81BD" w:themeColor="accent1"/>
+        <w:bottom w:val="single" w:sz="8" w:space="0" w:color="4F81BD" w:themeColor="accent1"/>
+        <w:right w:val="single" w:sz="8" w:space="0" w:color="4F81BD" w:themeColor="accent1"/>
+      </w:tblBorders>
+      <w:tblCellMar>
+        <w:top w:w="0" w:type="dxa"/>
+        <w:left w:w="108" w:type="dxa"/>
+        <w:bottom w:w="0" w:type="dxa"/>
+        <w:right w:w="108" w:type="dxa"/>
+      </w:tblCellMar>
+    </w:tblPr>
+    <w:tblStylePr w:type="firstRow">
+      <w:pPr>
+        <w:spacing w:before="0" w:after="0" w:line="240" w:lineRule="auto"/>
+      </w:pPr>
+      <w:rPr>
+        <w:b/>
+        <w:bCs/>
+        <w:color w:val="FFFFFF" w:themeColor="background1"/>
+      </w:rPr>
+      <w:tblPr/>
+      <w:tcPr>
+        <w:shd w:val="clear" w:color="auto" w:fill="4F81BD" w:themeFill="accent1"/>
+      </w:tcPr>
+    </w:tblStylePr>
+    <w:tblStylePr w:type="lastRow">
+      <w:pPr>
+        <w:spacing w:before="0" w:after="0" w:line="240" w:lineRule="auto"/>
+      </w:pPr>
+      <w:rPr>
+        <w:b/>
+        <w:bCs/>
+      </w:rPr>
+      <w:tblPr/>
+      <w:tcPr>
+        <w:tcBorders>
+          <w:top w:val="double" w:sz="6" w:space="0" w:color="4F81BD" w:themeColor="accent1"/>
+          <w:left w:val="single" w:sz="8" w:space="0" w:color="4F81BD" w:themeColor="accent1"/>
+          <w:bottom w:val="single" w:sz="8" w:space="0" w:color="4F81BD" w:themeColor="accent1"/>
+          <w:right w:val="single" w:sz="8" w:space="0" w:color="4F81BD" w:themeColor="accent1"/>
+        </w:tcBorders>
+      </w:tcPr>
+    </w:tblStylePr>
+    <w:tblStylePr w:type="firstCol">
+      <w:rPr>
+        <w:b/>
+        <w:bCs/>
+      </w:rPr>
+    </w:tblStylePr>
+    <w:tblStylePr w:type="lastCol">
+      <w:rPr>
+        <w:b/>
+        <w:bCs/>
+      </w:rPr>
+    </w:tblStylePr>
+    <w:tblStylePr w:type="band1Vert">
+      <w:tblPr/>
+      <w:tcPr>
+        <w:tcBorders>
+          <w:top w:val="single" w:sz="8" w:space="0" w:color="4F81BD" w:themeColor="accent1"/>
+          <w:left w:val="single" w:sz="8" w:space="0" w:color="4F81BD" w:themeColor="accent1"/>
+          <w:bottom w:val="single" w:sz="8" w:space="0" w:color="4F81BD" w:themeColor="accent1"/>
+          <w:right w:val="single" w:sz="8" w:space="0" w:color="4F81BD" w:themeColor="accent1"/>
+        </w:tcBorders>
+      </w:tcPr>
+    </w:tblStylePr>
+    <w:tblStylePr w:type="band1Horz">
+      <w:tblPr/>
+      <w:tcPr>
+        <w:tcBorders>
+          <w:top w:val="single" w:sz="8" w:space="0" w:color="4F81BD" w:themeColor="accent1"/>
+          <w:left w:val="single" w:sz="8" w:space="0" w:color="4F81BD" w:themeColor="accent1"/>
+          <w:bottom w:val="single" w:sz="8" w:space="0" w:color="4F81BD" w:themeColor="accent1"/>
+          <w:right w:val="single" w:sz="8" w:space="0" w:color="4F81BD" w:themeColor="accent1"/>
+        </w:tcBorders>
+      </w:tcPr>
+    </w:tblStylePr>
+  </w:style>
+  <w:style w:type="paragraph" w:customStyle="1" w:styleId="Anhang1">
+    <w:name w:val="Anhang 1"/>
+    <w:basedOn w:val="berschrift1"/>
+    <w:next w:val="Textkrper"/>
+    <w:qFormat/>
+    <w:rsid w:val="00FC26CD"/>
+    <w:pPr>
+      <w:numPr>
+        <w:numId w:val="5"/>
+      </w:numPr>
+    </w:pPr>
+    <w:rPr>
+      <w:lang w:val="en-US"/>
+    </w:rPr>
+  </w:style>
+  <w:style w:type="paragraph" w:customStyle="1" w:styleId="Anhang2">
+    <w:name w:val="Anhang 2"/>
+    <w:basedOn w:val="berschrift2"/>
+    <w:next w:val="Textkrper"/>
+    <w:qFormat/>
+    <w:rsid w:val="00FC26CD"/>
+    <w:pPr>
+      <w:numPr>
+        <w:numId w:val="5"/>
+      </w:numPr>
+    </w:pPr>
+  </w:style>
+  <w:style w:type="paragraph" w:customStyle="1" w:styleId="Anhang3">
+    <w:name w:val="Anhang 3"/>
+    <w:basedOn w:val="berschrift3"/>
+    <w:next w:val="Textkrper"/>
+    <w:qFormat/>
+    <w:rsid w:val="00FC26CD"/>
+    <w:pPr>
+      <w:numPr>
+        <w:numId w:val="5"/>
+      </w:numPr>
+    </w:pPr>
+  </w:style>
+  <w:style w:type="numbering" w:customStyle="1" w:styleId="Anhangsliste">
+    <w:name w:val="Anhangsliste"/>
+    <w:uiPriority w:val="99"/>
+    <w:rsid w:val="00480CEA"/>
+    <w:pPr>
+      <w:numPr>
+        <w:numId w:val="4"/>
+      </w:numPr>
+    </w:pPr>
+  </w:style>
+  <w:style w:type="paragraph" w:styleId="Verzeichnis4">
+    <w:name w:val="toc 4"/>
+    <w:basedOn w:val="Standard"/>
+    <w:next w:val="Standard"/>
+    <w:autoRedefine/>
+    <w:rsid w:val="00AE69DA"/>
+    <w:pPr>
+      <w:spacing w:after="0"/>
+      <w:ind w:left="720"/>
+    </w:pPr>
+    <w:rPr>
+      <w:sz w:val="18"/>
+      <w:szCs w:val="18"/>
+    </w:rPr>
+  </w:style>
+  <w:style w:type="paragraph" w:styleId="Verzeichnis5">
+    <w:name w:val="toc 5"/>
+    <w:basedOn w:val="Standard"/>
+    <w:next w:val="Standard"/>
+    <w:autoRedefine/>
+    <w:rsid w:val="00AE69DA"/>
+    <w:pPr>
+      <w:spacing w:after="0"/>
+      <w:ind w:left="960"/>
+    </w:pPr>
+    <w:rPr>
+      <w:sz w:val="18"/>
+      <w:szCs w:val="18"/>
+    </w:rPr>
+  </w:style>
+  <w:style w:type="paragraph" w:styleId="Verzeichnis6">
+    <w:name w:val="toc 6"/>
+    <w:basedOn w:val="Standard"/>
+    <w:next w:val="Standard"/>
+    <w:autoRedefine/>
+    <w:rsid w:val="00AE69DA"/>
+    <w:pPr>
+      <w:spacing w:after="0"/>
+      <w:ind w:left="1200"/>
+    </w:pPr>
+    <w:rPr>
+      <w:sz w:val="18"/>
+      <w:szCs w:val="18"/>
+    </w:rPr>
+  </w:style>
+  <w:style w:type="paragraph" w:styleId="Verzeichnis7">
+    <w:name w:val="toc 7"/>
+    <w:basedOn w:val="Standard"/>
+    <w:next w:val="Standard"/>
+    <w:autoRedefine/>
+    <w:rsid w:val="00AE69DA"/>
+    <w:pPr>
+      <w:spacing w:after="0"/>
+      <w:ind w:left="1440"/>
+    </w:pPr>
+    <w:rPr>
+      <w:sz w:val="18"/>
+      <w:szCs w:val="18"/>
+    </w:rPr>
+  </w:style>
+  <w:style w:type="paragraph" w:styleId="Verzeichnis8">
+    <w:name w:val="toc 8"/>
+    <w:basedOn w:val="Standard"/>
+    <w:next w:val="Standard"/>
+    <w:autoRedefine/>
+    <w:rsid w:val="00AE69DA"/>
+    <w:pPr>
+      <w:spacing w:after="0"/>
+      <w:ind w:left="1680"/>
+    </w:pPr>
+    <w:rPr>
+      <w:sz w:val="18"/>
+      <w:szCs w:val="18"/>
+    </w:rPr>
+  </w:style>
+  <w:style w:type="paragraph" w:styleId="Verzeichnis9">
+    <w:name w:val="toc 9"/>
+    <w:basedOn w:val="Standard"/>
+    <w:next w:val="Standard"/>
+    <w:autoRedefine/>
+    <w:rsid w:val="00AE69DA"/>
+    <w:pPr>
+      <w:spacing w:after="0"/>
+      <w:ind w:left="1920"/>
+    </w:pPr>
+    <w:rPr>
+      <w:sz w:val="18"/>
+      <w:szCs w:val="18"/>
+    </w:rPr>
+  </w:style>
+  <w:style w:type="table" w:styleId="MittlereSchattierung1-Akzent6">
+    <w:name w:val="Medium Shading 1 Accent 6"/>
+    <w:basedOn w:val="NormaleTabelle"/>
+    <w:uiPriority w:val="63"/>
+    <w:rsid w:val="006A003C"/>
+    <w:pPr>
+      <w:spacing w:after="0" w:line="240" w:lineRule="auto"/>
+      <w:ind w:left="0"/>
+    </w:pPr>
+    <w:rPr>
+      <w:rFonts w:eastAsiaTheme="minorHAnsi"/>
+      <w:sz w:val="22"/>
+      <w:szCs w:val="22"/>
+      <w:lang w:val="de-DE" w:bidi="ar-SA"/>
+    </w:rPr>
+    <w:tblPr>
+      <w:tblStyleRowBandSize w:val="1"/>
+      <w:tblStyleColBandSize w:val="1"/>
+      <w:tblInd w:w="0" w:type="dxa"/>
+      <w:tblBorders>
+        <w:top w:val="single" w:sz="8" w:space="0" w:color="F9B074" w:themeColor="accent6" w:themeTint="BF"/>
+        <w:left w:val="single" w:sz="8" w:space="0" w:color="F9B074" w:themeColor="accent6" w:themeTint="BF"/>
+        <w:bottom w:val="single" w:sz="8" w:space="0" w:color="F9B074" w:themeColor="accent6" w:themeTint="BF"/>
+        <w:right w:val="single" w:sz="8" w:space="0" w:color="F9B074" w:themeColor="accent6" w:themeTint="BF"/>
+        <w:insideH w:val="single" w:sz="8" w:space="0" w:color="F9B074" w:themeColor="accent6" w:themeTint="BF"/>
+      </w:tblBorders>
+      <w:tblCellMar>
+        <w:top w:w="0" w:type="dxa"/>
+        <w:left w:w="108" w:type="dxa"/>
+        <w:bottom w:w="0" w:type="dxa"/>
+        <w:right w:w="108" w:type="dxa"/>
+      </w:tblCellMar>
+    </w:tblPr>
+    <w:tblStylePr w:type="firstRow">
+      <w:pPr>
+        <w:spacing w:before="0" w:after="0" w:line="240" w:lineRule="auto"/>
+      </w:pPr>
+      <w:rPr>
+        <w:b/>
+        <w:bCs/>
+        <w:color w:val="FFFFFF" w:themeColor="background1"/>
+      </w:rPr>
+      <w:tblPr/>
+      <w:tcPr>
+        <w:tcBorders>
+          <w:top w:val="single" w:sz="8" w:space="0" w:color="F9B074" w:themeColor="accent6" w:themeTint="BF"/>
+          <w:left w:val="single" w:sz="8" w:space="0" w:color="F9B074" w:themeColor="accent6" w:themeTint="BF"/>
+          <w:bottom w:val="single" w:sz="8" w:space="0" w:color="F9B074" w:themeColor="accent6" w:themeTint="BF"/>
+          <w:right w:val="single" w:sz="8" w:space="0" w:color="F9B074" w:themeColor="accent6" w:themeTint="BF"/>
+          <w:insideH w:val="nil"/>
+          <w:insideV w:val="nil"/>
+        </w:tcBorders>
+        <w:shd w:val="clear" w:color="auto" w:fill="F79646" w:themeFill="accent6"/>
+      </w:tcPr>
+    </w:tblStylePr>
+    <w:tblStylePr w:type="lastRow">
+      <w:pPr>
+        <w:spacing w:before="0" w:after="0" w:line="240" w:lineRule="auto"/>
+      </w:pPr>
+      <w:rPr>
+        <w:b/>
+        <w:bCs/>
+      </w:rPr>
+      <w:tblPr/>
+      <w:tcPr>
+        <w:tcBorders>
+          <w:top w:val="double" w:sz="6" w:space="0" w:color="F9B074" w:themeColor="accent6" w:themeTint="BF"/>
+          <w:left w:val="single" w:sz="8" w:space="0" w:color="F9B074" w:themeColor="accent6" w:themeTint="BF"/>
+          <w:bottom w:val="single" w:sz="8" w:space="0" w:color="F9B074" w:themeColor="accent6" w:themeTint="BF"/>
+          <w:right w:val="single" w:sz="8" w:space="0" w:color="F9B074" w:themeColor="accent6" w:themeTint="BF"/>
+          <w:insideH w:val="nil"/>
+          <w:insideV w:val="nil"/>
+        </w:tcBorders>
+      </w:tcPr>
+    </w:tblStylePr>
+    <w:tblStylePr w:type="firstCol">
+      <w:rPr>
+        <w:b/>
+        <w:bCs/>
+      </w:rPr>
+    </w:tblStylePr>
+    <w:tblStylePr w:type="lastCol">
+      <w:rPr>
+        <w:b/>
+        <w:bCs/>
+      </w:rPr>
+    </w:tblStylePr>
+    <w:tblStylePr w:type="band1Vert">
+      <w:tblPr/>
+      <w:tcPr>
+        <w:shd w:val="clear" w:color="auto" w:fill="FDE4D0" w:themeFill="accent6" w:themeFillTint="3F"/>
+      </w:tcPr>
+    </w:tblStylePr>
+    <w:tblStylePr w:type="band1Horz">
+      <w:tblPr/>
+      <w:tcPr>
+        <w:tcBorders>
+          <w:insideH w:val="nil"/>
+          <w:insideV w:val="nil"/>
+        </w:tcBorders>
+        <w:shd w:val="clear" w:color="auto" w:fill="FDE4D0" w:themeFill="accent6" w:themeFillTint="3F"/>
+      </w:tcPr>
+    </w:tblStylePr>
+    <w:tblStylePr w:type="band2Horz">
+      <w:tblPr/>
+      <w:tcPr>
+        <w:tcBorders>
+          <w:insideH w:val="nil"/>
+          <w:insideV w:val="nil"/>
+        </w:tcBorders>
+      </w:tcPr>
+    </w:tblStylePr>
+  </w:style>
+  <w:style w:type="paragraph" w:styleId="Literaturverzeichnis">
+    <w:name w:val="Bibliography"/>
+    <w:basedOn w:val="Standard"/>
+    <w:next w:val="Standard"/>
+    <w:uiPriority w:val="37"/>
+    <w:unhideWhenUsed/>
+    <w:rsid w:val="008219DE"/>
+    <w:rPr>
+      <w:rFonts w:eastAsiaTheme="minorHAnsi"/>
+    </w:rPr>
+  </w:style>
+  <w:style w:type="table" w:customStyle="1" w:styleId="MittlereSchattierung1-Akzent12">
+    <w:name w:val="Mittlere Schattierung 1 - Akzent 12"/>
+    <w:basedOn w:val="NormaleTabelle"/>
+    <w:uiPriority w:val="63"/>
+    <w:rsid w:val="00025522"/>
+    <w:pPr>
+      <w:spacing w:after="0" w:line="240" w:lineRule="auto"/>
+    </w:pPr>
+    <w:tblPr>
+      <w:tblStyleRowBandSize w:val="1"/>
+      <w:tblStyleColBandSize w:val="1"/>
+      <w:tblInd w:w="0" w:type="dxa"/>
+      <w:tblBorders>
+        <w:top w:val="single" w:sz="8" w:space="0" w:color="7BA0CD" w:themeColor="accent1" w:themeTint="BF"/>
+        <w:left w:val="single" w:sz="8" w:space="0" w:color="7BA0CD" w:themeColor="accent1" w:themeTint="BF"/>
+        <w:bottom w:val="single" w:sz="8" w:space="0" w:color="7BA0CD" w:themeColor="accent1" w:themeTint="BF"/>
+        <w:right w:val="single" w:sz="8" w:space="0" w:color="7BA0CD" w:themeColor="accent1" w:themeTint="BF"/>
+        <w:insideH w:val="single" w:sz="8" w:space="0" w:color="7BA0CD" w:themeColor="accent1" w:themeTint="BF"/>
+      </w:tblBorders>
+      <w:tblCellMar>
+        <w:top w:w="0" w:type="dxa"/>
+        <w:left w:w="108" w:type="dxa"/>
+        <w:bottom w:w="0" w:type="dxa"/>
+        <w:right w:w="108" w:type="dxa"/>
+      </w:tblCellMar>
+    </w:tblPr>
+    <w:tblStylePr w:type="firstRow">
+      <w:pPr>
+        <w:spacing w:before="0" w:after="0" w:line="240" w:lineRule="auto"/>
+      </w:pPr>
+      <w:rPr>
+        <w:b/>
+        <w:bCs/>
+        <w:color w:val="FFFFFF" w:themeColor="background1"/>
+      </w:rPr>
+      <w:tblPr/>
+      <w:tcPr>
+        <w:tcBorders>
+          <w:top w:val="single" w:sz="8" w:space="0" w:color="7BA0CD" w:themeColor="accent1" w:themeTint="BF"/>
+          <w:left w:val="single" w:sz="8" w:space="0" w:color="7BA0CD" w:themeColor="accent1" w:themeTint="BF"/>
+          <w:bottom w:val="single" w:sz="8" w:space="0" w:color="7BA0CD" w:themeColor="accent1" w:themeTint="BF"/>
+          <w:right w:val="single" w:sz="8" w:space="0" w:color="7BA0CD" w:themeColor="accent1" w:themeTint="BF"/>
+          <w:insideH w:val="nil"/>
+          <w:insideV w:val="nil"/>
+        </w:tcBorders>
+        <w:shd w:val="clear" w:color="auto" w:fill="4F81BD" w:themeFill="accent1"/>
+      </w:tcPr>
+    </w:tblStylePr>
+    <w:tblStylePr w:type="lastRow">
+      <w:pPr>
+        <w:spacing w:before="0" w:after="0" w:line="240" w:lineRule="auto"/>
+      </w:pPr>
+      <w:rPr>
+        <w:b/>
+        <w:bCs/>
+      </w:rPr>
+      <w:tblPr/>
+      <w:tcPr>
+        <w:tcBorders>
+          <w:top w:val="double" w:sz="6" w:space="0" w:color="7BA0CD" w:themeColor="accent1" w:themeTint="BF"/>
+          <w:left w:val="single" w:sz="8" w:space="0" w:color="7BA0CD" w:themeColor="accent1" w:themeTint="BF"/>
+          <w:bottom w:val="single" w:sz="8" w:space="0" w:color="7BA0CD" w:themeColor="accent1" w:themeTint="BF"/>
+          <w:right w:val="single" w:sz="8" w:space="0" w:color="7BA0CD" w:themeColor="accent1" w:themeTint="BF"/>
+          <w:insideH w:val="nil"/>
+          <w:insideV w:val="nil"/>
+        </w:tcBorders>
+      </w:tcPr>
+    </w:tblStylePr>
+    <w:tblStylePr w:type="firstCol">
+      <w:rPr>
+        <w:b/>
+        <w:bCs/>
+      </w:rPr>
+    </w:tblStylePr>
+    <w:tblStylePr w:type="lastCol">
+      <w:rPr>
+        <w:b/>
+        <w:bCs/>
+      </w:rPr>
+    </w:tblStylePr>
+    <w:tblStylePr w:type="band1Vert">
+      <w:tblPr/>
+      <w:tcPr>
+        <w:shd w:val="clear" w:color="auto" w:fill="D3DFEE" w:themeFill="accent1" w:themeFillTint="3F"/>
+      </w:tcPr>
+    </w:tblStylePr>
+    <w:tblStylePr w:type="band1Horz">
+      <w:tblPr/>
+      <w:tcPr>
+        <w:tcBorders>
+          <w:insideH w:val="nil"/>
+          <w:insideV w:val="nil"/>
+        </w:tcBorders>
+        <w:shd w:val="clear" w:color="auto" w:fill="D3DFEE" w:themeFill="accent1" w:themeFillTint="3F"/>
+      </w:tcPr>
+    </w:tblStylePr>
+    <w:tblStylePr w:type="band2Horz">
+      <w:tblPr/>
+      <w:tcPr>
+        <w:tcBorders>
+          <w:insideH w:val="nil"/>
+          <w:insideV w:val="nil"/>
+        </w:tcBorders>
+      </w:tcPr>
+    </w:tblStylePr>
+  </w:style>
+  <w:style w:type="paragraph" w:customStyle="1" w:styleId="Feldtext">
+    <w:name w:val="Feldtext"/>
+    <w:basedOn w:val="Standard"/>
+    <w:rsid w:val="00FE752B"/>
+    <w:pPr>
+      <w:spacing w:before="60" w:after="60" w:line="252" w:lineRule="auto"/>
+    </w:pPr>
+    <w:rPr>
+      <w:rFonts w:eastAsiaTheme="majorEastAsia" w:cstheme="majorBidi"/>
+      <w:lang w:bidi="de-DE"/>
+    </w:rPr>
+  </w:style>
+  <w:style w:type="paragraph" w:customStyle="1" w:styleId="Feldbeschriftung">
+    <w:name w:val="Feldbeschriftung"/>
+    <w:basedOn w:val="Standard"/>
+    <w:rsid w:val="00FE752B"/>
+    <w:pPr>
+      <w:spacing w:before="60" w:after="60" w:line="252" w:lineRule="auto"/>
+    </w:pPr>
+    <w:rPr>
+      <w:rFonts w:eastAsiaTheme="majorEastAsia" w:cstheme="majorBidi"/>
+      <w:b/>
+      <w:lang w:bidi="de-DE"/>
+    </w:rPr>
+  </w:style>
+  <w:style w:type="paragraph" w:customStyle="1" w:styleId="Besprechungsinformationen">
+    <w:name w:val="Besprechungsinformationen"/>
+    <w:basedOn w:val="Feldtext"/>
+    <w:rsid w:val="00FE752B"/>
+    <w:pPr>
+      <w:spacing w:before="0" w:after="0"/>
+      <w:ind w:left="990"/>
+      <w:jc w:val="right"/>
+    </w:pPr>
+    <w:rPr>
+      <w:b/>
+    </w:rPr>
+  </w:style>
+  <w:style w:type="paragraph" w:customStyle="1" w:styleId="Aufgaben">
+    <w:name w:val="Aufgaben"/>
+    <w:basedOn w:val="Standard"/>
+    <w:rsid w:val="00FE752B"/>
+    <w:pPr>
+      <w:tabs>
+        <w:tab w:val="num" w:pos="360"/>
+        <w:tab w:val="left" w:pos="5040"/>
+      </w:tabs>
+      <w:spacing w:before="60" w:after="60" w:line="252" w:lineRule="auto"/>
+      <w:ind w:left="360" w:hanging="360"/>
+    </w:pPr>
+    <w:rPr>
+      <w:rFonts w:eastAsiaTheme="majorEastAsia" w:cstheme="majorBidi"/>
+      <w:lang w:bidi="de-DE"/>
+    </w:rPr>
+  </w:style>
+  <w:style w:type="table" w:customStyle="1" w:styleId="NormaleTabelle1">
+    <w:name w:val="Normale Tabelle1"/>
+    <w:semiHidden/>
+    <w:rsid w:val="00FE752B"/>
+    <w:pPr>
+      <w:spacing w:after="200" w:line="252" w:lineRule="auto"/>
+      <w:ind w:left="0"/>
+    </w:pPr>
+    <w:rPr>
+      <w:rFonts w:asciiTheme="majorHAnsi" w:eastAsiaTheme="majorEastAsia" w:hAnsiTheme="majorHAnsi" w:cstheme="majorBidi"/>
+      <w:sz w:val="22"/>
+      <w:szCs w:val="22"/>
+      <w:lang w:val="de-DE" w:eastAsia="de-DE" w:bidi="de-DE"/>
+    </w:rPr>
+    <w:tblPr>
+      <w:tblCellMar>
+        <w:top w:w="0" w:type="dxa"/>
+        <w:left w:w="108" w:type="dxa"/>
+        <w:bottom w:w="0" w:type="dxa"/>
+        <w:right w:w="108" w:type="dxa"/>
+      </w:tblCellMar>
+    </w:tblPr>
+  </w:style>
+  <w:style w:type="character" w:customStyle="1" w:styleId="KopfzeileZchn">
+    <w:name w:val="Kopfzeile Zchn"/>
+    <w:basedOn w:val="Absatz-Standardschriftart"/>
+    <w:link w:val="Kopfzeile"/>
+    <w:rsid w:val="00FE752B"/>
+    <w:rPr>
+      <w:lang w:val="de-DE"/>
+    </w:rPr>
+  </w:style>
+  <w:style w:type="character" w:customStyle="1" w:styleId="Untertitel1">
+    <w:name w:val="Untertitel1"/>
+    <w:basedOn w:val="Absatz-Standardschriftart"/>
+    <w:rsid w:val="003F2782"/>
+  </w:style>
+  <w:style w:type="paragraph" w:styleId="Endnotentext">
+    <w:name w:val="endnote text"/>
+    <w:basedOn w:val="Standard"/>
+    <w:link w:val="EndnotentextZchn"/>
+    <w:rsid w:val="00B01DC1"/>
+    <w:pPr>
+      <w:spacing w:after="0"/>
+    </w:pPr>
+    <w:rPr>
+      <w:sz w:val="20"/>
+    </w:rPr>
+  </w:style>
+  <w:style w:type="character" w:customStyle="1" w:styleId="EndnotentextZchn">
+    <w:name w:val="Endnotentext Zchn"/>
+    <w:basedOn w:val="Absatz-Standardschriftart"/>
+    <w:link w:val="Endnotentext"/>
+    <w:rsid w:val="00B01DC1"/>
+    <w:rPr>
+      <w:lang w:val="de-DE"/>
+    </w:rPr>
+  </w:style>
+  <w:style w:type="character" w:styleId="Endnotenzeichen">
+    <w:name w:val="endnote reference"/>
+    <w:basedOn w:val="Absatz-Standardschriftart"/>
+    <w:rsid w:val="00B01DC1"/>
+    <w:rPr>
+      <w:vertAlign w:val="superscript"/>
+    </w:rPr>
+  </w:style>
+  <w:style w:type="paragraph" w:styleId="NurText">
+    <w:name w:val="Plain Text"/>
+    <w:basedOn w:val="Standard"/>
+    <w:link w:val="NurTextZchn"/>
+    <w:uiPriority w:val="99"/>
+    <w:unhideWhenUsed/>
+    <w:rsid w:val="00065A98"/>
+    <w:pPr>
+      <w:spacing w:after="0"/>
+    </w:pPr>
+    <w:rPr>
+      <w:rFonts w:ascii="Consolas" w:eastAsiaTheme="minorHAnsi" w:hAnsi="Consolas"/>
+      <w:sz w:val="21"/>
+      <w:szCs w:val="21"/>
+    </w:rPr>
+  </w:style>
+  <w:style w:type="character" w:customStyle="1" w:styleId="NurTextZchn">
+    <w:name w:val="Nur Text Zchn"/>
+    <w:basedOn w:val="Absatz-Standardschriftart"/>
+    <w:link w:val="NurText"/>
+    <w:uiPriority w:val="99"/>
+    <w:rsid w:val="00065A98"/>
+    <w:rPr>
+      <w:rFonts w:ascii="Consolas" w:eastAsiaTheme="minorHAnsi" w:hAnsi="Consolas"/>
+      <w:sz w:val="21"/>
+      <w:szCs w:val="21"/>
+      <w:lang w:val="de-DE" w:bidi="ar-SA"/>
+    </w:rPr>
+  </w:style>
+  <w:style w:type="paragraph" w:styleId="HTMLVorformatiert">
+    <w:name w:val="HTML Preformatted"/>
+    <w:basedOn w:val="Standard"/>
+    <w:link w:val="HTMLVorformatiertZchn"/>
+    <w:uiPriority w:val="99"/>
+    <w:unhideWhenUsed/>
+    <w:rsid w:val="00065A98"/>
+    <w:pPr>
+      <w:tabs>
+        <w:tab w:val="left" w:pos="916"/>
+        <w:tab w:val="left" w:pos="1832"/>
+        <w:tab w:val="left" w:pos="2748"/>
+        <w:tab w:val="left" w:pos="3664"/>
+        <w:tab w:val="left" w:pos="4580"/>
+        <w:tab w:val="left" w:pos="5496"/>
+        <w:tab w:val="left" w:pos="6412"/>
+        <w:tab w:val="left" w:pos="7328"/>
+        <w:tab w:val="left" w:pos="8244"/>
+        <w:tab w:val="left" w:pos="9160"/>
+        <w:tab w:val="left" w:pos="10076"/>
+        <w:tab w:val="left" w:pos="10992"/>
+        <w:tab w:val="left" w:pos="11908"/>
+        <w:tab w:val="left" w:pos="12824"/>
+        <w:tab w:val="left" w:pos="13740"/>
+        <w:tab w:val="left" w:pos="14656"/>
+      </w:tabs>
+      <w:spacing w:after="0"/>
+    </w:pPr>
+    <w:rPr>
+      <w:rFonts w:ascii="Courier New" w:eastAsiaTheme="minorHAnsi" w:hAnsi="Courier New" w:cs="Courier New"/>
+      <w:sz w:val="20"/>
+    </w:rPr>
+  </w:style>
+  <w:style w:type="character" w:customStyle="1" w:styleId="HTMLVorformatiertZchn">
+    <w:name w:val="HTML Vorformatiert Zchn"/>
+    <w:basedOn w:val="Absatz-Standardschriftart"/>
+    <w:link w:val="HTMLVorformatiert"/>
+    <w:uiPriority w:val="99"/>
+    <w:rsid w:val="00065A98"/>
+    <w:rPr>
+      <w:rFonts w:ascii="Courier New" w:eastAsiaTheme="minorHAnsi" w:hAnsi="Courier New" w:cs="Courier New"/>
+      <w:color w:val="000000"/>
+      <w:lang w:val="de-DE" w:eastAsia="de-DE" w:bidi="ar-SA"/>
+    </w:rPr>
+  </w:style>
+  <w:style w:type="character" w:customStyle="1" w:styleId="gi">
+    <w:name w:val="gi"/>
+    <w:basedOn w:val="Absatz-Standardschriftart"/>
+    <w:rsid w:val="00A47114"/>
+  </w:style>
+  <w:style w:type="paragraph" w:styleId="Fu-Endnotenberschrift">
+    <w:name w:val="Note Heading"/>
+    <w:basedOn w:val="Standard"/>
+    <w:next w:val="Standard"/>
+    <w:link w:val="Fu-EndnotenberschriftZchn"/>
+    <w:rsid w:val="001E4D83"/>
+    <w:pPr>
+      <w:spacing w:after="0" w:line="240" w:lineRule="auto"/>
+    </w:pPr>
+  </w:style>
+  <w:style w:type="character" w:customStyle="1" w:styleId="Fu-EndnotenberschriftZchn">
+    <w:name w:val="Fuß/-Endnotenüberschrift Zchn"/>
+    <w:basedOn w:val="Absatz-Standardschriftart"/>
+    <w:link w:val="Fu-Endnotenberschrift"/>
+    <w:rsid w:val="001E4D83"/>
+    <w:rPr>
+      <w:rFonts w:ascii="Calibri" w:eastAsia="Calibri" w:hAnsi="Calibri" w:cs="Calibri"/>
+      <w:color w:val="000000"/>
+      <w:sz w:val="22"/>
+      <w:szCs w:val="22"/>
+      <w:lang w:val="de-DE" w:eastAsia="de-DE" w:bidi="ar-SA"/>
+    </w:rPr>
+  </w:style>
+</w:styles>
+</file>
+
+<file path=word/stylesWithEffects.xml><?xml version="1.0" encoding="utf-8"?>
+<w:styles xmlns:wpc="http://schemas.microsoft.com/office/word/2010/wordprocessingCanvas" xmlns:mc="http://schemas.openxmlformats.org/markup-compatibility/2006" xmlns:o="urn:schemas-microsoft-com:office:office" xmlns:r="http://schemas.openxmlformats.org/officeDocument/2006/relationships" xmlns:m="http://schemas.openxmlformats.org/officeDocument/2006/math" xmlns:v="urn:schemas-microsoft-com:vml" xmlns:wp14="http://schemas.microsoft.com/office/word/2010/wordprocessingDrawing" xmlns:wp="http://schemas.openxmlformats.org/drawingml/2006/wordprocessingDrawing" xmlns:w10="urn:schemas-microsoft-com:office:word" xmlns:w="http://schemas.openxmlformats.org/wordprocessingml/2006/main" xmlns:w14="http://schemas.microsoft.com/office/word/2010/wordml" xmlns:wpg="http://schemas.microsoft.com/office/word/2010/wordprocessingGroup" xmlns:wpi="http://schemas.microsoft.com/office/word/2010/wordprocessingInk" xmlns:wne="http://schemas.microsoft.com/office/word/2006/wordml" xmlns:wps="http://schemas.microsoft.com/office/word/2010/wordprocessingShape" mc:Ignorable="w14 wp14">
+  <w:docDefaults>
+    <w:rPrDefault>
+      <w:rPr>
+        <w:rFonts w:asciiTheme="minorHAnsi" w:eastAsiaTheme="minorEastAsia" w:hAnsiTheme="minorHAnsi" w:cstheme="minorBidi"/>
+        <w:lang w:val="en-US" w:eastAsia="en-US" w:bidi="en-US"/>
+      </w:rPr>
+    </w:rPrDefault>
+    <w:pPrDefault>
+      <w:pPr>
+        <w:spacing w:after="160" w:line="288" w:lineRule="auto"/>
+        <w:ind w:left="2160"/>
+      </w:pPr>
+    </w:pPrDefault>
+  </w:docDefaults>
+  <w:latentStyles w:defLockedState="0" w:defUIPriority="0" w:defSemiHidden="0" w:defUnhideWhenUsed="0" w:defQFormat="0" w:count="267">
+    <w:lsdException w:name="Normal" w:qFormat="1"/>
+    <w:lsdException w:name="heading 1" w:qFormat="1"/>
+    <w:lsdException w:name="heading 2" w:uiPriority="9" w:qFormat="1"/>
+    <w:lsdException w:name="heading 3" w:uiPriority="9" w:qFormat="1"/>
+    <w:lsdException w:name="heading 4" w:semiHidden="1" w:uiPriority="9" w:unhideWhenUsed="1" w:qFormat="1"/>
+    <w:lsdException w:name="heading 5" w:semiHidden="1" w:uiPriority="9" w:unhideWhenUsed="1" w:qFormat="1"/>
+    <w:lsdException w:name="heading 6" w:semiHidden="1" w:uiPriority="9" w:unhideWhenUsed="1" w:qFormat="1"/>
+    <w:lsdException w:name="heading 7" w:semiHidden="1" w:uiPriority="9" w:unhideWhenUsed="1" w:qFormat="1"/>
+    <w:lsdException w:name="heading 8" w:semiHidden="1" w:uiPriority="9" w:unhideWhenUsed="1" w:qFormat="1"/>
+    <w:lsdException w:name="heading 9" w:semiHidden="1" w:uiPriority="9" w:unhideWhenUsed="1" w:qFormat="1"/>
+    <w:lsdException w:name="toc 1" w:uiPriority="39"/>
+    <w:lsdException w:name="toc 2" w:uiPriority="39"/>
+    <w:lsdException w:name="toc 3" w:uiPriority="39"/>
+    <w:lsdException w:name="footnote text" w:uiPriority="99"/>
+    <w:lsdException w:name="annotation text" w:uiPriority="99"/>
+    <w:lsdException w:name="footer" w:uiPriority="99"/>
+    <w:lsdException w:name="caption" w:semiHidden="1" w:uiPriority="35" w:unhideWhenUsed="1" w:qFormat="1"/>
+    <w:lsdException w:name="table of figures" w:uiPriority="99"/>
+    <w:lsdException w:name="footnote reference" w:uiPriority="99"/>
+    <w:lsdException w:name="annotation reference" w:uiPriority="99"/>
+    <w:lsdException w:name="Title" w:qFormat="1"/>
+    <w:lsdException w:name="Body Text" w:qFormat="1"/>
+    <w:lsdException w:name="Subtitle" w:uiPriority="11" w:qFormat="1"/>
+    <w:lsdException w:name="Hyperlink" w:uiPriority="99"/>
+    <w:lsdException w:name="Strong" w:uiPriority="22" w:qFormat="1"/>
+    <w:lsdException w:name="Emphasis" w:uiPriority="20" w:qFormat="1"/>
+    <w:lsdException w:name="Plain Text" w:uiPriority="99"/>
+    <w:lsdException w:name="HTML Preformatted" w:uiPriority="99"/>
+    <w:lsdException w:name="No List" w:uiPriority="99"/>
+    <w:lsdException w:name="Placeholder Text" w:semiHidden="1" w:uiPriority="99"/>
+    <w:lsdException w:name="No Spacing" w:uiPriority="1" w:qFormat="1"/>
+    <w:lsdException w:name="Light Shading" w:uiPriority="60"/>
+    <w:lsdException w:name="Light List" w:uiPriority="61"/>
+    <w:lsdException w:name="Light Grid" w:uiPriority="62"/>
+    <w:lsdException w:name="Medium Shading 1" w:uiPriority="63"/>
+    <w:lsdException w:name="Medium Shading 2" w:uiPriority="64"/>
+    <w:lsdException w:name="Medium List 1" w:uiPriority="65"/>
+    <w:lsdException w:name="Medium List 2" w:uiPriority="66"/>
+    <w:lsdException w:name="Medium Grid 1" w:uiPriority="67"/>
+    <w:lsdException w:name="Medium Grid 2" w:uiPriority="68"/>
+    <w:lsdException w:name="Medium Grid 3" w:uiPriority="69"/>
+    <w:lsdException w:name="Dark List" w:uiPriority="70"/>
+    <w:lsdException w:name="Colorful Shading" w:uiPriority="71"/>
+    <w:lsdException w:name="Colorful List" w:uiPriority="72"/>
+    <w:lsdException w:name="Colorful Grid" w:uiPriority="73"/>
+    <w:lsdException w:name="Light Shading Accent 1" w:uiPriority="60"/>
+    <w:lsdException w:name="Light List Accent 1" w:uiPriority="61"/>
+    <w:lsdException w:name="Light Grid Accent 1" w:uiPriority="62"/>
+    <w:lsdException w:name="Medium Shading 1 Accent 1" w:uiPriority="63"/>
+    <w:lsdException w:name="Medium Shading 2 Accent 1" w:uiPriority="64"/>
+    <w:lsdException w:name="Medium List 1 Accent 1" w:uiPriority="65"/>
+    <w:lsdException w:name="Revision" w:semiHidden="1" w:uiPriority="99"/>
+    <w:lsdException w:name="List Paragraph" w:uiPriority="34" w:qFormat="1"/>
+    <w:lsdException w:name="Quote" w:uiPriority="29" w:qFormat="1"/>
+    <w:lsdException w:name="Intense Quote" w:uiPriority="30" w:qFormat="1"/>
+    <w:lsdException w:name="Medium List 2 Accent 1" w:uiPriority="66"/>
+    <w:lsdException w:name="Medium Grid 1 Accent 1" w:uiPriority="67"/>
+    <w:lsdException w:name="Medium Grid 2 Accent 1" w:uiPriority="68"/>
+    <w:lsdException w:name="Medium Grid 3 Accent 1" w:uiPriority="69"/>
+    <w:lsdException w:name="Dark List Accent 1" w:uiPriority="70"/>
+    <w:lsdException w:name="Colorful Shading Accent 1" w:uiPriority="71"/>
+    <w:lsdException w:name="Colorful List Accent 1" w:uiPriority="72"/>
+    <w:lsdException w:name="Colorful Grid Accent 1" w:uiPriority="73"/>
+    <w:lsdException w:name="Light Shading Accent 2" w:uiPriority="60"/>
+    <w:lsdException w:name="Light List Accent 2" w:uiPriority="61"/>
+    <w:lsdException w:name="Light Grid Accent 2" w:uiPriority="62"/>
+    <w:lsdException w:name="Medium Shading 1 Accent 2" w:uiPriority="63"/>
+    <w:lsdException w:name="Medium Shading 2 Accent 2" w:uiPriority="64"/>
+    <w:lsdException w:name="Medium List 1 Accent 2" w:uiPriority="65"/>
+    <w:lsdException w:name="Medium List 2 Accent 2" w:uiPriority="66"/>
+    <w:lsdException w:name="Medium Grid 1 Accent 2" w:uiPriority="67"/>
+    <w:lsdException w:name="Medium Grid 2 Accent 2" w:uiPriority="68"/>
+    <w:lsdException w:name="Medium Grid 3 Accent 2" w:uiPriority="69"/>
+    <w:lsdException w:name="Dark List Accent 2" w:uiPriority="70"/>
+    <w:lsdException w:name="Colorful Shading Accent 2" w:uiPriority="71"/>
+    <w:lsdException w:name="Colorful List Accent 2" w:uiPriority="72"/>
+    <w:lsdException w:name="Colorful Grid Accent 2" w:uiPriority="73"/>
+    <w:lsdException w:name="Light Shading Accent 3" w:uiPriority="60"/>
+    <w:lsdException w:name="Light List Accent 3" w:uiPriority="61"/>
+    <w:lsdException w:name="Light Grid Accent 3" w:uiPriority="62"/>
+    <w:lsdException w:name="Medium Shading 1 Accent 3" w:uiPriority="63"/>
+    <w:lsdException w:name="Medium Shading 2 Accent 3" w:uiPriority="64"/>
+    <w:lsdException w:name="Medium List 1 Accent 3" w:uiPriority="65"/>
+    <w:lsdException w:name="Medium List 2 Accent 3" w:uiPriority="66"/>
+    <w:lsdException w:name="Medium Grid 1 Accent 3" w:uiPriority="67"/>
+    <w:lsdException w:name="Medium Grid 2 Accent 3" w:uiPriority="68"/>
+    <w:lsdException w:name="Medium Grid 3 Accent 3" w:uiPriority="69"/>
+    <w:lsdException w:name="Dark List Accent 3" w:uiPriority="70"/>
+    <w:lsdException w:name="Colorful Shading Accent 3" w:uiPriority="71"/>
+    <w:lsdException w:name="Colorful List Accent 3" w:uiPriority="72"/>
+    <w:lsdException w:name="Colorful Grid Accent 3" w:uiPriority="73"/>
+    <w:lsdException w:name="Light Shading Accent 4" w:uiPriority="60"/>
+    <w:lsdException w:name="Light List Accent 4" w:uiPriority="61"/>
+    <w:lsdException w:name="Light Grid Accent 4" w:uiPriority="62"/>
+    <w:lsdException w:name="Medium Shading 1 Accent 4" w:uiPriority="63"/>
+    <w:lsdException w:name="Medium Shading 2 Accent 4" w:uiPriority="64"/>
+    <w:lsdException w:name="Medium List 1 Accent 4" w:uiPriority="65"/>
+    <w:lsdException w:name="Medium List 2 Accent 4" w:uiPriority="66"/>
+    <w:lsdException w:name="Medium Grid 1 Accent 4" w:uiPriority="67"/>
+    <w:lsdException w:name="Medium Grid 2 Accent 4" w:uiPriority="68"/>
+    <w:lsdException w:name="Medium Grid 3 Accent 4" w:uiPriority="69"/>
+    <w:lsdException w:name="Dark List Accent 4" w:uiPriority="70"/>
+    <w:lsdException w:name="Colorful Shading Accent 4" w:uiPriority="71"/>
+    <w:lsdException w:name="Colorful List Accent 4" w:uiPriority="72"/>
+    <w:lsdException w:name="Colorful Grid Accent 4" w:uiPriority="73"/>
+    <w:lsdException w:name="Light Shading Accent 5" w:uiPriority="60"/>
+    <w:lsdException w:name="Light List Accent 5" w:uiPriority="61"/>
+    <w:lsdException w:name="Light Grid Accent 5" w:uiPriority="62"/>
+    <w:lsdException w:name="Medium Shading 1 Accent 5" w:uiPriority="63"/>
+    <w:lsdException w:name="Medium Shading 2 Accent 5" w:uiPriority="64"/>
+    <w:lsdException w:name="Medium List 1 Accent 5" w:uiPriority="65"/>
+    <w:lsdException w:name="Medium List 2 Accent 5" w:uiPriority="66"/>
+    <w:lsdException w:name="Medium Grid 1 Accent 5" w:uiPriority="67"/>
+    <w:lsdException w:name="Medium Grid 2 Accent 5" w:uiPriority="68"/>
+    <w:lsdException w:name="Medium Grid 3 Accent 5" w:uiPriority="69"/>
+    <w:lsdException w:name="Dark List Accent 5" w:uiPriority="70"/>
+    <w:lsdException w:name="Colorful Shading Accent 5" w:uiPriority="71"/>
+    <w:lsdException w:name="Colorful List Accent 5" w:uiPriority="72"/>
+    <w:lsdException w:name="Colorful Grid Accent 5" w:uiPriority="73"/>
+    <w:lsdException w:name="Light Shading Accent 6" w:uiPriority="60"/>
+    <w:lsdException w:name="Light List Accent 6" w:uiPriority="61"/>
+    <w:lsdException w:name="Light Grid Accent 6" w:uiPriority="62"/>
+    <w:lsdException w:name="Medium Shading 1 Accent 6" w:uiPriority="63"/>
+    <w:lsdException w:name="Medium Shading 2 Accent 6" w:uiPriority="64"/>
+    <w:lsdException w:name="Medium List 1 Accent 6" w:uiPriority="65"/>
+    <w:lsdException w:name="Medium List 2 Accent 6" w:uiPriority="66"/>
+    <w:lsdException w:name="Medium Grid 1 Accent 6" w:uiPriority="67"/>
+    <w:lsdException w:name="Medium Grid 2 Accent 6" w:uiPriority="68"/>
+    <w:lsdException w:name="Medium Grid 3 Accent 6" w:uiPriority="69"/>
+    <w:lsdException w:name="Dark List Accent 6" w:uiPriority="70"/>
+    <w:lsdException w:name="Colorful Shading Accent 6" w:uiPriority="71"/>
+    <w:lsdException w:name="Colorful List Accent 6" w:uiPriority="72"/>
+    <w:lsdException w:name="Colorful Grid Accent 6" w:uiPriority="73"/>
+    <w:lsdException w:name="Subtle Emphasis" w:uiPriority="19" w:qFormat="1"/>
+    <w:lsdException w:name="Intense Emphasis" w:uiPriority="21" w:qFormat="1"/>
+    <w:lsdException w:name="Subtle Reference" w:uiPriority="31" w:qFormat="1"/>
+    <w:lsdException w:name="Intense Reference" w:uiPriority="32" w:qFormat="1"/>
+    <w:lsdException w:name="Book Title" w:uiPriority="33" w:qFormat="1"/>
+    <w:lsdException w:name="Bibliography" w:semiHidden="1" w:uiPriority="37" w:unhideWhenUsed="1"/>
+    <w:lsdException w:name="TOC Heading" w:semiHidden="1" w:uiPriority="39" w:unhideWhenUsed="1" w:qFormat="1"/>
+  </w:latentStyles>
+  <w:style w:type="paragraph" w:default="1" w:styleId="Standard">
+    <w:name w:val="Normal"/>
+    <w:qFormat/>
+    <w:rsid w:val="00A47114"/>
+    <w:pPr>
+      <w:spacing w:after="200" w:line="276" w:lineRule="auto"/>
+      <w:ind w:left="0"/>
+    </w:pPr>
+    <w:rPr>
+      <w:rFonts w:ascii="Calibri" w:eastAsia="Calibri" w:hAnsi="Calibri" w:cs="Calibri"/>
+      <w:color w:val="000000"/>
+      <w:sz w:val="22"/>
+      <w:szCs w:val="22"/>
+      <w:lang w:val="de-DE" w:eastAsia="de-DE" w:bidi="ar-SA"/>
+    </w:rPr>
+  </w:style>
+  <w:style w:type="paragraph" w:styleId="berschrift1">
+    <w:name w:val="heading 1"/>
+    <w:basedOn w:val="Standard"/>
+    <w:next w:val="Textkrper"/>
+    <w:link w:val="berschrift1Zchn"/>
+    <w:qFormat/>
+    <w:rsid w:val="00A47114"/>
+    <w:pPr>
+      <w:numPr>
+        <w:numId w:val="1"/>
+      </w:numPr>
+      <w:spacing w:before="400" w:after="160" w:line="360" w:lineRule="auto"/>
+      <w:ind w:left="431" w:hanging="431"/>
+      <w:contextualSpacing/>
+      <w:outlineLvl w:val="0"/>
+    </w:pPr>
+    <w:rPr>
+      <w:rFonts w:asciiTheme="majorHAnsi" w:eastAsiaTheme="majorEastAsia" w:hAnsiTheme="majorHAnsi" w:cstheme="majorBidi"/>
+      <w:smallCaps/>
+      <w:color w:val="0F243E" w:themeColor="text2" w:themeShade="7F"/>
+      <w:spacing w:val="20"/>
+      <w:sz w:val="32"/>
+      <w:szCs w:val="32"/>
+      <w:lang w:eastAsia="en-US" w:bidi="en-US"/>
+    </w:rPr>
+  </w:style>
+  <w:style w:type="paragraph" w:styleId="berschrift2">
+    <w:name w:val="heading 2"/>
+    <w:basedOn w:val="Standard"/>
+    <w:next w:val="Textkrper"/>
+    <w:link w:val="berschrift2Zchn"/>
+    <w:uiPriority w:val="9"/>
+    <w:unhideWhenUsed/>
+    <w:qFormat/>
+    <w:rsid w:val="00FC26CD"/>
+    <w:pPr>
+      <w:keepNext/>
+      <w:numPr>
+        <w:ilvl w:val="1"/>
+        <w:numId w:val="1"/>
+      </w:numPr>
+      <w:spacing w:before="120" w:line="360" w:lineRule="auto"/>
+      <w:ind w:left="578" w:hanging="578"/>
+      <w:contextualSpacing/>
+      <w:outlineLvl w:val="1"/>
+    </w:pPr>
+    <w:rPr>
+      <w:rFonts w:asciiTheme="majorHAnsi" w:eastAsiaTheme="majorEastAsia" w:hAnsiTheme="majorHAnsi" w:cstheme="majorBidi"/>
+      <w:smallCaps/>
+      <w:color w:val="17365D" w:themeColor="text2" w:themeShade="BF"/>
+      <w:spacing w:val="20"/>
+      <w:sz w:val="28"/>
+      <w:szCs w:val="28"/>
+    </w:rPr>
+  </w:style>
+  <w:style w:type="paragraph" w:styleId="berschrift3">
+    <w:name w:val="heading 3"/>
+    <w:basedOn w:val="Standard"/>
+    <w:next w:val="Textkrper"/>
+    <w:link w:val="berschrift3Zchn"/>
+    <w:uiPriority w:val="9"/>
+    <w:unhideWhenUsed/>
+    <w:qFormat/>
+    <w:rsid w:val="00B01DC1"/>
+    <w:pPr>
+      <w:keepNext/>
+      <w:numPr>
+        <w:ilvl w:val="2"/>
+        <w:numId w:val="1"/>
+      </w:numPr>
+      <w:spacing w:before="120" w:line="360" w:lineRule="auto"/>
+      <w:contextualSpacing/>
+      <w:outlineLvl w:val="2"/>
+    </w:pPr>
+    <w:rPr>
+      <w:rFonts w:asciiTheme="majorHAnsi" w:eastAsiaTheme="majorEastAsia" w:hAnsiTheme="majorHAnsi" w:cstheme="majorBidi"/>
+      <w:smallCaps/>
+      <w:color w:val="1F497D" w:themeColor="text2"/>
+      <w:spacing w:val="20"/>
+      <w:sz w:val="26"/>
+      <w:szCs w:val="24"/>
+    </w:rPr>
+  </w:style>
+  <w:style w:type="paragraph" w:styleId="berschrift4">
+    <w:name w:val="heading 4"/>
+    <w:basedOn w:val="Standard"/>
+    <w:next w:val="Textkrper"/>
+    <w:link w:val="berschrift4Zchn"/>
+    <w:uiPriority w:val="9"/>
+    <w:unhideWhenUsed/>
+    <w:qFormat/>
+    <w:rsid w:val="00B01DC1"/>
+    <w:pPr>
+      <w:keepNext/>
+      <w:numPr>
+        <w:ilvl w:val="3"/>
+        <w:numId w:val="1"/>
+      </w:numPr>
+      <w:spacing w:before="200" w:after="100"/>
+      <w:ind w:left="862" w:hanging="862"/>
+      <w:contextualSpacing/>
+      <w:outlineLvl w:val="3"/>
+    </w:pPr>
+    <w:rPr>
+      <w:rFonts w:asciiTheme="majorHAnsi" w:eastAsiaTheme="majorEastAsia" w:hAnsiTheme="majorHAnsi" w:cstheme="majorBidi"/>
+      <w:bCs/>
+      <w:smallCaps/>
+      <w:color w:val="3071C3" w:themeColor="text2" w:themeTint="BF"/>
+      <w:spacing w:val="20"/>
+    </w:rPr>
+  </w:style>
+  <w:style w:type="paragraph" w:styleId="berschrift5">
+    <w:name w:val="heading 5"/>
+    <w:basedOn w:val="Standard"/>
+    <w:next w:val="Standard"/>
+    <w:link w:val="berschrift5Zchn"/>
+    <w:uiPriority w:val="9"/>
+    <w:semiHidden/>
+    <w:unhideWhenUsed/>
+    <w:qFormat/>
+    <w:rsid w:val="006A0917"/>
+    <w:pPr>
+      <w:numPr>
+        <w:ilvl w:val="4"/>
+        <w:numId w:val="1"/>
+      </w:numPr>
+      <w:pBdr>
+        <w:bottom w:val="single" w:sz="4" w:space="1" w:color="548DD4" w:themeColor="text2" w:themeTint="99"/>
+      </w:pBdr>
+      <w:spacing w:before="200" w:after="100"/>
+      <w:contextualSpacing/>
+      <w:outlineLvl w:val="4"/>
+    </w:pPr>
+    <w:rPr>
+      <w:rFonts w:asciiTheme="majorHAnsi" w:eastAsiaTheme="majorEastAsia" w:hAnsiTheme="majorHAnsi" w:cstheme="majorBidi"/>
+      <w:smallCaps/>
+      <w:color w:val="3071C3" w:themeColor="text2" w:themeTint="BF"/>
+      <w:spacing w:val="20"/>
+    </w:rPr>
+  </w:style>
+  <w:style w:type="paragraph" w:styleId="berschrift6">
+    <w:name w:val="heading 6"/>
+    <w:basedOn w:val="Standard"/>
+    <w:next w:val="Standard"/>
+    <w:link w:val="berschrift6Zchn"/>
+    <w:uiPriority w:val="9"/>
+    <w:semiHidden/>
+    <w:unhideWhenUsed/>
+    <w:qFormat/>
+    <w:rsid w:val="006A0917"/>
+    <w:pPr>
+      <w:numPr>
+        <w:ilvl w:val="5"/>
+        <w:numId w:val="1"/>
+      </w:numPr>
+      <w:pBdr>
+        <w:bottom w:val="dotted" w:sz="8" w:space="1" w:color="938953" w:themeColor="background2" w:themeShade="7F"/>
+      </w:pBdr>
+      <w:spacing w:before="200" w:after="100"/>
+      <w:contextualSpacing/>
+      <w:outlineLvl w:val="5"/>
+    </w:pPr>
+    <w:rPr>
+      <w:rFonts w:asciiTheme="majorHAnsi" w:eastAsiaTheme="majorEastAsia" w:hAnsiTheme="majorHAnsi" w:cstheme="majorBidi"/>
+      <w:smallCaps/>
+      <w:color w:val="938953" w:themeColor="background2" w:themeShade="7F"/>
+      <w:spacing w:val="20"/>
+    </w:rPr>
+  </w:style>
+  <w:style w:type="paragraph" w:styleId="berschrift7">
+    <w:name w:val="heading 7"/>
+    <w:basedOn w:val="Standard"/>
+    <w:next w:val="Standard"/>
+    <w:link w:val="berschrift7Zchn"/>
+    <w:uiPriority w:val="9"/>
+    <w:semiHidden/>
+    <w:unhideWhenUsed/>
+    <w:qFormat/>
+    <w:rsid w:val="006A0917"/>
+    <w:pPr>
+      <w:numPr>
+        <w:ilvl w:val="6"/>
+        <w:numId w:val="1"/>
+      </w:numPr>
+      <w:pBdr>
+        <w:bottom w:val="dotted" w:sz="8" w:space="1" w:color="938953" w:themeColor="background2" w:themeShade="7F"/>
+      </w:pBdr>
+      <w:spacing w:before="200" w:after="100"/>
+      <w:contextualSpacing/>
+      <w:outlineLvl w:val="6"/>
+    </w:pPr>
+    <w:rPr>
+      <w:rFonts w:asciiTheme="majorHAnsi" w:eastAsiaTheme="majorEastAsia" w:hAnsiTheme="majorHAnsi" w:cstheme="majorBidi"/>
+      <w:b/>
+      <w:bCs/>
+      <w:smallCaps/>
+      <w:color w:val="938953" w:themeColor="background2" w:themeShade="7F"/>
+      <w:spacing w:val="20"/>
+      <w:sz w:val="16"/>
+      <w:szCs w:val="16"/>
+    </w:rPr>
+  </w:style>
+  <w:style w:type="paragraph" w:styleId="berschrift8">
+    <w:name w:val="heading 8"/>
+    <w:basedOn w:val="Standard"/>
+    <w:next w:val="Standard"/>
+    <w:link w:val="berschrift8Zchn"/>
+    <w:uiPriority w:val="9"/>
+    <w:semiHidden/>
+    <w:unhideWhenUsed/>
+    <w:qFormat/>
+    <w:rsid w:val="006A0917"/>
+    <w:pPr>
+      <w:numPr>
+        <w:ilvl w:val="7"/>
+        <w:numId w:val="1"/>
+      </w:numPr>
+      <w:spacing w:before="200" w:after="60"/>
+      <w:contextualSpacing/>
+      <w:outlineLvl w:val="7"/>
+    </w:pPr>
+    <w:rPr>
+      <w:rFonts w:asciiTheme="majorHAnsi" w:eastAsiaTheme="majorEastAsia" w:hAnsiTheme="majorHAnsi" w:cstheme="majorBidi"/>
+      <w:b/>
+      <w:smallCaps/>
+      <w:color w:val="938953" w:themeColor="background2" w:themeShade="7F"/>
+      <w:spacing w:val="20"/>
+      <w:sz w:val="16"/>
+      <w:szCs w:val="16"/>
+    </w:rPr>
+  </w:style>
+  <w:style w:type="paragraph" w:styleId="berschrift9">
+    <w:name w:val="heading 9"/>
+    <w:basedOn w:val="Standard"/>
+    <w:next w:val="Standard"/>
+    <w:link w:val="berschrift9Zchn"/>
+    <w:uiPriority w:val="9"/>
+    <w:semiHidden/>
+    <w:unhideWhenUsed/>
+    <w:qFormat/>
+    <w:rsid w:val="006A0917"/>
+    <w:pPr>
+      <w:numPr>
+        <w:ilvl w:val="8"/>
+        <w:numId w:val="1"/>
+      </w:numPr>
+      <w:spacing w:before="200" w:after="60"/>
+      <w:contextualSpacing/>
+      <w:outlineLvl w:val="8"/>
+    </w:pPr>
+    <w:rPr>
+      <w:rFonts w:asciiTheme="majorHAnsi" w:eastAsiaTheme="majorEastAsia" w:hAnsiTheme="majorHAnsi" w:cstheme="majorBidi"/>
+      <w:smallCaps/>
+      <w:color w:val="938953" w:themeColor="background2" w:themeShade="7F"/>
+      <w:spacing w:val="20"/>
+      <w:sz w:val="16"/>
+      <w:szCs w:val="16"/>
+    </w:rPr>
+  </w:style>
+  <w:style w:type="character" w:default="1" w:styleId="Absatz-Standardschriftart">
+    <w:name w:val="Default Paragraph Font"/>
+    <w:uiPriority w:val="1"/>
+    <w:semiHidden/>
+    <w:unhideWhenUsed/>
+  </w:style>
+  <w:style w:type="table" w:default="1" w:styleId="NormaleTabelle">
+    <w:name w:val="Normal Table"/>
+    <w:uiPriority w:val="99"/>
+    <w:semiHidden/>
+    <w:unhideWhenUsed/>
+    <w:tblPr>
+      <w:tblInd w:w="0" w:type="dxa"/>
+      <w:tblCellMar>
+        <w:top w:w="0" w:type="dxa"/>
+        <w:left w:w="108" w:type="dxa"/>
+        <w:bottom w:w="0" w:type="dxa"/>
+        <w:right w:w="108" w:type="dxa"/>
+      </w:tblCellMar>
+    </w:tblPr>
+  </w:style>
+  <w:style w:type="numbering" w:default="1" w:styleId="KeineListe">
+    <w:name w:val="No List"/>
+    <w:uiPriority w:val="99"/>
+    <w:semiHidden/>
+    <w:unhideWhenUsed/>
+  </w:style>
+  <w:style w:type="paragraph" w:styleId="Textkrper">
+    <w:name w:val="Body Text"/>
+    <w:basedOn w:val="Standard"/>
+    <w:link w:val="TextkrperZchn"/>
+    <w:qFormat/>
+    <w:rsid w:val="00F263C8"/>
+    <w:pPr>
+      <w:spacing w:line="360" w:lineRule="auto"/>
+      <w:jc w:val="both"/>
+    </w:pPr>
+    <w:rPr>
+      <w:color w:val="000000" w:themeColor="text1"/>
+    </w:rPr>
+  </w:style>
+  <w:style w:type="paragraph" w:styleId="Kopfzeile">
+    <w:name w:val="header"/>
+    <w:basedOn w:val="Standard"/>
+    <w:link w:val="KopfzeileZchn"/>
+    <w:rsid w:val="00F263C8"/>
+    <w:pPr>
+      <w:tabs>
+        <w:tab w:val="center" w:pos="4320"/>
+        <w:tab w:val="right" w:pos="8640"/>
+      </w:tabs>
+      <w:spacing w:after="0"/>
+    </w:pPr>
+    <w:rPr>
+      <w:sz w:val="20"/>
+    </w:rPr>
+  </w:style>
+  <w:style w:type="paragraph" w:styleId="Fuzeile">
+    <w:name w:val="footer"/>
+    <w:basedOn w:val="Standard"/>
+    <w:link w:val="FuzeileZchn"/>
+    <w:uiPriority w:val="99"/>
+    <w:rsid w:val="00F263C8"/>
+    <w:pPr>
+      <w:tabs>
+        <w:tab w:val="center" w:pos="4320"/>
+        <w:tab w:val="right" w:pos="8640"/>
+      </w:tabs>
+    </w:pPr>
+    <w:rPr>
+      <w:sz w:val="20"/>
+    </w:rPr>
+  </w:style>
+  <w:style w:type="character" w:styleId="Seitenzahl">
+    <w:name w:val="page number"/>
+    <w:basedOn w:val="Absatz-Standardschriftart"/>
+    <w:rsid w:val="00EB719F"/>
+  </w:style>
+  <w:style w:type="character" w:styleId="Platzhaltertext">
+    <w:name w:val="Placeholder Text"/>
+    <w:basedOn w:val="Absatz-Standardschriftart"/>
+    <w:uiPriority w:val="99"/>
+    <w:semiHidden/>
+    <w:rsid w:val="00EB719F"/>
+    <w:rPr>
+      <w:color w:val="808080"/>
+    </w:rPr>
+  </w:style>
+  <w:style w:type="paragraph" w:styleId="Sprechblasentext">
+    <w:name w:val="Balloon Text"/>
+    <w:basedOn w:val="Standard"/>
+    <w:link w:val="SprechblasentextZchn"/>
+    <w:rsid w:val="00EB719F"/>
+    <w:rPr>
+      <w:rFonts w:ascii="Tahoma" w:hAnsi="Tahoma" w:cs="Tahoma"/>
+      <w:sz w:val="16"/>
+      <w:szCs w:val="16"/>
+    </w:rPr>
+  </w:style>
+  <w:style w:type="character" w:customStyle="1" w:styleId="SprechblasentextZchn">
+    <w:name w:val="Sprechblasentext Zchn"/>
+    <w:basedOn w:val="Absatz-Standardschriftart"/>
+    <w:link w:val="Sprechblasentext"/>
+    <w:rsid w:val="00EB719F"/>
+    <w:rPr>
+      <w:rFonts w:ascii="Tahoma" w:hAnsi="Tahoma" w:cs="Tahoma"/>
+      <w:sz w:val="16"/>
+      <w:szCs w:val="16"/>
+    </w:rPr>
+  </w:style>
+  <w:style w:type="paragraph" w:styleId="KeinLeerraum">
+    <w:name w:val="No Spacing"/>
+    <w:basedOn w:val="Standard"/>
+    <w:link w:val="KeinLeerraumZchn"/>
+    <w:uiPriority w:val="1"/>
+    <w:qFormat/>
+    <w:rsid w:val="006A0917"/>
+    <w:pPr>
+      <w:spacing w:after="0"/>
+    </w:pPr>
+  </w:style>
+  <w:style w:type="character" w:customStyle="1" w:styleId="KeinLeerraumZchn">
+    <w:name w:val="Kein Leerraum Zchn"/>
+    <w:basedOn w:val="Absatz-Standardschriftart"/>
+    <w:link w:val="KeinLeerraum"/>
+    <w:uiPriority w:val="1"/>
+    <w:rsid w:val="006A0917"/>
+    <w:rPr>
+      <w:color w:val="5A5A5A" w:themeColor="text1" w:themeTint="A5"/>
+    </w:rPr>
+  </w:style>
+  <w:style w:type="character" w:customStyle="1" w:styleId="berschrift1Zchn">
+    <w:name w:val="Überschrift 1 Zchn"/>
+    <w:basedOn w:val="Absatz-Standardschriftart"/>
+    <w:link w:val="berschrift1"/>
+    <w:uiPriority w:val="9"/>
+    <w:rsid w:val="00A47114"/>
+    <w:rPr>
+      <w:rFonts w:asciiTheme="majorHAnsi" w:eastAsiaTheme="majorEastAsia" w:hAnsiTheme="majorHAnsi" w:cstheme="majorBidi"/>
+      <w:smallCaps/>
+      <w:color w:val="0F243E" w:themeColor="text2" w:themeShade="7F"/>
+      <w:spacing w:val="20"/>
+      <w:sz w:val="32"/>
+      <w:szCs w:val="32"/>
+      <w:lang w:val="de-DE"/>
+    </w:rPr>
   </w:style>
   <w:style w:type="character" w:customStyle="1" w:styleId="berschrift2Zchn">
     <w:name w:val="Überschrift 2 Zchn"/>
     <w:basedOn w:val="Absatz-Standardschriftart"/>
     <w:link w:val="berschrift2"/>
     <w:uiPriority w:val="9"/>
-    <w:rsid w:val="00EE224E"/>
+    <w:rsid w:val="00FC26CD"/>
     <w:rPr>
       <w:rFonts w:asciiTheme="majorHAnsi" w:eastAsiaTheme="majorEastAsia" w:hAnsiTheme="majorHAnsi" w:cstheme="majorBidi"/>
-      <w:b/>
-      <w:bCs/>
-      <w:color w:val="4F81BD" w:themeColor="accent1"/>
-      <w:sz w:val="26"/>
-      <w:szCs w:val="26"/>
+      <w:smallCaps/>
+      <w:color w:val="17365D" w:themeColor="text2" w:themeShade="BF"/>
+      <w:spacing w:val="20"/>
+      <w:sz w:val="28"/>
+      <w:szCs w:val="28"/>
+      <w:lang w:val="de-DE"/>
     </w:rPr>
   </w:style>
   <w:style w:type="character" w:customStyle="1" w:styleId="berschrift3Zchn">
@@ -1518,61 +7243,592 @@
     <w:basedOn w:val="Absatz-Standardschriftart"/>
     <w:link w:val="berschrift3"/>
     <w:uiPriority w:val="9"/>
-    <w:rsid w:val="00C538EB"/>
+    <w:rsid w:val="00B01DC1"/>
+    <w:rPr>
+      <w:rFonts w:asciiTheme="majorHAnsi" w:eastAsiaTheme="majorEastAsia" w:hAnsiTheme="majorHAnsi" w:cstheme="majorBidi"/>
+      <w:smallCaps/>
+      <w:color w:val="1F497D" w:themeColor="text2"/>
+      <w:spacing w:val="20"/>
+      <w:sz w:val="26"/>
+      <w:szCs w:val="24"/>
+      <w:lang w:val="de-DE"/>
+    </w:rPr>
+  </w:style>
+  <w:style w:type="character" w:customStyle="1" w:styleId="berschrift4Zchn">
+    <w:name w:val="Überschrift 4 Zchn"/>
+    <w:basedOn w:val="Absatz-Standardschriftart"/>
+    <w:link w:val="berschrift4"/>
+    <w:uiPriority w:val="9"/>
+    <w:rsid w:val="00B01DC1"/>
+    <w:rPr>
+      <w:rFonts w:asciiTheme="majorHAnsi" w:eastAsiaTheme="majorEastAsia" w:hAnsiTheme="majorHAnsi" w:cstheme="majorBidi"/>
+      <w:bCs/>
+      <w:smallCaps/>
+      <w:color w:val="3071C3" w:themeColor="text2" w:themeTint="BF"/>
+      <w:spacing w:val="20"/>
+      <w:sz w:val="24"/>
+      <w:lang w:val="de-DE"/>
+    </w:rPr>
+  </w:style>
+  <w:style w:type="character" w:customStyle="1" w:styleId="berschrift5Zchn">
+    <w:name w:val="Überschrift 5 Zchn"/>
+    <w:basedOn w:val="Absatz-Standardschriftart"/>
+    <w:link w:val="berschrift5"/>
+    <w:uiPriority w:val="9"/>
+    <w:semiHidden/>
+    <w:rsid w:val="006A0917"/>
+    <w:rPr>
+      <w:rFonts w:asciiTheme="majorHAnsi" w:eastAsiaTheme="majorEastAsia" w:hAnsiTheme="majorHAnsi" w:cstheme="majorBidi"/>
+      <w:smallCaps/>
+      <w:color w:val="3071C3" w:themeColor="text2" w:themeTint="BF"/>
+      <w:spacing w:val="20"/>
+      <w:sz w:val="24"/>
+      <w:lang w:val="de-DE"/>
+    </w:rPr>
+  </w:style>
+  <w:style w:type="character" w:customStyle="1" w:styleId="berschrift6Zchn">
+    <w:name w:val="Überschrift 6 Zchn"/>
+    <w:basedOn w:val="Absatz-Standardschriftart"/>
+    <w:link w:val="berschrift6"/>
+    <w:uiPriority w:val="9"/>
+    <w:semiHidden/>
+    <w:rsid w:val="006A0917"/>
+    <w:rPr>
+      <w:rFonts w:asciiTheme="majorHAnsi" w:eastAsiaTheme="majorEastAsia" w:hAnsiTheme="majorHAnsi" w:cstheme="majorBidi"/>
+      <w:smallCaps/>
+      <w:color w:val="938953" w:themeColor="background2" w:themeShade="7F"/>
+      <w:spacing w:val="20"/>
+      <w:sz w:val="24"/>
+      <w:lang w:val="de-DE"/>
+    </w:rPr>
+  </w:style>
+  <w:style w:type="character" w:customStyle="1" w:styleId="berschrift7Zchn">
+    <w:name w:val="Überschrift 7 Zchn"/>
+    <w:basedOn w:val="Absatz-Standardschriftart"/>
+    <w:link w:val="berschrift7"/>
+    <w:uiPriority w:val="9"/>
+    <w:semiHidden/>
+    <w:rsid w:val="006A0917"/>
     <w:rPr>
       <w:rFonts w:asciiTheme="majorHAnsi" w:eastAsiaTheme="majorEastAsia" w:hAnsiTheme="majorHAnsi" w:cstheme="majorBidi"/>
       <w:b/>
       <w:bCs/>
-      <w:color w:val="4F81BD" w:themeColor="accent1"/>
-    </w:rPr>
-  </w:style>
-  <w:style w:type="paragraph" w:styleId="Sprechblasentext">
-    <w:name w:val="Balloon Text"/>
-    <w:basedOn w:val="Standard"/>
-    <w:link w:val="SprechblasentextZchn"/>
-    <w:uiPriority w:val="99"/>
-    <w:semiHidden/>
-    <w:unhideWhenUsed/>
-    <w:rsid w:val="00FE5546"/>
-    <w:pPr>
-      <w:spacing w:after="0" w:line="240" w:lineRule="auto"/>
-    </w:pPr>
-    <w:rPr>
-      <w:rFonts w:ascii="Tahoma" w:hAnsi="Tahoma" w:cs="Tahoma"/>
+      <w:smallCaps/>
+      <w:color w:val="938953" w:themeColor="background2" w:themeShade="7F"/>
+      <w:spacing w:val="20"/>
       <w:sz w:val="16"/>
       <w:szCs w:val="16"/>
-    </w:rPr>
-  </w:style>
-  <w:style w:type="character" w:customStyle="1" w:styleId="SprechblasentextZchn">
-    <w:name w:val="Sprechblasentext Zchn"/>
+      <w:lang w:val="de-DE"/>
+    </w:rPr>
+  </w:style>
+  <w:style w:type="character" w:customStyle="1" w:styleId="berschrift8Zchn">
+    <w:name w:val="Überschrift 8 Zchn"/>
     <w:basedOn w:val="Absatz-Standardschriftart"/>
-    <w:link w:val="Sprechblasentext"/>
-    <w:uiPriority w:val="99"/>
+    <w:link w:val="berschrift8"/>
+    <w:uiPriority w:val="9"/>
     <w:semiHidden/>
-    <w:rsid w:val="00FE5546"/>
-    <w:rPr>
-      <w:rFonts w:ascii="Tahoma" w:hAnsi="Tahoma" w:cs="Tahoma"/>
+    <w:rsid w:val="006A0917"/>
+    <w:rPr>
+      <w:rFonts w:asciiTheme="majorHAnsi" w:eastAsiaTheme="majorEastAsia" w:hAnsiTheme="majorHAnsi" w:cstheme="majorBidi"/>
+      <w:b/>
+      <w:smallCaps/>
+      <w:color w:val="938953" w:themeColor="background2" w:themeShade="7F"/>
+      <w:spacing w:val="20"/>
       <w:sz w:val="16"/>
       <w:szCs w:val="16"/>
+      <w:lang w:val="de-DE"/>
+    </w:rPr>
+  </w:style>
+  <w:style w:type="character" w:customStyle="1" w:styleId="berschrift9Zchn">
+    <w:name w:val="Überschrift 9 Zchn"/>
+    <w:basedOn w:val="Absatz-Standardschriftart"/>
+    <w:link w:val="berschrift9"/>
+    <w:uiPriority w:val="9"/>
+    <w:semiHidden/>
+    <w:rsid w:val="006A0917"/>
+    <w:rPr>
+      <w:rFonts w:asciiTheme="majorHAnsi" w:eastAsiaTheme="majorEastAsia" w:hAnsiTheme="majorHAnsi" w:cstheme="majorBidi"/>
+      <w:smallCaps/>
+      <w:color w:val="938953" w:themeColor="background2" w:themeShade="7F"/>
+      <w:spacing w:val="20"/>
+      <w:sz w:val="16"/>
+      <w:szCs w:val="16"/>
+      <w:lang w:val="de-DE"/>
     </w:rPr>
   </w:style>
   <w:style w:type="paragraph" w:styleId="Beschriftung">
     <w:name w:val="caption"/>
     <w:basedOn w:val="Standard"/>
-    <w:next w:val="Standard"/>
+    <w:next w:val="Textkrper"/>
     <w:uiPriority w:val="35"/>
     <w:unhideWhenUsed/>
     <w:qFormat/>
-    <w:rsid w:val="009943B4"/>
-    <w:pPr>
-      <w:spacing w:line="240" w:lineRule="auto"/>
+    <w:rsid w:val="004D204F"/>
+    <w:pPr>
+      <w:keepNext/>
+      <w:spacing w:after="120"/>
     </w:pPr>
     <w:rPr>
       <w:b/>
       <w:bCs/>
-      <w:color w:val="4F81BD" w:themeColor="accent1"/>
+      <w:smallCaps/>
+      <w:color w:val="1F497D" w:themeColor="text2"/>
+      <w:spacing w:val="10"/>
       <w:sz w:val="18"/>
       <w:szCs w:val="18"/>
+    </w:rPr>
+  </w:style>
+  <w:style w:type="paragraph" w:styleId="Titel">
+    <w:name w:val="Title"/>
+    <w:next w:val="Standard"/>
+    <w:link w:val="TitelZchn"/>
+    <w:qFormat/>
+    <w:rsid w:val="00F27C1B"/>
+    <w:pPr>
+      <w:numPr>
+        <w:numId w:val="3"/>
+      </w:numPr>
+      <w:spacing w:line="240" w:lineRule="auto"/>
+      <w:contextualSpacing/>
+    </w:pPr>
+    <w:rPr>
+      <w:rFonts w:asciiTheme="majorHAnsi" w:eastAsiaTheme="majorEastAsia" w:hAnsiTheme="majorHAnsi" w:cstheme="majorBidi"/>
+      <w:smallCaps/>
+      <w:color w:val="17365D" w:themeColor="text2" w:themeShade="BF"/>
+      <w:spacing w:val="5"/>
+      <w:sz w:val="48"/>
+      <w:szCs w:val="72"/>
+    </w:rPr>
+  </w:style>
+  <w:style w:type="character" w:customStyle="1" w:styleId="TitelZchn">
+    <w:name w:val="Titel Zchn"/>
+    <w:basedOn w:val="Absatz-Standardschriftart"/>
+    <w:link w:val="Titel"/>
+    <w:rsid w:val="00F27C1B"/>
+    <w:rPr>
+      <w:rFonts w:asciiTheme="majorHAnsi" w:eastAsiaTheme="majorEastAsia" w:hAnsiTheme="majorHAnsi" w:cstheme="majorBidi"/>
+      <w:smallCaps/>
+      <w:color w:val="17365D" w:themeColor="text2" w:themeShade="BF"/>
+      <w:spacing w:val="5"/>
+      <w:sz w:val="48"/>
+      <w:szCs w:val="72"/>
+    </w:rPr>
+  </w:style>
+  <w:style w:type="paragraph" w:styleId="Untertitel">
+    <w:name w:val="Subtitle"/>
+    <w:next w:val="Standard"/>
+    <w:link w:val="UntertitelZchn"/>
+    <w:uiPriority w:val="11"/>
+    <w:qFormat/>
+    <w:rsid w:val="006A0917"/>
+    <w:pPr>
+      <w:spacing w:after="600" w:line="240" w:lineRule="auto"/>
+      <w:ind w:left="0"/>
+    </w:pPr>
+    <w:rPr>
+      <w:smallCaps/>
+      <w:color w:val="938953" w:themeColor="background2" w:themeShade="7F"/>
+      <w:spacing w:val="5"/>
+      <w:sz w:val="28"/>
+      <w:szCs w:val="28"/>
+    </w:rPr>
+  </w:style>
+  <w:style w:type="character" w:customStyle="1" w:styleId="UntertitelZchn">
+    <w:name w:val="Untertitel Zchn"/>
+    <w:basedOn w:val="Absatz-Standardschriftart"/>
+    <w:link w:val="Untertitel"/>
+    <w:uiPriority w:val="11"/>
+    <w:rsid w:val="006A0917"/>
+    <w:rPr>
+      <w:smallCaps/>
+      <w:color w:val="938953" w:themeColor="background2" w:themeShade="7F"/>
+      <w:spacing w:val="5"/>
+      <w:sz w:val="28"/>
+      <w:szCs w:val="28"/>
+    </w:rPr>
+  </w:style>
+  <w:style w:type="character" w:styleId="Fett">
+    <w:name w:val="Strong"/>
+    <w:uiPriority w:val="22"/>
+    <w:qFormat/>
+    <w:rsid w:val="006A0917"/>
+    <w:rPr>
+      <w:b/>
+      <w:bCs/>
+      <w:spacing w:val="0"/>
+    </w:rPr>
+  </w:style>
+  <w:style w:type="character" w:styleId="Hervorhebung">
+    <w:name w:val="Emphasis"/>
+    <w:uiPriority w:val="20"/>
+    <w:qFormat/>
+    <w:rsid w:val="006A0917"/>
+    <w:rPr>
+      <w:b/>
+      <w:bCs/>
+      <w:smallCaps/>
+      <w:dstrike w:val="0"/>
+      <w:color w:val="5A5A5A" w:themeColor="text1" w:themeTint="A5"/>
+      <w:spacing w:val="20"/>
+      <w:kern w:val="0"/>
+      <w:vertAlign w:val="baseline"/>
+    </w:rPr>
+  </w:style>
+  <w:style w:type="paragraph" w:styleId="Listenabsatz">
+    <w:name w:val="List Paragraph"/>
+    <w:basedOn w:val="Standard"/>
+    <w:uiPriority w:val="34"/>
+    <w:qFormat/>
+    <w:rsid w:val="00E560AF"/>
+    <w:pPr>
+      <w:ind w:left="720"/>
+      <w:contextualSpacing/>
+    </w:pPr>
+  </w:style>
+  <w:style w:type="paragraph" w:styleId="Zitat">
+    <w:name w:val="Quote"/>
+    <w:basedOn w:val="Standard"/>
+    <w:next w:val="Standard"/>
+    <w:link w:val="ZitatZchn"/>
+    <w:uiPriority w:val="29"/>
+    <w:qFormat/>
+    <w:rsid w:val="006A0917"/>
+    <w:rPr>
+      <w:i/>
+      <w:iCs/>
+    </w:rPr>
+  </w:style>
+  <w:style w:type="character" w:customStyle="1" w:styleId="ZitatZchn">
+    <w:name w:val="Zitat Zchn"/>
+    <w:basedOn w:val="Absatz-Standardschriftart"/>
+    <w:link w:val="Zitat"/>
+    <w:uiPriority w:val="29"/>
+    <w:rsid w:val="006A0917"/>
+    <w:rPr>
+      <w:i/>
+      <w:iCs/>
+      <w:color w:val="5A5A5A" w:themeColor="text1" w:themeTint="A5"/>
+      <w:sz w:val="20"/>
+      <w:szCs w:val="20"/>
+    </w:rPr>
+  </w:style>
+  <w:style w:type="paragraph" w:styleId="IntensivesZitat">
+    <w:name w:val="Intense Quote"/>
+    <w:basedOn w:val="Standard"/>
+    <w:next w:val="Standard"/>
+    <w:link w:val="IntensivesZitatZchn"/>
+    <w:uiPriority w:val="30"/>
+    <w:qFormat/>
+    <w:rsid w:val="006A0917"/>
+    <w:pPr>
+      <w:pBdr>
+        <w:top w:val="single" w:sz="4" w:space="12" w:color="7BA0CD" w:themeColor="accent1" w:themeTint="BF"/>
+        <w:left w:val="single" w:sz="4" w:space="15" w:color="7BA0CD" w:themeColor="accent1" w:themeTint="BF"/>
+        <w:bottom w:val="single" w:sz="12" w:space="10" w:color="365F91" w:themeColor="accent1" w:themeShade="BF"/>
+        <w:right w:val="single" w:sz="12" w:space="15" w:color="365F91" w:themeColor="accent1" w:themeShade="BF"/>
+        <w:between w:val="single" w:sz="4" w:space="12" w:color="7BA0CD" w:themeColor="accent1" w:themeTint="BF"/>
+        <w:bar w:val="single" w:sz="4" w:color="7BA0CD" w:themeColor="accent1" w:themeTint="BF"/>
+      </w:pBdr>
+      <w:spacing w:line="300" w:lineRule="auto"/>
+      <w:ind w:left="2506" w:right="432"/>
+    </w:pPr>
+    <w:rPr>
+      <w:rFonts w:asciiTheme="majorHAnsi" w:eastAsiaTheme="majorEastAsia" w:hAnsiTheme="majorHAnsi" w:cstheme="majorBidi"/>
+      <w:smallCaps/>
+      <w:color w:val="365F91" w:themeColor="accent1" w:themeShade="BF"/>
+    </w:rPr>
+  </w:style>
+  <w:style w:type="character" w:customStyle="1" w:styleId="IntensivesZitatZchn">
+    <w:name w:val="Intensives Zitat Zchn"/>
+    <w:basedOn w:val="Absatz-Standardschriftart"/>
+    <w:link w:val="IntensivesZitat"/>
+    <w:uiPriority w:val="30"/>
+    <w:rsid w:val="006A0917"/>
+    <w:rPr>
+      <w:rFonts w:asciiTheme="majorHAnsi" w:eastAsiaTheme="majorEastAsia" w:hAnsiTheme="majorHAnsi" w:cstheme="majorBidi"/>
+      <w:smallCaps/>
+      <w:color w:val="365F91" w:themeColor="accent1" w:themeShade="BF"/>
+      <w:sz w:val="20"/>
+      <w:szCs w:val="20"/>
+    </w:rPr>
+  </w:style>
+  <w:style w:type="character" w:styleId="SchwacheHervorhebung">
+    <w:name w:val="Subtle Emphasis"/>
+    <w:uiPriority w:val="19"/>
+    <w:qFormat/>
+    <w:rsid w:val="006A0917"/>
+    <w:rPr>
+      <w:smallCaps/>
+      <w:dstrike w:val="0"/>
+      <w:color w:val="5A5A5A" w:themeColor="text1" w:themeTint="A5"/>
+      <w:vertAlign w:val="baseline"/>
+    </w:rPr>
+  </w:style>
+  <w:style w:type="character" w:styleId="IntensiveHervorhebung">
+    <w:name w:val="Intense Emphasis"/>
+    <w:uiPriority w:val="21"/>
+    <w:qFormat/>
+    <w:rsid w:val="006A0917"/>
+    <w:rPr>
+      <w:b/>
+      <w:bCs/>
+      <w:smallCaps/>
+      <w:color w:val="4F81BD" w:themeColor="accent1"/>
+      <w:spacing w:val="40"/>
+    </w:rPr>
+  </w:style>
+  <w:style w:type="character" w:styleId="SchwacherVerweis">
+    <w:name w:val="Subtle Reference"/>
+    <w:uiPriority w:val="31"/>
+    <w:qFormat/>
+    <w:rsid w:val="006A0917"/>
+    <w:rPr>
+      <w:rFonts w:asciiTheme="majorHAnsi" w:eastAsiaTheme="majorEastAsia" w:hAnsiTheme="majorHAnsi" w:cstheme="majorBidi"/>
+      <w:i/>
+      <w:iCs/>
+      <w:smallCaps/>
+      <w:color w:val="5A5A5A" w:themeColor="text1" w:themeTint="A5"/>
+      <w:spacing w:val="20"/>
+    </w:rPr>
+  </w:style>
+  <w:style w:type="character" w:styleId="IntensiverVerweis">
+    <w:name w:val="Intense Reference"/>
+    <w:uiPriority w:val="32"/>
+    <w:qFormat/>
+    <w:rsid w:val="006A0917"/>
+    <w:rPr>
+      <w:rFonts w:asciiTheme="majorHAnsi" w:eastAsiaTheme="majorEastAsia" w:hAnsiTheme="majorHAnsi" w:cstheme="majorBidi"/>
+      <w:b/>
+      <w:bCs/>
+      <w:i/>
+      <w:iCs/>
+      <w:smallCaps/>
+      <w:color w:val="17365D" w:themeColor="text2" w:themeShade="BF"/>
+      <w:spacing w:val="20"/>
+    </w:rPr>
+  </w:style>
+  <w:style w:type="character" w:styleId="Buchtitel">
+    <w:name w:val="Book Title"/>
+    <w:uiPriority w:val="33"/>
+    <w:qFormat/>
+    <w:rsid w:val="006A0917"/>
+    <w:rPr>
+      <w:rFonts w:asciiTheme="majorHAnsi" w:eastAsiaTheme="majorEastAsia" w:hAnsiTheme="majorHAnsi" w:cstheme="majorBidi"/>
+      <w:b/>
+      <w:bCs/>
+      <w:smallCaps/>
+      <w:color w:val="17365D" w:themeColor="text2" w:themeShade="BF"/>
+      <w:spacing w:val="10"/>
+      <w:u w:val="single"/>
+    </w:rPr>
+  </w:style>
+  <w:style w:type="paragraph" w:styleId="Inhaltsverzeichnisberschrift">
+    <w:name w:val="TOC Heading"/>
+    <w:basedOn w:val="berschrift1"/>
+    <w:next w:val="Standard"/>
+    <w:uiPriority w:val="39"/>
+    <w:semiHidden/>
+    <w:unhideWhenUsed/>
+    <w:qFormat/>
+    <w:rsid w:val="006A0917"/>
+    <w:pPr>
+      <w:outlineLvl w:val="9"/>
+    </w:pPr>
+  </w:style>
+  <w:style w:type="character" w:customStyle="1" w:styleId="FuzeileZchn">
+    <w:name w:val="Fußzeile Zchn"/>
+    <w:basedOn w:val="Absatz-Standardschriftart"/>
+    <w:link w:val="Fuzeile"/>
+    <w:uiPriority w:val="99"/>
+    <w:rsid w:val="00F263C8"/>
+    <w:rPr>
+      <w:lang w:val="de-DE"/>
+    </w:rPr>
+  </w:style>
+  <w:style w:type="character" w:customStyle="1" w:styleId="TextkrperZchn">
+    <w:name w:val="Textkörper Zchn"/>
+    <w:basedOn w:val="Absatz-Standardschriftart"/>
+    <w:link w:val="Textkrper"/>
+    <w:rsid w:val="00F263C8"/>
+    <w:rPr>
+      <w:color w:val="000000" w:themeColor="text1"/>
+      <w:sz w:val="24"/>
+      <w:lang w:val="de-DE"/>
+    </w:rPr>
+  </w:style>
+  <w:style w:type="table" w:customStyle="1" w:styleId="MittlereSchattierung1-Akzent11">
+    <w:name w:val="Mittlere Schattierung 1 - Akzent 11"/>
+    <w:basedOn w:val="NormaleTabelle"/>
+    <w:uiPriority w:val="63"/>
+    <w:rsid w:val="00943960"/>
+    <w:pPr>
+      <w:spacing w:after="0" w:line="240" w:lineRule="auto"/>
+    </w:pPr>
+    <w:tblPr>
+      <w:tblStyleRowBandSize w:val="1"/>
+      <w:tblStyleColBandSize w:val="1"/>
+      <w:tblInd w:w="0" w:type="dxa"/>
+      <w:tblBorders>
+        <w:top w:val="single" w:sz="8" w:space="0" w:color="7BA0CD" w:themeColor="accent1" w:themeTint="BF"/>
+        <w:left w:val="single" w:sz="8" w:space="0" w:color="7BA0CD" w:themeColor="accent1" w:themeTint="BF"/>
+        <w:bottom w:val="single" w:sz="8" w:space="0" w:color="7BA0CD" w:themeColor="accent1" w:themeTint="BF"/>
+        <w:right w:val="single" w:sz="8" w:space="0" w:color="7BA0CD" w:themeColor="accent1" w:themeTint="BF"/>
+        <w:insideH w:val="single" w:sz="8" w:space="0" w:color="7BA0CD" w:themeColor="accent1" w:themeTint="BF"/>
+      </w:tblBorders>
+      <w:tblCellMar>
+        <w:top w:w="0" w:type="dxa"/>
+        <w:left w:w="108" w:type="dxa"/>
+        <w:bottom w:w="0" w:type="dxa"/>
+        <w:right w:w="108" w:type="dxa"/>
+      </w:tblCellMar>
+    </w:tblPr>
+    <w:tblStylePr w:type="firstRow">
+      <w:pPr>
+        <w:spacing w:before="0" w:after="0" w:line="240" w:lineRule="auto"/>
+      </w:pPr>
+      <w:rPr>
+        <w:b/>
+        <w:bCs/>
+        <w:color w:val="FFFFFF" w:themeColor="background1"/>
+      </w:rPr>
+      <w:tblPr/>
+      <w:tcPr>
+        <w:tcBorders>
+          <w:top w:val="single" w:sz="8" w:space="0" w:color="7BA0CD" w:themeColor="accent1" w:themeTint="BF"/>
+          <w:left w:val="single" w:sz="8" w:space="0" w:color="7BA0CD" w:themeColor="accent1" w:themeTint="BF"/>
+          <w:bottom w:val="single" w:sz="8" w:space="0" w:color="7BA0CD" w:themeColor="accent1" w:themeTint="BF"/>
+          <w:right w:val="single" w:sz="8" w:space="0" w:color="7BA0CD" w:themeColor="accent1" w:themeTint="BF"/>
+          <w:insideH w:val="nil"/>
+          <w:insideV w:val="nil"/>
+        </w:tcBorders>
+        <w:shd w:val="clear" w:color="auto" w:fill="4F81BD" w:themeFill="accent1"/>
+      </w:tcPr>
+    </w:tblStylePr>
+    <w:tblStylePr w:type="lastRow">
+      <w:pPr>
+        <w:spacing w:before="0" w:after="0" w:line="240" w:lineRule="auto"/>
+      </w:pPr>
+      <w:rPr>
+        <w:b/>
+        <w:bCs/>
+      </w:rPr>
+      <w:tblPr/>
+      <w:tcPr>
+        <w:tcBorders>
+          <w:top w:val="double" w:sz="6" w:space="0" w:color="7BA0CD" w:themeColor="accent1" w:themeTint="BF"/>
+          <w:left w:val="single" w:sz="8" w:space="0" w:color="7BA0CD" w:themeColor="accent1" w:themeTint="BF"/>
+          <w:bottom w:val="single" w:sz="8" w:space="0" w:color="7BA0CD" w:themeColor="accent1" w:themeTint="BF"/>
+          <w:right w:val="single" w:sz="8" w:space="0" w:color="7BA0CD" w:themeColor="accent1" w:themeTint="BF"/>
+          <w:insideH w:val="nil"/>
+          <w:insideV w:val="nil"/>
+        </w:tcBorders>
+      </w:tcPr>
+    </w:tblStylePr>
+    <w:tblStylePr w:type="firstCol">
+      <w:rPr>
+        <w:b/>
+        <w:bCs/>
+      </w:rPr>
+    </w:tblStylePr>
+    <w:tblStylePr w:type="lastCol">
+      <w:rPr>
+        <w:b/>
+        <w:bCs/>
+      </w:rPr>
+    </w:tblStylePr>
+    <w:tblStylePr w:type="band1Vert">
+      <w:tblPr/>
+      <w:tcPr>
+        <w:shd w:val="clear" w:color="auto" w:fill="D3DFEE" w:themeFill="accent1" w:themeFillTint="3F"/>
+      </w:tcPr>
+    </w:tblStylePr>
+    <w:tblStylePr w:type="band1Horz">
+      <w:tblPr/>
+      <w:tcPr>
+        <w:tcBorders>
+          <w:insideH w:val="nil"/>
+          <w:insideV w:val="nil"/>
+        </w:tcBorders>
+        <w:shd w:val="clear" w:color="auto" w:fill="D3DFEE" w:themeFill="accent1" w:themeFillTint="3F"/>
+      </w:tcPr>
+    </w:tblStylePr>
+    <w:tblStylePr w:type="band2Horz">
+      <w:tblPr/>
+      <w:tcPr>
+        <w:tcBorders>
+          <w:insideH w:val="nil"/>
+          <w:insideV w:val="nil"/>
+        </w:tcBorders>
+      </w:tcPr>
+    </w:tblStylePr>
+  </w:style>
+  <w:style w:type="paragraph" w:styleId="Verzeichnis1">
+    <w:name w:val="toc 1"/>
+    <w:basedOn w:val="Standard"/>
+    <w:next w:val="Standard"/>
+    <w:autoRedefine/>
+    <w:uiPriority w:val="39"/>
+    <w:rsid w:val="009D011E"/>
+    <w:pPr>
+      <w:tabs>
+        <w:tab w:val="left" w:pos="480"/>
+        <w:tab w:val="right" w:leader="dot" w:pos="9063"/>
+      </w:tabs>
+      <w:spacing w:before="60" w:after="60"/>
+    </w:pPr>
+    <w:rPr>
+      <w:b/>
+      <w:bCs/>
+      <w:caps/>
+      <w:sz w:val="20"/>
+    </w:rPr>
+  </w:style>
+  <w:style w:type="character" w:styleId="Hyperlink">
+    <w:name w:val="Hyperlink"/>
+    <w:basedOn w:val="Absatz-Standardschriftart"/>
+    <w:uiPriority w:val="99"/>
+    <w:unhideWhenUsed/>
+    <w:rsid w:val="00D74F5F"/>
+    <w:rPr>
+      <w:color w:val="0000FF" w:themeColor="hyperlink"/>
+      <w:u w:val="single"/>
+    </w:rPr>
+  </w:style>
+  <w:style w:type="paragraph" w:styleId="Verzeichnis2">
+    <w:name w:val="toc 2"/>
+    <w:basedOn w:val="Standard"/>
+    <w:next w:val="Standard"/>
+    <w:autoRedefine/>
+    <w:uiPriority w:val="39"/>
+    <w:rsid w:val="00FB1EF0"/>
+    <w:pPr>
+      <w:tabs>
+        <w:tab w:val="left" w:pos="993"/>
+        <w:tab w:val="right" w:leader="dot" w:pos="9063"/>
+      </w:tabs>
+      <w:spacing w:after="0"/>
+      <w:ind w:left="240"/>
+    </w:pPr>
+    <w:rPr>
+      <w:smallCaps/>
+      <w:sz w:val="20"/>
+    </w:rPr>
+  </w:style>
+  <w:style w:type="paragraph" w:styleId="Verzeichnis3">
+    <w:name w:val="toc 3"/>
+    <w:basedOn w:val="Standard"/>
+    <w:next w:val="Standard"/>
+    <w:autoRedefine/>
+    <w:uiPriority w:val="39"/>
+    <w:rsid w:val="00050836"/>
+    <w:pPr>
+      <w:spacing w:after="0"/>
+      <w:ind w:left="480"/>
+    </w:pPr>
+    <w:rPr>
+      <w:i/>
+      <w:iCs/>
+      <w:sz w:val="20"/>
     </w:rPr>
   </w:style>
   <w:style w:type="paragraph" w:styleId="Funotentext">
@@ -1580,15 +7836,12 @@
     <w:basedOn w:val="Standard"/>
     <w:link w:val="FunotentextZchn"/>
     <w:uiPriority w:val="99"/>
-    <w:semiHidden/>
-    <w:unhideWhenUsed/>
-    <w:rsid w:val="003E6B07"/>
-    <w:pPr>
-      <w:spacing w:after="0" w:line="240" w:lineRule="auto"/>
+    <w:rsid w:val="0025391C"/>
+    <w:pPr>
+      <w:spacing w:after="0"/>
     </w:pPr>
     <w:rPr>
       <w:sz w:val="20"/>
-      <w:szCs w:val="20"/>
     </w:rPr>
   </w:style>
   <w:style w:type="character" w:customStyle="1" w:styleId="FunotentextZchn">
@@ -1596,29 +7849,905 @@
     <w:basedOn w:val="Absatz-Standardschriftart"/>
     <w:link w:val="Funotentext"/>
     <w:uiPriority w:val="99"/>
-    <w:semiHidden/>
-    <w:rsid w:val="003E6B07"/>
-    <w:rPr>
-      <w:sz w:val="20"/>
-      <w:szCs w:val="20"/>
+    <w:rsid w:val="0025391C"/>
+    <w:rPr>
+      <w:lang w:val="de-DE"/>
     </w:rPr>
   </w:style>
   <w:style w:type="character" w:styleId="Funotenzeichen">
     <w:name w:val="footnote reference"/>
     <w:basedOn w:val="Absatz-Standardschriftart"/>
     <w:uiPriority w:val="99"/>
+    <w:rsid w:val="00F263C8"/>
+    <w:rPr>
+      <w:vertAlign w:val="superscript"/>
+    </w:rPr>
+  </w:style>
+  <w:style w:type="character" w:styleId="Kommentarzeichen">
+    <w:name w:val="annotation reference"/>
+    <w:basedOn w:val="Absatz-Standardschriftart"/>
+    <w:uiPriority w:val="99"/>
+    <w:rsid w:val="00A42CF5"/>
+    <w:rPr>
+      <w:sz w:val="16"/>
+      <w:szCs w:val="16"/>
+    </w:rPr>
+  </w:style>
+  <w:style w:type="paragraph" w:styleId="Kommentartext">
+    <w:name w:val="annotation text"/>
+    <w:basedOn w:val="Standard"/>
+    <w:link w:val="KommentartextZchn"/>
+    <w:uiPriority w:val="99"/>
+    <w:rsid w:val="00A42CF5"/>
+    <w:rPr>
+      <w:sz w:val="20"/>
+    </w:rPr>
+  </w:style>
+  <w:style w:type="character" w:customStyle="1" w:styleId="KommentartextZchn">
+    <w:name w:val="Kommentartext Zchn"/>
+    <w:basedOn w:val="Absatz-Standardschriftart"/>
+    <w:link w:val="Kommentartext"/>
+    <w:uiPriority w:val="99"/>
+    <w:rsid w:val="00A42CF5"/>
+    <w:rPr>
+      <w:lang w:val="de-DE"/>
+    </w:rPr>
+  </w:style>
+  <w:style w:type="paragraph" w:styleId="Kommentarthema">
+    <w:name w:val="annotation subject"/>
+    <w:basedOn w:val="Kommentartext"/>
+    <w:next w:val="Kommentartext"/>
+    <w:link w:val="KommentarthemaZchn"/>
+    <w:rsid w:val="00A42CF5"/>
+    <w:rPr>
+      <w:b/>
+      <w:bCs/>
+    </w:rPr>
+  </w:style>
+  <w:style w:type="character" w:customStyle="1" w:styleId="KommentarthemaZchn">
+    <w:name w:val="Kommentarthema Zchn"/>
+    <w:basedOn w:val="KommentartextZchn"/>
+    <w:link w:val="Kommentarthema"/>
+    <w:rsid w:val="00A42CF5"/>
+    <w:rPr>
+      <w:b/>
+      <w:bCs/>
+      <w:lang w:val="de-DE"/>
+    </w:rPr>
+  </w:style>
+  <w:style w:type="table" w:styleId="Tabellenraster">
+    <w:name w:val="Table Grid"/>
+    <w:basedOn w:val="NormaleTabelle"/>
+    <w:rsid w:val="004B1800"/>
+    <w:pPr>
+      <w:spacing w:after="0" w:line="240" w:lineRule="auto"/>
+    </w:pPr>
+    <w:tblPr>
+      <w:tblInd w:w="0" w:type="dxa"/>
+      <w:tblBorders>
+        <w:top w:val="single" w:sz="4" w:space="0" w:color="000000" w:themeColor="text1"/>
+        <w:left w:val="single" w:sz="4" w:space="0" w:color="000000" w:themeColor="text1"/>
+        <w:bottom w:val="single" w:sz="4" w:space="0" w:color="000000" w:themeColor="text1"/>
+        <w:right w:val="single" w:sz="4" w:space="0" w:color="000000" w:themeColor="text1"/>
+        <w:insideH w:val="single" w:sz="4" w:space="0" w:color="000000" w:themeColor="text1"/>
+        <w:insideV w:val="single" w:sz="4" w:space="0" w:color="000000" w:themeColor="text1"/>
+      </w:tblBorders>
+      <w:tblCellMar>
+        <w:top w:w="0" w:type="dxa"/>
+        <w:left w:w="108" w:type="dxa"/>
+        <w:bottom w:w="0" w:type="dxa"/>
+        <w:right w:w="108" w:type="dxa"/>
+      </w:tblCellMar>
+    </w:tblPr>
+  </w:style>
+  <w:style w:type="character" w:customStyle="1" w:styleId="addmd">
+    <w:name w:val="addmd"/>
+    <w:basedOn w:val="Absatz-Standardschriftart"/>
+    <w:rsid w:val="007923FF"/>
+  </w:style>
+  <w:style w:type="character" w:customStyle="1" w:styleId="stdtitle">
+    <w:name w:val="std_title"/>
+    <w:basedOn w:val="Absatz-Standardschriftart"/>
+    <w:rsid w:val="00171B1B"/>
+  </w:style>
+  <w:style w:type="paragraph" w:styleId="Abbildungsverzeichnis">
+    <w:name w:val="table of figures"/>
+    <w:basedOn w:val="Standard"/>
+    <w:next w:val="Standard"/>
+    <w:uiPriority w:val="99"/>
+    <w:rsid w:val="007C326F"/>
+    <w:pPr>
+      <w:spacing w:after="0"/>
+    </w:pPr>
+  </w:style>
+  <w:style w:type="table" w:styleId="HelleListe-Akzent6">
+    <w:name w:val="Light List Accent 6"/>
+    <w:basedOn w:val="NormaleTabelle"/>
+    <w:uiPriority w:val="61"/>
+    <w:rsid w:val="00387549"/>
+    <w:pPr>
+      <w:spacing w:after="0" w:line="240" w:lineRule="auto"/>
+      <w:ind w:left="0"/>
+    </w:pPr>
+    <w:rPr>
+      <w:rFonts w:eastAsiaTheme="minorHAnsi"/>
+      <w:sz w:val="22"/>
+      <w:szCs w:val="22"/>
+      <w:lang w:val="de-DE" w:bidi="ar-SA"/>
+    </w:rPr>
+    <w:tblPr>
+      <w:tblStyleRowBandSize w:val="1"/>
+      <w:tblStyleColBandSize w:val="1"/>
+      <w:tblInd w:w="0" w:type="dxa"/>
+      <w:tblBorders>
+        <w:top w:val="single" w:sz="8" w:space="0" w:color="F79646" w:themeColor="accent6"/>
+        <w:left w:val="single" w:sz="8" w:space="0" w:color="F79646" w:themeColor="accent6"/>
+        <w:bottom w:val="single" w:sz="8" w:space="0" w:color="F79646" w:themeColor="accent6"/>
+        <w:right w:val="single" w:sz="8" w:space="0" w:color="F79646" w:themeColor="accent6"/>
+      </w:tblBorders>
+      <w:tblCellMar>
+        <w:top w:w="0" w:type="dxa"/>
+        <w:left w:w="108" w:type="dxa"/>
+        <w:bottom w:w="0" w:type="dxa"/>
+        <w:right w:w="108" w:type="dxa"/>
+      </w:tblCellMar>
+    </w:tblPr>
+    <w:tblStylePr w:type="firstRow">
+      <w:pPr>
+        <w:spacing w:before="0" w:after="0" w:line="240" w:lineRule="auto"/>
+      </w:pPr>
+      <w:rPr>
+        <w:b/>
+        <w:bCs/>
+        <w:color w:val="FFFFFF" w:themeColor="background1"/>
+      </w:rPr>
+      <w:tblPr/>
+      <w:tcPr>
+        <w:shd w:val="clear" w:color="auto" w:fill="F79646" w:themeFill="accent6"/>
+      </w:tcPr>
+    </w:tblStylePr>
+    <w:tblStylePr w:type="lastRow">
+      <w:pPr>
+        <w:spacing w:before="0" w:after="0" w:line="240" w:lineRule="auto"/>
+      </w:pPr>
+      <w:rPr>
+        <w:b/>
+        <w:bCs/>
+      </w:rPr>
+      <w:tblPr/>
+      <w:tcPr>
+        <w:tcBorders>
+          <w:top w:val="double" w:sz="6" w:space="0" w:color="F79646" w:themeColor="accent6"/>
+          <w:left w:val="single" w:sz="8" w:space="0" w:color="F79646" w:themeColor="accent6"/>
+          <w:bottom w:val="single" w:sz="8" w:space="0" w:color="F79646" w:themeColor="accent6"/>
+          <w:right w:val="single" w:sz="8" w:space="0" w:color="F79646" w:themeColor="accent6"/>
+        </w:tcBorders>
+      </w:tcPr>
+    </w:tblStylePr>
+    <w:tblStylePr w:type="firstCol">
+      <w:rPr>
+        <w:b/>
+        <w:bCs/>
+      </w:rPr>
+    </w:tblStylePr>
+    <w:tblStylePr w:type="lastCol">
+      <w:rPr>
+        <w:b/>
+        <w:bCs/>
+      </w:rPr>
+    </w:tblStylePr>
+    <w:tblStylePr w:type="band1Vert">
+      <w:tblPr/>
+      <w:tcPr>
+        <w:tcBorders>
+          <w:top w:val="single" w:sz="8" w:space="0" w:color="F79646" w:themeColor="accent6"/>
+          <w:left w:val="single" w:sz="8" w:space="0" w:color="F79646" w:themeColor="accent6"/>
+          <w:bottom w:val="single" w:sz="8" w:space="0" w:color="F79646" w:themeColor="accent6"/>
+          <w:right w:val="single" w:sz="8" w:space="0" w:color="F79646" w:themeColor="accent6"/>
+        </w:tcBorders>
+      </w:tcPr>
+    </w:tblStylePr>
+    <w:tblStylePr w:type="band1Horz">
+      <w:tblPr/>
+      <w:tcPr>
+        <w:tcBorders>
+          <w:top w:val="single" w:sz="8" w:space="0" w:color="F79646" w:themeColor="accent6"/>
+          <w:left w:val="single" w:sz="8" w:space="0" w:color="F79646" w:themeColor="accent6"/>
+          <w:bottom w:val="single" w:sz="8" w:space="0" w:color="F79646" w:themeColor="accent6"/>
+          <w:right w:val="single" w:sz="8" w:space="0" w:color="F79646" w:themeColor="accent6"/>
+        </w:tcBorders>
+      </w:tcPr>
+    </w:tblStylePr>
+  </w:style>
+  <w:style w:type="table" w:customStyle="1" w:styleId="HelleListe-Akzent11">
+    <w:name w:val="Helle Liste - Akzent 11"/>
+    <w:basedOn w:val="NormaleTabelle"/>
+    <w:uiPriority w:val="61"/>
+    <w:rsid w:val="00387549"/>
+    <w:pPr>
+      <w:spacing w:after="0" w:line="240" w:lineRule="auto"/>
+    </w:pPr>
+    <w:tblPr>
+      <w:tblStyleRowBandSize w:val="1"/>
+      <w:tblStyleColBandSize w:val="1"/>
+      <w:tblInd w:w="0" w:type="dxa"/>
+      <w:tblBorders>
+        <w:top w:val="single" w:sz="8" w:space="0" w:color="4F81BD" w:themeColor="accent1"/>
+        <w:left w:val="single" w:sz="8" w:space="0" w:color="4F81BD" w:themeColor="accent1"/>
+        <w:bottom w:val="single" w:sz="8" w:space="0" w:color="4F81BD" w:themeColor="accent1"/>
+        <w:right w:val="single" w:sz="8" w:space="0" w:color="4F81BD" w:themeColor="accent1"/>
+      </w:tblBorders>
+      <w:tblCellMar>
+        <w:top w:w="0" w:type="dxa"/>
+        <w:left w:w="108" w:type="dxa"/>
+        <w:bottom w:w="0" w:type="dxa"/>
+        <w:right w:w="108" w:type="dxa"/>
+      </w:tblCellMar>
+    </w:tblPr>
+    <w:tblStylePr w:type="firstRow">
+      <w:pPr>
+        <w:spacing w:before="0" w:after="0" w:line="240" w:lineRule="auto"/>
+      </w:pPr>
+      <w:rPr>
+        <w:b/>
+        <w:bCs/>
+        <w:color w:val="FFFFFF" w:themeColor="background1"/>
+      </w:rPr>
+      <w:tblPr/>
+      <w:tcPr>
+        <w:shd w:val="clear" w:color="auto" w:fill="4F81BD" w:themeFill="accent1"/>
+      </w:tcPr>
+    </w:tblStylePr>
+    <w:tblStylePr w:type="lastRow">
+      <w:pPr>
+        <w:spacing w:before="0" w:after="0" w:line="240" w:lineRule="auto"/>
+      </w:pPr>
+      <w:rPr>
+        <w:b/>
+        <w:bCs/>
+      </w:rPr>
+      <w:tblPr/>
+      <w:tcPr>
+        <w:tcBorders>
+          <w:top w:val="double" w:sz="6" w:space="0" w:color="4F81BD" w:themeColor="accent1"/>
+          <w:left w:val="single" w:sz="8" w:space="0" w:color="4F81BD" w:themeColor="accent1"/>
+          <w:bottom w:val="single" w:sz="8" w:space="0" w:color="4F81BD" w:themeColor="accent1"/>
+          <w:right w:val="single" w:sz="8" w:space="0" w:color="4F81BD" w:themeColor="accent1"/>
+        </w:tcBorders>
+      </w:tcPr>
+    </w:tblStylePr>
+    <w:tblStylePr w:type="firstCol">
+      <w:rPr>
+        <w:b/>
+        <w:bCs/>
+      </w:rPr>
+    </w:tblStylePr>
+    <w:tblStylePr w:type="lastCol">
+      <w:rPr>
+        <w:b/>
+        <w:bCs/>
+      </w:rPr>
+    </w:tblStylePr>
+    <w:tblStylePr w:type="band1Vert">
+      <w:tblPr/>
+      <w:tcPr>
+        <w:tcBorders>
+          <w:top w:val="single" w:sz="8" w:space="0" w:color="4F81BD" w:themeColor="accent1"/>
+          <w:left w:val="single" w:sz="8" w:space="0" w:color="4F81BD" w:themeColor="accent1"/>
+          <w:bottom w:val="single" w:sz="8" w:space="0" w:color="4F81BD" w:themeColor="accent1"/>
+          <w:right w:val="single" w:sz="8" w:space="0" w:color="4F81BD" w:themeColor="accent1"/>
+        </w:tcBorders>
+      </w:tcPr>
+    </w:tblStylePr>
+    <w:tblStylePr w:type="band1Horz">
+      <w:tblPr/>
+      <w:tcPr>
+        <w:tcBorders>
+          <w:top w:val="single" w:sz="8" w:space="0" w:color="4F81BD" w:themeColor="accent1"/>
+          <w:left w:val="single" w:sz="8" w:space="0" w:color="4F81BD" w:themeColor="accent1"/>
+          <w:bottom w:val="single" w:sz="8" w:space="0" w:color="4F81BD" w:themeColor="accent1"/>
+          <w:right w:val="single" w:sz="8" w:space="0" w:color="4F81BD" w:themeColor="accent1"/>
+        </w:tcBorders>
+      </w:tcPr>
+    </w:tblStylePr>
+  </w:style>
+  <w:style w:type="paragraph" w:customStyle="1" w:styleId="Anhang1">
+    <w:name w:val="Anhang 1"/>
+    <w:basedOn w:val="berschrift1"/>
+    <w:next w:val="Textkrper"/>
+    <w:qFormat/>
+    <w:rsid w:val="00FC26CD"/>
+    <w:pPr>
+      <w:numPr>
+        <w:numId w:val="5"/>
+      </w:numPr>
+    </w:pPr>
+    <w:rPr>
+      <w:lang w:val="en-US"/>
+    </w:rPr>
+  </w:style>
+  <w:style w:type="paragraph" w:customStyle="1" w:styleId="Anhang2">
+    <w:name w:val="Anhang 2"/>
+    <w:basedOn w:val="berschrift2"/>
+    <w:next w:val="Textkrper"/>
+    <w:qFormat/>
+    <w:rsid w:val="00FC26CD"/>
+    <w:pPr>
+      <w:numPr>
+        <w:numId w:val="5"/>
+      </w:numPr>
+    </w:pPr>
+  </w:style>
+  <w:style w:type="paragraph" w:customStyle="1" w:styleId="Anhang3">
+    <w:name w:val="Anhang 3"/>
+    <w:basedOn w:val="berschrift3"/>
+    <w:next w:val="Textkrper"/>
+    <w:qFormat/>
+    <w:rsid w:val="00FC26CD"/>
+    <w:pPr>
+      <w:numPr>
+        <w:numId w:val="5"/>
+      </w:numPr>
+    </w:pPr>
+  </w:style>
+  <w:style w:type="numbering" w:customStyle="1" w:styleId="Anhangsliste">
+    <w:name w:val="Anhangsliste"/>
+    <w:uiPriority w:val="99"/>
+    <w:rsid w:val="00480CEA"/>
+    <w:pPr>
+      <w:numPr>
+        <w:numId w:val="4"/>
+      </w:numPr>
+    </w:pPr>
+  </w:style>
+  <w:style w:type="paragraph" w:styleId="Verzeichnis4">
+    <w:name w:val="toc 4"/>
+    <w:basedOn w:val="Standard"/>
+    <w:next w:val="Standard"/>
+    <w:autoRedefine/>
+    <w:rsid w:val="00AE69DA"/>
+    <w:pPr>
+      <w:spacing w:after="0"/>
+      <w:ind w:left="720"/>
+    </w:pPr>
+    <w:rPr>
+      <w:sz w:val="18"/>
+      <w:szCs w:val="18"/>
+    </w:rPr>
+  </w:style>
+  <w:style w:type="paragraph" w:styleId="Verzeichnis5">
+    <w:name w:val="toc 5"/>
+    <w:basedOn w:val="Standard"/>
+    <w:next w:val="Standard"/>
+    <w:autoRedefine/>
+    <w:rsid w:val="00AE69DA"/>
+    <w:pPr>
+      <w:spacing w:after="0"/>
+      <w:ind w:left="960"/>
+    </w:pPr>
+    <w:rPr>
+      <w:sz w:val="18"/>
+      <w:szCs w:val="18"/>
+    </w:rPr>
+  </w:style>
+  <w:style w:type="paragraph" w:styleId="Verzeichnis6">
+    <w:name w:val="toc 6"/>
+    <w:basedOn w:val="Standard"/>
+    <w:next w:val="Standard"/>
+    <w:autoRedefine/>
+    <w:rsid w:val="00AE69DA"/>
+    <w:pPr>
+      <w:spacing w:after="0"/>
+      <w:ind w:left="1200"/>
+    </w:pPr>
+    <w:rPr>
+      <w:sz w:val="18"/>
+      <w:szCs w:val="18"/>
+    </w:rPr>
+  </w:style>
+  <w:style w:type="paragraph" w:styleId="Verzeichnis7">
+    <w:name w:val="toc 7"/>
+    <w:basedOn w:val="Standard"/>
+    <w:next w:val="Standard"/>
+    <w:autoRedefine/>
+    <w:rsid w:val="00AE69DA"/>
+    <w:pPr>
+      <w:spacing w:after="0"/>
+      <w:ind w:left="1440"/>
+    </w:pPr>
+    <w:rPr>
+      <w:sz w:val="18"/>
+      <w:szCs w:val="18"/>
+    </w:rPr>
+  </w:style>
+  <w:style w:type="paragraph" w:styleId="Verzeichnis8">
+    <w:name w:val="toc 8"/>
+    <w:basedOn w:val="Standard"/>
+    <w:next w:val="Standard"/>
+    <w:autoRedefine/>
+    <w:rsid w:val="00AE69DA"/>
+    <w:pPr>
+      <w:spacing w:after="0"/>
+      <w:ind w:left="1680"/>
+    </w:pPr>
+    <w:rPr>
+      <w:sz w:val="18"/>
+      <w:szCs w:val="18"/>
+    </w:rPr>
+  </w:style>
+  <w:style w:type="paragraph" w:styleId="Verzeichnis9">
+    <w:name w:val="toc 9"/>
+    <w:basedOn w:val="Standard"/>
+    <w:next w:val="Standard"/>
+    <w:autoRedefine/>
+    <w:rsid w:val="00AE69DA"/>
+    <w:pPr>
+      <w:spacing w:after="0"/>
+      <w:ind w:left="1920"/>
+    </w:pPr>
+    <w:rPr>
+      <w:sz w:val="18"/>
+      <w:szCs w:val="18"/>
+    </w:rPr>
+  </w:style>
+  <w:style w:type="table" w:styleId="MittlereSchattierung1-Akzent6">
+    <w:name w:val="Medium Shading 1 Accent 6"/>
+    <w:basedOn w:val="NormaleTabelle"/>
+    <w:uiPriority w:val="63"/>
+    <w:rsid w:val="006A003C"/>
+    <w:pPr>
+      <w:spacing w:after="0" w:line="240" w:lineRule="auto"/>
+      <w:ind w:left="0"/>
+    </w:pPr>
+    <w:rPr>
+      <w:rFonts w:eastAsiaTheme="minorHAnsi"/>
+      <w:sz w:val="22"/>
+      <w:szCs w:val="22"/>
+      <w:lang w:val="de-DE" w:bidi="ar-SA"/>
+    </w:rPr>
+    <w:tblPr>
+      <w:tblStyleRowBandSize w:val="1"/>
+      <w:tblStyleColBandSize w:val="1"/>
+      <w:tblInd w:w="0" w:type="dxa"/>
+      <w:tblBorders>
+        <w:top w:val="single" w:sz="8" w:space="0" w:color="F9B074" w:themeColor="accent6" w:themeTint="BF"/>
+        <w:left w:val="single" w:sz="8" w:space="0" w:color="F9B074" w:themeColor="accent6" w:themeTint="BF"/>
+        <w:bottom w:val="single" w:sz="8" w:space="0" w:color="F9B074" w:themeColor="accent6" w:themeTint="BF"/>
+        <w:right w:val="single" w:sz="8" w:space="0" w:color="F9B074" w:themeColor="accent6" w:themeTint="BF"/>
+        <w:insideH w:val="single" w:sz="8" w:space="0" w:color="F9B074" w:themeColor="accent6" w:themeTint="BF"/>
+      </w:tblBorders>
+      <w:tblCellMar>
+        <w:top w:w="0" w:type="dxa"/>
+        <w:left w:w="108" w:type="dxa"/>
+        <w:bottom w:w="0" w:type="dxa"/>
+        <w:right w:w="108" w:type="dxa"/>
+      </w:tblCellMar>
+    </w:tblPr>
+    <w:tblStylePr w:type="firstRow">
+      <w:pPr>
+        <w:spacing w:before="0" w:after="0" w:line="240" w:lineRule="auto"/>
+      </w:pPr>
+      <w:rPr>
+        <w:b/>
+        <w:bCs/>
+        <w:color w:val="FFFFFF" w:themeColor="background1"/>
+      </w:rPr>
+      <w:tblPr/>
+      <w:tcPr>
+        <w:tcBorders>
+          <w:top w:val="single" w:sz="8" w:space="0" w:color="F9B074" w:themeColor="accent6" w:themeTint="BF"/>
+          <w:left w:val="single" w:sz="8" w:space="0" w:color="F9B074" w:themeColor="accent6" w:themeTint="BF"/>
+          <w:bottom w:val="single" w:sz="8" w:space="0" w:color="F9B074" w:themeColor="accent6" w:themeTint="BF"/>
+          <w:right w:val="single" w:sz="8" w:space="0" w:color="F9B074" w:themeColor="accent6" w:themeTint="BF"/>
+          <w:insideH w:val="nil"/>
+          <w:insideV w:val="nil"/>
+        </w:tcBorders>
+        <w:shd w:val="clear" w:color="auto" w:fill="F79646" w:themeFill="accent6"/>
+      </w:tcPr>
+    </w:tblStylePr>
+    <w:tblStylePr w:type="lastRow">
+      <w:pPr>
+        <w:spacing w:before="0" w:after="0" w:line="240" w:lineRule="auto"/>
+      </w:pPr>
+      <w:rPr>
+        <w:b/>
+        <w:bCs/>
+      </w:rPr>
+      <w:tblPr/>
+      <w:tcPr>
+        <w:tcBorders>
+          <w:top w:val="double" w:sz="6" w:space="0" w:color="F9B074" w:themeColor="accent6" w:themeTint="BF"/>
+          <w:left w:val="single" w:sz="8" w:space="0" w:color="F9B074" w:themeColor="accent6" w:themeTint="BF"/>
+          <w:bottom w:val="single" w:sz="8" w:space="0" w:color="F9B074" w:themeColor="accent6" w:themeTint="BF"/>
+          <w:right w:val="single" w:sz="8" w:space="0" w:color="F9B074" w:themeColor="accent6" w:themeTint="BF"/>
+          <w:insideH w:val="nil"/>
+          <w:insideV w:val="nil"/>
+        </w:tcBorders>
+      </w:tcPr>
+    </w:tblStylePr>
+    <w:tblStylePr w:type="firstCol">
+      <w:rPr>
+        <w:b/>
+        <w:bCs/>
+      </w:rPr>
+    </w:tblStylePr>
+    <w:tblStylePr w:type="lastCol">
+      <w:rPr>
+        <w:b/>
+        <w:bCs/>
+      </w:rPr>
+    </w:tblStylePr>
+    <w:tblStylePr w:type="band1Vert">
+      <w:tblPr/>
+      <w:tcPr>
+        <w:shd w:val="clear" w:color="auto" w:fill="FDE4D0" w:themeFill="accent6" w:themeFillTint="3F"/>
+      </w:tcPr>
+    </w:tblStylePr>
+    <w:tblStylePr w:type="band1Horz">
+      <w:tblPr/>
+      <w:tcPr>
+        <w:tcBorders>
+          <w:insideH w:val="nil"/>
+          <w:insideV w:val="nil"/>
+        </w:tcBorders>
+        <w:shd w:val="clear" w:color="auto" w:fill="FDE4D0" w:themeFill="accent6" w:themeFillTint="3F"/>
+      </w:tcPr>
+    </w:tblStylePr>
+    <w:tblStylePr w:type="band2Horz">
+      <w:tblPr/>
+      <w:tcPr>
+        <w:tcBorders>
+          <w:insideH w:val="nil"/>
+          <w:insideV w:val="nil"/>
+        </w:tcBorders>
+      </w:tcPr>
+    </w:tblStylePr>
+  </w:style>
+  <w:style w:type="paragraph" w:styleId="Literaturverzeichnis">
+    <w:name w:val="Bibliography"/>
+    <w:basedOn w:val="Standard"/>
+    <w:next w:val="Standard"/>
+    <w:uiPriority w:val="37"/>
+    <w:unhideWhenUsed/>
+    <w:rsid w:val="008219DE"/>
+    <w:rPr>
+      <w:rFonts w:eastAsiaTheme="minorHAnsi"/>
+    </w:rPr>
+  </w:style>
+  <w:style w:type="table" w:customStyle="1" w:styleId="MittlereSchattierung1-Akzent12">
+    <w:name w:val="Mittlere Schattierung 1 - Akzent 12"/>
+    <w:basedOn w:val="NormaleTabelle"/>
+    <w:uiPriority w:val="63"/>
+    <w:rsid w:val="00025522"/>
+    <w:pPr>
+      <w:spacing w:after="0" w:line="240" w:lineRule="auto"/>
+    </w:pPr>
+    <w:tblPr>
+      <w:tblStyleRowBandSize w:val="1"/>
+      <w:tblStyleColBandSize w:val="1"/>
+      <w:tblInd w:w="0" w:type="dxa"/>
+      <w:tblBorders>
+        <w:top w:val="single" w:sz="8" w:space="0" w:color="7BA0CD" w:themeColor="accent1" w:themeTint="BF"/>
+        <w:left w:val="single" w:sz="8" w:space="0" w:color="7BA0CD" w:themeColor="accent1" w:themeTint="BF"/>
+        <w:bottom w:val="single" w:sz="8" w:space="0" w:color="7BA0CD" w:themeColor="accent1" w:themeTint="BF"/>
+        <w:right w:val="single" w:sz="8" w:space="0" w:color="7BA0CD" w:themeColor="accent1" w:themeTint="BF"/>
+        <w:insideH w:val="single" w:sz="8" w:space="0" w:color="7BA0CD" w:themeColor="accent1" w:themeTint="BF"/>
+      </w:tblBorders>
+      <w:tblCellMar>
+        <w:top w:w="0" w:type="dxa"/>
+        <w:left w:w="108" w:type="dxa"/>
+        <w:bottom w:w="0" w:type="dxa"/>
+        <w:right w:w="108" w:type="dxa"/>
+      </w:tblCellMar>
+    </w:tblPr>
+    <w:tblStylePr w:type="firstRow">
+      <w:pPr>
+        <w:spacing w:before="0" w:after="0" w:line="240" w:lineRule="auto"/>
+      </w:pPr>
+      <w:rPr>
+        <w:b/>
+        <w:bCs/>
+        <w:color w:val="FFFFFF" w:themeColor="background1"/>
+      </w:rPr>
+      <w:tblPr/>
+      <w:tcPr>
+        <w:tcBorders>
+          <w:top w:val="single" w:sz="8" w:space="0" w:color="7BA0CD" w:themeColor="accent1" w:themeTint="BF"/>
+          <w:left w:val="single" w:sz="8" w:space="0" w:color="7BA0CD" w:themeColor="accent1" w:themeTint="BF"/>
+          <w:bottom w:val="single" w:sz="8" w:space="0" w:color="7BA0CD" w:themeColor="accent1" w:themeTint="BF"/>
+          <w:right w:val="single" w:sz="8" w:space="0" w:color="7BA0CD" w:themeColor="accent1" w:themeTint="BF"/>
+          <w:insideH w:val="nil"/>
+          <w:insideV w:val="nil"/>
+        </w:tcBorders>
+        <w:shd w:val="clear" w:color="auto" w:fill="4F81BD" w:themeFill="accent1"/>
+      </w:tcPr>
+    </w:tblStylePr>
+    <w:tblStylePr w:type="lastRow">
+      <w:pPr>
+        <w:spacing w:before="0" w:after="0" w:line="240" w:lineRule="auto"/>
+      </w:pPr>
+      <w:rPr>
+        <w:b/>
+        <w:bCs/>
+      </w:rPr>
+      <w:tblPr/>
+      <w:tcPr>
+        <w:tcBorders>
+          <w:top w:val="double" w:sz="6" w:space="0" w:color="7BA0CD" w:themeColor="accent1" w:themeTint="BF"/>
+          <w:left w:val="single" w:sz="8" w:space="0" w:color="7BA0CD" w:themeColor="accent1" w:themeTint="BF"/>
+          <w:bottom w:val="single" w:sz="8" w:space="0" w:color="7BA0CD" w:themeColor="accent1" w:themeTint="BF"/>
+          <w:right w:val="single" w:sz="8" w:space="0" w:color="7BA0CD" w:themeColor="accent1" w:themeTint="BF"/>
+          <w:insideH w:val="nil"/>
+          <w:insideV w:val="nil"/>
+        </w:tcBorders>
+      </w:tcPr>
+    </w:tblStylePr>
+    <w:tblStylePr w:type="firstCol">
+      <w:rPr>
+        <w:b/>
+        <w:bCs/>
+      </w:rPr>
+    </w:tblStylePr>
+    <w:tblStylePr w:type="lastCol">
+      <w:rPr>
+        <w:b/>
+        <w:bCs/>
+      </w:rPr>
+    </w:tblStylePr>
+    <w:tblStylePr w:type="band1Vert">
+      <w:tblPr/>
+      <w:tcPr>
+        <w:shd w:val="clear" w:color="auto" w:fill="D3DFEE" w:themeFill="accent1" w:themeFillTint="3F"/>
+      </w:tcPr>
+    </w:tblStylePr>
+    <w:tblStylePr w:type="band1Horz">
+      <w:tblPr/>
+      <w:tcPr>
+        <w:tcBorders>
+          <w:insideH w:val="nil"/>
+          <w:insideV w:val="nil"/>
+        </w:tcBorders>
+        <w:shd w:val="clear" w:color="auto" w:fill="D3DFEE" w:themeFill="accent1" w:themeFillTint="3F"/>
+      </w:tcPr>
+    </w:tblStylePr>
+    <w:tblStylePr w:type="band2Horz">
+      <w:tblPr/>
+      <w:tcPr>
+        <w:tcBorders>
+          <w:insideH w:val="nil"/>
+          <w:insideV w:val="nil"/>
+        </w:tcBorders>
+      </w:tcPr>
+    </w:tblStylePr>
+  </w:style>
+  <w:style w:type="paragraph" w:customStyle="1" w:styleId="Feldtext">
+    <w:name w:val="Feldtext"/>
+    <w:basedOn w:val="Standard"/>
+    <w:rsid w:val="00FE752B"/>
+    <w:pPr>
+      <w:spacing w:before="60" w:after="60" w:line="252" w:lineRule="auto"/>
+    </w:pPr>
+    <w:rPr>
+      <w:rFonts w:eastAsiaTheme="majorEastAsia" w:cstheme="majorBidi"/>
+      <w:lang w:bidi="de-DE"/>
+    </w:rPr>
+  </w:style>
+  <w:style w:type="paragraph" w:customStyle="1" w:styleId="Feldbeschriftung">
+    <w:name w:val="Feldbeschriftung"/>
+    <w:basedOn w:val="Standard"/>
+    <w:rsid w:val="00FE752B"/>
+    <w:pPr>
+      <w:spacing w:before="60" w:after="60" w:line="252" w:lineRule="auto"/>
+    </w:pPr>
+    <w:rPr>
+      <w:rFonts w:eastAsiaTheme="majorEastAsia" w:cstheme="majorBidi"/>
+      <w:b/>
+      <w:lang w:bidi="de-DE"/>
+    </w:rPr>
+  </w:style>
+  <w:style w:type="paragraph" w:customStyle="1" w:styleId="Besprechungsinformationen">
+    <w:name w:val="Besprechungsinformationen"/>
+    <w:basedOn w:val="Feldtext"/>
+    <w:rsid w:val="00FE752B"/>
+    <w:pPr>
+      <w:spacing w:before="0" w:after="0"/>
+      <w:ind w:left="990"/>
+      <w:jc w:val="right"/>
+    </w:pPr>
+    <w:rPr>
+      <w:b/>
+    </w:rPr>
+  </w:style>
+  <w:style w:type="paragraph" w:customStyle="1" w:styleId="Aufgaben">
+    <w:name w:val="Aufgaben"/>
+    <w:basedOn w:val="Standard"/>
+    <w:rsid w:val="00FE752B"/>
+    <w:pPr>
+      <w:tabs>
+        <w:tab w:val="num" w:pos="360"/>
+        <w:tab w:val="left" w:pos="5040"/>
+      </w:tabs>
+      <w:spacing w:before="60" w:after="60" w:line="252" w:lineRule="auto"/>
+      <w:ind w:left="360" w:hanging="360"/>
+    </w:pPr>
+    <w:rPr>
+      <w:rFonts w:eastAsiaTheme="majorEastAsia" w:cstheme="majorBidi"/>
+      <w:lang w:bidi="de-DE"/>
+    </w:rPr>
+  </w:style>
+  <w:style w:type="table" w:customStyle="1" w:styleId="NormaleTabelle1">
+    <w:name w:val="Normale Tabelle1"/>
     <w:semiHidden/>
+    <w:rsid w:val="00FE752B"/>
+    <w:pPr>
+      <w:spacing w:after="200" w:line="252" w:lineRule="auto"/>
+      <w:ind w:left="0"/>
+    </w:pPr>
+    <w:rPr>
+      <w:rFonts w:asciiTheme="majorHAnsi" w:eastAsiaTheme="majorEastAsia" w:hAnsiTheme="majorHAnsi" w:cstheme="majorBidi"/>
+      <w:sz w:val="22"/>
+      <w:szCs w:val="22"/>
+      <w:lang w:val="de-DE" w:eastAsia="de-DE" w:bidi="de-DE"/>
+    </w:rPr>
+    <w:tblPr>
+      <w:tblCellMar>
+        <w:top w:w="0" w:type="dxa"/>
+        <w:left w:w="108" w:type="dxa"/>
+        <w:bottom w:w="0" w:type="dxa"/>
+        <w:right w:w="108" w:type="dxa"/>
+      </w:tblCellMar>
+    </w:tblPr>
+  </w:style>
+  <w:style w:type="character" w:customStyle="1" w:styleId="KopfzeileZchn">
+    <w:name w:val="Kopfzeile Zchn"/>
+    <w:basedOn w:val="Absatz-Standardschriftart"/>
+    <w:link w:val="Kopfzeile"/>
+    <w:rsid w:val="00FE752B"/>
+    <w:rPr>
+      <w:lang w:val="de-DE"/>
+    </w:rPr>
+  </w:style>
+  <w:style w:type="character" w:customStyle="1" w:styleId="Untertitel1">
+    <w:name w:val="Untertitel1"/>
+    <w:basedOn w:val="Absatz-Standardschriftart"/>
+    <w:rsid w:val="003F2782"/>
+  </w:style>
+  <w:style w:type="paragraph" w:styleId="Endnotentext">
+    <w:name w:val="endnote text"/>
+    <w:basedOn w:val="Standard"/>
+    <w:link w:val="EndnotentextZchn"/>
+    <w:rsid w:val="00B01DC1"/>
+    <w:pPr>
+      <w:spacing w:after="0"/>
+    </w:pPr>
+    <w:rPr>
+      <w:sz w:val="20"/>
+    </w:rPr>
+  </w:style>
+  <w:style w:type="character" w:customStyle="1" w:styleId="EndnotentextZchn">
+    <w:name w:val="Endnotentext Zchn"/>
+    <w:basedOn w:val="Absatz-Standardschriftart"/>
+    <w:link w:val="Endnotentext"/>
+    <w:rsid w:val="00B01DC1"/>
+    <w:rPr>
+      <w:lang w:val="de-DE"/>
+    </w:rPr>
+  </w:style>
+  <w:style w:type="character" w:styleId="Endnotenzeichen">
+    <w:name w:val="endnote reference"/>
+    <w:basedOn w:val="Absatz-Standardschriftart"/>
+    <w:rsid w:val="00B01DC1"/>
+    <w:rPr>
+      <w:vertAlign w:val="superscript"/>
+    </w:rPr>
+  </w:style>
+  <w:style w:type="paragraph" w:styleId="NurText">
+    <w:name w:val="Plain Text"/>
+    <w:basedOn w:val="Standard"/>
+    <w:link w:val="NurTextZchn"/>
+    <w:uiPriority w:val="99"/>
     <w:unhideWhenUsed/>
-    <w:rsid w:val="003E6B07"/>
-    <w:rPr>
-      <w:vertAlign w:val="superscript"/>
+    <w:rsid w:val="00065A98"/>
+    <w:pPr>
+      <w:spacing w:after="0"/>
+    </w:pPr>
+    <w:rPr>
+      <w:rFonts w:ascii="Consolas" w:eastAsiaTheme="minorHAnsi" w:hAnsi="Consolas"/>
+      <w:sz w:val="21"/>
+      <w:szCs w:val="21"/>
+    </w:rPr>
+  </w:style>
+  <w:style w:type="character" w:customStyle="1" w:styleId="NurTextZchn">
+    <w:name w:val="Nur Text Zchn"/>
+    <w:basedOn w:val="Absatz-Standardschriftart"/>
+    <w:link w:val="NurText"/>
+    <w:uiPriority w:val="99"/>
+    <w:rsid w:val="00065A98"/>
+    <w:rPr>
+      <w:rFonts w:ascii="Consolas" w:eastAsiaTheme="minorHAnsi" w:hAnsi="Consolas"/>
+      <w:sz w:val="21"/>
+      <w:szCs w:val="21"/>
+      <w:lang w:val="de-DE" w:bidi="ar-SA"/>
+    </w:rPr>
+  </w:style>
+  <w:style w:type="paragraph" w:styleId="HTMLVorformatiert">
+    <w:name w:val="HTML Preformatted"/>
+    <w:basedOn w:val="Standard"/>
+    <w:link w:val="HTMLVorformatiertZchn"/>
+    <w:uiPriority w:val="99"/>
+    <w:unhideWhenUsed/>
+    <w:rsid w:val="00065A98"/>
+    <w:pPr>
+      <w:tabs>
+        <w:tab w:val="left" w:pos="916"/>
+        <w:tab w:val="left" w:pos="1832"/>
+        <w:tab w:val="left" w:pos="2748"/>
+        <w:tab w:val="left" w:pos="3664"/>
+        <w:tab w:val="left" w:pos="4580"/>
+        <w:tab w:val="left" w:pos="5496"/>
+        <w:tab w:val="left" w:pos="6412"/>
+        <w:tab w:val="left" w:pos="7328"/>
+        <w:tab w:val="left" w:pos="8244"/>
+        <w:tab w:val="left" w:pos="9160"/>
+        <w:tab w:val="left" w:pos="10076"/>
+        <w:tab w:val="left" w:pos="10992"/>
+        <w:tab w:val="left" w:pos="11908"/>
+        <w:tab w:val="left" w:pos="12824"/>
+        <w:tab w:val="left" w:pos="13740"/>
+        <w:tab w:val="left" w:pos="14656"/>
+      </w:tabs>
+      <w:spacing w:after="0"/>
+    </w:pPr>
+    <w:rPr>
+      <w:rFonts w:ascii="Courier New" w:eastAsiaTheme="minorHAnsi" w:hAnsi="Courier New" w:cs="Courier New"/>
+      <w:sz w:val="20"/>
+    </w:rPr>
+  </w:style>
+  <w:style w:type="character" w:customStyle="1" w:styleId="HTMLVorformatiertZchn">
+    <w:name w:val="HTML Vorformatiert Zchn"/>
+    <w:basedOn w:val="Absatz-Standardschriftart"/>
+    <w:link w:val="HTMLVorformatiert"/>
+    <w:uiPriority w:val="99"/>
+    <w:rsid w:val="00065A98"/>
+    <w:rPr>
+      <w:rFonts w:ascii="Courier New" w:eastAsiaTheme="minorHAnsi" w:hAnsi="Courier New" w:cs="Courier New"/>
+      <w:color w:val="000000"/>
+      <w:lang w:val="de-DE" w:eastAsia="de-DE" w:bidi="ar-SA"/>
+    </w:rPr>
+  </w:style>
+  <w:style w:type="character" w:customStyle="1" w:styleId="gi">
+    <w:name w:val="gi"/>
+    <w:basedOn w:val="Absatz-Standardschriftart"/>
+    <w:rsid w:val="00A47114"/>
+  </w:style>
+  <w:style w:type="paragraph" w:styleId="Fu-Endnotenberschrift">
+    <w:name w:val="Note Heading"/>
+    <w:basedOn w:val="Standard"/>
+    <w:next w:val="Standard"/>
+    <w:link w:val="Fu-EndnotenberschriftZchn"/>
+    <w:rsid w:val="001E4D83"/>
+    <w:pPr>
+      <w:spacing w:after="0" w:line="240" w:lineRule="auto"/>
+    </w:pPr>
+  </w:style>
+  <w:style w:type="character" w:customStyle="1" w:styleId="Fu-EndnotenberschriftZchn">
+    <w:name w:val="Fuß/-Endnotenüberschrift Zchn"/>
+    <w:basedOn w:val="Absatz-Standardschriftart"/>
+    <w:link w:val="Fu-Endnotenberschrift"/>
+    <w:rsid w:val="001E4D83"/>
+    <w:rPr>
+      <w:rFonts w:ascii="Calibri" w:eastAsia="Calibri" w:hAnsi="Calibri" w:cs="Calibri"/>
+      <w:color w:val="000000"/>
+      <w:sz w:val="22"/>
+      <w:szCs w:val="22"/>
+      <w:lang w:val="de-DE" w:eastAsia="de-DE" w:bidi="ar-SA"/>
     </w:rPr>
   </w:style>
 </w:styles>
 </file>
 
 <file path=word/theme/theme1.xml><?xml version="1.0" encoding="utf-8"?>
-<a:theme xmlns:a="http://schemas.openxmlformats.org/drawingml/2006/main" name="Larissa-Design">
+<a:theme xmlns:a="http://schemas.openxmlformats.org/drawingml/2006/main" name="Office Theme">
   <a:themeElements>
     <a:clrScheme name="Larissa">
       <a:dk1>
@@ -1658,7 +8787,7 @@
         <a:srgbClr val="800080"/>
       </a:folHlink>
     </a:clrScheme>
-    <a:fontScheme name="Larissa">
+    <a:fontScheme name="Office">
       <a:majorFont>
         <a:latin typeface="Cambria"/>
         <a:ea typeface=""/>
@@ -1728,7 +8857,7 @@
         <a:font script="Uigh" typeface="Microsoft Uighur"/>
       </a:minorFont>
     </a:fontScheme>
-    <a:fmtScheme name="Larissa">
+    <a:fmtScheme name="Office">
       <a:fillStyleLst>
         <a:solidFill>
           <a:schemeClr val="phClr"/>
@@ -1901,11 +9030,98 @@
 </file>
 
 <file path=customXml/item1.xml><?xml version="1.0" encoding="utf-8"?>
-<b:Sources xmlns:b="http://schemas.openxmlformats.org/officeDocument/2006/bibliography" xmlns="http://schemas.openxmlformats.org/officeDocument/2006/bibliography" SelectedStyle="\APA.XSL" StyleName="APA"/>
+<CoverPageProperties xmlns="http://schemas.microsoft.com/office/2006/coverPageProps">
+  <PublishDate>2009-03-26T00:00:00</PublishDate>
+  <Abstract/>
+  <CompanyAddress/>
+  <CompanyPhone/>
+  <CompanyFax/>
+  <CompanyEmail/>
+</CoverPageProperties>
+</file>
+
+<file path=customXml/item2.xml><?xml version="1.0" encoding="utf-8"?>
+<b:Sources xmlns:b="http://schemas.openxmlformats.org/officeDocument/2006/bibliography" xmlns="http://schemas.openxmlformats.org/officeDocument/2006/bibliography" SelectedStyle="\APA.XSL" StyleName="APA">
+  <b:Source>
+    <b:Tag>Jen01</b:Tag>
+    <b:SourceType>Book</b:SourceType>
+    <b:Guid>{2DA0DEEA-6946-4FA2-B0CF-3CEC244536D9}</b:Guid>
+    <b:Author>
+      <b:Author>
+        <b:NameList>
+          <b:Person>
+            <b:Last>Jenny</b:Last>
+            <b:First>Bruno</b:First>
+          </b:Person>
+        </b:NameList>
+      </b:Author>
+    </b:Author>
+    <b:Title>Projektmanagement in der Wirtschaftsinformatik, 5. Auflage</b:Title>
+    <b:Year>2001</b:Year>
+    <b:City>Zürich</b:City>
+    <b:Publisher>vdf Hochschulverlag AG an der ETH</b:Publisher>
+    <b:RefOrder>1</b:RefOrder>
+  </b:Source>
+  <b:Source>
+    <b:Tag>Fie01</b:Tag>
+    <b:SourceType>Book</b:SourceType>
+    <b:Guid>{6817D179-4B4B-432C-A89E-EC631E135FF8}</b:Guid>
+    <b:Author>
+      <b:Author>
+        <b:NameList>
+          <b:Person>
+            <b:Last>Fiedler</b:Last>
+            <b:First>Rudolf</b:First>
+          </b:Person>
+        </b:NameList>
+      </b:Author>
+    </b:Author>
+    <b:Title>Controlling von Projekten: Projektplanung, Projektsteuerung, Risikomanagement und Fallbeispiele.</b:Title>
+    <b:Year>2001</b:Year>
+    <b:Publisher>Vieweg</b:Publisher>
+    <b:RefOrder>2</b:RefOrder>
+  </b:Source>
+  <b:Source>
+    <b:Tag>Wol05</b:Tag>
+    <b:SourceType>Book</b:SourceType>
+    <b:Guid>{35E268C5-EF20-421A-8913-052C858808B4}</b:Guid>
+    <b:Author>
+      <b:Author>
+        <b:NameList>
+          <b:Person>
+            <b:Last>Wolf</b:Last>
+            <b:First>Henning</b:First>
+          </b:Person>
+          <b:Person>
+            <b:Last>Roock</b:Last>
+            <b:First>Stefan</b:First>
+          </b:Person>
+          <b:Person>
+            <b:Last>Lippert</b:Last>
+            <b:First>Martin</b:First>
+          </b:Person>
+        </b:NameList>
+      </b:Author>
+    </b:Author>
+    <b:Title>eXtreme Programming - Eine Einführung mit Emprehlungen aus der Praxis, 2. Auflage</b:Title>
+    <b:Year>2005</b:Year>
+    <b:City>Heidelberg</b:City>
+    <b:Publisher>dpunkt.verlag GmbH</b:Publisher>
+    <b:RefOrder>3</b:RefOrder>
+  </b:Source>
+</b:Sources>
 </file>
 
 <file path=customXml/itemProps1.xml><?xml version="1.0" encoding="utf-8"?>
-<ds:datastoreItem xmlns:ds="http://schemas.openxmlformats.org/officeDocument/2006/customXml" ds:itemID="{2B607CC0-963D-422C-8D65-35C9F7E49BA0}">
+<ds:datastoreItem xmlns:ds="http://schemas.openxmlformats.org/officeDocument/2006/customXml" ds:itemID="{55AF091B-3C7A-41E3-B477-F2FDAA23CFDA}">
+  <ds:schemaRefs>
+    <ds:schemaRef ds:uri="http://schemas.microsoft.com/office/2006/coverPageProps"/>
+  </ds:schemaRefs>
+</ds:datastoreItem>
+</file>
+
+<file path=customXml/itemProps2.xml><?xml version="1.0" encoding="utf-8"?>
+<ds:datastoreItem xmlns:ds="http://schemas.openxmlformats.org/officeDocument/2006/customXml" ds:itemID="{043AE782-FA38-4658-900D-AA50F82C31BA}">
   <ds:schemaRefs>
     <ds:schemaRef ds:uri="http://schemas.openxmlformats.org/officeDocument/2006/bibliography"/>
   </ds:schemaRefs>
